--- a/MECHTRON 3TA4 Summary.docx
+++ b/MECHTRON 3TA4 Summary.docx
@@ -34,8 +34,6 @@
       <w:r>
         <w:t>Mark Lawford</w:t>
       </w:r>
-      <w:bookmarkStart w:id="0" w:name="_GoBack"/>
-      <w:bookmarkEnd w:id="0"/>
     </w:p>
     <w:p>
       <w:pPr>
@@ -149,6 +147,8 @@
           <w:r>
             <w:t>Table of Contents</w:t>
           </w:r>
+          <w:bookmarkStart w:id="0" w:name="_GoBack"/>
+          <w:bookmarkEnd w:id="0"/>
         </w:p>
         <w:p>
           <w:pPr>
@@ -172,7 +172,7 @@
           <w:r>
             <w:fldChar w:fldCharType="separate"/>
           </w:r>
-          <w:hyperlink w:anchor="_Toc398071703" w:history="1">
+          <w:hyperlink w:anchor="_Toc401483789" w:history="1">
             <w:r>
               <w:rPr>
                 <w:rStyle w:val="Hyperlink"/>
@@ -199,7 +199,149 @@
                 <w:noProof/>
                 <w:webHidden/>
               </w:rPr>
-              <w:instrText xml:space="preserve"> PAGEREF _Toc398071703 \h </w:instrText>
+              <w:instrText xml:space="preserve"> PAGEREF _Toc401483789 \h </w:instrText>
+            </w:r>
+            <w:r>
+              <w:rPr>
+                <w:noProof/>
+                <w:webHidden/>
+              </w:rPr>
+            </w:r>
+            <w:r>
+              <w:rPr>
+                <w:noProof/>
+                <w:webHidden/>
+              </w:rPr>
+              <w:fldChar w:fldCharType="separate"/>
+            </w:r>
+            <w:r>
+              <w:rPr>
+                <w:noProof/>
+                <w:webHidden/>
+              </w:rPr>
+              <w:t>1</w:t>
+            </w:r>
+            <w:r>
+              <w:rPr>
+                <w:noProof/>
+                <w:webHidden/>
+              </w:rPr>
+              <w:fldChar w:fldCharType="end"/>
+            </w:r>
+          </w:hyperlink>
+        </w:p>
+        <w:p>
+          <w:pPr>
+            <w:pStyle w:val="TOC2"/>
+            <w:tabs>
+              <w:tab w:val="right" w:leader="dot" w:pos="9350"/>
+            </w:tabs>
+            <w:rPr>
+              <w:rFonts w:asciiTheme="minorHAnsi" w:eastAsiaTheme="minorEastAsia" w:hAnsiTheme="minorHAnsi"/>
+              <w:noProof/>
+              <w:sz w:val="22"/>
+              <w:lang w:eastAsia="en-CA"/>
+            </w:rPr>
+          </w:pPr>
+          <w:hyperlink w:anchor="_Toc401483790" w:history="1">
+            <w:r>
+              <w:rPr>
+                <w:rStyle w:val="Hyperlink"/>
+                <w:noProof/>
+              </w:rPr>
+              <w:t>Design Metrics</w:t>
+            </w:r>
+            <w:r>
+              <w:rPr>
+                <w:noProof/>
+                <w:webHidden/>
+              </w:rPr>
+              <w:tab/>
+            </w:r>
+            <w:r>
+              <w:rPr>
+                <w:noProof/>
+                <w:webHidden/>
+              </w:rPr>
+              <w:fldChar w:fldCharType="begin"/>
+            </w:r>
+            <w:r>
+              <w:rPr>
+                <w:noProof/>
+                <w:webHidden/>
+              </w:rPr>
+              <w:instrText xml:space="preserve"> PAGEREF _Toc401483790 \h </w:instrText>
+            </w:r>
+            <w:r>
+              <w:rPr>
+                <w:noProof/>
+                <w:webHidden/>
+              </w:rPr>
+            </w:r>
+            <w:r>
+              <w:rPr>
+                <w:noProof/>
+                <w:webHidden/>
+              </w:rPr>
+              <w:fldChar w:fldCharType="separate"/>
+            </w:r>
+            <w:r>
+              <w:rPr>
+                <w:noProof/>
+                <w:webHidden/>
+              </w:rPr>
+              <w:t>1</w:t>
+            </w:r>
+            <w:r>
+              <w:rPr>
+                <w:noProof/>
+                <w:webHidden/>
+              </w:rPr>
+              <w:fldChar w:fldCharType="end"/>
+            </w:r>
+          </w:hyperlink>
+        </w:p>
+        <w:p>
+          <w:pPr>
+            <w:pStyle w:val="TOC1"/>
+            <w:tabs>
+              <w:tab w:val="right" w:leader="dot" w:pos="9350"/>
+            </w:tabs>
+            <w:rPr>
+              <w:rFonts w:asciiTheme="minorHAnsi" w:eastAsiaTheme="minorEastAsia" w:hAnsiTheme="minorHAnsi"/>
+              <w:noProof/>
+              <w:sz w:val="22"/>
+              <w:lang w:eastAsia="en-CA"/>
+            </w:rPr>
+          </w:pPr>
+          <w:hyperlink w:anchor="_Toc401483791" w:history="1">
+            <w:r>
+              <w:rPr>
+                <w:rStyle w:val="Hyperlink"/>
+                <w:noProof/>
+              </w:rPr>
+              <w:t>Chapter 2</w:t>
+            </w:r>
+            <w:r>
+              <w:rPr>
+                <w:noProof/>
+                <w:webHidden/>
+              </w:rPr>
+              <w:tab/>
+            </w:r>
+            <w:r>
+              <w:rPr>
+                <w:noProof/>
+                <w:webHidden/>
+              </w:rPr>
+              <w:fldChar w:fldCharType="begin"/>
+            </w:r>
+            <w:r>
+              <w:rPr>
+                <w:noProof/>
+                <w:webHidden/>
+              </w:rPr>
+              <w:instrText xml:space="preserve"> PAGEREF _Toc401483791 \h </w:instrText>
             </w:r>
             <w:r>
               <w:rPr>
@@ -246,7 +388,7 @@
       <w:pPr>
         <w:pStyle w:val="Heading1"/>
       </w:pPr>
-      <w:bookmarkStart w:id="1" w:name="_Toc398071703"/>
+      <w:bookmarkStart w:id="1" w:name="_Toc401483789"/>
       <w:r>
         <w:t>Chapter</w:t>
       </w:r>
@@ -256,22 +398,380 @@
       <w:bookmarkEnd w:id="1"/>
     </w:p>
     <w:p>
-      <w:r>
-        <w:t>And so it begins…</w:t>
-      </w:r>
-    </w:p>
-    <w:p>
       <w:pPr>
         <w:pStyle w:val="NoSpacing"/>
       </w:pPr>
+      <w:proofErr w:type="gramStart"/>
+      <w:r>
+        <w:rPr>
+          <w:b/>
+        </w:rPr>
+        <w:t>Market Window (W)</w:t>
+      </w:r>
+      <w:r>
+        <w:t xml:space="preserve">: the amount of time, in months, between the </w:t>
+      </w:r>
+      <w:r>
+        <w:t xml:space="preserve">on-time </w:t>
+      </w:r>
+      <w:r>
+        <w:t>entry of the company and peak revenue.</w:t>
+      </w:r>
+      <w:proofErr w:type="gramEnd"/>
+      <w:r>
+        <w:t xml:space="preserve"> It is also the amount of time from peak revenue to when revenue gets to 0</w:t>
+      </w:r>
+      <w:r>
+        <w:t xml:space="preserve">. </w:t>
+      </w:r>
+      <w:r>
+        <w:t>In other words</w:t>
+      </w:r>
+      <w:r>
+        <w:t>, the entire lifecycle of a product is 2×W</w:t>
+      </w:r>
+    </w:p>
+    <w:p>
+      <w:pPr>
+        <w:pStyle w:val="NoSpacing"/>
+      </w:pPr>
+    </w:p>
+    <w:p>
+      <w:pPr>
+        <w:pStyle w:val="NoSpacing"/>
+      </w:pPr>
+      <w:r>
+        <w:rPr>
+          <w:b/>
+        </w:rPr>
+        <w:t>Delay (D)</w:t>
+      </w:r>
+      <w:r>
+        <w:t>: the entry point of a company given a delay</w:t>
+      </w:r>
+    </w:p>
+    <w:p>
+      <w:pPr>
+        <w:pStyle w:val="NoSpacing"/>
+      </w:pPr>
+    </w:p>
+    <w:p>
+      <w:pPr>
+        <w:pStyle w:val="NoSpacing"/>
+      </w:pPr>
+      <w:r>
+        <w:t xml:space="preserve">Revenue loss depending on entry = </w:t>
+      </w:r>
+      <w:r>
+        <w:rPr>
+          <w:position w:val="-24"/>
+        </w:rPr>
+        <w:object w:dxaOrig="2620" w:dyaOrig="620">
+          <v:shapetype id="_x0000_t75" coordsize="21600,21600" o:spt="75" o:preferrelative="t" path="m@4@5l@4@11@9@11@9@5xe" filled="f" stroked="f">
+            <v:stroke joinstyle="miter"/>
+            <v:formulas>
+              <v:f eqn="if lineDrawn pixelLineWidth 0"/>
+              <v:f eqn="sum @0 1 0"/>
+              <v:f eqn="sum 0 0 @1"/>
+              <v:f eqn="prod @2 1 2"/>
+              <v:f eqn="prod @3 21600 pixelWidth"/>
+              <v:f eqn="prod @3 21600 pixelHeight"/>
+              <v:f eqn="sum @0 0 1"/>
+              <v:f eqn="prod @6 1 2"/>
+              <v:f eqn="prod @7 21600 pixelWidth"/>
+              <v:f eqn="sum @8 21600 0"/>
+              <v:f eqn="prod @7 21600 pixelHeight"/>
+              <v:f eqn="sum @10 21600 0"/>
+            </v:formulas>
+            <v:path o:extrusionok="f" gradientshapeok="t" o:connecttype="rect"/>
+            <o:lock v:ext="edit" aspectratio="t"/>
+          </v:shapetype>
+          <v:shape id="_x0000_i1025" type="#_x0000_t75" style="width:131pt;height:31pt" o:ole="">
+            <v:imagedata r:id="rId11" o:title=""/>
+          </v:shape>
+          <o:OLEObject Type="Embed" ProgID="Equation.DSMT4" ShapeID="_x0000_i1025" DrawAspect="Content" ObjectID="_1475225647" r:id="rId12"/>
+        </w:object>
+      </w:r>
+    </w:p>
+    <w:p>
+      <w:pPr>
+        <w:pStyle w:val="NoSpacing"/>
+      </w:pPr>
+      <w:r>
+        <w:t xml:space="preserve">Percentage revenue loss = </w:t>
+      </w:r>
+      <w:r>
+        <w:rPr>
+          <w:position w:val="-24"/>
+        </w:rPr>
+        <w:object w:dxaOrig="1960" w:dyaOrig="660">
+          <v:shape id="_x0000_i1026" type="#_x0000_t75" style="width:98pt;height:33pt" o:ole="">
+            <v:imagedata r:id="rId13" o:title=""/>
+          </v:shape>
+          <o:OLEObject Type="Embed" ProgID="Equation.DSMT4" ShapeID="_x0000_i1026" DrawAspect="Content" ObjectID="_1475225648" r:id="rId14"/>
+        </w:object>
+      </w:r>
+    </w:p>
+    <w:p>
+      <w:pPr>
+        <w:pStyle w:val="Heading2"/>
+      </w:pPr>
+      <w:bookmarkStart w:id="2" w:name="_Toc401483790"/>
+      <w:r>
+        <w:t>Design Metrics</w:t>
+      </w:r>
+      <w:bookmarkEnd w:id="2"/>
+    </w:p>
+    <w:p>
+      <w:pPr>
+        <w:pStyle w:val="NoSpacing"/>
+      </w:pPr>
+      <w:r>
+        <w:rPr>
+          <w:b/>
+        </w:rPr>
+        <w:t>Non-Re</w:t>
+      </w:r>
+      <w:r>
+        <w:rPr>
+          <w:b/>
+        </w:rPr>
+        <w:t>c</w:t>
+      </w:r>
+      <w:r>
+        <w:rPr>
+          <w:b/>
+        </w:rPr>
+        <w:t>ur</w:t>
+      </w:r>
+      <w:r>
+        <w:rPr>
+          <w:b/>
+        </w:rPr>
+        <w:t>r</w:t>
+      </w:r>
+      <w:r>
+        <w:rPr>
+          <w:b/>
+        </w:rPr>
+        <w:t>ing Engineering (NRE) cost</w:t>
+      </w:r>
+      <w:r>
+        <w:t xml:space="preserve">: </w:t>
+      </w:r>
+      <w:r>
+        <w:t>one-time</w:t>
+      </w:r>
+      <w:r>
+        <w:t xml:space="preserve"> cost to design a</w:t>
+      </w:r>
+      <w:r>
+        <w:t xml:space="preserve"> </w:t>
+      </w:r>
+      <w:r>
+        <w:t xml:space="preserve">system. </w:t>
+      </w:r>
+      <w:r>
+        <w:t>No more design costs are needed</w:t>
+      </w:r>
+    </w:p>
+    <w:p>
+      <w:pPr>
+        <w:pStyle w:val="NoSpacing"/>
+      </w:pPr>
+    </w:p>
+    <w:p>
+      <w:pPr>
+        <w:pStyle w:val="NoSpacing"/>
+      </w:pPr>
+      <w:r>
+        <w:rPr>
+          <w:b/>
+        </w:rPr>
+        <w:t>Unit cost</w:t>
+      </w:r>
+      <w:r>
+        <w:t xml:space="preserve">: </w:t>
+      </w:r>
+      <w:r>
+        <w:t>cost of manufacturing one instance of design</w:t>
+      </w:r>
+    </w:p>
+    <w:p>
+      <w:pPr>
+        <w:pStyle w:val="Heading1"/>
+      </w:pPr>
+      <w:bookmarkStart w:id="3" w:name="_Toc401483791"/>
+      <w:r>
+        <w:t>Chapter 2</w:t>
+      </w:r>
+      <w:bookmarkEnd w:id="3"/>
+    </w:p>
+    <w:p>
+      <w:pPr>
+        <w:pStyle w:val="NoSpacing"/>
+      </w:pPr>
+      <w:r>
+        <w:t>State machine data</w:t>
+      </w:r>
+      <w:r>
+        <w:t>-</w:t>
+      </w:r>
+      <w:r>
+        <w:t>path symbols:</w:t>
+      </w:r>
+    </w:p>
+    <w:p>
+      <w:pPr>
+        <w:pStyle w:val="NoSpacing"/>
+        <w:numPr>
+          <w:ilvl w:val="0"/>
+          <w:numId w:val="3"/>
+        </w:numPr>
+      </w:pPr>
+      <w:r>
+        <w:t xml:space="preserve">Register: </w:t>
+      </w:r>
+      <w:r>
+        <w:rPr>
+          <w:noProof/>
+          <w:lang w:eastAsia="en-CA"/>
+        </w:rPr>
+        <w:drawing>
+          <wp:inline distT="0" distB="0" distL="0" distR="0">
+            <wp:extent cx="641350" cy="303992"/>
+            <wp:effectExtent l="0" t="0" r="6350" b="1270"/>
+            <wp:docPr id="1" name="Picture 1"/>
+            <wp:cNvGraphicFramePr>
+              <a:graphicFrameLocks xmlns:a="http://schemas.openxmlformats.org/drawingml/2006/main" noChangeAspect="1"/>
+            </wp:cNvGraphicFramePr>
+            <a:graphic xmlns:a="http://schemas.openxmlformats.org/drawingml/2006/main">
+              <a:graphicData uri="http://schemas.openxmlformats.org/drawingml/2006/picture">
+                <pic:pic xmlns:pic="http://schemas.openxmlformats.org/drawingml/2006/picture">
+                  <pic:nvPicPr>
+                    <pic:cNvPr id="0" name="Picture 5"/>
+                    <pic:cNvPicPr>
+                      <a:picLocks noChangeAspect="1" noChangeArrowheads="1"/>
+                    </pic:cNvPicPr>
+                  </pic:nvPicPr>
+                  <pic:blipFill>
+                    <a:blip r:embed="rId15" cstate="print">
+                      <a:extLst>
+                        <a:ext uri="{28A0092B-C50C-407E-A947-70E740481C1C}">
+                          <a14:useLocalDpi xmlns:a14="http://schemas.microsoft.com/office/drawing/2010/main" val="0"/>
+                        </a:ext>
+                      </a:extLst>
+                    </a:blip>
+                    <a:srcRect/>
+                    <a:stretch>
+                      <a:fillRect/>
+                    </a:stretch>
+                  </pic:blipFill>
+                  <pic:spPr bwMode="auto">
+                    <a:xfrm>
+                      <a:off x="0" y="0"/>
+                      <a:ext cx="641350" cy="303992"/>
+                    </a:xfrm>
+                    <a:prstGeom prst="rect">
+                      <a:avLst/>
+                    </a:prstGeom>
+                    <a:noFill/>
+                    <a:ln>
+                      <a:noFill/>
+                    </a:ln>
+                  </pic:spPr>
+                </pic:pic>
+              </a:graphicData>
+            </a:graphic>
+          </wp:inline>
+        </w:drawing>
+      </w:r>
+    </w:p>
+    <w:p>
+      <w:pPr>
+        <w:pStyle w:val="NoSpacing"/>
+        <w:numPr>
+          <w:ilvl w:val="0"/>
+          <w:numId w:val="3"/>
+        </w:numPr>
+      </w:pPr>
+      <w:r>
+        <w:t xml:space="preserve">Multiplexor: </w:t>
+      </w:r>
+      <w:r>
+        <w:rPr>
+          <w:noProof/>
+          <w:lang w:eastAsia="en-CA"/>
+        </w:rPr>
+        <w:drawing>
+          <wp:inline distT="0" distB="0" distL="0" distR="0">
+            <wp:extent cx="635000" cy="270000"/>
+            <wp:effectExtent l="0" t="0" r="0" b="0"/>
+            <wp:docPr id="2" name="Picture 2"/>
+            <wp:cNvGraphicFramePr>
+              <a:graphicFrameLocks xmlns:a="http://schemas.openxmlformats.org/drawingml/2006/main" noChangeAspect="1"/>
+            </wp:cNvGraphicFramePr>
+            <a:graphic xmlns:a="http://schemas.openxmlformats.org/drawingml/2006/main">
+              <a:graphicData uri="http://schemas.openxmlformats.org/drawingml/2006/picture">
+                <pic:pic xmlns:pic="http://schemas.openxmlformats.org/drawingml/2006/picture">
+                  <pic:nvPicPr>
+                    <pic:cNvPr id="0" name="Picture 6"/>
+                    <pic:cNvPicPr>
+                      <a:picLocks noChangeAspect="1" noChangeArrowheads="1"/>
+                    </pic:cNvPicPr>
+                  </pic:nvPicPr>
+                  <pic:blipFill>
+                    <a:blip r:embed="rId16" cstate="print">
+                      <a:extLst>
+                        <a:ext uri="{28A0092B-C50C-407E-A947-70E740481C1C}">
+                          <a14:useLocalDpi xmlns:a14="http://schemas.microsoft.com/office/drawing/2010/main" val="0"/>
+                        </a:ext>
+                      </a:extLst>
+                    </a:blip>
+                    <a:srcRect/>
+                    <a:stretch>
+                      <a:fillRect/>
+                    </a:stretch>
+                  </pic:blipFill>
+                  <pic:spPr bwMode="auto">
+                    <a:xfrm>
+                      <a:off x="0" y="0"/>
+                      <a:ext cx="635000" cy="270000"/>
+                    </a:xfrm>
+                    <a:prstGeom prst="rect">
+                      <a:avLst/>
+                    </a:prstGeom>
+                    <a:noFill/>
+                    <a:ln>
+                      <a:noFill/>
+                    </a:ln>
+                  </pic:spPr>
+                </pic:pic>
+              </a:graphicData>
+            </a:graphic>
+          </wp:inline>
+        </w:drawing>
+      </w:r>
+    </w:p>
+    <w:p>
+      <w:pPr>
+        <w:pStyle w:val="NoSpacing"/>
+        <w:numPr>
+          <w:ilvl w:val="0"/>
+          <w:numId w:val="3"/>
+        </w:numPr>
+      </w:pPr>
+      <w:r>
+        <w:t>Operations: regular white rectangles</w:t>
+      </w:r>
     </w:p>
     <w:sectPr>
-      <w:headerReference w:type="even" r:id="rId11"/>
-      <w:headerReference w:type="default" r:id="rId12"/>
-      <w:footerReference w:type="even" r:id="rId13"/>
-      <w:footerReference w:type="default" r:id="rId14"/>
-      <w:headerReference w:type="first" r:id="rId15"/>
-      <w:footerReference w:type="first" r:id="rId16"/>
+      <w:headerReference w:type="even" r:id="rId17"/>
+      <w:headerReference w:type="default" r:id="rId18"/>
+      <w:footerReference w:type="even" r:id="rId19"/>
+      <w:footerReference w:type="default" r:id="rId20"/>
+      <w:headerReference w:type="first" r:id="rId21"/>
+      <w:footerReference w:type="first" r:id="rId22"/>
       <w:pgSz w:w="12240" w:h="15840"/>
       <w:pgMar w:top="1440" w:right="1440" w:bottom="1440" w:left="1440" w:header="708" w:footer="708" w:gutter="0"/>
       <w:cols w:space="708"/>
@@ -375,7 +875,7 @@
                 <w:bCs/>
                 <w:noProof/>
               </w:rPr>
-              <w:t>1</w:t>
+              <w:t>2</w:t>
             </w:r>
             <w:r>
               <w:rPr>
@@ -417,7 +917,7 @@
                 <w:bCs/>
                 <w:noProof/>
               </w:rPr>
-              <w:t>1</w:t>
+              <w:t>2</w:t>
             </w:r>
             <w:r>
               <w:rPr>
@@ -508,6 +1008,119 @@
 <file path=word/numbering.xml><?xml version="1.0" encoding="utf-8"?>
 <w:numbering xmlns:wpc="http://schemas.microsoft.com/office/word/2010/wordprocessingCanvas" xmlns:mc="http://schemas.openxmlformats.org/markup-compatibility/2006" xmlns:o="urn:schemas-microsoft-com:office:office" xmlns:r="http://schemas.openxmlformats.org/officeDocument/2006/relationships" xmlns:m="http://schemas.openxmlformats.org/officeDocument/2006/math" xmlns:v="urn:schemas-microsoft-com:vml" xmlns:wp14="http://schemas.microsoft.com/office/word/2010/wordprocessingDrawing" xmlns:wp="http://schemas.openxmlformats.org/drawingml/2006/wordprocessingDrawing" xmlns:w10="urn:schemas-microsoft-com:office:word" xmlns:w="http://schemas.openxmlformats.org/wordprocessingml/2006/main" xmlns:w14="http://schemas.microsoft.com/office/word/2010/wordml" xmlns:wpg="http://schemas.microsoft.com/office/word/2010/wordprocessingGroup" xmlns:wpi="http://schemas.microsoft.com/office/word/2010/wordprocessingInk" xmlns:wne="http://schemas.microsoft.com/office/word/2006/wordml" xmlns:wps="http://schemas.microsoft.com/office/word/2010/wordprocessingShape" mc:Ignorable="w14 wp14">
   <w:abstractNum w:abstractNumId="0">
+    <w:nsid w:val="043937D2"/>
+    <w:multiLevelType w:val="hybridMultilevel"/>
+    <w:tmpl w:val="66E24378"/>
+    <w:lvl w:ilvl="0" w:tplc="10090001">
+      <w:start w:val="1"/>
+      <w:numFmt w:val="bullet"/>
+      <w:lvlText w:val=""/>
+      <w:lvlJc w:val="left"/>
+      <w:pPr>
+        <w:ind w:left="720" w:hanging="360"/>
+      </w:pPr>
+      <w:rPr>
+        <w:rFonts w:ascii="Symbol" w:hAnsi="Symbol" w:hint="default"/>
+      </w:rPr>
+    </w:lvl>
+    <w:lvl w:ilvl="1" w:tplc="10090003" w:tentative="1">
+      <w:start w:val="1"/>
+      <w:numFmt w:val="bullet"/>
+      <w:lvlText w:val="o"/>
+      <w:lvlJc w:val="left"/>
+      <w:pPr>
+        <w:ind w:left="1440" w:hanging="360"/>
+      </w:pPr>
+      <w:rPr>
+        <w:rFonts w:ascii="Courier New" w:hAnsi="Courier New" w:cs="Courier New" w:hint="default"/>
+      </w:rPr>
+    </w:lvl>
+    <w:lvl w:ilvl="2" w:tplc="10090005" w:tentative="1">
+      <w:start w:val="1"/>
+      <w:numFmt w:val="bullet"/>
+      <w:lvlText w:val=""/>
+      <w:lvlJc w:val="left"/>
+      <w:pPr>
+        <w:ind w:left="2160" w:hanging="360"/>
+      </w:pPr>
+      <w:rPr>
+        <w:rFonts w:ascii="Wingdings" w:hAnsi="Wingdings" w:hint="default"/>
+      </w:rPr>
+    </w:lvl>
+    <w:lvl w:ilvl="3" w:tplc="10090001" w:tentative="1">
+      <w:start w:val="1"/>
+      <w:numFmt w:val="bullet"/>
+      <w:lvlText w:val=""/>
+      <w:lvlJc w:val="left"/>
+      <w:pPr>
+        <w:ind w:left="2880" w:hanging="360"/>
+      </w:pPr>
+      <w:rPr>
+        <w:rFonts w:ascii="Symbol" w:hAnsi="Symbol" w:hint="default"/>
+      </w:rPr>
+    </w:lvl>
+    <w:lvl w:ilvl="4" w:tplc="10090003" w:tentative="1">
+      <w:start w:val="1"/>
+      <w:numFmt w:val="bullet"/>
+      <w:lvlText w:val="o"/>
+      <w:lvlJc w:val="left"/>
+      <w:pPr>
+        <w:ind w:left="3600" w:hanging="360"/>
+      </w:pPr>
+      <w:rPr>
+        <w:rFonts w:ascii="Courier New" w:hAnsi="Courier New" w:cs="Courier New" w:hint="default"/>
+      </w:rPr>
+    </w:lvl>
+    <w:lvl w:ilvl="5" w:tplc="10090005" w:tentative="1">
+      <w:start w:val="1"/>
+      <w:numFmt w:val="bullet"/>
+      <w:lvlText w:val=""/>
+      <w:lvlJc w:val="left"/>
+      <w:pPr>
+        <w:ind w:left="4320" w:hanging="360"/>
+      </w:pPr>
+      <w:rPr>
+        <w:rFonts w:ascii="Wingdings" w:hAnsi="Wingdings" w:hint="default"/>
+      </w:rPr>
+    </w:lvl>
+    <w:lvl w:ilvl="6" w:tplc="10090001" w:tentative="1">
+      <w:start w:val="1"/>
+      <w:numFmt w:val="bullet"/>
+      <w:lvlText w:val=""/>
+      <w:lvlJc w:val="left"/>
+      <w:pPr>
+        <w:ind w:left="5040" w:hanging="360"/>
+      </w:pPr>
+      <w:rPr>
+        <w:rFonts w:ascii="Symbol" w:hAnsi="Symbol" w:hint="default"/>
+      </w:rPr>
+    </w:lvl>
+    <w:lvl w:ilvl="7" w:tplc="10090003" w:tentative="1">
+      <w:start w:val="1"/>
+      <w:numFmt w:val="bullet"/>
+      <w:lvlText w:val="o"/>
+      <w:lvlJc w:val="left"/>
+      <w:pPr>
+        <w:ind w:left="5760" w:hanging="360"/>
+      </w:pPr>
+      <w:rPr>
+        <w:rFonts w:ascii="Courier New" w:hAnsi="Courier New" w:cs="Courier New" w:hint="default"/>
+      </w:rPr>
+    </w:lvl>
+    <w:lvl w:ilvl="8" w:tplc="10090005" w:tentative="1">
+      <w:start w:val="1"/>
+      <w:numFmt w:val="bullet"/>
+      <w:lvlText w:val=""/>
+      <w:lvlJc w:val="left"/>
+      <w:pPr>
+        <w:ind w:left="6480" w:hanging="360"/>
+      </w:pPr>
+      <w:rPr>
+        <w:rFonts w:ascii="Wingdings" w:hAnsi="Wingdings" w:hint="default"/>
+      </w:rPr>
+    </w:lvl>
+  </w:abstractNum>
+  <w:abstractNum w:abstractNumId="1">
     <w:nsid w:val="6A982711"/>
     <w:multiLevelType w:val="hybridMultilevel"/>
     <w:tmpl w:val="C322A43E"/>
@@ -620,7 +1233,7 @@
       </w:rPr>
     </w:lvl>
   </w:abstractNum>
-  <w:abstractNum w:abstractNumId="1">
+  <w:abstractNum w:abstractNumId="2">
     <w:nsid w:val="6D534507"/>
     <w:multiLevelType w:val="hybridMultilevel"/>
     <w:tmpl w:val="9BF69B00"/>
@@ -734,10 +1347,13 @@
     </w:lvl>
   </w:abstractNum>
   <w:num w:numId="1">
-    <w:abstractNumId w:val="0"/>
+    <w:abstractNumId w:val="1"/>
   </w:num>
   <w:num w:numId="2">
-    <w:abstractNumId w:val="1"/>
+    <w:abstractNumId w:val="2"/>
+  </w:num>
+  <w:num w:numId="3">
+    <w:abstractNumId w:val="0"/>
   </w:num>
 </w:numbering>
 </file>
@@ -925,6 +1541,30 @@
       <w:szCs w:val="28"/>
     </w:rPr>
   </w:style>
+  <w:style w:type="paragraph" w:styleId="Heading2">
+    <w:name w:val="heading 2"/>
+    <w:basedOn w:val="Normal"/>
+    <w:next w:val="Normal"/>
+    <w:link w:val="Heading2Char"/>
+    <w:uiPriority w:val="9"/>
+    <w:unhideWhenUsed/>
+    <w:qFormat/>
+    <w:rsid w:val="00811CE7"/>
+    <w:pPr>
+      <w:keepNext/>
+      <w:keepLines/>
+      <w:spacing w:before="200" w:after="0"/>
+      <w:outlineLvl w:val="1"/>
+    </w:pPr>
+    <w:rPr>
+      <w:rFonts w:asciiTheme="majorHAnsi" w:eastAsiaTheme="majorEastAsia" w:hAnsiTheme="majorHAnsi" w:cstheme="majorBidi"/>
+      <w:b/>
+      <w:bCs/>
+      <w:color w:val="4F81BD" w:themeColor="accent1"/>
+      <w:sz w:val="26"/>
+      <w:szCs w:val="26"/>
+    </w:rPr>
+  </w:style>
   <w:style w:type="character" w:default="1" w:styleId="DefaultParagraphFont">
     <w:name w:val="Default Paragraph Font"/>
     <w:uiPriority w:val="1"/>
@@ -1136,6 +1776,34 @@
     <w:rsid w:val="007A68F4"/>
     <w:pPr>
       <w:spacing w:after="100"/>
+    </w:pPr>
+  </w:style>
+  <w:style w:type="character" w:customStyle="1" w:styleId="Heading2Char">
+    <w:name w:val="Heading 2 Char"/>
+    <w:basedOn w:val="DefaultParagraphFont"/>
+    <w:link w:val="Heading2"/>
+    <w:uiPriority w:val="9"/>
+    <w:rsid w:val="00811CE7"/>
+    <w:rPr>
+      <w:rFonts w:asciiTheme="majorHAnsi" w:eastAsiaTheme="majorEastAsia" w:hAnsiTheme="majorHAnsi" w:cstheme="majorBidi"/>
+      <w:b/>
+      <w:bCs/>
+      <w:color w:val="4F81BD" w:themeColor="accent1"/>
+      <w:sz w:val="26"/>
+      <w:szCs w:val="26"/>
+    </w:rPr>
+  </w:style>
+  <w:style w:type="paragraph" w:styleId="TOC2">
+    <w:name w:val="toc 2"/>
+    <w:basedOn w:val="Normal"/>
+    <w:next w:val="Normal"/>
+    <w:autoRedefine/>
+    <w:uiPriority w:val="39"/>
+    <w:unhideWhenUsed/>
+    <w:rsid w:val="00F3502A"/>
+    <w:pPr>
+      <w:spacing w:after="100"/>
+      <w:ind w:left="240"/>
     </w:pPr>
   </w:style>
 </w:styles>
@@ -1324,6 +1992,30 @@
       <w:szCs w:val="28"/>
     </w:rPr>
   </w:style>
+  <w:style w:type="paragraph" w:styleId="Heading2">
+    <w:name w:val="heading 2"/>
+    <w:basedOn w:val="Normal"/>
+    <w:next w:val="Normal"/>
+    <w:link w:val="Heading2Char"/>
+    <w:uiPriority w:val="9"/>
+    <w:unhideWhenUsed/>
+    <w:qFormat/>
+    <w:rsid w:val="00811CE7"/>
+    <w:pPr>
+      <w:keepNext/>
+      <w:keepLines/>
+      <w:spacing w:before="200" w:after="0"/>
+      <w:outlineLvl w:val="1"/>
+    </w:pPr>
+    <w:rPr>
+      <w:rFonts w:asciiTheme="majorHAnsi" w:eastAsiaTheme="majorEastAsia" w:hAnsiTheme="majorHAnsi" w:cstheme="majorBidi"/>
+      <w:b/>
+      <w:bCs/>
+      <w:color w:val="4F81BD" w:themeColor="accent1"/>
+      <w:sz w:val="26"/>
+      <w:szCs w:val="26"/>
+    </w:rPr>
+  </w:style>
   <w:style w:type="character" w:default="1" w:styleId="DefaultParagraphFont">
     <w:name w:val="Default Paragraph Font"/>
     <w:uiPriority w:val="1"/>
@@ -1535,6 +2227,34 @@
     <w:rsid w:val="007A68F4"/>
     <w:pPr>
       <w:spacing w:after="100"/>
+    </w:pPr>
+  </w:style>
+  <w:style w:type="character" w:customStyle="1" w:styleId="Heading2Char">
+    <w:name w:val="Heading 2 Char"/>
+    <w:basedOn w:val="DefaultParagraphFont"/>
+    <w:link w:val="Heading2"/>
+    <w:uiPriority w:val="9"/>
+    <w:rsid w:val="00811CE7"/>
+    <w:rPr>
+      <w:rFonts w:asciiTheme="majorHAnsi" w:eastAsiaTheme="majorEastAsia" w:hAnsiTheme="majorHAnsi" w:cstheme="majorBidi"/>
+      <w:b/>
+      <w:bCs/>
+      <w:color w:val="4F81BD" w:themeColor="accent1"/>
+      <w:sz w:val="26"/>
+      <w:szCs w:val="26"/>
+    </w:rPr>
+  </w:style>
+  <w:style w:type="paragraph" w:styleId="TOC2">
+    <w:name w:val="toc 2"/>
+    <w:basedOn w:val="Normal"/>
+    <w:next w:val="Normal"/>
+    <w:autoRedefine/>
+    <w:uiPriority w:val="39"/>
+    <w:unhideWhenUsed/>
+    <w:rsid w:val="00F3502A"/>
+    <w:pPr>
+      <w:spacing w:after="100"/>
+      <w:ind w:left="240"/>
     </w:pPr>
   </w:style>
 </w:styles>
@@ -1830,7 +2550,7 @@
 </file>
 
 <file path=customXml/itemProps1.xml><?xml version="1.0" encoding="utf-8"?>
-<ds:datastoreItem xmlns:ds="http://schemas.openxmlformats.org/officeDocument/2006/customXml" ds:itemID="{619F57CB-4E74-4457-9A16-F72B0A6B6160}">
+<ds:datastoreItem xmlns:ds="http://schemas.openxmlformats.org/officeDocument/2006/customXml" ds:itemID="{27F4BB44-E001-4505-B18A-0ADB3C7FB56E}">
   <ds:schemaRefs>
     <ds:schemaRef ds:uri="http://schemas.openxmlformats.org/officeDocument/2006/bibliography"/>
   </ds:schemaRefs>

--- a/MECHTRON 3TA4 Summary.docx
+++ b/MECHTRON 3TA4 Summary.docx
@@ -147,8 +147,6 @@
           <w:r>
             <w:t>Table of Contents</w:t>
           </w:r>
-          <w:bookmarkStart w:id="0" w:name="_GoBack"/>
-          <w:bookmarkEnd w:id="0"/>
         </w:p>
         <w:p>
           <w:pPr>
@@ -388,14 +386,14 @@
       <w:pPr>
         <w:pStyle w:val="Heading1"/>
       </w:pPr>
-      <w:bookmarkStart w:id="1" w:name="_Toc401483789"/>
+      <w:bookmarkStart w:id="0" w:name="_Toc401483789"/>
       <w:r>
         <w:t>Chapter</w:t>
       </w:r>
       <w:r>
         <w:t xml:space="preserve"> 1</w:t>
       </w:r>
-      <w:bookmarkEnd w:id="1"/>
+      <w:bookmarkEnd w:id="0"/>
     </w:p>
     <w:p>
       <w:pPr>
@@ -489,7 +487,7 @@
           <v:shape id="_x0000_i1025" type="#_x0000_t75" style="width:131pt;height:31pt" o:ole="">
             <v:imagedata r:id="rId11" o:title=""/>
           </v:shape>
-          <o:OLEObject Type="Embed" ProgID="Equation.DSMT4" ShapeID="_x0000_i1025" DrawAspect="Content" ObjectID="_1475225647" r:id="rId12"/>
+          <o:OLEObject Type="Embed" ProgID="Equation.DSMT4" ShapeID="_x0000_i1025" DrawAspect="Content" ObjectID="_1476018515" r:id="rId12"/>
         </w:object>
       </w:r>
     </w:p>
@@ -508,7 +506,7 @@
           <v:shape id="_x0000_i1026" type="#_x0000_t75" style="width:98pt;height:33pt" o:ole="">
             <v:imagedata r:id="rId13" o:title=""/>
           </v:shape>
-          <o:OLEObject Type="Embed" ProgID="Equation.DSMT4" ShapeID="_x0000_i1026" DrawAspect="Content" ObjectID="_1475225648" r:id="rId14"/>
+          <o:OLEObject Type="Embed" ProgID="Equation.DSMT4" ShapeID="_x0000_i1026" DrawAspect="Content" ObjectID="_1476018516" r:id="rId14"/>
         </w:object>
       </w:r>
     </w:p>
@@ -516,11 +514,11 @@
       <w:pPr>
         <w:pStyle w:val="Heading2"/>
       </w:pPr>
-      <w:bookmarkStart w:id="2" w:name="_Toc401483790"/>
+      <w:bookmarkStart w:id="1" w:name="_Toc401483790"/>
       <w:r>
         <w:t>Design Metrics</w:t>
       </w:r>
-      <w:bookmarkEnd w:id="2"/>
+      <w:bookmarkEnd w:id="1"/>
     </w:p>
     <w:p>
       <w:pPr>
@@ -601,11 +599,50 @@
       <w:pPr>
         <w:pStyle w:val="Heading1"/>
       </w:pPr>
-      <w:bookmarkStart w:id="3" w:name="_Toc401483791"/>
+      <w:bookmarkStart w:id="2" w:name="_Toc401483791"/>
       <w:r>
         <w:t>Chapter 2</w:t>
       </w:r>
-      <w:bookmarkEnd w:id="3"/>
+      <w:bookmarkEnd w:id="2"/>
+    </w:p>
+    <w:p>
+      <w:pPr>
+        <w:pStyle w:val="Heading2"/>
+      </w:pPr>
+      <w:proofErr w:type="spellStart"/>
+      <w:r>
+        <w:t>Datapath</w:t>
+      </w:r>
+      <w:proofErr w:type="spellEnd"/>
+    </w:p>
+    <w:p>
+      <w:pPr>
+        <w:pStyle w:val="NoSpacing"/>
+        <w:numPr>
+          <w:ilvl w:val="0"/>
+          <w:numId w:val="4"/>
+        </w:numPr>
+      </w:pPr>
+      <w:r>
+        <w:t>Identifying variables</w:t>
+      </w:r>
+    </w:p>
+    <w:p>
+      <w:pPr>
+        <w:pStyle w:val="NoSpacing"/>
+        <w:numPr>
+          <w:ilvl w:val="0"/>
+          <w:numId w:val="4"/>
+        </w:numPr>
+      </w:pPr>
+      <w:r>
+        <w:t>Identifying operations</w:t>
+      </w:r>
+    </w:p>
+    <w:p>
+      <w:pPr>
+        <w:pStyle w:val="NoSpacing"/>
+      </w:pPr>
     </w:p>
     <w:p>
       <w:pPr>
@@ -765,13 +802,219 @@
         <w:t>Operations: regular white rectangles</w:t>
       </w:r>
     </w:p>
+    <w:p>
+      <w:pPr>
+        <w:pStyle w:val="Heading1"/>
+      </w:pPr>
+      <w:r>
+        <w:t>Op-Amps</w:t>
+      </w:r>
+    </w:p>
+    <w:p>
+      <w:pPr>
+        <w:pStyle w:val="NoSpacing"/>
+      </w:pPr>
+      <w:r>
+        <w:rPr>
+          <w:b/>
+        </w:rPr>
+        <w:t>Slew rate</w:t>
+      </w:r>
+      <w:r>
+        <w:t>: maximum rate of change of voltage / s</w:t>
+      </w:r>
+    </w:p>
+    <w:p>
+      <w:pPr>
+        <w:pStyle w:val="NoSpacing"/>
+      </w:pPr>
+    </w:p>
+    <w:p>
+      <w:pPr>
+        <w:pStyle w:val="NoSpacing"/>
+      </w:pPr>
+      <w:r>
+        <w:rPr>
+          <w:b/>
+        </w:rPr>
+        <w:t>Gain</w:t>
+      </w:r>
+      <w:r>
+        <w:t xml:space="preserve">: </w:t>
+      </w:r>
+      <w:r>
+        <w:rPr>
+          <w:position w:val="-32"/>
+        </w:rPr>
+        <w:object w:dxaOrig="2240" w:dyaOrig="760">
+          <v:shape id="_x0000_i1027" type="#_x0000_t75" style="width:112pt;height:38pt" o:ole="">
+            <v:imagedata r:id="rId17" o:title=""/>
+          </v:shape>
+          <o:OLEObject Type="Embed" ProgID="Equation.DSMT4" ShapeID="_x0000_i1027" DrawAspect="Content" ObjectID="_1476018517" r:id="rId18"/>
+        </w:object>
+      </w:r>
+    </w:p>
+    <w:p>
+      <w:pPr>
+        <w:pStyle w:val="NoSpacing"/>
+      </w:pPr>
+      <w:r>
+        <w:rPr>
+          <w:b/>
+        </w:rPr>
+        <w:t>Pull up resistor</w:t>
+      </w:r>
+      <w:r>
+        <w:t>: When the switch is open, the pull</w:t>
+      </w:r>
+      <w:r>
+        <w:t>-</w:t>
+      </w:r>
+      <w:bookmarkStart w:id="3" w:name="_GoBack"/>
+      <w:bookmarkEnd w:id="3"/>
+      <w:r>
+        <w:t>up resistor brings the voltage up, while when it’s closed, V goes to ground</w:t>
+      </w:r>
+    </w:p>
+    <w:p>
+      <w:pPr>
+        <w:pStyle w:val="NoSpacing"/>
+      </w:pPr>
+      <w:r>
+        <w:rPr>
+          <w:noProof/>
+          <w:lang w:eastAsia="en-CA"/>
+        </w:rPr>
+        <w:drawing>
+          <wp:inline distT="0" distB="0" distL="0" distR="0" wp14:anchorId="4DAF48AD" wp14:editId="5883F701">
+            <wp:extent cx="1187470" cy="1679575"/>
+            <wp:effectExtent l="0" t="0" r="0" b="0"/>
+            <wp:docPr id="3" name="Picture 3" descr="https://upload.wikimedia.org/wikipedia/commons/5/5a/Pullup_Resistor.png"/>
+            <wp:cNvGraphicFramePr>
+              <a:graphicFrameLocks xmlns:a="http://schemas.openxmlformats.org/drawingml/2006/main" noChangeAspect="1"/>
+            </wp:cNvGraphicFramePr>
+            <a:graphic xmlns:a="http://schemas.openxmlformats.org/drawingml/2006/main">
+              <a:graphicData uri="http://schemas.openxmlformats.org/drawingml/2006/picture">
+                <pic:pic xmlns:pic="http://schemas.openxmlformats.org/drawingml/2006/picture">
+                  <pic:nvPicPr>
+                    <pic:cNvPr id="0" name="Picture 11" descr="https://upload.wikimedia.org/wikipedia/commons/5/5a/Pullup_Resistor.png"/>
+                    <pic:cNvPicPr>
+                      <a:picLocks noChangeAspect="1" noChangeArrowheads="1"/>
+                    </pic:cNvPicPr>
+                  </pic:nvPicPr>
+                  <pic:blipFill>
+                    <a:blip r:embed="rId19">
+                      <a:extLst>
+                        <a:ext uri="{28A0092B-C50C-407E-A947-70E740481C1C}">
+                          <a14:useLocalDpi xmlns:a14="http://schemas.microsoft.com/office/drawing/2010/main" val="0"/>
+                        </a:ext>
+                      </a:extLst>
+                    </a:blip>
+                    <a:srcRect/>
+                    <a:stretch>
+                      <a:fillRect/>
+                    </a:stretch>
+                  </pic:blipFill>
+                  <pic:spPr bwMode="auto">
+                    <a:xfrm>
+                      <a:off x="0" y="0"/>
+                      <a:ext cx="1187470" cy="1679575"/>
+                    </a:xfrm>
+                    <a:prstGeom prst="rect">
+                      <a:avLst/>
+                    </a:prstGeom>
+                    <a:noFill/>
+                    <a:ln>
+                      <a:noFill/>
+                    </a:ln>
+                  </pic:spPr>
+                </pic:pic>
+              </a:graphicData>
+            </a:graphic>
+          </wp:inline>
+        </w:drawing>
+      </w:r>
+    </w:p>
+    <w:p>
+      <w:pPr>
+        <w:pStyle w:val="NoSpacing"/>
+      </w:pPr>
+      <w:r>
+        <w:rPr>
+          <w:b/>
+        </w:rPr>
+        <w:t>Pull down resistor</w:t>
+      </w:r>
+      <w:r>
+        <w:t xml:space="preserve">: </w:t>
+      </w:r>
+    </w:p>
+    <w:p>
+      <w:pPr>
+        <w:pStyle w:val="NoSpacing"/>
+      </w:pPr>
+      <w:r>
+        <w:rPr>
+          <w:noProof/>
+          <w:lang w:eastAsia="en-CA"/>
+        </w:rPr>
+        <w:drawing>
+          <wp:inline distT="0" distB="0" distL="0" distR="0">
+            <wp:extent cx="1251983" cy="1644650"/>
+            <wp:effectExtent l="0" t="0" r="5715" b="0"/>
+            <wp:docPr id="5" name="Picture 5" descr="https://upload.wikimedia.org/wikipedia/commons/thumb/3/3b/Pulldown_Resistor.png/220px-Pulldown_Resistor.png"/>
+            <wp:cNvGraphicFramePr>
+              <a:graphicFrameLocks xmlns:a="http://schemas.openxmlformats.org/drawingml/2006/main" noChangeAspect="1"/>
+            </wp:cNvGraphicFramePr>
+            <a:graphic xmlns:a="http://schemas.openxmlformats.org/drawingml/2006/main">
+              <a:graphicData uri="http://schemas.openxmlformats.org/drawingml/2006/picture">
+                <pic:pic xmlns:pic="http://schemas.openxmlformats.org/drawingml/2006/picture">
+                  <pic:nvPicPr>
+                    <pic:cNvPr id="0" name="Picture 14" descr="https://upload.wikimedia.org/wikipedia/commons/thumb/3/3b/Pulldown_Resistor.png/220px-Pulldown_Resistor.png"/>
+                    <pic:cNvPicPr>
+                      <a:picLocks noChangeAspect="1" noChangeArrowheads="1"/>
+                    </pic:cNvPicPr>
+                  </pic:nvPicPr>
+                  <pic:blipFill>
+                    <a:blip r:embed="rId20">
+                      <a:extLst>
+                        <a:ext uri="{28A0092B-C50C-407E-A947-70E740481C1C}">
+                          <a14:useLocalDpi xmlns:a14="http://schemas.microsoft.com/office/drawing/2010/main" val="0"/>
+                        </a:ext>
+                      </a:extLst>
+                    </a:blip>
+                    <a:srcRect/>
+                    <a:stretch>
+                      <a:fillRect/>
+                    </a:stretch>
+                  </pic:blipFill>
+                  <pic:spPr bwMode="auto">
+                    <a:xfrm>
+                      <a:off x="0" y="0"/>
+                      <a:ext cx="1251983" cy="1644650"/>
+                    </a:xfrm>
+                    <a:prstGeom prst="rect">
+                      <a:avLst/>
+                    </a:prstGeom>
+                    <a:noFill/>
+                    <a:ln>
+                      <a:noFill/>
+                    </a:ln>
+                  </pic:spPr>
+                </pic:pic>
+              </a:graphicData>
+            </a:graphic>
+          </wp:inline>
+        </w:drawing>
+      </w:r>
+    </w:p>
     <w:sectPr>
-      <w:headerReference w:type="even" r:id="rId17"/>
-      <w:headerReference w:type="default" r:id="rId18"/>
-      <w:footerReference w:type="even" r:id="rId19"/>
-      <w:footerReference w:type="default" r:id="rId20"/>
-      <w:headerReference w:type="first" r:id="rId21"/>
-      <w:footerReference w:type="first" r:id="rId22"/>
+      <w:headerReference w:type="even" r:id="rId21"/>
+      <w:headerReference w:type="default" r:id="rId22"/>
+      <w:footerReference w:type="even" r:id="rId23"/>
+      <w:footerReference w:type="default" r:id="rId24"/>
+      <w:headerReference w:type="first" r:id="rId25"/>
+      <w:footerReference w:type="first" r:id="rId26"/>
       <w:pgSz w:w="12240" w:h="15840"/>
       <w:pgMar w:top="1440" w:right="1440" w:bottom="1440" w:left="1440" w:header="708" w:footer="708" w:gutter="0"/>
       <w:cols w:space="708"/>
@@ -1346,6 +1589,92 @@
       </w:rPr>
     </w:lvl>
   </w:abstractNum>
+  <w:abstractNum w:abstractNumId="3">
+    <w:nsid w:val="7122037F"/>
+    <w:multiLevelType w:val="hybridMultilevel"/>
+    <w:tmpl w:val="A748E682"/>
+    <w:lvl w:ilvl="0" w:tplc="1009000F">
+      <w:start w:val="1"/>
+      <w:numFmt w:val="decimal"/>
+      <w:lvlText w:val="%1."/>
+      <w:lvlJc w:val="left"/>
+      <w:pPr>
+        <w:ind w:left="720" w:hanging="360"/>
+      </w:pPr>
+    </w:lvl>
+    <w:lvl w:ilvl="1" w:tplc="10090019" w:tentative="1">
+      <w:start w:val="1"/>
+      <w:numFmt w:val="lowerLetter"/>
+      <w:lvlText w:val="%2."/>
+      <w:lvlJc w:val="left"/>
+      <w:pPr>
+        <w:ind w:left="1440" w:hanging="360"/>
+      </w:pPr>
+    </w:lvl>
+    <w:lvl w:ilvl="2" w:tplc="1009001B" w:tentative="1">
+      <w:start w:val="1"/>
+      <w:numFmt w:val="lowerRoman"/>
+      <w:lvlText w:val="%3."/>
+      <w:lvlJc w:val="right"/>
+      <w:pPr>
+        <w:ind w:left="2160" w:hanging="180"/>
+      </w:pPr>
+    </w:lvl>
+    <w:lvl w:ilvl="3" w:tplc="1009000F" w:tentative="1">
+      <w:start w:val="1"/>
+      <w:numFmt w:val="decimal"/>
+      <w:lvlText w:val="%4."/>
+      <w:lvlJc w:val="left"/>
+      <w:pPr>
+        <w:ind w:left="2880" w:hanging="360"/>
+      </w:pPr>
+    </w:lvl>
+    <w:lvl w:ilvl="4" w:tplc="10090019" w:tentative="1">
+      <w:start w:val="1"/>
+      <w:numFmt w:val="lowerLetter"/>
+      <w:lvlText w:val="%5."/>
+      <w:lvlJc w:val="left"/>
+      <w:pPr>
+        <w:ind w:left="3600" w:hanging="360"/>
+      </w:pPr>
+    </w:lvl>
+    <w:lvl w:ilvl="5" w:tplc="1009001B" w:tentative="1">
+      <w:start w:val="1"/>
+      <w:numFmt w:val="lowerRoman"/>
+      <w:lvlText w:val="%6."/>
+      <w:lvlJc w:val="right"/>
+      <w:pPr>
+        <w:ind w:left="4320" w:hanging="180"/>
+      </w:pPr>
+    </w:lvl>
+    <w:lvl w:ilvl="6" w:tplc="1009000F" w:tentative="1">
+      <w:start w:val="1"/>
+      <w:numFmt w:val="decimal"/>
+      <w:lvlText w:val="%7."/>
+      <w:lvlJc w:val="left"/>
+      <w:pPr>
+        <w:ind w:left="5040" w:hanging="360"/>
+      </w:pPr>
+    </w:lvl>
+    <w:lvl w:ilvl="7" w:tplc="10090019" w:tentative="1">
+      <w:start w:val="1"/>
+      <w:numFmt w:val="lowerLetter"/>
+      <w:lvlText w:val="%8."/>
+      <w:lvlJc w:val="left"/>
+      <w:pPr>
+        <w:ind w:left="5760" w:hanging="360"/>
+      </w:pPr>
+    </w:lvl>
+    <w:lvl w:ilvl="8" w:tplc="1009001B" w:tentative="1">
+      <w:start w:val="1"/>
+      <w:numFmt w:val="lowerRoman"/>
+      <w:lvlText w:val="%9."/>
+      <w:lvlJc w:val="right"/>
+      <w:pPr>
+        <w:ind w:left="6480" w:hanging="180"/>
+      </w:pPr>
+    </w:lvl>
+  </w:abstractNum>
   <w:num w:numId="1">
     <w:abstractNumId w:val="1"/>
   </w:num>
@@ -1354,6 +1683,9 @@
   </w:num>
   <w:num w:numId="3">
     <w:abstractNumId w:val="0"/>
+  </w:num>
+  <w:num w:numId="4">
+    <w:abstractNumId w:val="3"/>
   </w:num>
 </w:numbering>
 </file>
@@ -2550,7 +2882,7 @@
 </file>
 
 <file path=customXml/itemProps1.xml><?xml version="1.0" encoding="utf-8"?>
-<ds:datastoreItem xmlns:ds="http://schemas.openxmlformats.org/officeDocument/2006/customXml" ds:itemID="{27F4BB44-E001-4505-B18A-0ADB3C7FB56E}">
+<ds:datastoreItem xmlns:ds="http://schemas.openxmlformats.org/officeDocument/2006/customXml" ds:itemID="{E549C568-9FBC-443B-B604-07709D9009DB}">
   <ds:schemaRefs>
     <ds:schemaRef ds:uri="http://schemas.openxmlformats.org/officeDocument/2006/bibliography"/>
   </ds:schemaRefs>

--- a/MECHTRON 3TA4 Summary.docx
+++ b/MECHTRON 3TA4 Summary.docx
@@ -170,13 +170,131 @@
           <w:r>
             <w:fldChar w:fldCharType="separate"/>
           </w:r>
-          <w:hyperlink w:anchor="_Toc401483789" w:history="1">
+          <w:bookmarkStart w:id="0" w:name="_GoBack"/>
+          <w:bookmarkEnd w:id="0"/>
+          <w:r>
+            <w:rPr>
+              <w:rStyle w:val="Hyperlink"/>
+              <w:noProof/>
+            </w:rPr>
+            <w:fldChar w:fldCharType="begin"/>
+          </w:r>
+          <w:r>
+            <w:rPr>
+              <w:rStyle w:val="Hyperlink"/>
+              <w:noProof/>
+            </w:rPr>
+            <w:instrText xml:space="preserve"> </w:instrText>
+          </w:r>
+          <w:r>
+            <w:rPr>
+              <w:noProof/>
+            </w:rPr>
+            <w:instrText>HYPERLINK \l "_Toc403680445"</w:instrText>
+          </w:r>
+          <w:r>
+            <w:rPr>
+              <w:rStyle w:val="Hyperlink"/>
+              <w:noProof/>
+            </w:rPr>
+            <w:instrText xml:space="preserve"> </w:instrText>
+          </w:r>
+          <w:r>
+            <w:rPr>
+              <w:rStyle w:val="Hyperlink"/>
+              <w:noProof/>
+            </w:rPr>
+          </w:r>
+          <w:r>
+            <w:rPr>
+              <w:rStyle w:val="Hyperlink"/>
+              <w:noProof/>
+            </w:rPr>
+            <w:fldChar w:fldCharType="separate"/>
+          </w:r>
+          <w:r>
+            <w:rPr>
+              <w:rStyle w:val="Hyperlink"/>
+              <w:noProof/>
+            </w:rPr>
+            <w:t>Chapter 1</w:t>
+          </w:r>
+          <w:r>
+            <w:rPr>
+              <w:noProof/>
+              <w:webHidden/>
+            </w:rPr>
+            <w:tab/>
+          </w:r>
+          <w:r>
+            <w:rPr>
+              <w:noProof/>
+              <w:webHidden/>
+            </w:rPr>
+            <w:fldChar w:fldCharType="begin"/>
+          </w:r>
+          <w:r>
+            <w:rPr>
+              <w:noProof/>
+              <w:webHidden/>
+            </w:rPr>
+            <w:instrText xml:space="preserve"> PAGEREF _Toc403680445 \h </w:instrText>
+          </w:r>
+          <w:r>
+            <w:rPr>
+              <w:noProof/>
+              <w:webHidden/>
+            </w:rPr>
+          </w:r>
+          <w:r>
+            <w:rPr>
+              <w:noProof/>
+              <w:webHidden/>
+            </w:rPr>
+            <w:fldChar w:fldCharType="separate"/>
+          </w:r>
+          <w:r>
+            <w:rPr>
+              <w:noProof/>
+              <w:webHidden/>
+            </w:rPr>
+            <w:t>1</w:t>
+          </w:r>
+          <w:r>
+            <w:rPr>
+              <w:noProof/>
+              <w:webHidden/>
+            </w:rPr>
+            <w:fldChar w:fldCharType="end"/>
+          </w:r>
+          <w:r>
+            <w:rPr>
+              <w:rStyle w:val="Hyperlink"/>
+              <w:noProof/>
+            </w:rPr>
+            <w:fldChar w:fldCharType="end"/>
+          </w:r>
+        </w:p>
+        <w:p>
+          <w:pPr>
+            <w:pStyle w:val="TOC2"/>
+            <w:tabs>
+              <w:tab w:val="right" w:leader="dot" w:pos="9350"/>
+            </w:tabs>
+            <w:rPr>
+              <w:rFonts w:asciiTheme="minorHAnsi" w:eastAsiaTheme="minorEastAsia" w:hAnsiTheme="minorHAnsi"/>
+              <w:noProof/>
+              <w:sz w:val="22"/>
+              <w:lang w:eastAsia="en-CA"/>
+            </w:rPr>
+          </w:pPr>
+          <w:hyperlink w:anchor="_Toc403680446" w:history="1">
             <w:r>
               <w:rPr>
                 <w:rStyle w:val="Hyperlink"/>
                 <w:noProof/>
               </w:rPr>
-              <w:t>Chapter 1</w:t>
+              <w:t>Design Metrics</w:t>
             </w:r>
             <w:r>
               <w:rPr>
@@ -197,7 +315,7 @@
                 <w:noProof/>
                 <w:webHidden/>
               </w:rPr>
-              <w:instrText xml:space="preserve"> PAGEREF _Toc401483789 \h </w:instrText>
+              <w:instrText xml:space="preserve"> PAGEREF _Toc403680446 \h </w:instrText>
             </w:r>
             <w:r>
               <w:rPr>
@@ -218,6 +336,77 @@
                 <w:webHidden/>
               </w:rPr>
               <w:t>1</w:t>
+            </w:r>
+            <w:r>
+              <w:rPr>
+                <w:noProof/>
+                <w:webHidden/>
+              </w:rPr>
+              <w:fldChar w:fldCharType="end"/>
+            </w:r>
+          </w:hyperlink>
+        </w:p>
+        <w:p>
+          <w:pPr>
+            <w:pStyle w:val="TOC1"/>
+            <w:tabs>
+              <w:tab w:val="right" w:leader="dot" w:pos="9350"/>
+            </w:tabs>
+            <w:rPr>
+              <w:rFonts w:asciiTheme="minorHAnsi" w:eastAsiaTheme="minorEastAsia" w:hAnsiTheme="minorHAnsi"/>
+              <w:noProof/>
+              <w:sz w:val="22"/>
+              <w:lang w:eastAsia="en-CA"/>
+            </w:rPr>
+          </w:pPr>
+          <w:hyperlink w:anchor="_Toc403680447" w:history="1">
+            <w:r>
+              <w:rPr>
+                <w:rStyle w:val="Hyperlink"/>
+                <w:noProof/>
+              </w:rPr>
+              <w:t>Chapter 2</w:t>
+            </w:r>
+            <w:r>
+              <w:rPr>
+                <w:noProof/>
+                <w:webHidden/>
+              </w:rPr>
+              <w:tab/>
+            </w:r>
+            <w:r>
+              <w:rPr>
+                <w:noProof/>
+                <w:webHidden/>
+              </w:rPr>
+              <w:fldChar w:fldCharType="begin"/>
+            </w:r>
+            <w:r>
+              <w:rPr>
+                <w:noProof/>
+                <w:webHidden/>
+              </w:rPr>
+              <w:instrText xml:space="preserve"> PAGEREF _Toc403680447 \h </w:instrText>
+            </w:r>
+            <w:r>
+              <w:rPr>
+                <w:noProof/>
+                <w:webHidden/>
+              </w:rPr>
+            </w:r>
+            <w:r>
+              <w:rPr>
+                <w:noProof/>
+                <w:webHidden/>
+              </w:rPr>
+              <w:fldChar w:fldCharType="separate"/>
+            </w:r>
+            <w:r>
+              <w:rPr>
+                <w:noProof/>
+                <w:webHidden/>
+              </w:rPr>
+              <w:t>2</w:t>
             </w:r>
             <w:r>
               <w:rPr>
@@ -241,13 +430,13 @@
               <w:lang w:eastAsia="en-CA"/>
             </w:rPr>
           </w:pPr>
-          <w:hyperlink w:anchor="_Toc401483790" w:history="1">
+          <w:hyperlink w:anchor="_Toc403680448" w:history="1">
             <w:r>
               <w:rPr>
                 <w:rStyle w:val="Hyperlink"/>
                 <w:noProof/>
               </w:rPr>
-              <w:t>Design Metrics</w:t>
+              <w:t>Datapath</w:t>
             </w:r>
             <w:r>
               <w:rPr>
@@ -268,7 +457,7 @@
                 <w:noProof/>
                 <w:webHidden/>
               </w:rPr>
-              <w:instrText xml:space="preserve"> PAGEREF _Toc401483790 \h </w:instrText>
+              <w:instrText xml:space="preserve"> PAGEREF _Toc403680448 \h </w:instrText>
             </w:r>
             <w:r>
               <w:rPr>
@@ -288,7 +477,7 @@
                 <w:noProof/>
                 <w:webHidden/>
               </w:rPr>
-              <w:t>1</w:t>
+              <w:t>2</w:t>
             </w:r>
             <w:r>
               <w:rPr>
@@ -312,13 +501,13 @@
               <w:lang w:eastAsia="en-CA"/>
             </w:rPr>
           </w:pPr>
-          <w:hyperlink w:anchor="_Toc401483791" w:history="1">
+          <w:hyperlink w:anchor="_Toc403680449" w:history="1">
             <w:r>
               <w:rPr>
                 <w:rStyle w:val="Hyperlink"/>
                 <w:noProof/>
               </w:rPr>
-              <w:t>Chapter 2</w:t>
+              <w:t>Op-Amps</w:t>
             </w:r>
             <w:r>
               <w:rPr>
@@ -339,7 +528,7 @@
                 <w:noProof/>
                 <w:webHidden/>
               </w:rPr>
-              <w:instrText xml:space="preserve"> PAGEREF _Toc401483791 \h </w:instrText>
+              <w:instrText xml:space="preserve"> PAGEREF _Toc403680449 \h </w:instrText>
             </w:r>
             <w:r>
               <w:rPr>
@@ -359,7 +548,7 @@
                 <w:noProof/>
                 <w:webHidden/>
               </w:rPr>
-              <w:t>1</w:t>
+              <w:t>2</w:t>
             </w:r>
             <w:r>
               <w:rPr>
@@ -386,14 +575,14 @@
       <w:pPr>
         <w:pStyle w:val="Heading1"/>
       </w:pPr>
-      <w:bookmarkStart w:id="0" w:name="_Toc401483789"/>
+      <w:bookmarkStart w:id="1" w:name="_Toc403680445"/>
       <w:r>
         <w:t>Chapter</w:t>
       </w:r>
       <w:r>
         <w:t xml:space="preserve"> 1</w:t>
       </w:r>
-      <w:bookmarkEnd w:id="0"/>
+      <w:bookmarkEnd w:id="1"/>
     </w:p>
     <w:p>
       <w:pPr>
@@ -487,7 +676,7 @@
           <v:shape id="_x0000_i1025" type="#_x0000_t75" style="width:131pt;height:31pt" o:ole="">
             <v:imagedata r:id="rId11" o:title=""/>
           </v:shape>
-          <o:OLEObject Type="Embed" ProgID="Equation.DSMT4" ShapeID="_x0000_i1025" DrawAspect="Content" ObjectID="_1476018515" r:id="rId12"/>
+          <o:OLEObject Type="Embed" ProgID="Equation.DSMT4" ShapeID="_x0000_i1025" DrawAspect="Content" ObjectID="_1477422341" r:id="rId12"/>
         </w:object>
       </w:r>
     </w:p>
@@ -506,7 +695,7 @@
           <v:shape id="_x0000_i1026" type="#_x0000_t75" style="width:98pt;height:33pt" o:ole="">
             <v:imagedata r:id="rId13" o:title=""/>
           </v:shape>
-          <o:OLEObject Type="Embed" ProgID="Equation.DSMT4" ShapeID="_x0000_i1026" DrawAspect="Content" ObjectID="_1476018516" r:id="rId14"/>
+          <o:OLEObject Type="Embed" ProgID="Equation.DSMT4" ShapeID="_x0000_i1026" DrawAspect="Content" ObjectID="_1477422342" r:id="rId14"/>
         </w:object>
       </w:r>
     </w:p>
@@ -514,11 +703,11 @@
       <w:pPr>
         <w:pStyle w:val="Heading2"/>
       </w:pPr>
-      <w:bookmarkStart w:id="1" w:name="_Toc401483790"/>
+      <w:bookmarkStart w:id="2" w:name="_Toc403680446"/>
       <w:r>
         <w:t>Design Metrics</w:t>
       </w:r>
-      <w:bookmarkEnd w:id="1"/>
+      <w:bookmarkEnd w:id="2"/>
     </w:p>
     <w:p>
       <w:pPr>
@@ -599,20 +788,22 @@
       <w:pPr>
         <w:pStyle w:val="Heading1"/>
       </w:pPr>
-      <w:bookmarkStart w:id="2" w:name="_Toc401483791"/>
+      <w:bookmarkStart w:id="3" w:name="_Toc403680447"/>
       <w:r>
         <w:t>Chapter 2</w:t>
       </w:r>
-      <w:bookmarkEnd w:id="2"/>
+      <w:bookmarkEnd w:id="3"/>
     </w:p>
     <w:p>
       <w:pPr>
         <w:pStyle w:val="Heading2"/>
       </w:pPr>
+      <w:bookmarkStart w:id="4" w:name="_Toc403680448"/>
       <w:proofErr w:type="spellStart"/>
       <w:r>
         <w:t>Datapath</w:t>
       </w:r>
+      <w:bookmarkEnd w:id="4"/>
       <w:proofErr w:type="spellEnd"/>
     </w:p>
     <w:p>
@@ -806,9 +997,11 @@
       <w:pPr>
         <w:pStyle w:val="Heading1"/>
       </w:pPr>
+      <w:bookmarkStart w:id="5" w:name="_Toc403680449"/>
       <w:r>
         <w:t>Op-Amps</w:t>
       </w:r>
+      <w:bookmarkEnd w:id="5"/>
     </w:p>
     <w:p>
       <w:pPr>
@@ -850,7 +1043,7 @@
           <v:shape id="_x0000_i1027" type="#_x0000_t75" style="width:112pt;height:38pt" o:ole="">
             <v:imagedata r:id="rId17" o:title=""/>
           </v:shape>
-          <o:OLEObject Type="Embed" ProgID="Equation.DSMT4" ShapeID="_x0000_i1027" DrawAspect="Content" ObjectID="_1476018517" r:id="rId18"/>
+          <o:OLEObject Type="Embed" ProgID="Equation.DSMT4" ShapeID="_x0000_i1027" DrawAspect="Content" ObjectID="_1477422343" r:id="rId18"/>
         </w:object>
       </w:r>
     </w:p>
@@ -870,8 +1063,6 @@
       <w:r>
         <w:t>-</w:t>
       </w:r>
-      <w:bookmarkStart w:id="3" w:name="_GoBack"/>
-      <w:bookmarkEnd w:id="3"/>
       <w:r>
         <w:t>up resistor brings the voltage up, while when it’s closed, V goes to ground</w:t>
       </w:r>
@@ -1008,13 +1199,84 @@
         </w:drawing>
       </w:r>
     </w:p>
+    <w:p>
+      <w:pPr>
+        <w:pStyle w:val="NoSpacing"/>
+      </w:pPr>
+    </w:p>
+    <w:p>
+      <w:pPr>
+        <w:pStyle w:val="NoSpacing"/>
+      </w:pPr>
+      <w:r>
+        <w:rPr>
+          <w:b/>
+        </w:rPr>
+        <w:t>Pulse-Width Modulation (PWM)</w:t>
+      </w:r>
+      <w:r>
+        <w:t>: a</w:t>
+      </w:r>
+      <w:r>
+        <w:t xml:space="preserve"> technique for getting analog results with digital means</w:t>
+      </w:r>
+    </w:p>
+    <w:p>
+      <w:pPr>
+        <w:pStyle w:val="NoSpacing"/>
+      </w:pPr>
+      <w:r>
+        <w:t>e.g.</w:t>
+      </w:r>
+      <w:r>
+        <w:t xml:space="preserve"> To create a 3V signal given a digital source that can be either high (on) at 5V or low (off) at 0V, you can use PWM with a duty cycle of 60% which outputs 5V 60% of the time. If the digital signal is cycled fast enough, then the voltage seen at the output appears to be the average voltage</w:t>
+      </w:r>
+    </w:p>
+    <w:p>
+      <w:pPr>
+        <w:pStyle w:val="NoSpacing"/>
+      </w:pPr>
+    </w:p>
+    <w:p>
+      <w:pPr>
+        <w:pStyle w:val="NoSpacing"/>
+      </w:pPr>
+      <w:r>
+        <w:rPr>
+          <w:b/>
+        </w:rPr>
+        <w:t>Transfer function</w:t>
+      </w:r>
+      <w:r>
+        <w:t xml:space="preserve">: </w:t>
+      </w:r>
+      <w:r>
+        <w:t>a function that represents what the system does to the voltage</w:t>
+      </w:r>
+    </w:p>
+    <w:p>
+      <w:pPr>
+        <w:pStyle w:val="NoSpacing"/>
+      </w:pPr>
+      <w:r>
+        <w:rPr>
+          <w:position w:val="-30"/>
+        </w:rPr>
+        <w:object w:dxaOrig="2120" w:dyaOrig="680">
+          <v:shape id="_x0000_i1028" type="#_x0000_t75" style="width:106pt;height:34pt" o:ole="">
+            <v:imagedata r:id="rId21" o:title=""/>
+          </v:shape>
+          <o:OLEObject Type="Embed" ProgID="Equation.DSMT4" ShapeID="_x0000_i1028" DrawAspect="Content" ObjectID="_1477422344" r:id="rId22"/>
+        </w:object>
+      </w:r>
+    </w:p>
     <w:sectPr>
-      <w:headerReference w:type="even" r:id="rId21"/>
-      <w:headerReference w:type="default" r:id="rId22"/>
-      <w:footerReference w:type="even" r:id="rId23"/>
-      <w:footerReference w:type="default" r:id="rId24"/>
-      <w:headerReference w:type="first" r:id="rId25"/>
-      <w:footerReference w:type="first" r:id="rId26"/>
+      <w:headerReference w:type="even" r:id="rId23"/>
+      <w:headerReference w:type="default" r:id="rId24"/>
+      <w:footerReference w:type="even" r:id="rId25"/>
+      <w:footerReference w:type="default" r:id="rId26"/>
+      <w:headerReference w:type="first" r:id="rId27"/>
+      <w:footerReference w:type="first" r:id="rId28"/>
       <w:pgSz w:w="12240" w:h="15840"/>
       <w:pgMar w:top="1440" w:right="1440" w:bottom="1440" w:left="1440" w:header="708" w:footer="708" w:gutter="0"/>
       <w:cols w:space="708"/>
@@ -1118,7 +1380,7 @@
                 <w:bCs/>
                 <w:noProof/>
               </w:rPr>
-              <w:t>2</w:t>
+              <w:t>3</w:t>
             </w:r>
             <w:r>
               <w:rPr>
@@ -1160,7 +1422,7 @@
                 <w:bCs/>
                 <w:noProof/>
               </w:rPr>
-              <w:t>2</w:t>
+              <w:t>3</w:t>
             </w:r>
             <w:r>
               <w:rPr>
@@ -2882,7 +3144,7 @@
 </file>
 
 <file path=customXml/itemProps1.xml><?xml version="1.0" encoding="utf-8"?>
-<ds:datastoreItem xmlns:ds="http://schemas.openxmlformats.org/officeDocument/2006/customXml" ds:itemID="{E549C568-9FBC-443B-B604-07709D9009DB}">
+<ds:datastoreItem xmlns:ds="http://schemas.openxmlformats.org/officeDocument/2006/customXml" ds:itemID="{340A8B79-CDF2-43B1-A08C-18B03BD97D70}">
   <ds:schemaRefs>
     <ds:schemaRef ds:uri="http://schemas.openxmlformats.org/officeDocument/2006/bibliography"/>
   </ds:schemaRefs>

--- a/MECHTRON 3TA4 Summary.docx
+++ b/MECHTRON 3TA4 Summary.docx
@@ -170,110 +170,63 @@
           <w:r>
             <w:fldChar w:fldCharType="separate"/>
           </w:r>
-          <w:bookmarkStart w:id="0" w:name="_GoBack"/>
-          <w:bookmarkEnd w:id="0"/>
-          <w:r>
-            <w:rPr>
-              <w:rStyle w:val="Hyperlink"/>
-              <w:noProof/>
-            </w:rPr>
-            <w:fldChar w:fldCharType="begin"/>
-          </w:r>
-          <w:r>
-            <w:rPr>
-              <w:rStyle w:val="Hyperlink"/>
-              <w:noProof/>
-            </w:rPr>
-            <w:instrText xml:space="preserve"> </w:instrText>
-          </w:r>
-          <w:r>
-            <w:rPr>
-              <w:noProof/>
-            </w:rPr>
-            <w:instrText>HYPERLINK \l "_Toc403680445"</w:instrText>
-          </w:r>
-          <w:r>
-            <w:rPr>
-              <w:rStyle w:val="Hyperlink"/>
-              <w:noProof/>
-            </w:rPr>
-            <w:instrText xml:space="preserve"> </w:instrText>
-          </w:r>
-          <w:r>
-            <w:rPr>
-              <w:rStyle w:val="Hyperlink"/>
-              <w:noProof/>
-            </w:rPr>
-          </w:r>
-          <w:r>
-            <w:rPr>
-              <w:rStyle w:val="Hyperlink"/>
-              <w:noProof/>
-            </w:rPr>
-            <w:fldChar w:fldCharType="separate"/>
-          </w:r>
-          <w:r>
-            <w:rPr>
-              <w:rStyle w:val="Hyperlink"/>
-              <w:noProof/>
-            </w:rPr>
-            <w:t>Chapter 1</w:t>
-          </w:r>
-          <w:r>
-            <w:rPr>
-              <w:noProof/>
-              <w:webHidden/>
-            </w:rPr>
-            <w:tab/>
-          </w:r>
-          <w:r>
-            <w:rPr>
-              <w:noProof/>
-              <w:webHidden/>
-            </w:rPr>
-            <w:fldChar w:fldCharType="begin"/>
-          </w:r>
-          <w:r>
-            <w:rPr>
-              <w:noProof/>
-              <w:webHidden/>
-            </w:rPr>
-            <w:instrText xml:space="preserve"> PAGEREF _Toc403680445 \h </w:instrText>
-          </w:r>
-          <w:r>
-            <w:rPr>
-              <w:noProof/>
-              <w:webHidden/>
-            </w:rPr>
-          </w:r>
-          <w:r>
-            <w:rPr>
-              <w:noProof/>
-              <w:webHidden/>
-            </w:rPr>
-            <w:fldChar w:fldCharType="separate"/>
-          </w:r>
-          <w:r>
-            <w:rPr>
-              <w:noProof/>
-              <w:webHidden/>
-            </w:rPr>
-            <w:t>1</w:t>
-          </w:r>
-          <w:r>
-            <w:rPr>
-              <w:noProof/>
-              <w:webHidden/>
-            </w:rPr>
-            <w:fldChar w:fldCharType="end"/>
-          </w:r>
-          <w:r>
-            <w:rPr>
-              <w:rStyle w:val="Hyperlink"/>
-              <w:noProof/>
-            </w:rPr>
-            <w:fldChar w:fldCharType="end"/>
-          </w:r>
+          <w:hyperlink w:anchor="_Toc404040759" w:history="1">
+            <w:r>
+              <w:rPr>
+                <w:rStyle w:val="Hyperlink"/>
+                <w:noProof/>
+              </w:rPr>
+              <w:t>Chapter 1</w:t>
+            </w:r>
+            <w:r>
+              <w:rPr>
+                <w:noProof/>
+                <w:webHidden/>
+              </w:rPr>
+              <w:tab/>
+            </w:r>
+            <w:r>
+              <w:rPr>
+                <w:noProof/>
+                <w:webHidden/>
+              </w:rPr>
+              <w:fldChar w:fldCharType="begin"/>
+            </w:r>
+            <w:r>
+              <w:rPr>
+                <w:noProof/>
+                <w:webHidden/>
+              </w:rPr>
+              <w:instrText xml:space="preserve"> PAGEREF _Toc404040759 \h </w:instrText>
+            </w:r>
+            <w:r>
+              <w:rPr>
+                <w:noProof/>
+                <w:webHidden/>
+              </w:rPr>
+            </w:r>
+            <w:r>
+              <w:rPr>
+                <w:noProof/>
+                <w:webHidden/>
+              </w:rPr>
+              <w:fldChar w:fldCharType="separate"/>
+            </w:r>
+            <w:r>
+              <w:rPr>
+                <w:noProof/>
+                <w:webHidden/>
+              </w:rPr>
+              <w:t>1</w:t>
+            </w:r>
+            <w:r>
+              <w:rPr>
+                <w:noProof/>
+                <w:webHidden/>
+              </w:rPr>
+              <w:fldChar w:fldCharType="end"/>
+            </w:r>
+          </w:hyperlink>
         </w:p>
         <w:p>
           <w:pPr>
@@ -288,7 +241,7 @@
               <w:lang w:eastAsia="en-CA"/>
             </w:rPr>
           </w:pPr>
-          <w:hyperlink w:anchor="_Toc403680446" w:history="1">
+          <w:hyperlink w:anchor="_Toc404040760" w:history="1">
             <w:r>
               <w:rPr>
                 <w:rStyle w:val="Hyperlink"/>
@@ -315,7 +268,7 @@
                 <w:noProof/>
                 <w:webHidden/>
               </w:rPr>
-              <w:instrText xml:space="preserve"> PAGEREF _Toc403680446 \h </w:instrText>
+              <w:instrText xml:space="preserve"> PAGEREF _Toc404040760 \h </w:instrText>
             </w:r>
             <w:r>
               <w:rPr>
@@ -359,7 +312,7 @@
               <w:lang w:eastAsia="en-CA"/>
             </w:rPr>
           </w:pPr>
-          <w:hyperlink w:anchor="_Toc403680447" w:history="1">
+          <w:hyperlink w:anchor="_Toc404040761" w:history="1">
             <w:r>
               <w:rPr>
                 <w:rStyle w:val="Hyperlink"/>
@@ -386,7 +339,7 @@
                 <w:noProof/>
                 <w:webHidden/>
               </w:rPr>
-              <w:instrText xml:space="preserve"> PAGEREF _Toc403680447 \h </w:instrText>
+              <w:instrText xml:space="preserve"> PAGEREF _Toc404040761 \h </w:instrText>
             </w:r>
             <w:r>
               <w:rPr>
@@ -430,7 +383,7 @@
               <w:lang w:eastAsia="en-CA"/>
             </w:rPr>
           </w:pPr>
-          <w:hyperlink w:anchor="_Toc403680448" w:history="1">
+          <w:hyperlink w:anchor="_Toc404040762" w:history="1">
             <w:r>
               <w:rPr>
                 <w:rStyle w:val="Hyperlink"/>
@@ -457,7 +410,7 @@
                 <w:noProof/>
                 <w:webHidden/>
               </w:rPr>
-              <w:instrText xml:space="preserve"> PAGEREF _Toc403680448 \h </w:instrText>
+              <w:instrText xml:space="preserve"> PAGEREF _Toc404040762 \h </w:instrText>
             </w:r>
             <w:r>
               <w:rPr>
@@ -501,7 +454,7 @@
               <w:lang w:eastAsia="en-CA"/>
             </w:rPr>
           </w:pPr>
-          <w:hyperlink w:anchor="_Toc403680449" w:history="1">
+          <w:hyperlink w:anchor="_Toc404040763" w:history="1">
             <w:r>
               <w:rPr>
                 <w:rStyle w:val="Hyperlink"/>
@@ -528,7 +481,7 @@
                 <w:noProof/>
                 <w:webHidden/>
               </w:rPr>
-              <w:instrText xml:space="preserve"> PAGEREF _Toc403680449 \h </w:instrText>
+              <w:instrText xml:space="preserve"> PAGEREF _Toc404040763 \h </w:instrText>
             </w:r>
             <w:r>
               <w:rPr>
@@ -575,14 +528,14 @@
       <w:pPr>
         <w:pStyle w:val="Heading1"/>
       </w:pPr>
-      <w:bookmarkStart w:id="1" w:name="_Toc403680445"/>
+      <w:bookmarkStart w:id="0" w:name="_Toc404040759"/>
       <w:r>
         <w:t>Chapter</w:t>
       </w:r>
       <w:r>
         <w:t xml:space="preserve"> 1</w:t>
       </w:r>
-      <w:bookmarkEnd w:id="1"/>
+      <w:bookmarkEnd w:id="0"/>
     </w:p>
     <w:p>
       <w:pPr>
@@ -673,10 +626,10 @@
             <v:path o:extrusionok="f" gradientshapeok="t" o:connecttype="rect"/>
             <o:lock v:ext="edit" aspectratio="t"/>
           </v:shapetype>
-          <v:shape id="_x0000_i1025" type="#_x0000_t75" style="width:131pt;height:31pt" o:ole="">
+          <v:shape id="_x0000_i1025" type="#_x0000_t75" style="width:130.75pt;height:31.1pt" o:ole="">
             <v:imagedata r:id="rId11" o:title=""/>
           </v:shape>
-          <o:OLEObject Type="Embed" ProgID="Equation.DSMT4" ShapeID="_x0000_i1025" DrawAspect="Content" ObjectID="_1477422341" r:id="rId12"/>
+          <o:OLEObject Type="Embed" ProgID="Equation.DSMT4" ShapeID="_x0000_i1025" DrawAspect="Content" ObjectID="_1478031781" r:id="rId12"/>
         </w:object>
       </w:r>
     </w:p>
@@ -692,10 +645,10 @@
           <w:position w:val="-24"/>
         </w:rPr>
         <w:object w:dxaOrig="1960" w:dyaOrig="660">
-          <v:shape id="_x0000_i1026" type="#_x0000_t75" style="width:98pt;height:33pt" o:ole="">
+          <v:shape id="_x0000_i1026" type="#_x0000_t75" style="width:97.9pt;height:32.85pt" o:ole="">
             <v:imagedata r:id="rId13" o:title=""/>
           </v:shape>
-          <o:OLEObject Type="Embed" ProgID="Equation.DSMT4" ShapeID="_x0000_i1026" DrawAspect="Content" ObjectID="_1477422342" r:id="rId14"/>
+          <o:OLEObject Type="Embed" ProgID="Equation.DSMT4" ShapeID="_x0000_i1026" DrawAspect="Content" ObjectID="_1478031782" r:id="rId14"/>
         </w:object>
       </w:r>
     </w:p>
@@ -703,107 +656,108 @@
       <w:pPr>
         <w:pStyle w:val="Heading2"/>
       </w:pPr>
-      <w:bookmarkStart w:id="2" w:name="_Toc403680446"/>
+      <w:bookmarkStart w:id="1" w:name="_Toc404040760"/>
       <w:r>
         <w:t>Design Metrics</w:t>
       </w:r>
+      <w:bookmarkEnd w:id="1"/>
+    </w:p>
+    <w:p>
+      <w:pPr>
+        <w:pStyle w:val="NoSpacing"/>
+      </w:pPr>
+      <w:r>
+        <w:rPr>
+          <w:b/>
+        </w:rPr>
+        <w:t>Non-Re</w:t>
+      </w:r>
+      <w:r>
+        <w:rPr>
+          <w:b/>
+        </w:rPr>
+        <w:t>c</w:t>
+      </w:r>
+      <w:r>
+        <w:rPr>
+          <w:b/>
+        </w:rPr>
+        <w:t>ur</w:t>
+      </w:r>
+      <w:r>
+        <w:rPr>
+          <w:b/>
+        </w:rPr>
+        <w:t>r</w:t>
+      </w:r>
+      <w:r>
+        <w:rPr>
+          <w:b/>
+        </w:rPr>
+        <w:t>ing Engineering (NRE) cost</w:t>
+      </w:r>
+      <w:r>
+        <w:t xml:space="preserve">: </w:t>
+      </w:r>
+      <w:r>
+        <w:t>one-time</w:t>
+      </w:r>
+      <w:r>
+        <w:t xml:space="preserve"> cost to design a</w:t>
+      </w:r>
+      <w:r>
+        <w:t xml:space="preserve"> </w:t>
+      </w:r>
+      <w:r>
+        <w:t xml:space="preserve">system. </w:t>
+      </w:r>
+      <w:r>
+        <w:t>No more design costs are needed</w:t>
+      </w:r>
+    </w:p>
+    <w:p>
+      <w:pPr>
+        <w:pStyle w:val="NoSpacing"/>
+      </w:pPr>
+    </w:p>
+    <w:p>
+      <w:pPr>
+        <w:pStyle w:val="NoSpacing"/>
+      </w:pPr>
+      <w:r>
+        <w:rPr>
+          <w:b/>
+        </w:rPr>
+        <w:t>Unit cost</w:t>
+      </w:r>
+      <w:r>
+        <w:t xml:space="preserve">: </w:t>
+      </w:r>
+      <w:r>
+        <w:t>cost of manufacturing one instance of design</w:t>
+      </w:r>
+    </w:p>
+    <w:p>
+      <w:pPr>
+        <w:pStyle w:val="Heading1"/>
+      </w:pPr>
+      <w:bookmarkStart w:id="2" w:name="_Toc404040761"/>
+      <w:r>
+        <w:lastRenderedPageBreak/>
+        <w:t>Chapter 2</w:t>
+      </w:r>
       <w:bookmarkEnd w:id="2"/>
     </w:p>
     <w:p>
       <w:pPr>
-        <w:pStyle w:val="NoSpacing"/>
-      </w:pPr>
-      <w:r>
-        <w:rPr>
-          <w:b/>
-        </w:rPr>
-        <w:t>Non-Re</w:t>
-      </w:r>
-      <w:r>
-        <w:rPr>
-          <w:b/>
-        </w:rPr>
-        <w:t>c</w:t>
-      </w:r>
-      <w:r>
-        <w:rPr>
-          <w:b/>
-        </w:rPr>
-        <w:t>ur</w:t>
-      </w:r>
-      <w:r>
-        <w:rPr>
-          <w:b/>
-        </w:rPr>
-        <w:t>r</w:t>
-      </w:r>
-      <w:r>
-        <w:rPr>
-          <w:b/>
-        </w:rPr>
-        <w:t>ing Engineering (NRE) cost</w:t>
-      </w:r>
-      <w:r>
-        <w:t xml:space="preserve">: </w:t>
-      </w:r>
-      <w:r>
-        <w:t>one-time</w:t>
-      </w:r>
-      <w:r>
-        <w:t xml:space="preserve"> cost to design a</w:t>
-      </w:r>
-      <w:r>
-        <w:t xml:space="preserve"> </w:t>
-      </w:r>
-      <w:r>
-        <w:t xml:space="preserve">system. </w:t>
-      </w:r>
-      <w:r>
-        <w:t>No more design costs are needed</w:t>
-      </w:r>
-    </w:p>
-    <w:p>
-      <w:pPr>
-        <w:pStyle w:val="NoSpacing"/>
-      </w:pPr>
-    </w:p>
-    <w:p>
-      <w:pPr>
-        <w:pStyle w:val="NoSpacing"/>
-      </w:pPr>
-      <w:r>
-        <w:rPr>
-          <w:b/>
-        </w:rPr>
-        <w:t>Unit cost</w:t>
-      </w:r>
-      <w:r>
-        <w:t xml:space="preserve">: </w:t>
-      </w:r>
-      <w:r>
-        <w:t>cost of manufacturing one instance of design</w:t>
-      </w:r>
-    </w:p>
-    <w:p>
-      <w:pPr>
-        <w:pStyle w:val="Heading1"/>
-      </w:pPr>
-      <w:bookmarkStart w:id="3" w:name="_Toc403680447"/>
-      <w:r>
-        <w:t>Chapter 2</w:t>
+        <w:pStyle w:val="Heading2"/>
+      </w:pPr>
+      <w:bookmarkStart w:id="3" w:name="_Toc404040762"/>
+      <w:proofErr w:type="spellStart"/>
+      <w:r>
+        <w:t>Datapath</w:t>
       </w:r>
       <w:bookmarkEnd w:id="3"/>
-    </w:p>
-    <w:p>
-      <w:pPr>
-        <w:pStyle w:val="Heading2"/>
-      </w:pPr>
-      <w:bookmarkStart w:id="4" w:name="_Toc403680448"/>
-      <w:proofErr w:type="spellStart"/>
-      <w:r>
-        <w:t>Datapath</w:t>
-      </w:r>
-      <w:bookmarkEnd w:id="4"/>
       <w:proofErr w:type="spellEnd"/>
     </w:p>
     <w:p>
@@ -997,11 +951,11 @@
       <w:pPr>
         <w:pStyle w:val="Heading1"/>
       </w:pPr>
-      <w:bookmarkStart w:id="5" w:name="_Toc403680449"/>
+      <w:bookmarkStart w:id="4" w:name="_Toc404040763"/>
       <w:r>
         <w:t>Op-Amps</w:t>
       </w:r>
-      <w:bookmarkEnd w:id="5"/>
+      <w:bookmarkEnd w:id="4"/>
     </w:p>
     <w:p>
       <w:pPr>
@@ -1011,6 +965,134 @@
         <w:rPr>
           <w:b/>
         </w:rPr>
+        <w:t>Operational Amplifiers</w:t>
+      </w:r>
+      <w:r>
+        <w:t>:</w:t>
+      </w:r>
+    </w:p>
+    <w:p>
+      <w:pPr>
+        <w:pStyle w:val="NoSpacing"/>
+        <w:numPr>
+          <w:ilvl w:val="0"/>
+          <w:numId w:val="6"/>
+        </w:numPr>
+      </w:pPr>
+      <w:r>
+        <w:t xml:space="preserve">outputs attempt to </w:t>
+      </w:r>
+      <w:r>
+        <w:t>do whatever is necessary to make the voltage difference between the inputs zero</w:t>
+      </w:r>
+    </w:p>
+    <w:p>
+      <w:pPr>
+        <w:pStyle w:val="NoSpacing"/>
+        <w:numPr>
+          <w:ilvl w:val="0"/>
+          <w:numId w:val="6"/>
+        </w:numPr>
+      </w:pPr>
+      <w:r>
+        <w:t>inputs draw 0 current</w:t>
+      </w:r>
+    </w:p>
+    <w:p>
+      <w:pPr>
+        <w:pStyle w:val="NoSpacing"/>
+      </w:pPr>
+    </w:p>
+    <w:p>
+      <w:pPr>
+        <w:pStyle w:val="NoSpacing"/>
+      </w:pPr>
+      <w:r>
+        <w:rPr>
+          <w:b/>
+        </w:rPr>
+        <w:t>Ideal characteristics of op-amps</w:t>
+      </w:r>
+      <w:r>
+        <w:t>:</w:t>
+      </w:r>
+    </w:p>
+    <w:p>
+      <w:pPr>
+        <w:pStyle w:val="NoSpacing"/>
+        <w:numPr>
+          <w:ilvl w:val="0"/>
+          <w:numId w:val="5"/>
+        </w:numPr>
+      </w:pPr>
+      <w:r>
+        <w:t>Infinite voltage gain</w:t>
+      </w:r>
+    </w:p>
+    <w:p>
+      <w:pPr>
+        <w:pStyle w:val="NoSpacing"/>
+        <w:numPr>
+          <w:ilvl w:val="0"/>
+          <w:numId w:val="5"/>
+        </w:numPr>
+      </w:pPr>
+      <w:r>
+        <w:t>Infinite input impedance</w:t>
+      </w:r>
+    </w:p>
+    <w:p>
+      <w:pPr>
+        <w:pStyle w:val="NoSpacing"/>
+        <w:numPr>
+          <w:ilvl w:val="0"/>
+          <w:numId w:val="5"/>
+        </w:numPr>
+      </w:pPr>
+      <w:r>
+        <w:t>Zero output impedance</w:t>
+      </w:r>
+    </w:p>
+    <w:p>
+      <w:pPr>
+        <w:pStyle w:val="NoSpacing"/>
+        <w:numPr>
+          <w:ilvl w:val="0"/>
+          <w:numId w:val="5"/>
+        </w:numPr>
+      </w:pPr>
+      <w:r>
+        <w:t>Infinite bandwidth</w:t>
+      </w:r>
+    </w:p>
+    <w:p>
+      <w:pPr>
+        <w:pStyle w:val="NoSpacing"/>
+        <w:numPr>
+          <w:ilvl w:val="0"/>
+          <w:numId w:val="5"/>
+        </w:numPr>
+      </w:pPr>
+      <w:r>
+        <w:t>Zero input offset voltage (i.e., exactly zero out if zero in).</w:t>
+      </w:r>
+    </w:p>
+    <w:p>
+      <w:pPr>
+        <w:pStyle w:val="NoSpacing"/>
+        <w:rPr>
+          <w:b/>
+        </w:rPr>
+      </w:pPr>
+    </w:p>
+    <w:p>
+      <w:pPr>
+        <w:pStyle w:val="NoSpacing"/>
+      </w:pPr>
+      <w:r>
+        <w:rPr>
+          <w:b/>
+        </w:rPr>
         <w:t>Slew rate</w:t>
       </w:r>
       <w:r>
@@ -1025,6 +1107,93 @@
     <w:p>
       <w:pPr>
         <w:pStyle w:val="NoSpacing"/>
+        <w:rPr>
+          <w:i/>
+        </w:rPr>
+      </w:pPr>
+      <w:proofErr w:type="spellStart"/>
+      <w:proofErr w:type="gramStart"/>
+      <w:r>
+        <w:rPr>
+          <w:i/>
+        </w:rPr>
+        <w:t>v</w:t>
+      </w:r>
+      <w:r>
+        <w:rPr>
+          <w:i/>
+          <w:vertAlign w:val="subscript"/>
+        </w:rPr>
+        <w:t>out</w:t>
+      </w:r>
+      <w:proofErr w:type="spellEnd"/>
+      <w:proofErr w:type="gramEnd"/>
+      <w:r>
+        <w:rPr>
+          <w:i/>
+        </w:rPr>
+        <w:t xml:space="preserve"> = </w:t>
+      </w:r>
+      <w:proofErr w:type="spellStart"/>
+      <w:r>
+        <w:rPr>
+          <w:i/>
+        </w:rPr>
+        <w:t>v</w:t>
+      </w:r>
+      <w:r>
+        <w:rPr>
+          <w:i/>
+          <w:vertAlign w:val="subscript"/>
+        </w:rPr>
+        <w:t>o</w:t>
+      </w:r>
+      <w:proofErr w:type="spellEnd"/>
+    </w:p>
+    <w:p>
+      <w:pPr>
+        <w:pStyle w:val="NoSpacing"/>
+        <w:rPr>
+          <w:i/>
+        </w:rPr>
+      </w:pPr>
+      <w:proofErr w:type="gramStart"/>
+      <w:r>
+        <w:rPr>
+          <w:i/>
+        </w:rPr>
+        <w:t>v</w:t>
+      </w:r>
+      <w:r>
+        <w:rPr>
+          <w:i/>
+          <w:vertAlign w:val="subscript"/>
+        </w:rPr>
+        <w:t>in</w:t>
+      </w:r>
+      <w:proofErr w:type="gramEnd"/>
+      <w:r>
+        <w:rPr>
+          <w:i/>
+        </w:rPr>
+        <w:t xml:space="preserve"> = v</w:t>
+      </w:r>
+      <w:r>
+        <w:rPr>
+          <w:i/>
+          <w:vertAlign w:val="subscript"/>
+        </w:rPr>
+        <w:t>i</w:t>
+      </w:r>
+    </w:p>
+    <w:p>
+      <w:pPr>
+        <w:pStyle w:val="NoSpacing"/>
+      </w:pPr>
+    </w:p>
+    <w:p>
+      <w:pPr>
+        <w:pStyle w:val="NoSpacing"/>
       </w:pPr>
       <w:r>
         <w:rPr>
@@ -1036,16 +1205,34 @@
         <w:t xml:space="preserve">: </w:t>
       </w:r>
       <w:r>
-        <w:rPr>
-          <w:position w:val="-32"/>
-        </w:rPr>
-        <w:object w:dxaOrig="2240" w:dyaOrig="760">
-          <v:shape id="_x0000_i1027" type="#_x0000_t75" style="width:112pt;height:38pt" o:ole="">
+        <w:t>[</w:t>
+      </w:r>
+      <w:r>
+        <w:rPr>
+          <w:i/>
+        </w:rPr>
+        <w:t>K</w:t>
+      </w:r>
+      <w:r>
+        <w:t>]</w:t>
+      </w:r>
+      <w:r>
+        <w:tab/>
+      </w:r>
+      <w:r>
+        <w:rPr>
+          <w:position w:val="-24"/>
+        </w:rPr>
+        <w:object w:dxaOrig="2780" w:dyaOrig="620">
+          <v:shape id="_x0000_i1027" type="#_x0000_t75" style="width:138.8pt;height:31.1pt" o:ole="">
             <v:imagedata r:id="rId17" o:title=""/>
           </v:shape>
-          <o:OLEObject Type="Embed" ProgID="Equation.DSMT4" ShapeID="_x0000_i1027" DrawAspect="Content" ObjectID="_1477422343" r:id="rId18"/>
+          <o:OLEObject Type="Embed" ProgID="Equation.DSMT4" ShapeID="_x0000_i1027" DrawAspect="Content" ObjectID="_1478031783" r:id="rId18"/>
         </w:object>
       </w:r>
+      <w:r>
+        <w:t xml:space="preserve"> </w:t>
+      </w:r>
     </w:p>
     <w:p>
       <w:pPr>
@@ -1055,6 +1242,105 @@
         <w:rPr>
           <w:b/>
         </w:rPr>
+        <w:t>Differential Mode Gain</w:t>
+      </w:r>
+      <w:r>
+        <w:t>:</w:t>
+      </w:r>
+      <w:r>
+        <w:t xml:space="preserve"> [</w:t>
+      </w:r>
+      <w:proofErr w:type="spellStart"/>
+      <w:proofErr w:type="gramStart"/>
+      <w:r>
+        <w:rPr>
+          <w:i/>
+        </w:rPr>
+        <w:t>K</w:t>
+      </w:r>
+      <w:r>
+        <w:rPr>
+          <w:i/>
+          <w:vertAlign w:val="subscript"/>
+        </w:rPr>
+        <w:t>d</w:t>
+      </w:r>
+      <w:proofErr w:type="spellEnd"/>
+      <w:proofErr w:type="gramEnd"/>
+      <w:r>
+        <w:t>]</w:t>
+      </w:r>
+      <w:r>
+        <w:t xml:space="preserve"> </w:t>
+      </w:r>
+      <w:r>
+        <w:rPr>
+          <w:position w:val="-30"/>
+        </w:rPr>
+        <w:object w:dxaOrig="1960" w:dyaOrig="680">
+          <v:shape id="_x0000_i1028" type="#_x0000_t75" style="width:97.9pt;height:34pt" o:ole="">
+            <v:imagedata r:id="rId19" o:title=""/>
+          </v:shape>
+          <o:OLEObject Type="Embed" ProgID="Equation.DSMT4" ShapeID="_x0000_i1028" DrawAspect="Content" ObjectID="_1478031784" r:id="rId20"/>
+        </w:object>
+      </w:r>
+    </w:p>
+    <w:p>
+      <w:pPr>
+        <w:pStyle w:val="NoSpacing"/>
+      </w:pPr>
+      <w:r>
+        <w:rPr>
+          <w:b/>
+        </w:rPr>
+        <w:t>Common Mode Gain</w:t>
+      </w:r>
+      <w:r>
+        <w:t>: [</w:t>
+      </w:r>
+      <w:proofErr w:type="spellStart"/>
+      <w:r>
+        <w:rPr>
+          <w:i/>
+        </w:rPr>
+        <w:t>K</w:t>
+      </w:r>
+      <w:r>
+        <w:rPr>
+          <w:i/>
+          <w:vertAlign w:val="subscript"/>
+        </w:rPr>
+        <w:t>cm</w:t>
+      </w:r>
+      <w:proofErr w:type="spellEnd"/>
+      <w:r>
+        <w:t>]</w:t>
+      </w:r>
+      <w:r>
+        <w:rPr>
+          <w:position w:val="-30"/>
+        </w:rPr>
+        <w:object w:dxaOrig="2240" w:dyaOrig="680">
+          <v:shape id="_x0000_i1029" type="#_x0000_t75" style="width:111.75pt;height:34pt" o:ole="">
+            <v:imagedata r:id="rId21" o:title=""/>
+          </v:shape>
+          <o:OLEObject Type="Embed" ProgID="Equation.DSMT4" ShapeID="_x0000_i1029" DrawAspect="Content" ObjectID="_1478031785" r:id="rId22"/>
+        </w:object>
+      </w:r>
+    </w:p>
+    <w:p>
+      <w:pPr>
+        <w:pStyle w:val="NoSpacing"/>
+      </w:pPr>
+    </w:p>
+    <w:p>
+      <w:pPr>
+        <w:pStyle w:val="NoSpacing"/>
+      </w:pPr>
+      <w:r>
+        <w:rPr>
+          <w:b/>
+        </w:rPr>
         <w:t>Pull up resistor</w:t>
       </w:r>
       <w:r>
@@ -1064,7 +1350,16 @@
         <w:t>-</w:t>
       </w:r>
       <w:r>
-        <w:t>up resistor brings the voltage up, while when it’s closed, V goes to ground</w:t>
+        <w:t xml:space="preserve">up resistor brings the voltage up, while when it’s closed, </w:t>
+      </w:r>
+      <w:r>
+        <w:rPr>
+          <w:i/>
+        </w:rPr>
+        <w:t>v</w:t>
+      </w:r>
+      <w:r>
+        <w:t xml:space="preserve"> goes to ground</w:t>
       </w:r>
     </w:p>
     <w:p>
@@ -1076,6 +1371,7 @@
           <w:noProof/>
           <w:lang w:eastAsia="en-CA"/>
         </w:rPr>
+        <w:lastRenderedPageBreak/>
         <w:drawing>
           <wp:inline distT="0" distB="0" distL="0" distR="0" wp14:anchorId="4DAF48AD" wp14:editId="5883F701">
             <wp:extent cx="1187470" cy="1679575"/>
@@ -1094,7 +1390,7 @@
                     </pic:cNvPicPr>
                   </pic:nvPicPr>
                   <pic:blipFill>
-                    <a:blip r:embed="rId19">
+                    <a:blip r:embed="rId23">
                       <a:extLst>
                         <a:ext uri="{28A0092B-C50C-407E-A947-70E740481C1C}">
                           <a14:useLocalDpi xmlns:a14="http://schemas.microsoft.com/office/drawing/2010/main" val="0"/>
@@ -1167,7 +1463,7 @@
                     </pic:cNvPicPr>
                   </pic:nvPicPr>
                   <pic:blipFill>
-                    <a:blip r:embed="rId20">
+                    <a:blip r:embed="rId24">
                       <a:extLst>
                         <a:ext uri="{28A0092B-C50C-407E-A947-70E740481C1C}">
                           <a14:useLocalDpi xmlns:a14="http://schemas.microsoft.com/office/drawing/2010/main" val="0"/>
@@ -1248,35 +1544,292 @@
         <w:t>Transfer function</w:t>
       </w:r>
       <w:r>
+        <w:t>:</w:t>
+      </w:r>
+      <w:r>
+        <w:t xml:space="preserve"> [</w:t>
+      </w:r>
+      <w:r>
+        <w:rPr>
+          <w:i/>
+        </w:rPr>
+        <w:t>G</w:t>
+      </w:r>
+      <w:r>
+        <w:t>(</w:t>
+      </w:r>
+      <w:r>
+        <w:rPr>
+          <w:i/>
+        </w:rPr>
+        <w:t>s</w:t>
+      </w:r>
+      <w:r>
+        <w:t>)</w:t>
+      </w:r>
+      <w:r>
+        <w:t>]</w:t>
+      </w:r>
+      <w:r>
+        <w:t xml:space="preserve"> </w:t>
+      </w:r>
+      <w:r>
+        <w:t>a function that represents what the system does to the voltage</w:t>
+      </w:r>
+    </w:p>
+    <w:p>
+      <w:pPr>
+        <w:pStyle w:val="NoSpacing"/>
+      </w:pPr>
+      <w:r>
+        <w:rPr>
+          <w:position w:val="-30"/>
+        </w:rPr>
+        <w:object w:dxaOrig="1980" w:dyaOrig="680">
+          <v:shape id="_x0000_i1030" type="#_x0000_t75" style="width:99.05pt;height:34pt" o:ole="">
+            <v:imagedata r:id="rId25" o:title=""/>
+          </v:shape>
+          <o:OLEObject Type="Embed" ProgID="Equation.DSMT4" ShapeID="_x0000_i1030" DrawAspect="Content" ObjectID="_1478031786" r:id="rId26"/>
+        </w:object>
+      </w:r>
+    </w:p>
+    <w:p>
+      <w:pPr>
+        <w:pStyle w:val="NoSpacing"/>
+      </w:pPr>
+      <w:r>
+        <w:t>Units: V/mV</w:t>
+      </w:r>
+      <w:r>
+        <w:t xml:space="preserve"> (to reduce the number of 0’s</w:t>
+      </w:r>
+    </w:p>
+    <w:p>
+      <w:pPr>
+        <w:pStyle w:val="NoSpacing"/>
+        <w:rPr>
+          <w:b/>
+        </w:rPr>
+      </w:pPr>
+    </w:p>
+    <w:p>
+      <w:pPr>
+        <w:pStyle w:val="NoSpacing"/>
+      </w:pPr>
+      <w:r>
+        <w:rPr>
+          <w:b/>
+        </w:rPr>
+        <w:t>Common Mode Rejection Ratio</w:t>
+      </w:r>
+      <w:r>
+        <w:rPr>
+          <w:b/>
+        </w:rPr>
+        <w:t xml:space="preserve"> (CMRR)</w:t>
+      </w:r>
+      <w:r>
         <w:t xml:space="preserve">: </w:t>
       </w:r>
       <w:r>
-        <w:t>a function that represents what the system does to the voltage</w:t>
-      </w:r>
-    </w:p>
-    <w:p>
-      <w:pPr>
-        <w:pStyle w:val="NoSpacing"/>
-      </w:pPr>
-      <w:r>
-        <w:rPr>
-          <w:position w:val="-30"/>
-        </w:rPr>
-        <w:object w:dxaOrig="2120" w:dyaOrig="680">
-          <v:shape id="_x0000_i1028" type="#_x0000_t75" style="width:106pt;height:34pt" o:ole="">
-            <v:imagedata r:id="rId21" o:title=""/>
+        <w:t>measured in dB</w:t>
+      </w:r>
+    </w:p>
+    <w:p>
+      <w:pPr>
+        <w:pStyle w:val="NoSpacing"/>
+      </w:pPr>
+      <w:r>
+        <w:rPr>
+          <w:position w:val="-34"/>
+        </w:rPr>
+        <w:object w:dxaOrig="2480" w:dyaOrig="800">
+          <v:shape id="_x0000_i1031" type="#_x0000_t75" style="width:123.85pt;height:39.75pt" o:ole="">
+            <v:imagedata r:id="rId27" o:title=""/>
           </v:shape>
-          <o:OLEObject Type="Embed" ProgID="Equation.DSMT4" ShapeID="_x0000_i1028" DrawAspect="Content" ObjectID="_1477422344" r:id="rId22"/>
+          <o:OLEObject Type="Embed" ProgID="Equation.DSMT4" ShapeID="_x0000_i1031" DrawAspect="Content" ObjectID="_1478031787" r:id="rId28"/>
         </w:object>
       </w:r>
     </w:p>
+    <w:p>
+      <w:pPr>
+        <w:pStyle w:val="NoSpacing"/>
+        <w:rPr>
+          <w:b/>
+        </w:rPr>
+      </w:pPr>
+    </w:p>
+    <w:p>
+      <w:pPr>
+        <w:pStyle w:val="NoSpacing"/>
+      </w:pPr>
+      <w:r>
+        <w:rPr>
+          <w:b/>
+        </w:rPr>
+        <w:t>Actuator</w:t>
+      </w:r>
+      <w:r>
+        <w:t xml:space="preserve">: </w:t>
+      </w:r>
+    </w:p>
+    <w:p>
+      <w:pPr>
+        <w:pStyle w:val="NoSpacing"/>
+      </w:pPr>
+    </w:p>
+    <w:p>
+      <w:pPr>
+        <w:pStyle w:val="NoSpacing"/>
+      </w:pPr>
+      <w:r>
+        <w:rPr>
+          <w:b/>
+        </w:rPr>
+        <w:t xml:space="preserve">Input </w:t>
+      </w:r>
+      <w:r>
+        <w:rPr>
+          <w:b/>
+        </w:rPr>
+        <w:t>impedance</w:t>
+      </w:r>
+      <w:r>
+        <w:t>:</w:t>
+      </w:r>
+      <w:r>
+        <w:t xml:space="preserve"> impedance of input lead(s)</w:t>
+      </w:r>
+    </w:p>
+    <w:p>
+      <w:pPr>
+        <w:pStyle w:val="NoSpacing"/>
+      </w:pPr>
+      <w:r>
+        <w:rPr>
+          <w:b/>
+        </w:rPr>
+        <w:t xml:space="preserve">Output </w:t>
+      </w:r>
+      <w:r>
+        <w:rPr>
+          <w:b/>
+        </w:rPr>
+        <w:t>impedance</w:t>
+      </w:r>
+      <w:r>
+        <w:t xml:space="preserve">: </w:t>
+      </w:r>
+      <w:r>
+        <w:t>impedance of output lead(s)</w:t>
+      </w:r>
+    </w:p>
+    <w:p>
+      <w:pPr>
+        <w:pStyle w:val="NoSpacing"/>
+      </w:pPr>
+    </w:p>
+    <w:p>
+      <w:pPr>
+        <w:pStyle w:val="NoSpacing"/>
+      </w:pPr>
+      <w:r>
+        <w:rPr>
+          <w:b/>
+        </w:rPr>
+        <w:t>Angular Resolution</w:t>
+      </w:r>
+      <w:r>
+        <w:t xml:space="preserve">: </w:t>
+      </w:r>
+      <w:r>
+        <w:rPr>
+          <w:position w:val="-28"/>
+        </w:rPr>
+        <w:object w:dxaOrig="1040" w:dyaOrig="660">
+          <v:shape id="_x0000_i1032" type="#_x0000_t75" style="width:51.85pt;height:32.85pt" o:ole="">
+            <v:imagedata r:id="rId29" o:title=""/>
+          </v:shape>
+          <o:OLEObject Type="Embed" ProgID="Equation.DSMT4" ShapeID="_x0000_i1032" DrawAspect="Content" ObjectID="_1478031788" r:id="rId30"/>
+        </w:object>
+      </w:r>
+    </w:p>
+    <w:p>
+      <w:pPr>
+        <w:pStyle w:val="NoSpacing"/>
+      </w:pPr>
+      <w:r>
+        <w:rPr>
+          <w:noProof/>
+          <w:lang w:eastAsia="en-CA"/>
+        </w:rPr>
+        <w:lastRenderedPageBreak/>
+        <w:drawing>
+          <wp:inline distT="0" distB="0" distL="0" distR="0" wp14:anchorId="5FE2DB5F" wp14:editId="2838035D">
+            <wp:extent cx="5943600" cy="3717290"/>
+            <wp:effectExtent l="0" t="0" r="0" b="0"/>
+            <wp:docPr id="4" name="Picture 4">
+              <a:hlinkClick xmlns:a="http://schemas.openxmlformats.org/drawingml/2006/main" r:id="rId31"/>
+            </wp:docPr>
+            <wp:cNvGraphicFramePr>
+              <a:graphicFrameLocks xmlns:a="http://schemas.openxmlformats.org/drawingml/2006/main" noChangeAspect="1"/>
+            </wp:cNvGraphicFramePr>
+            <a:graphic xmlns:a="http://schemas.openxmlformats.org/drawingml/2006/main">
+              <a:graphicData uri="http://schemas.openxmlformats.org/drawingml/2006/picture">
+                <pic:pic xmlns:pic="http://schemas.openxmlformats.org/drawingml/2006/picture">
+                  <pic:nvPicPr>
+                    <pic:cNvPr id="0" name=""/>
+                    <pic:cNvPicPr/>
+                  </pic:nvPicPr>
+                  <pic:blipFill>
+                    <a:blip r:embed="rId32"/>
+                    <a:stretch>
+                      <a:fillRect/>
+                    </a:stretch>
+                  </pic:blipFill>
+                  <pic:spPr>
+                    <a:xfrm>
+                      <a:off x="0" y="0"/>
+                      <a:ext cx="5943600" cy="3717290"/>
+                    </a:xfrm>
+                    <a:prstGeom prst="rect">
+                      <a:avLst/>
+                    </a:prstGeom>
+                  </pic:spPr>
+                </pic:pic>
+              </a:graphicData>
+            </a:graphic>
+          </wp:inline>
+        </w:drawing>
+      </w:r>
+    </w:p>
+    <w:p>
+      <w:pPr>
+        <w:pStyle w:val="NoSpacing"/>
+      </w:pPr>
+      <w:r>
+        <w:t>When the counter gets to the time held in the compare register, the comparator sends a match signal, sparking an event.</w:t>
+      </w:r>
+    </w:p>
+    <w:p>
+      <w:pPr>
+        <w:pStyle w:val="NoSpacing"/>
+      </w:pPr>
+    </w:p>
+    <w:p>
+      <w:pPr>
+        <w:pStyle w:val="NoSpacing"/>
+      </w:pPr>
+      <w:bookmarkStart w:id="5" w:name="_GoBack"/>
+      <w:bookmarkEnd w:id="5"/>
+    </w:p>
     <w:sectPr>
-      <w:headerReference w:type="even" r:id="rId23"/>
-      <w:headerReference w:type="default" r:id="rId24"/>
-      <w:footerReference w:type="even" r:id="rId25"/>
-      <w:footerReference w:type="default" r:id="rId26"/>
-      <w:headerReference w:type="first" r:id="rId27"/>
-      <w:footerReference w:type="first" r:id="rId28"/>
+      <w:headerReference w:type="even" r:id="rId33"/>
+      <w:headerReference w:type="default" r:id="rId34"/>
+      <w:footerReference w:type="even" r:id="rId35"/>
+      <w:footerReference w:type="default" r:id="rId36"/>
+      <w:headerReference w:type="first" r:id="rId37"/>
+      <w:footerReference w:type="first" r:id="rId38"/>
       <w:pgSz w:w="12240" w:h="15840"/>
       <w:pgMar w:top="1440" w:right="1440" w:bottom="1440" w:left="1440" w:header="708" w:footer="708" w:gutter="0"/>
       <w:cols w:space="708"/>
@@ -1380,7 +1933,7 @@
                 <w:bCs/>
                 <w:noProof/>
               </w:rPr>
-              <w:t>3</w:t>
+              <w:t>4</w:t>
             </w:r>
             <w:r>
               <w:rPr>
@@ -1422,7 +1975,7 @@
                 <w:bCs/>
                 <w:noProof/>
               </w:rPr>
-              <w:t>3</w:t>
+              <w:t>4</w:t>
             </w:r>
             <w:r>
               <w:rPr>
@@ -1626,6 +2179,92 @@
     </w:lvl>
   </w:abstractNum>
   <w:abstractNum w:abstractNumId="1">
+    <w:nsid w:val="347A6E00"/>
+    <w:multiLevelType w:val="hybridMultilevel"/>
+    <w:tmpl w:val="8A6CF29C"/>
+    <w:lvl w:ilvl="0" w:tplc="1009000F">
+      <w:start w:val="1"/>
+      <w:numFmt w:val="decimal"/>
+      <w:lvlText w:val="%1."/>
+      <w:lvlJc w:val="left"/>
+      <w:pPr>
+        <w:ind w:left="720" w:hanging="360"/>
+      </w:pPr>
+    </w:lvl>
+    <w:lvl w:ilvl="1" w:tplc="10090019" w:tentative="1">
+      <w:start w:val="1"/>
+      <w:numFmt w:val="lowerLetter"/>
+      <w:lvlText w:val="%2."/>
+      <w:lvlJc w:val="left"/>
+      <w:pPr>
+        <w:ind w:left="1440" w:hanging="360"/>
+      </w:pPr>
+    </w:lvl>
+    <w:lvl w:ilvl="2" w:tplc="1009001B" w:tentative="1">
+      <w:start w:val="1"/>
+      <w:numFmt w:val="lowerRoman"/>
+      <w:lvlText w:val="%3."/>
+      <w:lvlJc w:val="right"/>
+      <w:pPr>
+        <w:ind w:left="2160" w:hanging="180"/>
+      </w:pPr>
+    </w:lvl>
+    <w:lvl w:ilvl="3" w:tplc="1009000F" w:tentative="1">
+      <w:start w:val="1"/>
+      <w:numFmt w:val="decimal"/>
+      <w:lvlText w:val="%4."/>
+      <w:lvlJc w:val="left"/>
+      <w:pPr>
+        <w:ind w:left="2880" w:hanging="360"/>
+      </w:pPr>
+    </w:lvl>
+    <w:lvl w:ilvl="4" w:tplc="10090019" w:tentative="1">
+      <w:start w:val="1"/>
+      <w:numFmt w:val="lowerLetter"/>
+      <w:lvlText w:val="%5."/>
+      <w:lvlJc w:val="left"/>
+      <w:pPr>
+        <w:ind w:left="3600" w:hanging="360"/>
+      </w:pPr>
+    </w:lvl>
+    <w:lvl w:ilvl="5" w:tplc="1009001B" w:tentative="1">
+      <w:start w:val="1"/>
+      <w:numFmt w:val="lowerRoman"/>
+      <w:lvlText w:val="%6."/>
+      <w:lvlJc w:val="right"/>
+      <w:pPr>
+        <w:ind w:left="4320" w:hanging="180"/>
+      </w:pPr>
+    </w:lvl>
+    <w:lvl w:ilvl="6" w:tplc="1009000F" w:tentative="1">
+      <w:start w:val="1"/>
+      <w:numFmt w:val="decimal"/>
+      <w:lvlText w:val="%7."/>
+      <w:lvlJc w:val="left"/>
+      <w:pPr>
+        <w:ind w:left="5040" w:hanging="360"/>
+      </w:pPr>
+    </w:lvl>
+    <w:lvl w:ilvl="7" w:tplc="10090019" w:tentative="1">
+      <w:start w:val="1"/>
+      <w:numFmt w:val="lowerLetter"/>
+      <w:lvlText w:val="%8."/>
+      <w:lvlJc w:val="left"/>
+      <w:pPr>
+        <w:ind w:left="5760" w:hanging="360"/>
+      </w:pPr>
+    </w:lvl>
+    <w:lvl w:ilvl="8" w:tplc="1009001B" w:tentative="1">
+      <w:start w:val="1"/>
+      <w:numFmt w:val="lowerRoman"/>
+      <w:lvlText w:val="%9."/>
+      <w:lvlJc w:val="right"/>
+      <w:pPr>
+        <w:ind w:left="6480" w:hanging="180"/>
+      </w:pPr>
+    </w:lvl>
+  </w:abstractNum>
+  <w:abstractNum w:abstractNumId="2">
     <w:nsid w:val="6A982711"/>
     <w:multiLevelType w:val="hybridMultilevel"/>
     <w:tmpl w:val="C322A43E"/>
@@ -1738,7 +2377,7 @@
       </w:rPr>
     </w:lvl>
   </w:abstractNum>
-  <w:abstractNum w:abstractNumId="2">
+  <w:abstractNum w:abstractNumId="3">
     <w:nsid w:val="6D534507"/>
     <w:multiLevelType w:val="hybridMultilevel"/>
     <w:tmpl w:val="9BF69B00"/>
@@ -1851,7 +2490,7 @@
       </w:rPr>
     </w:lvl>
   </w:abstractNum>
-  <w:abstractNum w:abstractNumId="3">
+  <w:abstractNum w:abstractNumId="4">
     <w:nsid w:val="7122037F"/>
     <w:multiLevelType w:val="hybridMultilevel"/>
     <w:tmpl w:val="A748E682"/>
@@ -1937,17 +2576,136 @@
       </w:pPr>
     </w:lvl>
   </w:abstractNum>
+  <w:abstractNum w:abstractNumId="5">
+    <w:nsid w:val="75DA00C1"/>
+    <w:multiLevelType w:val="hybridMultilevel"/>
+    <w:tmpl w:val="46EC3A60"/>
+    <w:lvl w:ilvl="0" w:tplc="10090001">
+      <w:start w:val="1"/>
+      <w:numFmt w:val="bullet"/>
+      <w:lvlText w:val=""/>
+      <w:lvlJc w:val="left"/>
+      <w:pPr>
+        <w:ind w:left="720" w:hanging="360"/>
+      </w:pPr>
+      <w:rPr>
+        <w:rFonts w:ascii="Symbol" w:hAnsi="Symbol" w:hint="default"/>
+      </w:rPr>
+    </w:lvl>
+    <w:lvl w:ilvl="1" w:tplc="10090003" w:tentative="1">
+      <w:start w:val="1"/>
+      <w:numFmt w:val="bullet"/>
+      <w:lvlText w:val="o"/>
+      <w:lvlJc w:val="left"/>
+      <w:pPr>
+        <w:ind w:left="1440" w:hanging="360"/>
+      </w:pPr>
+      <w:rPr>
+        <w:rFonts w:ascii="Courier New" w:hAnsi="Courier New" w:cs="Courier New" w:hint="default"/>
+      </w:rPr>
+    </w:lvl>
+    <w:lvl w:ilvl="2" w:tplc="10090005" w:tentative="1">
+      <w:start w:val="1"/>
+      <w:numFmt w:val="bullet"/>
+      <w:lvlText w:val=""/>
+      <w:lvlJc w:val="left"/>
+      <w:pPr>
+        <w:ind w:left="2160" w:hanging="360"/>
+      </w:pPr>
+      <w:rPr>
+        <w:rFonts w:ascii="Wingdings" w:hAnsi="Wingdings" w:hint="default"/>
+      </w:rPr>
+    </w:lvl>
+    <w:lvl w:ilvl="3" w:tplc="10090001" w:tentative="1">
+      <w:start w:val="1"/>
+      <w:numFmt w:val="bullet"/>
+      <w:lvlText w:val=""/>
+      <w:lvlJc w:val="left"/>
+      <w:pPr>
+        <w:ind w:left="2880" w:hanging="360"/>
+      </w:pPr>
+      <w:rPr>
+        <w:rFonts w:ascii="Symbol" w:hAnsi="Symbol" w:hint="default"/>
+      </w:rPr>
+    </w:lvl>
+    <w:lvl w:ilvl="4" w:tplc="10090003" w:tentative="1">
+      <w:start w:val="1"/>
+      <w:numFmt w:val="bullet"/>
+      <w:lvlText w:val="o"/>
+      <w:lvlJc w:val="left"/>
+      <w:pPr>
+        <w:ind w:left="3600" w:hanging="360"/>
+      </w:pPr>
+      <w:rPr>
+        <w:rFonts w:ascii="Courier New" w:hAnsi="Courier New" w:cs="Courier New" w:hint="default"/>
+      </w:rPr>
+    </w:lvl>
+    <w:lvl w:ilvl="5" w:tplc="10090005" w:tentative="1">
+      <w:start w:val="1"/>
+      <w:numFmt w:val="bullet"/>
+      <w:lvlText w:val=""/>
+      <w:lvlJc w:val="left"/>
+      <w:pPr>
+        <w:ind w:left="4320" w:hanging="360"/>
+      </w:pPr>
+      <w:rPr>
+        <w:rFonts w:ascii="Wingdings" w:hAnsi="Wingdings" w:hint="default"/>
+      </w:rPr>
+    </w:lvl>
+    <w:lvl w:ilvl="6" w:tplc="10090001" w:tentative="1">
+      <w:start w:val="1"/>
+      <w:numFmt w:val="bullet"/>
+      <w:lvlText w:val=""/>
+      <w:lvlJc w:val="left"/>
+      <w:pPr>
+        <w:ind w:left="5040" w:hanging="360"/>
+      </w:pPr>
+      <w:rPr>
+        <w:rFonts w:ascii="Symbol" w:hAnsi="Symbol" w:hint="default"/>
+      </w:rPr>
+    </w:lvl>
+    <w:lvl w:ilvl="7" w:tplc="10090003" w:tentative="1">
+      <w:start w:val="1"/>
+      <w:numFmt w:val="bullet"/>
+      <w:lvlText w:val="o"/>
+      <w:lvlJc w:val="left"/>
+      <w:pPr>
+        <w:ind w:left="5760" w:hanging="360"/>
+      </w:pPr>
+      <w:rPr>
+        <w:rFonts w:ascii="Courier New" w:hAnsi="Courier New" w:cs="Courier New" w:hint="default"/>
+      </w:rPr>
+    </w:lvl>
+    <w:lvl w:ilvl="8" w:tplc="10090005" w:tentative="1">
+      <w:start w:val="1"/>
+      <w:numFmt w:val="bullet"/>
+      <w:lvlText w:val=""/>
+      <w:lvlJc w:val="left"/>
+      <w:pPr>
+        <w:ind w:left="6480" w:hanging="360"/>
+      </w:pPr>
+      <w:rPr>
+        <w:rFonts w:ascii="Wingdings" w:hAnsi="Wingdings" w:hint="default"/>
+      </w:rPr>
+    </w:lvl>
+  </w:abstractNum>
   <w:num w:numId="1">
-    <w:abstractNumId w:val="1"/>
+    <w:abstractNumId w:val="2"/>
   </w:num>
   <w:num w:numId="2">
-    <w:abstractNumId w:val="2"/>
+    <w:abstractNumId w:val="3"/>
   </w:num>
   <w:num w:numId="3">
     <w:abstractNumId w:val="0"/>
   </w:num>
   <w:num w:numId="4">
-    <w:abstractNumId w:val="3"/>
+    <w:abstractNumId w:val="4"/>
+  </w:num>
+  <w:num w:numId="5">
+    <w:abstractNumId w:val="1"/>
+  </w:num>
+  <w:num w:numId="6">
+    <w:abstractNumId w:val="5"/>
   </w:num>
 </w:numbering>
 </file>
@@ -3144,7 +3902,7 @@
 </file>
 
 <file path=customXml/itemProps1.xml><?xml version="1.0" encoding="utf-8"?>
-<ds:datastoreItem xmlns:ds="http://schemas.openxmlformats.org/officeDocument/2006/customXml" ds:itemID="{340A8B79-CDF2-43B1-A08C-18B03BD97D70}">
+<ds:datastoreItem xmlns:ds="http://schemas.openxmlformats.org/officeDocument/2006/customXml" ds:itemID="{1F4B2C6B-0503-45A3-9AC0-B78DC6BCDBD1}">
   <ds:schemaRefs>
     <ds:schemaRef ds:uri="http://schemas.openxmlformats.org/officeDocument/2006/bibliography"/>
   </ds:schemaRefs>

--- a/MECHTRON 3TA4 Summary.docx
+++ b/MECHTRON 3TA4 Summary.docx
@@ -5,6 +5,7 @@
     <w:p>
       <w:pPr>
         <w:pStyle w:val="Title"/>
+        <w:ind w:left="1440" w:hanging="1440"/>
       </w:pPr>
       <w:r>
         <w:t>MECHTRON 3TA4</w:t>
@@ -32,8 +33,13 @@
         <w:t xml:space="preserve"> </w:t>
       </w:r>
       <w:r>
-        <w:t>Mark Lawford</w:t>
-      </w:r>
+        <w:t xml:space="preserve">Mark </w:t>
+      </w:r>
+      <w:proofErr w:type="spellStart"/>
+      <w:r>
+        <w:t>Lawford</w:t>
+      </w:r>
+      <w:proofErr w:type="spellEnd"/>
     </w:p>
     <w:p>
       <w:pPr>
@@ -170,7 +176,7 @@
           <w:r>
             <w:fldChar w:fldCharType="separate"/>
           </w:r>
-          <w:hyperlink w:anchor="_Toc404040759" w:history="1">
+          <w:hyperlink w:anchor="_Toc405721467" w:history="1">
             <w:r>
               <w:rPr>
                 <w:rStyle w:val="Hyperlink"/>
@@ -197,7 +203,7 @@
                 <w:noProof/>
                 <w:webHidden/>
               </w:rPr>
-              <w:instrText xml:space="preserve"> PAGEREF _Toc404040759 \h </w:instrText>
+              <w:instrText xml:space="preserve"> PAGEREF _Toc405721467 \h </w:instrText>
             </w:r>
             <w:r>
               <w:rPr>
@@ -241,7 +247,7 @@
               <w:lang w:eastAsia="en-CA"/>
             </w:rPr>
           </w:pPr>
-          <w:hyperlink w:anchor="_Toc404040760" w:history="1">
+          <w:hyperlink w:anchor="_Toc405721468" w:history="1">
             <w:r>
               <w:rPr>
                 <w:rStyle w:val="Hyperlink"/>
@@ -268,7 +274,7 @@
                 <w:noProof/>
                 <w:webHidden/>
               </w:rPr>
-              <w:instrText xml:space="preserve"> PAGEREF _Toc404040760 \h </w:instrText>
+              <w:instrText xml:space="preserve"> PAGEREF _Toc405721468 \h </w:instrText>
             </w:r>
             <w:r>
               <w:rPr>
@@ -312,7 +318,7 @@
               <w:lang w:eastAsia="en-CA"/>
             </w:rPr>
           </w:pPr>
-          <w:hyperlink w:anchor="_Toc404040761" w:history="1">
+          <w:hyperlink w:anchor="_Toc405721469" w:history="1">
             <w:r>
               <w:rPr>
                 <w:rStyle w:val="Hyperlink"/>
@@ -339,7 +345,7 @@
                 <w:noProof/>
                 <w:webHidden/>
               </w:rPr>
-              <w:instrText xml:space="preserve"> PAGEREF _Toc404040761 \h </w:instrText>
+              <w:instrText xml:space="preserve"> PAGEREF _Toc405721469 \h </w:instrText>
             </w:r>
             <w:r>
               <w:rPr>
@@ -383,7 +389,7 @@
               <w:lang w:eastAsia="en-CA"/>
             </w:rPr>
           </w:pPr>
-          <w:hyperlink w:anchor="_Toc404040762" w:history="1">
+          <w:hyperlink w:anchor="_Toc405721470" w:history="1">
             <w:r>
               <w:rPr>
                 <w:rStyle w:val="Hyperlink"/>
@@ -410,7 +416,7 @@
                 <w:noProof/>
                 <w:webHidden/>
               </w:rPr>
-              <w:instrText xml:space="preserve"> PAGEREF _Toc404040762 \h </w:instrText>
+              <w:instrText xml:space="preserve"> PAGEREF _Toc405721470 \h </w:instrText>
             </w:r>
             <w:r>
               <w:rPr>
@@ -454,7 +460,7 @@
               <w:lang w:eastAsia="en-CA"/>
             </w:rPr>
           </w:pPr>
-          <w:hyperlink w:anchor="_Toc404040763" w:history="1">
+          <w:hyperlink w:anchor="_Toc405721471" w:history="1">
             <w:r>
               <w:rPr>
                 <w:rStyle w:val="Hyperlink"/>
@@ -481,7 +487,7 @@
                 <w:noProof/>
                 <w:webHidden/>
               </w:rPr>
-              <w:instrText xml:space="preserve"> PAGEREF _Toc404040763 \h </w:instrText>
+              <w:instrText xml:space="preserve"> PAGEREF _Toc405721471 \h </w:instrText>
             </w:r>
             <w:r>
               <w:rPr>
@@ -502,6 +508,77 @@
                 <w:webHidden/>
               </w:rPr>
               <w:t>2</w:t>
+            </w:r>
+            <w:r>
+              <w:rPr>
+                <w:noProof/>
+                <w:webHidden/>
+              </w:rPr>
+              <w:fldChar w:fldCharType="end"/>
+            </w:r>
+          </w:hyperlink>
+        </w:p>
+        <w:p>
+          <w:pPr>
+            <w:pStyle w:val="TOC1"/>
+            <w:tabs>
+              <w:tab w:val="right" w:leader="dot" w:pos="9350"/>
+            </w:tabs>
+            <w:rPr>
+              <w:rFonts w:asciiTheme="minorHAnsi" w:eastAsiaTheme="minorEastAsia" w:hAnsiTheme="minorHAnsi"/>
+              <w:noProof/>
+              <w:sz w:val="22"/>
+              <w:lang w:eastAsia="en-CA"/>
+            </w:rPr>
+          </w:pPr>
+          <w:hyperlink w:anchor="_Toc405721472" w:history="1">
+            <w:r>
+              <w:rPr>
+                <w:rStyle w:val="Hyperlink"/>
+                <w:noProof/>
+              </w:rPr>
+              <w:t>Stepper Motors</w:t>
+            </w:r>
+            <w:r>
+              <w:rPr>
+                <w:noProof/>
+                <w:webHidden/>
+              </w:rPr>
+              <w:tab/>
+            </w:r>
+            <w:r>
+              <w:rPr>
+                <w:noProof/>
+                <w:webHidden/>
+              </w:rPr>
+              <w:fldChar w:fldCharType="begin"/>
+            </w:r>
+            <w:r>
+              <w:rPr>
+                <w:noProof/>
+                <w:webHidden/>
+              </w:rPr>
+              <w:instrText xml:space="preserve"> PAGEREF _Toc405721472 \h </w:instrText>
+            </w:r>
+            <w:r>
+              <w:rPr>
+                <w:noProof/>
+                <w:webHidden/>
+              </w:rPr>
+            </w:r>
+            <w:r>
+              <w:rPr>
+                <w:noProof/>
+                <w:webHidden/>
+              </w:rPr>
+              <w:fldChar w:fldCharType="separate"/>
+            </w:r>
+            <w:r>
+              <w:rPr>
+                <w:noProof/>
+                <w:webHidden/>
+              </w:rPr>
+              <w:t>4</w:t>
             </w:r>
             <w:r>
               <w:rPr>
@@ -528,7 +605,7 @@
       <w:pPr>
         <w:pStyle w:val="Heading1"/>
       </w:pPr>
-      <w:bookmarkStart w:id="0" w:name="_Toc404040759"/>
+      <w:bookmarkStart w:id="0" w:name="_Toc405721467"/>
       <w:r>
         <w:t>Chapter</w:t>
       </w:r>
@@ -629,7 +706,7 @@
           <v:shape id="_x0000_i1025" type="#_x0000_t75" style="width:130.75pt;height:31.1pt" o:ole="">
             <v:imagedata r:id="rId11" o:title=""/>
           </v:shape>
-          <o:OLEObject Type="Embed" ProgID="Equation.DSMT4" ShapeID="_x0000_i1025" DrawAspect="Content" ObjectID="_1478031781" r:id="rId12"/>
+          <o:OLEObject Type="Embed" ProgID="Equation.DSMT4" ShapeID="_x0000_i1025" DrawAspect="Content" ObjectID="_1479470208" r:id="rId12"/>
         </w:object>
       </w:r>
     </w:p>
@@ -648,7 +725,7 @@
           <v:shape id="_x0000_i1026" type="#_x0000_t75" style="width:97.9pt;height:32.85pt" o:ole="">
             <v:imagedata r:id="rId13" o:title=""/>
           </v:shape>
-          <o:OLEObject Type="Embed" ProgID="Equation.DSMT4" ShapeID="_x0000_i1026" DrawAspect="Content" ObjectID="_1478031782" r:id="rId14"/>
+          <o:OLEObject Type="Embed" ProgID="Equation.DSMT4" ShapeID="_x0000_i1026" DrawAspect="Content" ObjectID="_1479470209" r:id="rId14"/>
         </w:object>
       </w:r>
     </w:p>
@@ -656,7 +733,7 @@
       <w:pPr>
         <w:pStyle w:val="Heading2"/>
       </w:pPr>
-      <w:bookmarkStart w:id="1" w:name="_Toc404040760"/>
+      <w:bookmarkStart w:id="1" w:name="_Toc405721468"/>
       <w:r>
         <w:t>Design Metrics</w:t>
       </w:r>
@@ -741,7 +818,7 @@
       <w:pPr>
         <w:pStyle w:val="Heading1"/>
       </w:pPr>
-      <w:bookmarkStart w:id="2" w:name="_Toc404040761"/>
+      <w:bookmarkStart w:id="2" w:name="_Toc405721469"/>
       <w:r>
         <w:lastRenderedPageBreak/>
         <w:t>Chapter 2</w:t>
@@ -752,7 +829,7 @@
       <w:pPr>
         <w:pStyle w:val="Heading2"/>
       </w:pPr>
-      <w:bookmarkStart w:id="3" w:name="_Toc404040762"/>
+      <w:bookmarkStart w:id="3" w:name="_Toc405721470"/>
       <w:proofErr w:type="spellStart"/>
       <w:r>
         <w:t>Datapath</w:t>
@@ -951,7 +1028,7 @@
       <w:pPr>
         <w:pStyle w:val="Heading1"/>
       </w:pPr>
-      <w:bookmarkStart w:id="4" w:name="_Toc404040763"/>
+      <w:bookmarkStart w:id="4" w:name="_Toc405721471"/>
       <w:r>
         <w:t>Op-Amps</w:t>
       </w:r>
@@ -1227,7 +1304,7 @@
           <v:shape id="_x0000_i1027" type="#_x0000_t75" style="width:138.8pt;height:31.1pt" o:ole="">
             <v:imagedata r:id="rId17" o:title=""/>
           </v:shape>
-          <o:OLEObject Type="Embed" ProgID="Equation.DSMT4" ShapeID="_x0000_i1027" DrawAspect="Content" ObjectID="_1478031783" r:id="rId18"/>
+          <o:OLEObject Type="Embed" ProgID="Equation.DSMT4" ShapeID="_x0000_i1027" DrawAspect="Content" ObjectID="_1479470210" r:id="rId18"/>
         </w:object>
       </w:r>
       <w:r>
@@ -1281,7 +1358,7 @@
           <v:shape id="_x0000_i1028" type="#_x0000_t75" style="width:97.9pt;height:34pt" o:ole="">
             <v:imagedata r:id="rId19" o:title=""/>
           </v:shape>
-          <o:OLEObject Type="Embed" ProgID="Equation.DSMT4" ShapeID="_x0000_i1028" DrawAspect="Content" ObjectID="_1478031784" r:id="rId20"/>
+          <o:OLEObject Type="Embed" ProgID="Equation.DSMT4" ShapeID="_x0000_i1028" DrawAspect="Content" ObjectID="_1479470211" r:id="rId20"/>
         </w:object>
       </w:r>
     </w:p>
@@ -1324,7 +1401,7 @@
           <v:shape id="_x0000_i1029" type="#_x0000_t75" style="width:111.75pt;height:34pt" o:ole="">
             <v:imagedata r:id="rId21" o:title=""/>
           </v:shape>
-          <o:OLEObject Type="Embed" ProgID="Equation.DSMT4" ShapeID="_x0000_i1029" DrawAspect="Content" ObjectID="_1478031785" r:id="rId22"/>
+          <o:OLEObject Type="Embed" ProgID="Equation.DSMT4" ShapeID="_x0000_i1029" DrawAspect="Content" ObjectID="_1479470212" r:id="rId22"/>
         </w:object>
       </w:r>
     </w:p>
@@ -1589,7 +1666,7 @@
           <v:shape id="_x0000_i1030" type="#_x0000_t75" style="width:99.05pt;height:34pt" o:ole="">
             <v:imagedata r:id="rId25" o:title=""/>
           </v:shape>
-          <o:OLEObject Type="Embed" ProgID="Equation.DSMT4" ShapeID="_x0000_i1030" DrawAspect="Content" ObjectID="_1478031786" r:id="rId26"/>
+          <o:OLEObject Type="Embed" ProgID="Equation.DSMT4" ShapeID="_x0000_i1030" DrawAspect="Content" ObjectID="_1479470213" r:id="rId26"/>
         </w:object>
       </w:r>
     </w:p>
@@ -1647,7 +1724,7 @@
           <v:shape id="_x0000_i1031" type="#_x0000_t75" style="width:123.85pt;height:39.75pt" o:ole="">
             <v:imagedata r:id="rId27" o:title=""/>
           </v:shape>
-          <o:OLEObject Type="Embed" ProgID="Equation.DSMT4" ShapeID="_x0000_i1031" DrawAspect="Content" ObjectID="_1478031787" r:id="rId28"/>
+          <o:OLEObject Type="Embed" ProgID="Equation.DSMT4" ShapeID="_x0000_i1031" DrawAspect="Content" ObjectID="_1479470214" r:id="rId28"/>
         </w:object>
       </w:r>
     </w:p>
@@ -1746,11 +1823,11 @@
         <w:rPr>
           <w:position w:val="-28"/>
         </w:rPr>
-        <w:object w:dxaOrig="1040" w:dyaOrig="660">
-          <v:shape id="_x0000_i1032" type="#_x0000_t75" style="width:51.85pt;height:32.85pt" o:ole="">
+        <w:object w:dxaOrig="1400" w:dyaOrig="660">
+          <v:shape id="_x0000_i1033" type="#_x0000_t75" style="width:69.7pt;height:32.85pt" o:ole="">
             <v:imagedata r:id="rId29" o:title=""/>
           </v:shape>
-          <o:OLEObject Type="Embed" ProgID="Equation.DSMT4" ShapeID="_x0000_i1032" DrawAspect="Content" ObjectID="_1478031788" r:id="rId30"/>
+          <o:OLEObject Type="Embed" ProgID="Equation.DSMT4" ShapeID="_x0000_i1033" DrawAspect="Content" ObjectID="_1479470215" r:id="rId30"/>
         </w:object>
       </w:r>
     </w:p>
@@ -1766,8 +1843,8 @@
         <w:lastRenderedPageBreak/>
         <w:drawing>
           <wp:inline distT="0" distB="0" distL="0" distR="0" wp14:anchorId="5FE2DB5F" wp14:editId="2838035D">
-            <wp:extent cx="5943600" cy="3717290"/>
-            <wp:effectExtent l="0" t="0" r="0" b="0"/>
+            <wp:extent cx="3935578" cy="2461418"/>
+            <wp:effectExtent l="0" t="0" r="8255" b="0"/>
             <wp:docPr id="4" name="Picture 4">
               <a:hlinkClick xmlns:a="http://schemas.openxmlformats.org/drawingml/2006/main" r:id="rId31"/>
             </wp:docPr>
@@ -1790,7 +1867,7 @@
                   <pic:spPr>
                     <a:xfrm>
                       <a:off x="0" y="0"/>
-                      <a:ext cx="5943600" cy="3717290"/>
+                      <a:ext cx="3936815" cy="2462192"/>
                     </a:xfrm>
                     <a:prstGeom prst="rect">
                       <a:avLst/>
@@ -1813,23 +1890,563 @@
     </w:p>
     <w:p>
       <w:pPr>
-        <w:pStyle w:val="NoSpacing"/>
-      </w:pPr>
-    </w:p>
-    <w:p>
-      <w:pPr>
-        <w:pStyle w:val="NoSpacing"/>
-      </w:pPr>
-      <w:bookmarkStart w:id="5" w:name="_GoBack"/>
+        <w:pStyle w:val="Heading1"/>
+      </w:pPr>
+      <w:bookmarkStart w:id="5" w:name="_Toc405721472"/>
+      <w:r>
+        <w:t>Stepper Motors</w:t>
+      </w:r>
       <w:bookmarkEnd w:id="5"/>
     </w:p>
+    <w:p>
+      <w:pPr>
+        <w:pStyle w:val="NoSpacing"/>
+      </w:pPr>
+      <w:r>
+        <w:rPr>
+          <w:b/>
+        </w:rPr>
+        <w:t>DC Motors</w:t>
+      </w:r>
+      <w:r>
+        <w:t>: not stepper motors</w:t>
+      </w:r>
+      <w:r>
+        <w:t>… finish this!!!!!!!!!!!!!!</w:t>
+      </w:r>
+    </w:p>
+    <w:p>
+      <w:pPr>
+        <w:pStyle w:val="NoSpacing"/>
+      </w:pPr>
+    </w:p>
+    <w:p>
+      <w:pPr>
+        <w:pStyle w:val="NoSpacing"/>
+      </w:pPr>
+      <w:r>
+        <w:rPr>
+          <w:b/>
+        </w:rPr>
+        <w:t>Brushes</w:t>
+      </w:r>
+      <w:r>
+        <w:t xml:space="preserve">: </w:t>
+      </w:r>
+    </w:p>
+    <w:p>
+      <w:pPr>
+        <w:pStyle w:val="NoSpacing"/>
+        <w:jc w:val="center"/>
+      </w:pPr>
+      <w:r>
+        <w:rPr>
+          <w:noProof/>
+          <w:lang w:eastAsia="en-CA"/>
+        </w:rPr>
+        <w:drawing>
+          <wp:inline distT="0" distB="0" distL="0" distR="0" wp14:anchorId="7DE63245" wp14:editId="032372BD">
+            <wp:extent cx="2279650" cy="968136"/>
+            <wp:effectExtent l="0" t="0" r="6350" b="3810"/>
+            <wp:docPr id="9" name="Picture 9" descr="http://hyperphysics.phy-astr.gsu.edu/hbase/magnetic/imgmag/comtat.gif">
+              <a:hlinkClick xmlns:a="http://schemas.openxmlformats.org/drawingml/2006/main" r:id="rId33"/>
+            </wp:docPr>
+            <wp:cNvGraphicFramePr>
+              <a:graphicFrameLocks xmlns:a="http://schemas.openxmlformats.org/drawingml/2006/main" noChangeAspect="1"/>
+            </wp:cNvGraphicFramePr>
+            <a:graphic xmlns:a="http://schemas.openxmlformats.org/drawingml/2006/main">
+              <a:graphicData uri="http://schemas.openxmlformats.org/drawingml/2006/picture">
+                <pic:pic xmlns:pic="http://schemas.openxmlformats.org/drawingml/2006/picture">
+                  <pic:nvPicPr>
+                    <pic:cNvPr id="0" name="Picture 14" descr="http://hyperphysics.phy-astr.gsu.edu/hbase/magnetic/imgmag/comtat.gif"/>
+                    <pic:cNvPicPr>
+                      <a:picLocks noChangeAspect="1" noChangeArrowheads="1"/>
+                    </pic:cNvPicPr>
+                  </pic:nvPicPr>
+                  <pic:blipFill>
+                    <a:blip r:embed="rId34">
+                      <a:extLst>
+                        <a:ext uri="{28A0092B-C50C-407E-A947-70E740481C1C}">
+                          <a14:useLocalDpi xmlns:a14="http://schemas.microsoft.com/office/drawing/2010/main" val="0"/>
+                        </a:ext>
+                      </a:extLst>
+                    </a:blip>
+                    <a:srcRect/>
+                    <a:stretch>
+                      <a:fillRect/>
+                    </a:stretch>
+                  </pic:blipFill>
+                  <pic:spPr bwMode="auto">
+                    <a:xfrm>
+                      <a:off x="0" y="0"/>
+                      <a:ext cx="2279650" cy="968136"/>
+                    </a:xfrm>
+                    <a:prstGeom prst="rect">
+                      <a:avLst/>
+                    </a:prstGeom>
+                    <a:noFill/>
+                    <a:ln>
+                      <a:noFill/>
+                    </a:ln>
+                  </pic:spPr>
+                </pic:pic>
+              </a:graphicData>
+            </a:graphic>
+          </wp:inline>
+        </w:drawing>
+      </w:r>
+    </w:p>
+    <w:p>
+      <w:pPr>
+        <w:pStyle w:val="NoSpacing"/>
+        <w:rPr>
+          <w:b/>
+        </w:rPr>
+      </w:pPr>
+    </w:p>
+    <w:p>
+      <w:pPr>
+        <w:pStyle w:val="NoSpacing"/>
+      </w:pPr>
+      <w:r>
+        <w:rPr>
+          <w:b/>
+        </w:rPr>
+        <w:t>Stepper motor</w:t>
+      </w:r>
+      <w:r>
+        <w:t xml:space="preserve">: </w:t>
+      </w:r>
+      <w:r>
+        <w:t>brushless,</w:t>
+      </w:r>
+      <w:r>
+        <w:t xml:space="preserve"> AC</w:t>
+      </w:r>
+      <w:r>
+        <w:t xml:space="preserve"> motors</w:t>
+      </w:r>
+    </w:p>
+    <w:p>
+      <w:pPr>
+        <w:pStyle w:val="NoSpacing"/>
+      </w:pPr>
+    </w:p>
+    <w:p>
+      <w:pPr>
+        <w:pStyle w:val="NoSpacing"/>
+      </w:pPr>
+      <w:r>
+        <w:rPr>
+          <w:b/>
+        </w:rPr>
+        <w:t>Poles</w:t>
+      </w:r>
+      <w:r>
+        <w:t xml:space="preserve">: Most magnets have 2 poles, but a magnet in the shape of an asterisk (*) </w:t>
+      </w:r>
+      <w:proofErr w:type="gramStart"/>
+      <w:r>
+        <w:t>has</w:t>
+      </w:r>
+      <w:proofErr w:type="gramEnd"/>
+      <w:r>
+        <w:t xml:space="preserve"> 6 poles</w:t>
+      </w:r>
+    </w:p>
+    <w:p>
+      <w:pPr>
+        <w:pStyle w:val="NoSpacing"/>
+        <w:numPr>
+          <w:ilvl w:val="0"/>
+          <w:numId w:val="7"/>
+        </w:numPr>
+      </w:pPr>
+      <w:r>
+        <w:t>maintains number of wires</w:t>
+      </w:r>
+    </w:p>
+    <w:p>
+      <w:pPr>
+        <w:pStyle w:val="NoSpacing"/>
+        <w:numPr>
+          <w:ilvl w:val="0"/>
+          <w:numId w:val="7"/>
+        </w:numPr>
+      </w:pPr>
+      <w:r>
+        <w:t>increased resolution</w:t>
+      </w:r>
+    </w:p>
+    <w:p>
+      <w:pPr>
+        <w:pStyle w:val="NoSpacing"/>
+        <w:numPr>
+          <w:ilvl w:val="0"/>
+          <w:numId w:val="7"/>
+        </w:numPr>
+      </w:pPr>
+      <w:r>
+        <w:t>higher magnet cost</w:t>
+      </w:r>
+    </w:p>
+    <w:p>
+      <w:pPr>
+        <w:pStyle w:val="NoSpacing"/>
+      </w:pPr>
+      <w:r>
+        <w:rPr>
+          <w:noProof/>
+          <w:lang w:eastAsia="en-CA"/>
+        </w:rPr>
+        <w:drawing>
+          <wp:inline distT="0" distB="0" distL="0" distR="0" wp14:anchorId="44C9BDB9" wp14:editId="0A803F59">
+            <wp:extent cx="1458149" cy="1437368"/>
+            <wp:effectExtent l="0" t="0" r="8890" b="0"/>
+            <wp:docPr id="10" name="Picture 10"/>
+            <wp:cNvGraphicFramePr>
+              <a:graphicFrameLocks xmlns:a="http://schemas.openxmlformats.org/drawingml/2006/main" noChangeAspect="1"/>
+            </wp:cNvGraphicFramePr>
+            <a:graphic xmlns:a="http://schemas.openxmlformats.org/drawingml/2006/main">
+              <a:graphicData uri="http://schemas.openxmlformats.org/drawingml/2006/picture">
+                <pic:pic xmlns:pic="http://schemas.openxmlformats.org/drawingml/2006/picture">
+                  <pic:nvPicPr>
+                    <pic:cNvPr id="0" name=""/>
+                    <pic:cNvPicPr/>
+                  </pic:nvPicPr>
+                  <pic:blipFill>
+                    <a:blip r:embed="rId35"/>
+                    <a:stretch>
+                      <a:fillRect/>
+                    </a:stretch>
+                  </pic:blipFill>
+                  <pic:spPr>
+                    <a:xfrm>
+                      <a:off x="0" y="0"/>
+                      <a:ext cx="1458149" cy="1437368"/>
+                    </a:xfrm>
+                    <a:prstGeom prst="rect">
+                      <a:avLst/>
+                    </a:prstGeom>
+                  </pic:spPr>
+                </pic:pic>
+              </a:graphicData>
+            </a:graphic>
+          </wp:inline>
+        </w:drawing>
+      </w:r>
+    </w:p>
+    <w:p>
+      <w:pPr>
+        <w:pStyle w:val="NoSpacing"/>
+      </w:pPr>
+    </w:p>
+    <w:p>
+      <w:pPr>
+        <w:pStyle w:val="NoSpacing"/>
+      </w:pPr>
+      <w:r>
+        <w:rPr>
+          <w:b/>
+        </w:rPr>
+        <w:t>Phases</w:t>
+      </w:r>
+      <w:r>
+        <w:t xml:space="preserve">: number of windings (the cork-looking </w:t>
+      </w:r>
+      <w:proofErr w:type="spellStart"/>
+      <w:r>
+        <w:t>thingys</w:t>
+      </w:r>
+      <w:proofErr w:type="spellEnd"/>
+      <w:r>
+        <w:t>)</w:t>
+      </w:r>
+    </w:p>
+    <w:p>
+      <w:pPr>
+        <w:pStyle w:val="NoSpacing"/>
+        <w:numPr>
+          <w:ilvl w:val="0"/>
+          <w:numId w:val="8"/>
+        </w:numPr>
+      </w:pPr>
+      <w:r>
+        <w:t>more windings, more wires</w:t>
+      </w:r>
+    </w:p>
+    <w:p>
+      <w:pPr>
+        <w:pStyle w:val="NoSpacing"/>
+      </w:pPr>
+      <w:r>
+        <w:rPr>
+          <w:noProof/>
+          <w:lang w:eastAsia="en-CA"/>
+        </w:rPr>
+        <w:lastRenderedPageBreak/>
+        <w:drawing>
+          <wp:inline distT="0" distB="0" distL="0" distR="0" wp14:anchorId="767369D5" wp14:editId="2FB2CA4F">
+            <wp:extent cx="1059842" cy="1409659"/>
+            <wp:effectExtent l="0" t="0" r="6985" b="635"/>
+            <wp:docPr id="11" name="Picture 11"/>
+            <wp:cNvGraphicFramePr>
+              <a:graphicFrameLocks xmlns:a="http://schemas.openxmlformats.org/drawingml/2006/main" noChangeAspect="1"/>
+            </wp:cNvGraphicFramePr>
+            <a:graphic xmlns:a="http://schemas.openxmlformats.org/drawingml/2006/main">
+              <a:graphicData uri="http://schemas.openxmlformats.org/drawingml/2006/picture">
+                <pic:pic xmlns:pic="http://schemas.openxmlformats.org/drawingml/2006/picture">
+                  <pic:nvPicPr>
+                    <pic:cNvPr id="0" name=""/>
+                    <pic:cNvPicPr/>
+                  </pic:nvPicPr>
+                  <pic:blipFill>
+                    <a:blip r:embed="rId36"/>
+                    <a:stretch>
+                      <a:fillRect/>
+                    </a:stretch>
+                  </pic:blipFill>
+                  <pic:spPr>
+                    <a:xfrm>
+                      <a:off x="0" y="0"/>
+                      <a:ext cx="1059842" cy="1409659"/>
+                    </a:xfrm>
+                    <a:prstGeom prst="rect">
+                      <a:avLst/>
+                    </a:prstGeom>
+                  </pic:spPr>
+                </pic:pic>
+              </a:graphicData>
+            </a:graphic>
+          </wp:inline>
+        </w:drawing>
+      </w:r>
+    </w:p>
+    <w:p>
+      <w:pPr>
+        <w:pStyle w:val="NoSpacing"/>
+      </w:pPr>
+      <w:r>
+        <w:rPr>
+          <w:b/>
+        </w:rPr>
+        <w:t>Angular resolution</w:t>
+      </w:r>
+      <w:proofErr w:type="gramStart"/>
+      <w:r>
+        <w:t>:</w:t>
+      </w:r>
+      <w:r>
+        <w:rPr>
+          <w:position w:val="-32"/>
+        </w:rPr>
+        <w:object w:dxaOrig="2680" w:dyaOrig="700">
+          <v:shape id="_x0000_i1032" type="#_x0000_t75" style="width:134.2pt;height:35.15pt" o:ole="">
+            <v:imagedata r:id="rId37" o:title=""/>
+          </v:shape>
+          <o:OLEObject Type="Embed" ProgID="Equation.DSMT4" ShapeID="_x0000_i1032" DrawAspect="Content" ObjectID="_1479470216" r:id="rId38"/>
+        </w:object>
+      </w:r>
+      <w:r>
+        <w:t>,</w:t>
+      </w:r>
+      <w:proofErr w:type="gramEnd"/>
+      <w:r>
+        <w:t xml:space="preserve"> </w:t>
+      </w:r>
+      <w:r>
+        <w:rPr>
+          <w:i/>
+        </w:rPr>
+        <w:t>n</w:t>
+      </w:r>
+      <w:r>
+        <w:t xml:space="preserve"> = number of phases</w:t>
+      </w:r>
+    </w:p>
+    <w:p>
+      <w:pPr>
+        <w:pStyle w:val="NoSpacing"/>
+      </w:pPr>
+      <w:r>
+        <w:rPr>
+          <w:b/>
+        </w:rPr>
+        <w:t>Half-stepping</w:t>
+      </w:r>
+      <w:r>
+        <w:t xml:space="preserve">: </w:t>
+      </w:r>
+      <w:r>
+        <w:t>alternating between 2 phase and single phase</w:t>
+      </w:r>
+      <w:r>
+        <w:t>; reduces torque, but increases speed</w:t>
+      </w:r>
+    </w:p>
+    <w:p>
+      <w:pPr>
+        <w:pStyle w:val="NoSpacing"/>
+        <w:jc w:val="center"/>
+      </w:pPr>
+      <w:r>
+        <w:rPr>
+          <w:noProof/>
+          <w:lang w:eastAsia="en-CA"/>
+        </w:rPr>
+        <w:drawing>
+          <wp:inline distT="0" distB="0" distL="0" distR="0">
+            <wp:extent cx="2626157" cy="2621726"/>
+            <wp:effectExtent l="0" t="0" r="3175" b="7620"/>
+            <wp:docPr id="7" name="Picture 7" descr="file:///C:/Users/user/SkyDrive/Engineering%20III/TRON%203TA4/half%20step.gif"/>
+            <wp:cNvGraphicFramePr>
+              <a:graphicFrameLocks xmlns:a="http://schemas.openxmlformats.org/drawingml/2006/main" noChangeAspect="1"/>
+            </wp:cNvGraphicFramePr>
+            <a:graphic xmlns:a="http://schemas.openxmlformats.org/drawingml/2006/main">
+              <a:graphicData uri="http://schemas.openxmlformats.org/drawingml/2006/picture">
+                <pic:pic xmlns:pic="http://schemas.openxmlformats.org/drawingml/2006/picture">
+                  <pic:nvPicPr>
+                    <pic:cNvPr id="0" name="Picture 12" descr="file:///C:/Users/user/SkyDrive/Engineering%20III/TRON%203TA4/half%20step.gif"/>
+                    <pic:cNvPicPr>
+                      <a:picLocks noChangeAspect="1" noChangeArrowheads="1"/>
+                    </pic:cNvPicPr>
+                  </pic:nvPicPr>
+                  <pic:blipFill>
+                    <a:blip r:embed="rId39">
+                      <a:extLst>
+                        <a:ext uri="{28A0092B-C50C-407E-A947-70E740481C1C}">
+                          <a14:useLocalDpi xmlns:a14="http://schemas.microsoft.com/office/drawing/2010/main" val="0"/>
+                        </a:ext>
+                      </a:extLst>
+                    </a:blip>
+                    <a:srcRect/>
+                    <a:stretch>
+                      <a:fillRect/>
+                    </a:stretch>
+                  </pic:blipFill>
+                  <pic:spPr bwMode="auto">
+                    <a:xfrm>
+                      <a:off x="0" y="0"/>
+                      <a:ext cx="2626238" cy="2621807"/>
+                    </a:xfrm>
+                    <a:prstGeom prst="rect">
+                      <a:avLst/>
+                    </a:prstGeom>
+                    <a:noFill/>
+                    <a:ln>
+                      <a:noFill/>
+                    </a:ln>
+                  </pic:spPr>
+                </pic:pic>
+              </a:graphicData>
+            </a:graphic>
+          </wp:inline>
+        </w:drawing>
+      </w:r>
+      <w:r>
+        <w:rPr>
+          <w:noProof/>
+          <w:lang w:eastAsia="en-CA"/>
+        </w:rPr>
+        <w:drawing>
+          <wp:inline distT="0" distB="0" distL="0" distR="0" wp14:anchorId="61BE8FDE" wp14:editId="72A558A8">
+            <wp:extent cx="2633472" cy="2621364"/>
+            <wp:effectExtent l="0" t="0" r="0" b="7620"/>
+            <wp:docPr id="8" name="Picture 8"/>
+            <wp:cNvGraphicFramePr>
+              <a:graphicFrameLocks xmlns:a="http://schemas.openxmlformats.org/drawingml/2006/main" noChangeAspect="1"/>
+            </wp:cNvGraphicFramePr>
+            <a:graphic xmlns:a="http://schemas.openxmlformats.org/drawingml/2006/main">
+              <a:graphicData uri="http://schemas.openxmlformats.org/drawingml/2006/picture">
+                <pic:pic xmlns:pic="http://schemas.openxmlformats.org/drawingml/2006/picture">
+                  <pic:nvPicPr>
+                    <pic:cNvPr id="0" name=""/>
+                    <pic:cNvPicPr/>
+                  </pic:nvPicPr>
+                  <pic:blipFill>
+                    <a:blip r:embed="rId40"/>
+                    <a:stretch>
+                      <a:fillRect/>
+                    </a:stretch>
+                  </pic:blipFill>
+                  <pic:spPr>
+                    <a:xfrm>
+                      <a:off x="0" y="0"/>
+                      <a:ext cx="2632548" cy="2620444"/>
+                    </a:xfrm>
+                    <a:prstGeom prst="rect">
+                      <a:avLst/>
+                    </a:prstGeom>
+                  </pic:spPr>
+                </pic:pic>
+              </a:graphicData>
+            </a:graphic>
+          </wp:inline>
+        </w:drawing>
+      </w:r>
+      <w:bookmarkStart w:id="6" w:name="_GoBack"/>
+      <w:bookmarkEnd w:id="6"/>
+    </w:p>
+    <w:p>
+      <w:pPr>
+        <w:pStyle w:val="NoSpacing"/>
+      </w:pPr>
+    </w:p>
+    <w:p>
+      <w:pPr>
+        <w:pStyle w:val="NoSpacing"/>
+      </w:pPr>
+      <w:r>
+        <w:rPr>
+          <w:b/>
+        </w:rPr>
+        <w:t>Micro-stepping</w:t>
+      </w:r>
+      <w:r>
+        <w:t>: take the half-step model, but vary the current levels in the magnets</w:t>
+      </w:r>
+      <w:r>
+        <w:t xml:space="preserve"> to make tinier steps</w:t>
+      </w:r>
+    </w:p>
+    <w:p>
+      <w:pPr>
+        <w:pStyle w:val="NoSpacing"/>
+      </w:pPr>
+      <w:hyperlink r:id="rId41" w:history="1">
+        <w:r>
+          <w:rPr>
+            <w:rStyle w:val="Hyperlink"/>
+          </w:rPr>
+          <w:t>http://en.nanotec.com/support/tutorials/stepper-motor-and-bldc-motors-animation/</w:t>
+        </w:r>
+      </w:hyperlink>
+      <w:r>
+        <w:t xml:space="preserve"> </w:t>
+      </w:r>
+    </w:p>
+    <w:p>
+      <w:pPr>
+        <w:pStyle w:val="NoSpacing"/>
+      </w:pPr>
+    </w:p>
+    <w:p>
+      <w:pPr>
+        <w:pStyle w:val="NoSpacing"/>
+      </w:pPr>
+    </w:p>
+    <w:p>
+      <w:pPr>
+        <w:pStyle w:val="NoSpacing"/>
+      </w:pPr>
+    </w:p>
     <w:sectPr>
-      <w:headerReference w:type="even" r:id="rId33"/>
-      <w:headerReference w:type="default" r:id="rId34"/>
-      <w:footerReference w:type="even" r:id="rId35"/>
-      <w:footerReference w:type="default" r:id="rId36"/>
-      <w:headerReference w:type="first" r:id="rId37"/>
-      <w:footerReference w:type="first" r:id="rId38"/>
+      <w:headerReference w:type="even" r:id="rId42"/>
+      <w:headerReference w:type="default" r:id="rId43"/>
+      <w:footerReference w:type="even" r:id="rId44"/>
+      <w:footerReference w:type="default" r:id="rId45"/>
+      <w:headerReference w:type="first" r:id="rId46"/>
+      <w:footerReference w:type="first" r:id="rId47"/>
       <w:pgSz w:w="12240" w:h="15840"/>
       <w:pgMar w:top="1440" w:right="1440" w:bottom="1440" w:left="1440" w:header="708" w:footer="708" w:gutter="0"/>
       <w:cols w:space="708"/>
@@ -1933,7 +2550,7 @@
                 <w:bCs/>
                 <w:noProof/>
               </w:rPr>
-              <w:t>4</w:t>
+              <w:t>5</w:t>
             </w:r>
             <w:r>
               <w:rPr>
@@ -1975,7 +2592,7 @@
                 <w:bCs/>
                 <w:noProof/>
               </w:rPr>
-              <w:t>4</w:t>
+              <w:t>5</w:t>
             </w:r>
             <w:r>
               <w:rPr>
@@ -2265,6 +2882,232 @@
     </w:lvl>
   </w:abstractNum>
   <w:abstractNum w:abstractNumId="2">
+    <w:nsid w:val="5D3E649F"/>
+    <w:multiLevelType w:val="hybridMultilevel"/>
+    <w:tmpl w:val="EC507D30"/>
+    <w:lvl w:ilvl="0" w:tplc="10090001">
+      <w:start w:val="1"/>
+      <w:numFmt w:val="bullet"/>
+      <w:lvlText w:val=""/>
+      <w:lvlJc w:val="left"/>
+      <w:pPr>
+        <w:ind w:left="720" w:hanging="360"/>
+      </w:pPr>
+      <w:rPr>
+        <w:rFonts w:ascii="Symbol" w:hAnsi="Symbol" w:hint="default"/>
+      </w:rPr>
+    </w:lvl>
+    <w:lvl w:ilvl="1" w:tplc="10090003" w:tentative="1">
+      <w:start w:val="1"/>
+      <w:numFmt w:val="bullet"/>
+      <w:lvlText w:val="o"/>
+      <w:lvlJc w:val="left"/>
+      <w:pPr>
+        <w:ind w:left="1440" w:hanging="360"/>
+      </w:pPr>
+      <w:rPr>
+        <w:rFonts w:ascii="Courier New" w:hAnsi="Courier New" w:cs="Courier New" w:hint="default"/>
+      </w:rPr>
+    </w:lvl>
+    <w:lvl w:ilvl="2" w:tplc="10090005" w:tentative="1">
+      <w:start w:val="1"/>
+      <w:numFmt w:val="bullet"/>
+      <w:lvlText w:val=""/>
+      <w:lvlJc w:val="left"/>
+      <w:pPr>
+        <w:ind w:left="2160" w:hanging="360"/>
+      </w:pPr>
+      <w:rPr>
+        <w:rFonts w:ascii="Wingdings" w:hAnsi="Wingdings" w:hint="default"/>
+      </w:rPr>
+    </w:lvl>
+    <w:lvl w:ilvl="3" w:tplc="10090001" w:tentative="1">
+      <w:start w:val="1"/>
+      <w:numFmt w:val="bullet"/>
+      <w:lvlText w:val=""/>
+      <w:lvlJc w:val="left"/>
+      <w:pPr>
+        <w:ind w:left="2880" w:hanging="360"/>
+      </w:pPr>
+      <w:rPr>
+        <w:rFonts w:ascii="Symbol" w:hAnsi="Symbol" w:hint="default"/>
+      </w:rPr>
+    </w:lvl>
+    <w:lvl w:ilvl="4" w:tplc="10090003" w:tentative="1">
+      <w:start w:val="1"/>
+      <w:numFmt w:val="bullet"/>
+      <w:lvlText w:val="o"/>
+      <w:lvlJc w:val="left"/>
+      <w:pPr>
+        <w:ind w:left="3600" w:hanging="360"/>
+      </w:pPr>
+      <w:rPr>
+        <w:rFonts w:ascii="Courier New" w:hAnsi="Courier New" w:cs="Courier New" w:hint="default"/>
+      </w:rPr>
+    </w:lvl>
+    <w:lvl w:ilvl="5" w:tplc="10090005" w:tentative="1">
+      <w:start w:val="1"/>
+      <w:numFmt w:val="bullet"/>
+      <w:lvlText w:val=""/>
+      <w:lvlJc w:val="left"/>
+      <w:pPr>
+        <w:ind w:left="4320" w:hanging="360"/>
+      </w:pPr>
+      <w:rPr>
+        <w:rFonts w:ascii="Wingdings" w:hAnsi="Wingdings" w:hint="default"/>
+      </w:rPr>
+    </w:lvl>
+    <w:lvl w:ilvl="6" w:tplc="10090001" w:tentative="1">
+      <w:start w:val="1"/>
+      <w:numFmt w:val="bullet"/>
+      <w:lvlText w:val=""/>
+      <w:lvlJc w:val="left"/>
+      <w:pPr>
+        <w:ind w:left="5040" w:hanging="360"/>
+      </w:pPr>
+      <w:rPr>
+        <w:rFonts w:ascii="Symbol" w:hAnsi="Symbol" w:hint="default"/>
+      </w:rPr>
+    </w:lvl>
+    <w:lvl w:ilvl="7" w:tplc="10090003" w:tentative="1">
+      <w:start w:val="1"/>
+      <w:numFmt w:val="bullet"/>
+      <w:lvlText w:val="o"/>
+      <w:lvlJc w:val="left"/>
+      <w:pPr>
+        <w:ind w:left="5760" w:hanging="360"/>
+      </w:pPr>
+      <w:rPr>
+        <w:rFonts w:ascii="Courier New" w:hAnsi="Courier New" w:cs="Courier New" w:hint="default"/>
+      </w:rPr>
+    </w:lvl>
+    <w:lvl w:ilvl="8" w:tplc="10090005" w:tentative="1">
+      <w:start w:val="1"/>
+      <w:numFmt w:val="bullet"/>
+      <w:lvlText w:val=""/>
+      <w:lvlJc w:val="left"/>
+      <w:pPr>
+        <w:ind w:left="6480" w:hanging="360"/>
+      </w:pPr>
+      <w:rPr>
+        <w:rFonts w:ascii="Wingdings" w:hAnsi="Wingdings" w:hint="default"/>
+      </w:rPr>
+    </w:lvl>
+  </w:abstractNum>
+  <w:abstractNum w:abstractNumId="3">
+    <w:nsid w:val="68C50D4C"/>
+    <w:multiLevelType w:val="hybridMultilevel"/>
+    <w:tmpl w:val="97BEE8AC"/>
+    <w:lvl w:ilvl="0" w:tplc="10090001">
+      <w:start w:val="1"/>
+      <w:numFmt w:val="bullet"/>
+      <w:lvlText w:val=""/>
+      <w:lvlJc w:val="left"/>
+      <w:pPr>
+        <w:ind w:left="720" w:hanging="360"/>
+      </w:pPr>
+      <w:rPr>
+        <w:rFonts w:ascii="Symbol" w:hAnsi="Symbol" w:hint="default"/>
+      </w:rPr>
+    </w:lvl>
+    <w:lvl w:ilvl="1" w:tplc="10090003" w:tentative="1">
+      <w:start w:val="1"/>
+      <w:numFmt w:val="bullet"/>
+      <w:lvlText w:val="o"/>
+      <w:lvlJc w:val="left"/>
+      <w:pPr>
+        <w:ind w:left="1440" w:hanging="360"/>
+      </w:pPr>
+      <w:rPr>
+        <w:rFonts w:ascii="Courier New" w:hAnsi="Courier New" w:cs="Courier New" w:hint="default"/>
+      </w:rPr>
+    </w:lvl>
+    <w:lvl w:ilvl="2" w:tplc="10090005" w:tentative="1">
+      <w:start w:val="1"/>
+      <w:numFmt w:val="bullet"/>
+      <w:lvlText w:val=""/>
+      <w:lvlJc w:val="left"/>
+      <w:pPr>
+        <w:ind w:left="2160" w:hanging="360"/>
+      </w:pPr>
+      <w:rPr>
+        <w:rFonts w:ascii="Wingdings" w:hAnsi="Wingdings" w:hint="default"/>
+      </w:rPr>
+    </w:lvl>
+    <w:lvl w:ilvl="3" w:tplc="10090001" w:tentative="1">
+      <w:start w:val="1"/>
+      <w:numFmt w:val="bullet"/>
+      <w:lvlText w:val=""/>
+      <w:lvlJc w:val="left"/>
+      <w:pPr>
+        <w:ind w:left="2880" w:hanging="360"/>
+      </w:pPr>
+      <w:rPr>
+        <w:rFonts w:ascii="Symbol" w:hAnsi="Symbol" w:hint="default"/>
+      </w:rPr>
+    </w:lvl>
+    <w:lvl w:ilvl="4" w:tplc="10090003" w:tentative="1">
+      <w:start w:val="1"/>
+      <w:numFmt w:val="bullet"/>
+      <w:lvlText w:val="o"/>
+      <w:lvlJc w:val="left"/>
+      <w:pPr>
+        <w:ind w:left="3600" w:hanging="360"/>
+      </w:pPr>
+      <w:rPr>
+        <w:rFonts w:ascii="Courier New" w:hAnsi="Courier New" w:cs="Courier New" w:hint="default"/>
+      </w:rPr>
+    </w:lvl>
+    <w:lvl w:ilvl="5" w:tplc="10090005" w:tentative="1">
+      <w:start w:val="1"/>
+      <w:numFmt w:val="bullet"/>
+      <w:lvlText w:val=""/>
+      <w:lvlJc w:val="left"/>
+      <w:pPr>
+        <w:ind w:left="4320" w:hanging="360"/>
+      </w:pPr>
+      <w:rPr>
+        <w:rFonts w:ascii="Wingdings" w:hAnsi="Wingdings" w:hint="default"/>
+      </w:rPr>
+    </w:lvl>
+    <w:lvl w:ilvl="6" w:tplc="10090001" w:tentative="1">
+      <w:start w:val="1"/>
+      <w:numFmt w:val="bullet"/>
+      <w:lvlText w:val=""/>
+      <w:lvlJc w:val="left"/>
+      <w:pPr>
+        <w:ind w:left="5040" w:hanging="360"/>
+      </w:pPr>
+      <w:rPr>
+        <w:rFonts w:ascii="Symbol" w:hAnsi="Symbol" w:hint="default"/>
+      </w:rPr>
+    </w:lvl>
+    <w:lvl w:ilvl="7" w:tplc="10090003" w:tentative="1">
+      <w:start w:val="1"/>
+      <w:numFmt w:val="bullet"/>
+      <w:lvlText w:val="o"/>
+      <w:lvlJc w:val="left"/>
+      <w:pPr>
+        <w:ind w:left="5760" w:hanging="360"/>
+      </w:pPr>
+      <w:rPr>
+        <w:rFonts w:ascii="Courier New" w:hAnsi="Courier New" w:cs="Courier New" w:hint="default"/>
+      </w:rPr>
+    </w:lvl>
+    <w:lvl w:ilvl="8" w:tplc="10090005" w:tentative="1">
+      <w:start w:val="1"/>
+      <w:numFmt w:val="bullet"/>
+      <w:lvlText w:val=""/>
+      <w:lvlJc w:val="left"/>
+      <w:pPr>
+        <w:ind w:left="6480" w:hanging="360"/>
+      </w:pPr>
+      <w:rPr>
+        <w:rFonts w:ascii="Wingdings" w:hAnsi="Wingdings" w:hint="default"/>
+      </w:rPr>
+    </w:lvl>
+  </w:abstractNum>
+  <w:abstractNum w:abstractNumId="4">
     <w:nsid w:val="6A982711"/>
     <w:multiLevelType w:val="hybridMultilevel"/>
     <w:tmpl w:val="C322A43E"/>
@@ -2377,7 +3220,7 @@
       </w:rPr>
     </w:lvl>
   </w:abstractNum>
-  <w:abstractNum w:abstractNumId="3">
+  <w:abstractNum w:abstractNumId="5">
     <w:nsid w:val="6D534507"/>
     <w:multiLevelType w:val="hybridMultilevel"/>
     <w:tmpl w:val="9BF69B00"/>
@@ -2490,7 +3333,7 @@
       </w:rPr>
     </w:lvl>
   </w:abstractNum>
-  <w:abstractNum w:abstractNumId="4">
+  <w:abstractNum w:abstractNumId="6">
     <w:nsid w:val="7122037F"/>
     <w:multiLevelType w:val="hybridMultilevel"/>
     <w:tmpl w:val="A748E682"/>
@@ -2576,7 +3419,7 @@
       </w:pPr>
     </w:lvl>
   </w:abstractNum>
-  <w:abstractNum w:abstractNumId="5">
+  <w:abstractNum w:abstractNumId="7">
     <w:nsid w:val="75DA00C1"/>
     <w:multiLevelType w:val="hybridMultilevel"/>
     <w:tmpl w:val="46EC3A60"/>
@@ -2690,22 +3533,28 @@
     </w:lvl>
   </w:abstractNum>
   <w:num w:numId="1">
-    <w:abstractNumId w:val="2"/>
+    <w:abstractNumId w:val="4"/>
   </w:num>
   <w:num w:numId="2">
-    <w:abstractNumId w:val="3"/>
+    <w:abstractNumId w:val="5"/>
   </w:num>
   <w:num w:numId="3">
     <w:abstractNumId w:val="0"/>
   </w:num>
   <w:num w:numId="4">
-    <w:abstractNumId w:val="4"/>
+    <w:abstractNumId w:val="6"/>
   </w:num>
   <w:num w:numId="5">
     <w:abstractNumId w:val="1"/>
   </w:num>
   <w:num w:numId="6">
-    <w:abstractNumId w:val="5"/>
+    <w:abstractNumId w:val="7"/>
+  </w:num>
+  <w:num w:numId="7">
+    <w:abstractNumId w:val="2"/>
+  </w:num>
+  <w:num w:numId="8">
+    <w:abstractNumId w:val="3"/>
   </w:num>
 </w:numbering>
 </file>
@@ -3902,7 +4751,7 @@
 </file>
 
 <file path=customXml/itemProps1.xml><?xml version="1.0" encoding="utf-8"?>
-<ds:datastoreItem xmlns:ds="http://schemas.openxmlformats.org/officeDocument/2006/customXml" ds:itemID="{1F4B2C6B-0503-45A3-9AC0-B78DC6BCDBD1}">
+<ds:datastoreItem xmlns:ds="http://schemas.openxmlformats.org/officeDocument/2006/customXml" ds:itemID="{6CA3D0E4-599C-4CBF-8515-F77AB69C76BE}">
   <ds:schemaRefs>
     <ds:schemaRef ds:uri="http://schemas.openxmlformats.org/officeDocument/2006/bibliography"/>
   </ds:schemaRefs>

--- a/MECHTRON 3TA4 Summary.docx
+++ b/MECHTRON 3TA4 Summary.docx
@@ -176,13 +176,131 @@
           <w:r>
             <w:fldChar w:fldCharType="separate"/>
           </w:r>
-          <w:hyperlink w:anchor="_Toc405721467" w:history="1">
+          <w:bookmarkStart w:id="0" w:name="_GoBack"/>
+          <w:bookmarkEnd w:id="0"/>
+          <w:r>
+            <w:rPr>
+              <w:rStyle w:val="Hyperlink"/>
+              <w:noProof/>
+            </w:rPr>
+            <w:fldChar w:fldCharType="begin"/>
+          </w:r>
+          <w:r>
+            <w:rPr>
+              <w:rStyle w:val="Hyperlink"/>
+              <w:noProof/>
+            </w:rPr>
+            <w:instrText xml:space="preserve"> </w:instrText>
+          </w:r>
+          <w:r>
+            <w:rPr>
+              <w:noProof/>
+            </w:rPr>
+            <w:instrText>HYPERLINK \l "_Toc405813255"</w:instrText>
+          </w:r>
+          <w:r>
+            <w:rPr>
+              <w:rStyle w:val="Hyperlink"/>
+              <w:noProof/>
+            </w:rPr>
+            <w:instrText xml:space="preserve"> </w:instrText>
+          </w:r>
+          <w:r>
+            <w:rPr>
+              <w:rStyle w:val="Hyperlink"/>
+              <w:noProof/>
+            </w:rPr>
+          </w:r>
+          <w:r>
+            <w:rPr>
+              <w:rStyle w:val="Hyperlink"/>
+              <w:noProof/>
+            </w:rPr>
+            <w:fldChar w:fldCharType="separate"/>
+          </w:r>
+          <w:r>
+            <w:rPr>
+              <w:rStyle w:val="Hyperlink"/>
+              <w:noProof/>
+            </w:rPr>
+            <w:t>Chapter 1</w:t>
+          </w:r>
+          <w:r>
+            <w:rPr>
+              <w:noProof/>
+              <w:webHidden/>
+            </w:rPr>
+            <w:tab/>
+          </w:r>
+          <w:r>
+            <w:rPr>
+              <w:noProof/>
+              <w:webHidden/>
+            </w:rPr>
+            <w:fldChar w:fldCharType="begin"/>
+          </w:r>
+          <w:r>
+            <w:rPr>
+              <w:noProof/>
+              <w:webHidden/>
+            </w:rPr>
+            <w:instrText xml:space="preserve"> PAGEREF _Toc405813255 \h </w:instrText>
+          </w:r>
+          <w:r>
+            <w:rPr>
+              <w:noProof/>
+              <w:webHidden/>
+            </w:rPr>
+          </w:r>
+          <w:r>
+            <w:rPr>
+              <w:noProof/>
+              <w:webHidden/>
+            </w:rPr>
+            <w:fldChar w:fldCharType="separate"/>
+          </w:r>
+          <w:r>
+            <w:rPr>
+              <w:noProof/>
+              <w:webHidden/>
+            </w:rPr>
+            <w:t>1</w:t>
+          </w:r>
+          <w:r>
+            <w:rPr>
+              <w:noProof/>
+              <w:webHidden/>
+            </w:rPr>
+            <w:fldChar w:fldCharType="end"/>
+          </w:r>
+          <w:r>
+            <w:rPr>
+              <w:rStyle w:val="Hyperlink"/>
+              <w:noProof/>
+            </w:rPr>
+            <w:fldChar w:fldCharType="end"/>
+          </w:r>
+        </w:p>
+        <w:p>
+          <w:pPr>
+            <w:pStyle w:val="TOC2"/>
+            <w:tabs>
+              <w:tab w:val="right" w:leader="dot" w:pos="9350"/>
+            </w:tabs>
+            <w:rPr>
+              <w:rFonts w:asciiTheme="minorHAnsi" w:eastAsiaTheme="minorEastAsia" w:hAnsiTheme="minorHAnsi"/>
+              <w:noProof/>
+              <w:sz w:val="22"/>
+              <w:lang w:eastAsia="en-CA"/>
+            </w:rPr>
+          </w:pPr>
+          <w:hyperlink w:anchor="_Toc405813256" w:history="1">
             <w:r>
               <w:rPr>
                 <w:rStyle w:val="Hyperlink"/>
                 <w:noProof/>
               </w:rPr>
-              <w:t>Chapter 1</w:t>
+              <w:t>Design Metrics</w:t>
             </w:r>
             <w:r>
               <w:rPr>
@@ -203,7 +321,7 @@
                 <w:noProof/>
                 <w:webHidden/>
               </w:rPr>
-              <w:instrText xml:space="preserve"> PAGEREF _Toc405721467 \h </w:instrText>
+              <w:instrText xml:space="preserve"> PAGEREF _Toc405813256 \h </w:instrText>
             </w:r>
             <w:r>
               <w:rPr>
@@ -224,6 +342,77 @@
                 <w:webHidden/>
               </w:rPr>
               <w:t>1</w:t>
+            </w:r>
+            <w:r>
+              <w:rPr>
+                <w:noProof/>
+                <w:webHidden/>
+              </w:rPr>
+              <w:fldChar w:fldCharType="end"/>
+            </w:r>
+          </w:hyperlink>
+        </w:p>
+        <w:p>
+          <w:pPr>
+            <w:pStyle w:val="TOC1"/>
+            <w:tabs>
+              <w:tab w:val="right" w:leader="dot" w:pos="9350"/>
+            </w:tabs>
+            <w:rPr>
+              <w:rFonts w:asciiTheme="minorHAnsi" w:eastAsiaTheme="minorEastAsia" w:hAnsiTheme="minorHAnsi"/>
+              <w:noProof/>
+              <w:sz w:val="22"/>
+              <w:lang w:eastAsia="en-CA"/>
+            </w:rPr>
+          </w:pPr>
+          <w:hyperlink w:anchor="_Toc405813257" w:history="1">
+            <w:r>
+              <w:rPr>
+                <w:rStyle w:val="Hyperlink"/>
+                <w:noProof/>
+              </w:rPr>
+              <w:t>Chapter 2</w:t>
+            </w:r>
+            <w:r>
+              <w:rPr>
+                <w:noProof/>
+                <w:webHidden/>
+              </w:rPr>
+              <w:tab/>
+            </w:r>
+            <w:r>
+              <w:rPr>
+                <w:noProof/>
+                <w:webHidden/>
+              </w:rPr>
+              <w:fldChar w:fldCharType="begin"/>
+            </w:r>
+            <w:r>
+              <w:rPr>
+                <w:noProof/>
+                <w:webHidden/>
+              </w:rPr>
+              <w:instrText xml:space="preserve"> PAGEREF _Toc405813257 \h </w:instrText>
+            </w:r>
+            <w:r>
+              <w:rPr>
+                <w:noProof/>
+                <w:webHidden/>
+              </w:rPr>
+            </w:r>
+            <w:r>
+              <w:rPr>
+                <w:noProof/>
+                <w:webHidden/>
+              </w:rPr>
+              <w:fldChar w:fldCharType="separate"/>
+            </w:r>
+            <w:r>
+              <w:rPr>
+                <w:noProof/>
+                <w:webHidden/>
+              </w:rPr>
+              <w:t>2</w:t>
             </w:r>
             <w:r>
               <w:rPr>
@@ -247,13 +436,13 @@
               <w:lang w:eastAsia="en-CA"/>
             </w:rPr>
           </w:pPr>
-          <w:hyperlink w:anchor="_Toc405721468" w:history="1">
+          <w:hyperlink w:anchor="_Toc405813258" w:history="1">
             <w:r>
               <w:rPr>
                 <w:rStyle w:val="Hyperlink"/>
                 <w:noProof/>
               </w:rPr>
-              <w:t>Design Metrics</w:t>
+              <w:t>Datapath</w:t>
             </w:r>
             <w:r>
               <w:rPr>
@@ -274,7 +463,7 @@
                 <w:noProof/>
                 <w:webHidden/>
               </w:rPr>
-              <w:instrText xml:space="preserve"> PAGEREF _Toc405721468 \h </w:instrText>
+              <w:instrText xml:space="preserve"> PAGEREF _Toc405813258 \h </w:instrText>
             </w:r>
             <w:r>
               <w:rPr>
@@ -294,7 +483,7 @@
                 <w:noProof/>
                 <w:webHidden/>
               </w:rPr>
-              <w:t>1</w:t>
+              <w:t>2</w:t>
             </w:r>
             <w:r>
               <w:rPr>
@@ -318,13 +507,13 @@
               <w:lang w:eastAsia="en-CA"/>
             </w:rPr>
           </w:pPr>
-          <w:hyperlink w:anchor="_Toc405721469" w:history="1">
+          <w:hyperlink w:anchor="_Toc405813259" w:history="1">
             <w:r>
               <w:rPr>
                 <w:rStyle w:val="Hyperlink"/>
                 <w:noProof/>
               </w:rPr>
-              <w:t>Chapter 2</w:t>
+              <w:t>Op-Amps</w:t>
             </w:r>
             <w:r>
               <w:rPr>
@@ -345,7 +534,7 @@
                 <w:noProof/>
                 <w:webHidden/>
               </w:rPr>
-              <w:instrText xml:space="preserve"> PAGEREF _Toc405721469 \h </w:instrText>
+              <w:instrText xml:space="preserve"> PAGEREF _Toc405813259 \h </w:instrText>
             </w:r>
             <w:r>
               <w:rPr>
@@ -389,13 +578,13 @@
               <w:lang w:eastAsia="en-CA"/>
             </w:rPr>
           </w:pPr>
-          <w:hyperlink w:anchor="_Toc405721470" w:history="1">
+          <w:hyperlink w:anchor="_Toc405813260" w:history="1">
             <w:r>
               <w:rPr>
                 <w:rStyle w:val="Hyperlink"/>
                 <w:noProof/>
               </w:rPr>
-              <w:t>Datapath</w:t>
+              <w:t>Filters</w:t>
             </w:r>
             <w:r>
               <w:rPr>
@@ -416,7 +605,7 @@
                 <w:noProof/>
                 <w:webHidden/>
               </w:rPr>
-              <w:instrText xml:space="preserve"> PAGEREF _Toc405721470 \h </w:instrText>
+              <w:instrText xml:space="preserve"> PAGEREF _Toc405813260 \h </w:instrText>
             </w:r>
             <w:r>
               <w:rPr>
@@ -436,7 +625,7 @@
                 <w:noProof/>
                 <w:webHidden/>
               </w:rPr>
-              <w:t>2</w:t>
+              <w:t>4</w:t>
             </w:r>
             <w:r>
               <w:rPr>
@@ -460,13 +649,13 @@
               <w:lang w:eastAsia="en-CA"/>
             </w:rPr>
           </w:pPr>
-          <w:hyperlink w:anchor="_Toc405721471" w:history="1">
+          <w:hyperlink w:anchor="_Toc405813261" w:history="1">
             <w:r>
               <w:rPr>
                 <w:rStyle w:val="Hyperlink"/>
                 <w:noProof/>
               </w:rPr>
-              <w:t>Op-Amps</w:t>
+              <w:t>Stepper Motors</w:t>
             </w:r>
             <w:r>
               <w:rPr>
@@ -487,78 +676,7 @@
                 <w:noProof/>
                 <w:webHidden/>
               </w:rPr>
-              <w:instrText xml:space="preserve"> PAGEREF _Toc405721471 \h </w:instrText>
-            </w:r>
-            <w:r>
-              <w:rPr>
-                <w:noProof/>
-                <w:webHidden/>
-              </w:rPr>
-            </w:r>
-            <w:r>
-              <w:rPr>
-                <w:noProof/>
-                <w:webHidden/>
-              </w:rPr>
-              <w:fldChar w:fldCharType="separate"/>
-            </w:r>
-            <w:r>
-              <w:rPr>
-                <w:noProof/>
-                <w:webHidden/>
-              </w:rPr>
-              <w:t>2</w:t>
-            </w:r>
-            <w:r>
-              <w:rPr>
-                <w:noProof/>
-                <w:webHidden/>
-              </w:rPr>
-              <w:fldChar w:fldCharType="end"/>
-            </w:r>
-          </w:hyperlink>
-        </w:p>
-        <w:p>
-          <w:pPr>
-            <w:pStyle w:val="TOC1"/>
-            <w:tabs>
-              <w:tab w:val="right" w:leader="dot" w:pos="9350"/>
-            </w:tabs>
-            <w:rPr>
-              <w:rFonts w:asciiTheme="minorHAnsi" w:eastAsiaTheme="minorEastAsia" w:hAnsiTheme="minorHAnsi"/>
-              <w:noProof/>
-              <w:sz w:val="22"/>
-              <w:lang w:eastAsia="en-CA"/>
-            </w:rPr>
-          </w:pPr>
-          <w:hyperlink w:anchor="_Toc405721472" w:history="1">
-            <w:r>
-              <w:rPr>
-                <w:rStyle w:val="Hyperlink"/>
-                <w:noProof/>
-              </w:rPr>
-              <w:t>Stepper Motors</w:t>
-            </w:r>
-            <w:r>
-              <w:rPr>
-                <w:noProof/>
-                <w:webHidden/>
-              </w:rPr>
-              <w:tab/>
-            </w:r>
-            <w:r>
-              <w:rPr>
-                <w:noProof/>
-                <w:webHidden/>
-              </w:rPr>
-              <w:fldChar w:fldCharType="begin"/>
-            </w:r>
-            <w:r>
-              <w:rPr>
-                <w:noProof/>
-                <w:webHidden/>
-              </w:rPr>
-              <w:instrText xml:space="preserve"> PAGEREF _Toc405721472 \h </w:instrText>
+              <w:instrText xml:space="preserve"> PAGEREF _Toc405813261 \h </w:instrText>
             </w:r>
             <w:r>
               <w:rPr>
@@ -605,14 +723,14 @@
       <w:pPr>
         <w:pStyle w:val="Heading1"/>
       </w:pPr>
-      <w:bookmarkStart w:id="0" w:name="_Toc405721467"/>
+      <w:bookmarkStart w:id="1" w:name="_Toc405813255"/>
       <w:r>
         <w:t>Chapter</w:t>
       </w:r>
       <w:r>
         <w:t xml:space="preserve"> 1</w:t>
       </w:r>
-      <w:bookmarkEnd w:id="0"/>
+      <w:bookmarkEnd w:id="1"/>
     </w:p>
     <w:p>
       <w:pPr>
@@ -703,10 +821,10 @@
             <v:path o:extrusionok="f" gradientshapeok="t" o:connecttype="rect"/>
             <o:lock v:ext="edit" aspectratio="t"/>
           </v:shapetype>
-          <v:shape id="_x0000_i1025" type="#_x0000_t75" style="width:130.75pt;height:31.1pt" o:ole="">
+          <v:shape id="_x0000_i1025" type="#_x0000_t75" style="width:130.75pt;height:31pt" o:ole="">
             <v:imagedata r:id="rId11" o:title=""/>
           </v:shape>
-          <o:OLEObject Type="Embed" ProgID="Equation.DSMT4" ShapeID="_x0000_i1025" DrawAspect="Content" ObjectID="_1479470208" r:id="rId12"/>
+          <o:OLEObject Type="Embed" ProgID="Equation.DSMT4" ShapeID="_x0000_i1025" DrawAspect="Content" ObjectID="_1479555474" r:id="rId12"/>
         </w:object>
       </w:r>
     </w:p>
@@ -722,10 +840,10 @@
           <w:position w:val="-24"/>
         </w:rPr>
         <w:object w:dxaOrig="1960" w:dyaOrig="660">
-          <v:shape id="_x0000_i1026" type="#_x0000_t75" style="width:97.9pt;height:32.85pt" o:ole="">
+          <v:shape id="_x0000_i1026" type="#_x0000_t75" style="width:98pt;height:32.75pt" o:ole="">
             <v:imagedata r:id="rId13" o:title=""/>
           </v:shape>
-          <o:OLEObject Type="Embed" ProgID="Equation.DSMT4" ShapeID="_x0000_i1026" DrawAspect="Content" ObjectID="_1479470209" r:id="rId14"/>
+          <o:OLEObject Type="Embed" ProgID="Equation.DSMT4" ShapeID="_x0000_i1026" DrawAspect="Content" ObjectID="_1479555475" r:id="rId14"/>
         </w:object>
       </w:r>
     </w:p>
@@ -733,11 +851,11 @@
       <w:pPr>
         <w:pStyle w:val="Heading2"/>
       </w:pPr>
-      <w:bookmarkStart w:id="1" w:name="_Toc405721468"/>
+      <w:bookmarkStart w:id="2" w:name="_Toc405813256"/>
       <w:r>
         <w:t>Design Metrics</w:t>
       </w:r>
-      <w:bookmarkEnd w:id="1"/>
+      <w:bookmarkEnd w:id="2"/>
     </w:p>
     <w:p>
       <w:pPr>
@@ -818,23 +936,23 @@
       <w:pPr>
         <w:pStyle w:val="Heading1"/>
       </w:pPr>
-      <w:bookmarkStart w:id="2" w:name="_Toc405721469"/>
+      <w:bookmarkStart w:id="3" w:name="_Toc405813257"/>
       <w:r>
         <w:lastRenderedPageBreak/>
         <w:t>Chapter 2</w:t>
       </w:r>
-      <w:bookmarkEnd w:id="2"/>
+      <w:bookmarkEnd w:id="3"/>
     </w:p>
     <w:p>
       <w:pPr>
         <w:pStyle w:val="Heading2"/>
       </w:pPr>
-      <w:bookmarkStart w:id="3" w:name="_Toc405721470"/>
+      <w:bookmarkStart w:id="4" w:name="_Toc405813258"/>
       <w:proofErr w:type="spellStart"/>
       <w:r>
         <w:t>Datapath</w:t>
       </w:r>
-      <w:bookmarkEnd w:id="3"/>
+      <w:bookmarkEnd w:id="4"/>
       <w:proofErr w:type="spellEnd"/>
     </w:p>
     <w:p>
@@ -1028,11 +1146,11 @@
       <w:pPr>
         <w:pStyle w:val="Heading1"/>
       </w:pPr>
-      <w:bookmarkStart w:id="4" w:name="_Toc405721471"/>
+      <w:bookmarkStart w:id="5" w:name="_Toc405813259"/>
       <w:r>
         <w:t>Op-Amps</w:t>
       </w:r>
-      <w:bookmarkEnd w:id="4"/>
+      <w:bookmarkEnd w:id="5"/>
     </w:p>
     <w:p>
       <w:pPr>
@@ -1173,13 +1291,33 @@
         <w:t>Slew rate</w:t>
       </w:r>
       <w:r>
-        <w:t>: maximum rate of change of voltage / s</w:t>
-      </w:r>
-    </w:p>
-    <w:p>
-      <w:pPr>
-        <w:pStyle w:val="NoSpacing"/>
-      </w:pPr>
+        <w:t xml:space="preserve"> [SR]</w:t>
+      </w:r>
+      <w:r>
+        <w:t>:</w:t>
+      </w:r>
+      <w:r>
+        <w:t xml:space="preserve"> </w:t>
+      </w:r>
+      <w:r>
+        <w:t>maximum rate of change of voltage / s</w:t>
+      </w:r>
+    </w:p>
+    <w:p>
+      <w:pPr>
+        <w:pStyle w:val="NoSpacing"/>
+      </w:pPr>
+      <w:r>
+        <w:rPr>
+          <w:position w:val="-10"/>
+        </w:rPr>
+        <w:object w:dxaOrig="1120" w:dyaOrig="320">
+          <v:shape id="_x0000_i1048" type="#_x0000_t75" style="width:56pt;height:16pt" o:ole="">
+            <v:imagedata r:id="rId17" o:title=""/>
+          </v:shape>
+          <o:OLEObject Type="Embed" ProgID="Equation.DSMT4" ShapeID="_x0000_i1048" DrawAspect="Content" ObjectID="_1479555476" r:id="rId18"/>
+        </w:object>
+      </w:r>
     </w:p>
     <w:p>
       <w:pPr>
@@ -1279,10 +1417,7 @@
         <w:t>Gain</w:t>
       </w:r>
       <w:r>
-        <w:t xml:space="preserve">: </w:t>
-      </w:r>
-      <w:r>
-        <w:t>[</w:t>
+        <w:t xml:space="preserve"> [</w:t>
       </w:r>
       <w:r>
         <w:rPr>
@@ -1294,6 +1429,9 @@
         <w:t>]</w:t>
       </w:r>
       <w:r>
+        <w:t>:</w:t>
+      </w:r>
+      <w:r>
         <w:tab/>
       </w:r>
       <w:r>
@@ -1301,10 +1439,10 @@
           <w:position w:val="-24"/>
         </w:rPr>
         <w:object w:dxaOrig="2780" w:dyaOrig="620">
-          <v:shape id="_x0000_i1027" type="#_x0000_t75" style="width:138.8pt;height:31.1pt" o:ole="">
-            <v:imagedata r:id="rId17" o:title=""/>
+          <v:shape id="_x0000_i1027" type="#_x0000_t75" style="width:138.75pt;height:31pt" o:ole="">
+            <v:imagedata r:id="rId19" o:title=""/>
           </v:shape>
-          <o:OLEObject Type="Embed" ProgID="Equation.DSMT4" ShapeID="_x0000_i1027" DrawAspect="Content" ObjectID="_1479470210" r:id="rId18"/>
+          <o:OLEObject Type="Embed" ProgID="Equation.DSMT4" ShapeID="_x0000_i1027" DrawAspect="Content" ObjectID="_1479555477" r:id="rId20"/>
         </w:object>
       </w:r>
       <w:r>
@@ -1320,9 +1458,6 @@
           <w:b/>
         </w:rPr>
         <w:t>Differential Mode Gain</w:t>
-      </w:r>
-      <w:r>
-        <w:t>:</w:t>
       </w:r>
       <w:r>
         <w:t xml:space="preserve"> [</w:t>
@@ -1348,17 +1483,17 @@
         <w:t>]</w:t>
       </w:r>
       <w:r>
-        <w:t xml:space="preserve"> </w:t>
+        <w:t xml:space="preserve">: </w:t>
       </w:r>
       <w:r>
         <w:rPr>
           <w:position w:val="-30"/>
         </w:rPr>
         <w:object w:dxaOrig="1960" w:dyaOrig="680">
-          <v:shape id="_x0000_i1028" type="#_x0000_t75" style="width:97.9pt;height:34pt" o:ole="">
-            <v:imagedata r:id="rId19" o:title=""/>
+          <v:shape id="_x0000_i1028" type="#_x0000_t75" style="width:98pt;height:34pt" o:ole="">
+            <v:imagedata r:id="rId21" o:title=""/>
           </v:shape>
-          <o:OLEObject Type="Embed" ProgID="Equation.DSMT4" ShapeID="_x0000_i1028" DrawAspect="Content" ObjectID="_1479470211" r:id="rId20"/>
+          <o:OLEObject Type="Embed" ProgID="Equation.DSMT4" ShapeID="_x0000_i1028" DrawAspect="Content" ObjectID="_1479555478" r:id="rId22"/>
         </w:object>
       </w:r>
     </w:p>
@@ -1373,7 +1508,7 @@
         <w:t>Common Mode Gain</w:t>
       </w:r>
       <w:r>
-        <w:t>: [</w:t>
+        <w:t xml:space="preserve"> [</w:t>
       </w:r>
       <w:proofErr w:type="spellStart"/>
       <w:r>
@@ -1394,14 +1529,20 @@
         <w:t>]</w:t>
       </w:r>
       <w:r>
+        <w:t>:</w:t>
+      </w:r>
+      <w:r>
+        <w:t xml:space="preserve"> </w:t>
+      </w:r>
+      <w:r>
         <w:rPr>
           <w:position w:val="-30"/>
         </w:rPr>
         <w:object w:dxaOrig="2240" w:dyaOrig="680">
           <v:shape id="_x0000_i1029" type="#_x0000_t75" style="width:111.75pt;height:34pt" o:ole="">
-            <v:imagedata r:id="rId21" o:title=""/>
+            <v:imagedata r:id="rId23" o:title=""/>
           </v:shape>
-          <o:OLEObject Type="Embed" ProgID="Equation.DSMT4" ShapeID="_x0000_i1029" DrawAspect="Content" ObjectID="_1479470212" r:id="rId22"/>
+          <o:OLEObject Type="Embed" ProgID="Equation.DSMT4" ShapeID="_x0000_i1029" DrawAspect="Content" ObjectID="_1479555479" r:id="rId24"/>
         </w:object>
       </w:r>
     </w:p>
@@ -1467,7 +1608,7 @@
                     </pic:cNvPicPr>
                   </pic:nvPicPr>
                   <pic:blipFill>
-                    <a:blip r:embed="rId23">
+                    <a:blip r:embed="rId25">
                       <a:extLst>
                         <a:ext uri="{28A0092B-C50C-407E-A947-70E740481C1C}">
                           <a14:useLocalDpi xmlns:a14="http://schemas.microsoft.com/office/drawing/2010/main" val="0"/>
@@ -1540,7 +1681,7 @@
                     </pic:cNvPicPr>
                   </pic:nvPicPr>
                   <pic:blipFill>
-                    <a:blip r:embed="rId24">
+                    <a:blip r:embed="rId26">
                       <a:extLst>
                         <a:ext uri="{28A0092B-C50C-407E-A947-70E740481C1C}">
                           <a14:useLocalDpi xmlns:a14="http://schemas.microsoft.com/office/drawing/2010/main" val="0"/>
@@ -1663,74 +1804,27 @@
           <w:position w:val="-30"/>
         </w:rPr>
         <w:object w:dxaOrig="1980" w:dyaOrig="680">
-          <v:shape id="_x0000_i1030" type="#_x0000_t75" style="width:99.05pt;height:34pt" o:ole="">
-            <v:imagedata r:id="rId25" o:title=""/>
-          </v:shape>
-          <o:OLEObject Type="Embed" ProgID="Equation.DSMT4" ShapeID="_x0000_i1030" DrawAspect="Content" ObjectID="_1479470213" r:id="rId26"/>
-        </w:object>
-      </w:r>
-    </w:p>
-    <w:p>
-      <w:pPr>
-        <w:pStyle w:val="NoSpacing"/>
-      </w:pPr>
-      <w:r>
-        <w:t>Units: V/mV</w:t>
-      </w:r>
-      <w:r>
-        <w:t xml:space="preserve"> (to reduce the number of 0’s</w:t>
-      </w:r>
-    </w:p>
-    <w:p>
-      <w:pPr>
-        <w:pStyle w:val="NoSpacing"/>
-        <w:rPr>
-          <w:b/>
-        </w:rPr>
-      </w:pPr>
-    </w:p>
-    <w:p>
-      <w:pPr>
-        <w:pStyle w:val="NoSpacing"/>
-      </w:pPr>
-      <w:r>
-        <w:rPr>
-          <w:b/>
-        </w:rPr>
-        <w:t>Common Mode Rejection Ratio</w:t>
-      </w:r>
-      <w:r>
-        <w:rPr>
-          <w:b/>
-        </w:rPr>
-        <w:t xml:space="preserve"> (CMRR)</w:t>
-      </w:r>
-      <w:r>
-        <w:t xml:space="preserve">: </w:t>
-      </w:r>
-      <w:r>
-        <w:t>measured in dB</w:t>
-      </w:r>
-    </w:p>
-    <w:p>
-      <w:pPr>
-        <w:pStyle w:val="NoSpacing"/>
-      </w:pPr>
-      <w:r>
-        <w:rPr>
-          <w:position w:val="-34"/>
-        </w:rPr>
-        <w:object w:dxaOrig="2480" w:dyaOrig="800">
-          <v:shape id="_x0000_i1031" type="#_x0000_t75" style="width:123.85pt;height:39.75pt" o:ole="">
+          <v:shape id="_x0000_i1030" type="#_x0000_t75" style="width:99pt;height:34pt" o:ole="">
             <v:imagedata r:id="rId27" o:title=""/>
           </v:shape>
-          <o:OLEObject Type="Embed" ProgID="Equation.DSMT4" ShapeID="_x0000_i1031" DrawAspect="Content" ObjectID="_1479470214" r:id="rId28"/>
+          <o:OLEObject Type="Embed" ProgID="Equation.DSMT4" ShapeID="_x0000_i1030" DrawAspect="Content" ObjectID="_1479555480" r:id="rId28"/>
         </w:object>
       </w:r>
     </w:p>
     <w:p>
       <w:pPr>
         <w:pStyle w:val="NoSpacing"/>
+      </w:pPr>
+      <w:r>
+        <w:t>Units: V/mV</w:t>
+      </w:r>
+      <w:r>
+        <w:t xml:space="preserve"> (to reduce the number of 0’s</w:t>
+      </w:r>
+    </w:p>
+    <w:p>
+      <w:pPr>
+        <w:pStyle w:val="NoSpacing"/>
         <w:rPr>
           <w:b/>
         </w:rPr>
@@ -1744,90 +1838,137 @@
         <w:rPr>
           <w:b/>
         </w:rPr>
-        <w:t>Actuator</w:t>
+        <w:t>Common Mode Rejection Ratio</w:t>
+      </w:r>
+      <w:r>
+        <w:rPr>
+          <w:b/>
+        </w:rPr>
+        <w:t xml:space="preserve"> (CMRR)</w:t>
       </w:r>
       <w:r>
         <w:t xml:space="preserve">: </w:t>
       </w:r>
-    </w:p>
-    <w:p>
-      <w:pPr>
-        <w:pStyle w:val="NoSpacing"/>
-      </w:pPr>
-    </w:p>
-    <w:p>
-      <w:pPr>
-        <w:pStyle w:val="NoSpacing"/>
-      </w:pPr>
-      <w:r>
-        <w:rPr>
-          <w:b/>
-        </w:rPr>
-        <w:t xml:space="preserve">Input </w:t>
-      </w:r>
-      <w:r>
-        <w:rPr>
-          <w:b/>
-        </w:rPr>
-        <w:t>impedance</w:t>
-      </w:r>
-      <w:r>
-        <w:t>:</w:t>
-      </w:r>
-      <w:r>
-        <w:t xml:space="preserve"> impedance of input lead(s)</w:t>
-      </w:r>
-    </w:p>
-    <w:p>
-      <w:pPr>
-        <w:pStyle w:val="NoSpacing"/>
-      </w:pPr>
-      <w:r>
-        <w:rPr>
-          <w:b/>
-        </w:rPr>
-        <w:t xml:space="preserve">Output </w:t>
-      </w:r>
-      <w:r>
-        <w:rPr>
-          <w:b/>
-        </w:rPr>
-        <w:t>impedance</w:t>
-      </w:r>
-      <w:r>
-        <w:t xml:space="preserve">: </w:t>
-      </w:r>
-      <w:r>
-        <w:t>impedance of output lead(s)</w:t>
-      </w:r>
-    </w:p>
-    <w:p>
-      <w:pPr>
-        <w:pStyle w:val="NoSpacing"/>
-      </w:pPr>
-    </w:p>
-    <w:p>
-      <w:pPr>
-        <w:pStyle w:val="NoSpacing"/>
-      </w:pPr>
-      <w:r>
-        <w:rPr>
-          <w:b/>
-        </w:rPr>
-        <w:t>Angular Resolution</w:t>
-      </w:r>
-      <w:r>
-        <w:t xml:space="preserve">: </w:t>
-      </w:r>
-      <w:r>
-        <w:rPr>
-          <w:position w:val="-28"/>
-        </w:rPr>
-        <w:object w:dxaOrig="1400" w:dyaOrig="660">
-          <v:shape id="_x0000_i1033" type="#_x0000_t75" style="width:69.7pt;height:32.85pt" o:ole="">
+      <w:r>
+        <w:t>measured in dB</w:t>
+      </w:r>
+    </w:p>
+    <w:p>
+      <w:pPr>
+        <w:pStyle w:val="NoSpacing"/>
+      </w:pPr>
+      <w:r>
+        <w:rPr>
+          <w:position w:val="-34"/>
+        </w:rPr>
+        <w:object w:dxaOrig="2480" w:dyaOrig="800">
+          <v:shape id="_x0000_i1031" type="#_x0000_t75" style="width:124pt;height:39.75pt" o:ole="">
             <v:imagedata r:id="rId29" o:title=""/>
           </v:shape>
-          <o:OLEObject Type="Embed" ProgID="Equation.DSMT4" ShapeID="_x0000_i1033" DrawAspect="Content" ObjectID="_1479470215" r:id="rId30"/>
+          <o:OLEObject Type="Embed" ProgID="Equation.DSMT4" ShapeID="_x0000_i1031" DrawAspect="Content" ObjectID="_1479555481" r:id="rId30"/>
+        </w:object>
+      </w:r>
+    </w:p>
+    <w:p>
+      <w:pPr>
+        <w:pStyle w:val="NoSpacing"/>
+        <w:rPr>
+          <w:b/>
+        </w:rPr>
+      </w:pPr>
+    </w:p>
+    <w:p>
+      <w:pPr>
+        <w:pStyle w:val="NoSpacing"/>
+      </w:pPr>
+      <w:r>
+        <w:rPr>
+          <w:b/>
+        </w:rPr>
+        <w:t>Actuator</w:t>
+      </w:r>
+      <w:r>
+        <w:t xml:space="preserve">: </w:t>
+      </w:r>
+    </w:p>
+    <w:p>
+      <w:pPr>
+        <w:pStyle w:val="NoSpacing"/>
+      </w:pPr>
+    </w:p>
+    <w:p>
+      <w:pPr>
+        <w:pStyle w:val="NoSpacing"/>
+      </w:pPr>
+      <w:r>
+        <w:rPr>
+          <w:b/>
+        </w:rPr>
+        <w:t xml:space="preserve">Input </w:t>
+      </w:r>
+      <w:r>
+        <w:rPr>
+          <w:b/>
+        </w:rPr>
+        <w:t>impedance</w:t>
+      </w:r>
+      <w:r>
+        <w:t>:</w:t>
+      </w:r>
+      <w:r>
+        <w:t xml:space="preserve"> impedance of input lead(s)</w:t>
+      </w:r>
+    </w:p>
+    <w:p>
+      <w:pPr>
+        <w:pStyle w:val="NoSpacing"/>
+      </w:pPr>
+      <w:r>
+        <w:rPr>
+          <w:b/>
+        </w:rPr>
+        <w:t xml:space="preserve">Output </w:t>
+      </w:r>
+      <w:r>
+        <w:rPr>
+          <w:b/>
+        </w:rPr>
+        <w:t>impedance</w:t>
+      </w:r>
+      <w:r>
+        <w:t xml:space="preserve">: </w:t>
+      </w:r>
+      <w:r>
+        <w:t>impedance of output lead(s)</w:t>
+      </w:r>
+    </w:p>
+    <w:p>
+      <w:pPr>
+        <w:pStyle w:val="NoSpacing"/>
+      </w:pPr>
+    </w:p>
+    <w:p>
+      <w:pPr>
+        <w:pStyle w:val="NoSpacing"/>
+      </w:pPr>
+      <w:r>
+        <w:rPr>
+          <w:b/>
+        </w:rPr>
+        <w:t>Angular Resolution</w:t>
+      </w:r>
+      <w:r>
+        <w:t xml:space="preserve">: </w:t>
+      </w:r>
+      <w:r>
+        <w:rPr>
+          <w:position w:val="-28"/>
+        </w:rPr>
+        <w:object w:dxaOrig="1400" w:dyaOrig="660">
+          <v:shape id="_x0000_i1035" type="#_x0000_t75" style="width:69.75pt;height:32.75pt" o:ole="">
+            <v:imagedata r:id="rId31" o:title=""/>
+          </v:shape>
+          <o:OLEObject Type="Embed" ProgID="Equation.DSMT4" ShapeID="_x0000_i1035" DrawAspect="Content" ObjectID="_1479555482" r:id="rId32"/>
         </w:object>
       </w:r>
     </w:p>
@@ -1846,7 +1987,7 @@
             <wp:extent cx="3935578" cy="2461418"/>
             <wp:effectExtent l="0" t="0" r="8255" b="0"/>
             <wp:docPr id="4" name="Picture 4">
-              <a:hlinkClick xmlns:a="http://schemas.openxmlformats.org/drawingml/2006/main" r:id="rId31"/>
+              <a:hlinkClick xmlns:a="http://schemas.openxmlformats.org/drawingml/2006/main" r:id="rId33"/>
             </wp:docPr>
             <wp:cNvGraphicFramePr>
               <a:graphicFrameLocks xmlns:a="http://schemas.openxmlformats.org/drawingml/2006/main" noChangeAspect="1"/>
@@ -1859,7 +2000,7 @@
                     <pic:cNvPicPr/>
                   </pic:nvPicPr>
                   <pic:blipFill>
-                    <a:blip r:embed="rId32"/>
+                    <a:blip r:embed="rId34"/>
                     <a:stretch>
                       <a:fillRect/>
                     </a:stretch>
@@ -1890,13 +2031,169 @@
     </w:p>
     <w:p>
       <w:pPr>
+        <w:pStyle w:val="Heading2"/>
+      </w:pPr>
+      <w:bookmarkStart w:id="6" w:name="_Toc405813260"/>
+      <w:r>
+        <w:t>Filters</w:t>
+      </w:r>
+      <w:bookmarkEnd w:id="6"/>
+    </w:p>
+    <w:p>
+      <w:pPr>
+        <w:pStyle w:val="NoSpacing"/>
+      </w:pPr>
+      <w:r>
+        <w:t>Orders: the order of the gain formula</w:t>
+      </w:r>
+    </w:p>
+    <w:p>
+      <w:pPr>
+        <w:pStyle w:val="NoSpacing"/>
+      </w:pPr>
+      <w:r>
+        <w:t>Band pass: only allows middle of hill</w:t>
+      </w:r>
+    </w:p>
+    <w:p>
+      <w:pPr>
+        <w:pStyle w:val="NoSpacing"/>
+      </w:pPr>
+      <w:r>
+        <w:rPr>
+          <w:noProof/>
+          <w:lang w:eastAsia="en-CA"/>
+        </w:rPr>
+        <w:drawing>
+          <wp:inline distT="0" distB="0" distL="0" distR="0">
+            <wp:extent cx="1824567" cy="1368425"/>
+            <wp:effectExtent l="0" t="0" r="4445" b="3175"/>
+            <wp:docPr id="12" name="Picture 12" descr="http://www.rane.com/n170fig1.gif">
+              <a:hlinkClick xmlns:a="http://schemas.openxmlformats.org/drawingml/2006/main" r:id="rId35"/>
+            </wp:docPr>
+            <wp:cNvGraphicFramePr>
+              <a:graphicFrameLocks xmlns:a="http://schemas.openxmlformats.org/drawingml/2006/main" noChangeAspect="1"/>
+            </wp:cNvGraphicFramePr>
+            <a:graphic xmlns:a="http://schemas.openxmlformats.org/drawingml/2006/main">
+              <a:graphicData uri="http://schemas.openxmlformats.org/drawingml/2006/picture">
+                <pic:pic xmlns:pic="http://schemas.openxmlformats.org/drawingml/2006/picture">
+                  <pic:nvPicPr>
+                    <pic:cNvPr id="0" name="Picture 25" descr="http://www.rane.com/n170fig1.gif"/>
+                    <pic:cNvPicPr>
+                      <a:picLocks noChangeAspect="1" noChangeArrowheads="1"/>
+                    </pic:cNvPicPr>
+                  </pic:nvPicPr>
+                  <pic:blipFill>
+                    <a:blip r:embed="rId36">
+                      <a:extLst>
+                        <a:ext uri="{28A0092B-C50C-407E-A947-70E740481C1C}">
+                          <a14:useLocalDpi xmlns:a14="http://schemas.microsoft.com/office/drawing/2010/main" val="0"/>
+                        </a:ext>
+                      </a:extLst>
+                    </a:blip>
+                    <a:srcRect/>
+                    <a:stretch>
+                      <a:fillRect/>
+                    </a:stretch>
+                  </pic:blipFill>
+                  <pic:spPr bwMode="auto">
+                    <a:xfrm>
+                      <a:off x="0" y="0"/>
+                      <a:ext cx="1824567" cy="1368425"/>
+                    </a:xfrm>
+                    <a:prstGeom prst="rect">
+                      <a:avLst/>
+                    </a:prstGeom>
+                    <a:noFill/>
+                    <a:ln>
+                      <a:noFill/>
+                    </a:ln>
+                  </pic:spPr>
+                </pic:pic>
+              </a:graphicData>
+            </a:graphic>
+          </wp:inline>
+        </w:drawing>
+      </w:r>
+    </w:p>
+    <w:p>
+      <w:pPr>
+        <w:pStyle w:val="NoSpacing"/>
+      </w:pPr>
+      <w:r>
+        <w:t>Notch: allows everything except perfect frequency</w:t>
+      </w:r>
+    </w:p>
+    <w:p>
+      <w:pPr>
+        <w:pStyle w:val="NoSpacing"/>
+      </w:pPr>
+      <w:r>
+        <w:rPr>
+          <w:noProof/>
+          <w:lang w:eastAsia="en-CA"/>
+        </w:rPr>
+        <w:drawing>
+          <wp:inline distT="0" distB="0" distL="0" distR="0">
+            <wp:extent cx="1952625" cy="1349723"/>
+            <wp:effectExtent l="0" t="0" r="0" b="3175"/>
+            <wp:docPr id="13" name="Picture 13" descr="http://www.circuitstoday.com/wp-content/uploads/2009/10/Frequency-Response-Twin-t-active-notch-filter.jpg">
+              <a:hlinkClick xmlns:a="http://schemas.openxmlformats.org/drawingml/2006/main" r:id="rId37"/>
+            </wp:docPr>
+            <wp:cNvGraphicFramePr>
+              <a:graphicFrameLocks xmlns:a="http://schemas.openxmlformats.org/drawingml/2006/main" noChangeAspect="1"/>
+            </wp:cNvGraphicFramePr>
+            <a:graphic xmlns:a="http://schemas.openxmlformats.org/drawingml/2006/main">
+              <a:graphicData uri="http://schemas.openxmlformats.org/drawingml/2006/picture">
+                <pic:pic xmlns:pic="http://schemas.openxmlformats.org/drawingml/2006/picture">
+                  <pic:nvPicPr>
+                    <pic:cNvPr id="0" name="Picture 27" descr="http://www.circuitstoday.com/wp-content/uploads/2009/10/Frequency-Response-Twin-t-active-notch-filter.jpg"/>
+                    <pic:cNvPicPr>
+                      <a:picLocks noChangeAspect="1" noChangeArrowheads="1"/>
+                    </pic:cNvPicPr>
+                  </pic:nvPicPr>
+                  <pic:blipFill>
+                    <a:blip r:embed="rId38" cstate="print">
+                      <a:extLst>
+                        <a:ext uri="{28A0092B-C50C-407E-A947-70E740481C1C}">
+                          <a14:useLocalDpi xmlns:a14="http://schemas.microsoft.com/office/drawing/2010/main" val="0"/>
+                        </a:ext>
+                      </a:extLst>
+                    </a:blip>
+                    <a:srcRect/>
+                    <a:stretch>
+                      <a:fillRect/>
+                    </a:stretch>
+                  </pic:blipFill>
+                  <pic:spPr bwMode="auto">
+                    <a:xfrm>
+                      <a:off x="0" y="0"/>
+                      <a:ext cx="1952625" cy="1349723"/>
+                    </a:xfrm>
+                    <a:prstGeom prst="rect">
+                      <a:avLst/>
+                    </a:prstGeom>
+                    <a:noFill/>
+                    <a:ln>
+                      <a:noFill/>
+                    </a:ln>
+                  </pic:spPr>
+                </pic:pic>
+              </a:graphicData>
+            </a:graphic>
+          </wp:inline>
+        </w:drawing>
+      </w:r>
+    </w:p>
+    <w:p>
+      <w:pPr>
         <w:pStyle w:val="Heading1"/>
       </w:pPr>
-      <w:bookmarkStart w:id="5" w:name="_Toc405721472"/>
+      <w:bookmarkStart w:id="7" w:name="_Toc405813261"/>
       <w:r>
         <w:t>Stepper Motors</w:t>
       </w:r>
-      <w:bookmarkEnd w:id="5"/>
+      <w:bookmarkEnd w:id="7"/>
     </w:p>
     <w:p>
       <w:pPr>
@@ -1919,6 +2216,62 @@
       <w:pPr>
         <w:pStyle w:val="NoSpacing"/>
       </w:pPr>
+      <w:r>
+        <w:rPr>
+          <w:noProof/>
+          <w:lang w:eastAsia="en-CA"/>
+        </w:rPr>
+        <w:drawing>
+          <wp:inline distT="0" distB="0" distL="0" distR="0">
+            <wp:extent cx="4125595" cy="3211195"/>
+            <wp:effectExtent l="0" t="0" r="8255" b="0"/>
+            <wp:docPr id="6" name="Picture 6" descr="http://hyperphysics.phy-astr.gsu.edu/hbase/magnetic/imgmag/dcmfor.gif">
+              <a:hlinkClick xmlns:a="http://schemas.openxmlformats.org/drawingml/2006/main" r:id="rId39"/>
+            </wp:docPr>
+            <wp:cNvGraphicFramePr>
+              <a:graphicFrameLocks xmlns:a="http://schemas.openxmlformats.org/drawingml/2006/main" noChangeAspect="1"/>
+            </wp:cNvGraphicFramePr>
+            <a:graphic xmlns:a="http://schemas.openxmlformats.org/drawingml/2006/main">
+              <a:graphicData uri="http://schemas.openxmlformats.org/drawingml/2006/picture">
+                <pic:pic xmlns:pic="http://schemas.openxmlformats.org/drawingml/2006/picture">
+                  <pic:nvPicPr>
+                    <pic:cNvPr id="0" name="Picture 12" descr="http://hyperphysics.phy-astr.gsu.edu/hbase/magnetic/imgmag/dcmfor.gif"/>
+                    <pic:cNvPicPr>
+                      <a:picLocks noChangeAspect="1" noChangeArrowheads="1"/>
+                    </pic:cNvPicPr>
+                  </pic:nvPicPr>
+                  <pic:blipFill>
+                    <a:blip r:embed="rId40">
+                      <a:extLst>
+                        <a:ext uri="{28A0092B-C50C-407E-A947-70E740481C1C}">
+                          <a14:useLocalDpi xmlns:a14="http://schemas.microsoft.com/office/drawing/2010/main" val="0"/>
+                        </a:ext>
+                      </a:extLst>
+                    </a:blip>
+                    <a:srcRect/>
+                    <a:stretch>
+                      <a:fillRect/>
+                    </a:stretch>
+                  </pic:blipFill>
+                  <pic:spPr bwMode="auto">
+                    <a:xfrm>
+                      <a:off x="0" y="0"/>
+                      <a:ext cx="4125595" cy="3211195"/>
+                    </a:xfrm>
+                    <a:prstGeom prst="rect">
+                      <a:avLst/>
+                    </a:prstGeom>
+                    <a:noFill/>
+                    <a:ln>
+                      <a:noFill/>
+                    </a:ln>
+                  </pic:spPr>
+                </pic:pic>
+              </a:graphicData>
+            </a:graphic>
+          </wp:inline>
+        </w:drawing>
+      </w:r>
     </w:p>
     <w:p>
       <w:pPr>
@@ -1949,7 +2302,7 @@
             <wp:extent cx="2279650" cy="968136"/>
             <wp:effectExtent l="0" t="0" r="6350" b="3810"/>
             <wp:docPr id="9" name="Picture 9" descr="http://hyperphysics.phy-astr.gsu.edu/hbase/magnetic/imgmag/comtat.gif">
-              <a:hlinkClick xmlns:a="http://schemas.openxmlformats.org/drawingml/2006/main" r:id="rId33"/>
+              <a:hlinkClick xmlns:a="http://schemas.openxmlformats.org/drawingml/2006/main" r:id="rId41"/>
             </wp:docPr>
             <wp:cNvGraphicFramePr>
               <a:graphicFrameLocks xmlns:a="http://schemas.openxmlformats.org/drawingml/2006/main" noChangeAspect="1"/>
@@ -1964,7 +2317,7 @@
                     </pic:cNvPicPr>
                   </pic:nvPicPr>
                   <pic:blipFill>
-                    <a:blip r:embed="rId34">
+                    <a:blip r:embed="rId42">
                       <a:extLst>
                         <a:ext uri="{28A0092B-C50C-407E-A947-70E740481C1C}">
                           <a14:useLocalDpi xmlns:a14="http://schemas.microsoft.com/office/drawing/2010/main" val="0"/>
@@ -2115,7 +2468,7 @@
                     <pic:cNvPicPr/>
                   </pic:nvPicPr>
                   <pic:blipFill>
-                    <a:blip r:embed="rId35"/>
+                    <a:blip r:embed="rId43"/>
                     <a:stretch>
                       <a:fillRect/>
                     </a:stretch>
@@ -2201,7 +2554,7 @@
                     <pic:cNvPicPr/>
                   </pic:nvPicPr>
                   <pic:blipFill>
-                    <a:blip r:embed="rId36"/>
+                    <a:blip r:embed="rId44"/>
                     <a:stretch>
                       <a:fillRect/>
                     </a:stretch>
@@ -2241,10 +2594,10 @@
           <w:position w:val="-32"/>
         </w:rPr>
         <w:object w:dxaOrig="2680" w:dyaOrig="700">
-          <v:shape id="_x0000_i1032" type="#_x0000_t75" style="width:134.2pt;height:35.15pt" o:ole="">
-            <v:imagedata r:id="rId37" o:title=""/>
+          <v:shape id="_x0000_i1033" type="#_x0000_t75" style="width:134.25pt;height:35.25pt" o:ole="">
+            <v:imagedata r:id="rId45" o:title=""/>
           </v:shape>
-          <o:OLEObject Type="Embed" ProgID="Equation.DSMT4" ShapeID="_x0000_i1032" DrawAspect="Content" ObjectID="_1479470216" r:id="rId38"/>
+          <o:OLEObject Type="Embed" ProgID="Equation.DSMT4" ShapeID="_x0000_i1033" DrawAspect="Content" ObjectID="_1479555483" r:id="rId46"/>
         </w:object>
       </w:r>
       <w:r>
@@ -2312,7 +2665,7 @@
                     </pic:cNvPicPr>
                   </pic:nvPicPr>
                   <pic:blipFill>
-                    <a:blip r:embed="rId39">
+                    <a:blip r:embed="rId47">
                       <a:extLst>
                         <a:ext uri="{28A0092B-C50C-407E-A947-70E740481C1C}">
                           <a14:useLocalDpi xmlns:a14="http://schemas.microsoft.com/office/drawing/2010/main" val="0"/>
@@ -2344,6 +2697,9 @@
         </w:drawing>
       </w:r>
       <w:r>
+        <w:t xml:space="preserve"> </w:t>
+      </w:r>
+      <w:r>
         <w:rPr>
           <w:noProof/>
           <w:lang w:eastAsia="en-CA"/>
@@ -2364,7 +2720,7 @@
                     <pic:cNvPicPr/>
                   </pic:nvPicPr>
                   <pic:blipFill>
-                    <a:blip r:embed="rId40"/>
+                    <a:blip r:embed="rId48"/>
                     <a:stretch>
                       <a:fillRect/>
                     </a:stretch>
@@ -2384,8 +2740,6 @@
           </wp:inline>
         </w:drawing>
       </w:r>
-      <w:bookmarkStart w:id="6" w:name="_GoBack"/>
-      <w:bookmarkEnd w:id="6"/>
     </w:p>
     <w:p>
       <w:pPr>
@@ -2413,7 +2767,7 @@
       <w:pPr>
         <w:pStyle w:val="NoSpacing"/>
       </w:pPr>
-      <w:hyperlink r:id="rId41" w:history="1">
+      <w:hyperlink r:id="rId49" w:history="1">
         <w:r>
           <w:rPr>
             <w:rStyle w:val="Hyperlink"/>
@@ -2434,19 +2788,150 @@
       <w:pPr>
         <w:pStyle w:val="NoSpacing"/>
       </w:pPr>
-    </w:p>
-    <w:p>
-      <w:pPr>
-        <w:pStyle w:val="NoSpacing"/>
-      </w:pPr>
+      <w:r>
+        <w:rPr>
+          <w:b/>
+        </w:rPr>
+        <w:t>Magnetic Reluctance</w:t>
+      </w:r>
+      <w:r>
+        <w:t>: resistance, but of magnetic fields, not electric fields</w:t>
+      </w:r>
+    </w:p>
+    <w:p>
+      <w:pPr>
+        <w:pStyle w:val="NoSpacing"/>
+      </w:pPr>
+    </w:p>
+    <w:p>
+      <w:pPr>
+        <w:pStyle w:val="NoSpacing"/>
+      </w:pPr>
+      <w:r>
+        <w:rPr>
+          <w:b/>
+        </w:rPr>
+        <w:t>Switched Reluctance Motor (SRM)</w:t>
+      </w:r>
+      <w:r>
+        <w:t>:</w:t>
+      </w:r>
+      <w:r>
+        <w:t xml:space="preserve"> </w:t>
+      </w:r>
+      <w:r>
+        <w:t>non-permanent magnets</w:t>
+      </w:r>
+    </w:p>
+    <w:p>
+      <w:pPr>
+        <w:pStyle w:val="NoSpacing"/>
+        <w:numPr>
+          <w:ilvl w:val="0"/>
+          <w:numId w:val="8"/>
+        </w:numPr>
+      </w:pPr>
+      <w:r>
+        <w:t>low cost</w:t>
+      </w:r>
+    </w:p>
+    <w:p>
+      <w:pPr>
+        <w:pStyle w:val="NoSpacing"/>
+        <w:numPr>
+          <w:ilvl w:val="0"/>
+          <w:numId w:val="8"/>
+        </w:numPr>
+      </w:pPr>
+      <w:r>
+        <w:t>coils in the middle stay the same, magnets on outside rotate</w:t>
+      </w:r>
+    </w:p>
+    <w:p>
+      <w:pPr>
+        <w:pStyle w:val="NoSpacing"/>
+        <w:numPr>
+          <w:ilvl w:val="0"/>
+          <w:numId w:val="8"/>
+        </w:numPr>
+      </w:pPr>
+      <w:r>
+        <w:t>Need odd number of teeth</w:t>
+      </w:r>
+    </w:p>
+    <w:p>
+      <w:pPr>
+        <w:pStyle w:val="NoSpacing"/>
+        <w:numPr>
+          <w:ilvl w:val="0"/>
+          <w:numId w:val="8"/>
+        </w:numPr>
+      </w:pPr>
+      <w:r>
+        <w:rPr>
+          <w:position w:val="-28"/>
+        </w:rPr>
+        <w:object w:dxaOrig="2380" w:dyaOrig="660">
+          <v:shape id="_x0000_i1046" type="#_x0000_t75" style="width:119pt;height:33pt" o:ole="">
+            <v:imagedata r:id="rId50" o:title=""/>
+          </v:shape>
+          <o:OLEObject Type="Embed" ProgID="Equation.DSMT4" ShapeID="_x0000_i1046" DrawAspect="Content" ObjectID="_1479555484" r:id="rId51"/>
+        </w:object>
+      </w:r>
+    </w:p>
+    <w:p>
+      <w:pPr>
+        <w:pStyle w:val="NoSpacing"/>
+      </w:pPr>
+      <w:r>
+        <w:rPr>
+          <w:noProof/>
+          <w:lang w:eastAsia="en-CA"/>
+        </w:rPr>
+        <w:drawing>
+          <wp:inline distT="0" distB="0" distL="0" distR="0" wp14:anchorId="3118606D" wp14:editId="70EC58F1">
+            <wp:extent cx="1610545" cy="1665961"/>
+            <wp:effectExtent l="0" t="0" r="8890" b="0"/>
+            <wp:docPr id="14" name="Picture 14"/>
+            <wp:cNvGraphicFramePr>
+              <a:graphicFrameLocks xmlns:a="http://schemas.openxmlformats.org/drawingml/2006/main" noChangeAspect="1"/>
+            </wp:cNvGraphicFramePr>
+            <a:graphic xmlns:a="http://schemas.openxmlformats.org/drawingml/2006/main">
+              <a:graphicData uri="http://schemas.openxmlformats.org/drawingml/2006/picture">
+                <pic:pic xmlns:pic="http://schemas.openxmlformats.org/drawingml/2006/picture">
+                  <pic:nvPicPr>
+                    <pic:cNvPr id="0" name=""/>
+                    <pic:cNvPicPr/>
+                  </pic:nvPicPr>
+                  <pic:blipFill>
+                    <a:blip r:embed="rId52"/>
+                    <a:stretch>
+                      <a:fillRect/>
+                    </a:stretch>
+                  </pic:blipFill>
+                  <pic:spPr>
+                    <a:xfrm>
+                      <a:off x="0" y="0"/>
+                      <a:ext cx="1610545" cy="1665961"/>
+                    </a:xfrm>
+                    <a:prstGeom prst="rect">
+                      <a:avLst/>
+                    </a:prstGeom>
+                  </pic:spPr>
+                </pic:pic>
+              </a:graphicData>
+            </a:graphic>
+          </wp:inline>
+        </w:drawing>
+      </w:r>
     </w:p>
     <w:sectPr>
-      <w:headerReference w:type="even" r:id="rId42"/>
-      <w:headerReference w:type="default" r:id="rId43"/>
-      <w:footerReference w:type="even" r:id="rId44"/>
-      <w:footerReference w:type="default" r:id="rId45"/>
-      <w:headerReference w:type="first" r:id="rId46"/>
-      <w:footerReference w:type="first" r:id="rId47"/>
+      <w:headerReference w:type="even" r:id="rId53"/>
+      <w:headerReference w:type="default" r:id="rId54"/>
+      <w:footerReference w:type="even" r:id="rId55"/>
+      <w:footerReference w:type="default" r:id="rId56"/>
+      <w:headerReference w:type="first" r:id="rId57"/>
+      <w:footerReference w:type="first" r:id="rId58"/>
       <w:pgSz w:w="12240" w:h="15840"/>
       <w:pgMar w:top="1440" w:right="1440" w:bottom="1440" w:left="1440" w:header="708" w:footer="708" w:gutter="0"/>
       <w:cols w:space="708"/>
@@ -2550,7 +3035,7 @@
                 <w:bCs/>
                 <w:noProof/>
               </w:rPr>
-              <w:t>5</w:t>
+              <w:t>7</w:t>
             </w:r>
             <w:r>
               <w:rPr>
@@ -2592,7 +3077,7 @@
                 <w:bCs/>
                 <w:noProof/>
               </w:rPr>
-              <w:t>5</w:t>
+              <w:t>7</w:t>
             </w:r>
             <w:r>
               <w:rPr>
@@ -2997,7 +3482,7 @@
   <w:abstractNum w:abstractNumId="3">
     <w:nsid w:val="68C50D4C"/>
     <w:multiLevelType w:val="hybridMultilevel"/>
-    <w:tmpl w:val="97BEE8AC"/>
+    <w:tmpl w:val="35347C36"/>
     <w:lvl w:ilvl="0" w:tplc="10090001">
       <w:start w:val="1"/>
       <w:numFmt w:val="bullet"/>
@@ -4751,7 +5236,7 @@
 </file>
 
 <file path=customXml/itemProps1.xml><?xml version="1.0" encoding="utf-8"?>
-<ds:datastoreItem xmlns:ds="http://schemas.openxmlformats.org/officeDocument/2006/customXml" ds:itemID="{6CA3D0E4-599C-4CBF-8515-F77AB69C76BE}">
+<ds:datastoreItem xmlns:ds="http://schemas.openxmlformats.org/officeDocument/2006/customXml" ds:itemID="{A004F244-29BE-473D-9E01-1E83C454A010}">
   <ds:schemaRefs>
     <ds:schemaRef ds:uri="http://schemas.openxmlformats.org/officeDocument/2006/bibliography"/>
   </ds:schemaRefs>

--- a/MECHTRON 3TA4 Summary.docx
+++ b/MECHTRON 3TA4 Summary.docx
@@ -176,110 +176,63 @@
           <w:r>
             <w:fldChar w:fldCharType="separate"/>
           </w:r>
-          <w:bookmarkStart w:id="0" w:name="_GoBack"/>
-          <w:bookmarkEnd w:id="0"/>
-          <w:r>
-            <w:rPr>
-              <w:rStyle w:val="Hyperlink"/>
-              <w:noProof/>
-            </w:rPr>
-            <w:fldChar w:fldCharType="begin"/>
-          </w:r>
-          <w:r>
-            <w:rPr>
-              <w:rStyle w:val="Hyperlink"/>
-              <w:noProof/>
-            </w:rPr>
-            <w:instrText xml:space="preserve"> </w:instrText>
-          </w:r>
-          <w:r>
-            <w:rPr>
-              <w:noProof/>
-            </w:rPr>
-            <w:instrText>HYPERLINK \l "_Toc405813255"</w:instrText>
-          </w:r>
-          <w:r>
-            <w:rPr>
-              <w:rStyle w:val="Hyperlink"/>
-              <w:noProof/>
-            </w:rPr>
-            <w:instrText xml:space="preserve"> </w:instrText>
-          </w:r>
-          <w:r>
-            <w:rPr>
-              <w:rStyle w:val="Hyperlink"/>
-              <w:noProof/>
-            </w:rPr>
-          </w:r>
-          <w:r>
-            <w:rPr>
-              <w:rStyle w:val="Hyperlink"/>
-              <w:noProof/>
-            </w:rPr>
-            <w:fldChar w:fldCharType="separate"/>
-          </w:r>
-          <w:r>
-            <w:rPr>
-              <w:rStyle w:val="Hyperlink"/>
-              <w:noProof/>
-            </w:rPr>
-            <w:t>Chapter 1</w:t>
-          </w:r>
-          <w:r>
-            <w:rPr>
-              <w:noProof/>
-              <w:webHidden/>
-            </w:rPr>
-            <w:tab/>
-          </w:r>
-          <w:r>
-            <w:rPr>
-              <w:noProof/>
-              <w:webHidden/>
-            </w:rPr>
-            <w:fldChar w:fldCharType="begin"/>
-          </w:r>
-          <w:r>
-            <w:rPr>
-              <w:noProof/>
-              <w:webHidden/>
-            </w:rPr>
-            <w:instrText xml:space="preserve"> PAGEREF _Toc405813255 \h </w:instrText>
-          </w:r>
-          <w:r>
-            <w:rPr>
-              <w:noProof/>
-              <w:webHidden/>
-            </w:rPr>
-          </w:r>
-          <w:r>
-            <w:rPr>
-              <w:noProof/>
-              <w:webHidden/>
-            </w:rPr>
-            <w:fldChar w:fldCharType="separate"/>
-          </w:r>
-          <w:r>
-            <w:rPr>
-              <w:noProof/>
-              <w:webHidden/>
-            </w:rPr>
-            <w:t>1</w:t>
-          </w:r>
-          <w:r>
-            <w:rPr>
-              <w:noProof/>
-              <w:webHidden/>
-            </w:rPr>
-            <w:fldChar w:fldCharType="end"/>
-          </w:r>
-          <w:r>
-            <w:rPr>
-              <w:rStyle w:val="Hyperlink"/>
-              <w:noProof/>
-            </w:rPr>
-            <w:fldChar w:fldCharType="end"/>
-          </w:r>
+          <w:hyperlink w:anchor="_Toc405822932" w:history="1">
+            <w:r>
+              <w:rPr>
+                <w:rStyle w:val="Hyperlink"/>
+                <w:noProof/>
+              </w:rPr>
+              <w:t>Chapter 1</w:t>
+            </w:r>
+            <w:r>
+              <w:rPr>
+                <w:noProof/>
+                <w:webHidden/>
+              </w:rPr>
+              <w:tab/>
+            </w:r>
+            <w:r>
+              <w:rPr>
+                <w:noProof/>
+                <w:webHidden/>
+              </w:rPr>
+              <w:fldChar w:fldCharType="begin"/>
+            </w:r>
+            <w:r>
+              <w:rPr>
+                <w:noProof/>
+                <w:webHidden/>
+              </w:rPr>
+              <w:instrText xml:space="preserve"> PAGEREF _Toc405822932 \h </w:instrText>
+            </w:r>
+            <w:r>
+              <w:rPr>
+                <w:noProof/>
+                <w:webHidden/>
+              </w:rPr>
+            </w:r>
+            <w:r>
+              <w:rPr>
+                <w:noProof/>
+                <w:webHidden/>
+              </w:rPr>
+              <w:fldChar w:fldCharType="separate"/>
+            </w:r>
+            <w:r>
+              <w:rPr>
+                <w:noProof/>
+                <w:webHidden/>
+              </w:rPr>
+              <w:t>1</w:t>
+            </w:r>
+            <w:r>
+              <w:rPr>
+                <w:noProof/>
+                <w:webHidden/>
+              </w:rPr>
+              <w:fldChar w:fldCharType="end"/>
+            </w:r>
+          </w:hyperlink>
         </w:p>
         <w:p>
           <w:pPr>
@@ -294,7 +247,7 @@
               <w:lang w:eastAsia="en-CA"/>
             </w:rPr>
           </w:pPr>
-          <w:hyperlink w:anchor="_Toc405813256" w:history="1">
+          <w:hyperlink w:anchor="_Toc405822933" w:history="1">
             <w:r>
               <w:rPr>
                 <w:rStyle w:val="Hyperlink"/>
@@ -321,7 +274,7 @@
                 <w:noProof/>
                 <w:webHidden/>
               </w:rPr>
-              <w:instrText xml:space="preserve"> PAGEREF _Toc405813256 \h </w:instrText>
+              <w:instrText xml:space="preserve"> PAGEREF _Toc405822933 \h </w:instrText>
             </w:r>
             <w:r>
               <w:rPr>
@@ -365,7 +318,7 @@
               <w:lang w:eastAsia="en-CA"/>
             </w:rPr>
           </w:pPr>
-          <w:hyperlink w:anchor="_Toc405813257" w:history="1">
+          <w:hyperlink w:anchor="_Toc405822934" w:history="1">
             <w:r>
               <w:rPr>
                 <w:rStyle w:val="Hyperlink"/>
@@ -392,7 +345,7 @@
                 <w:noProof/>
                 <w:webHidden/>
               </w:rPr>
-              <w:instrText xml:space="preserve"> PAGEREF _Toc405813257 \h </w:instrText>
+              <w:instrText xml:space="preserve"> PAGEREF _Toc405822934 \h </w:instrText>
             </w:r>
             <w:r>
               <w:rPr>
@@ -436,7 +389,7 @@
               <w:lang w:eastAsia="en-CA"/>
             </w:rPr>
           </w:pPr>
-          <w:hyperlink w:anchor="_Toc405813258" w:history="1">
+          <w:hyperlink w:anchor="_Toc405822935" w:history="1">
             <w:r>
               <w:rPr>
                 <w:rStyle w:val="Hyperlink"/>
@@ -463,7 +416,7 @@
                 <w:noProof/>
                 <w:webHidden/>
               </w:rPr>
-              <w:instrText xml:space="preserve"> PAGEREF _Toc405813258 \h </w:instrText>
+              <w:instrText xml:space="preserve"> PAGEREF _Toc405822935 \h </w:instrText>
             </w:r>
             <w:r>
               <w:rPr>
@@ -507,7 +460,7 @@
               <w:lang w:eastAsia="en-CA"/>
             </w:rPr>
           </w:pPr>
-          <w:hyperlink w:anchor="_Toc405813259" w:history="1">
+          <w:hyperlink w:anchor="_Toc405822936" w:history="1">
             <w:r>
               <w:rPr>
                 <w:rStyle w:val="Hyperlink"/>
@@ -534,7 +487,7 @@
                 <w:noProof/>
                 <w:webHidden/>
               </w:rPr>
-              <w:instrText xml:space="preserve"> PAGEREF _Toc405813259 \h </w:instrText>
+              <w:instrText xml:space="preserve"> PAGEREF _Toc405822936 \h </w:instrText>
             </w:r>
             <w:r>
               <w:rPr>
@@ -578,7 +531,7 @@
               <w:lang w:eastAsia="en-CA"/>
             </w:rPr>
           </w:pPr>
-          <w:hyperlink w:anchor="_Toc405813260" w:history="1">
+          <w:hyperlink w:anchor="_Toc405822937" w:history="1">
             <w:r>
               <w:rPr>
                 <w:rStyle w:val="Hyperlink"/>
@@ -605,7 +558,7 @@
                 <w:noProof/>
                 <w:webHidden/>
               </w:rPr>
-              <w:instrText xml:space="preserve"> PAGEREF _Toc405813260 \h </w:instrText>
+              <w:instrText xml:space="preserve"> PAGEREF _Toc405822937 \h </w:instrText>
             </w:r>
             <w:r>
               <w:rPr>
@@ -649,7 +602,7 @@
               <w:lang w:eastAsia="en-CA"/>
             </w:rPr>
           </w:pPr>
-          <w:hyperlink w:anchor="_Toc405813261" w:history="1">
+          <w:hyperlink w:anchor="_Toc405822938" w:history="1">
             <w:r>
               <w:rPr>
                 <w:rStyle w:val="Hyperlink"/>
@@ -676,7 +629,7 @@
                 <w:noProof/>
                 <w:webHidden/>
               </w:rPr>
-              <w:instrText xml:space="preserve"> PAGEREF _Toc405813261 \h </w:instrText>
+              <w:instrText xml:space="preserve"> PAGEREF _Toc405822938 \h </w:instrText>
             </w:r>
             <w:r>
               <w:rPr>
@@ -696,7 +649,7 @@
                 <w:noProof/>
                 <w:webHidden/>
               </w:rPr>
-              <w:t>4</w:t>
+              <w:t>5</w:t>
             </w:r>
             <w:r>
               <w:rPr>
@@ -723,14 +676,14 @@
       <w:pPr>
         <w:pStyle w:val="Heading1"/>
       </w:pPr>
-      <w:bookmarkStart w:id="1" w:name="_Toc405813255"/>
+      <w:bookmarkStart w:id="0" w:name="_Toc405822932"/>
       <w:r>
         <w:t>Chapter</w:t>
       </w:r>
       <w:r>
         <w:t xml:space="preserve"> 1</w:t>
       </w:r>
-      <w:bookmarkEnd w:id="1"/>
+      <w:bookmarkEnd w:id="0"/>
     </w:p>
     <w:p>
       <w:pPr>
@@ -821,10 +774,10 @@
             <v:path o:extrusionok="f" gradientshapeok="t" o:connecttype="rect"/>
             <o:lock v:ext="edit" aspectratio="t"/>
           </v:shapetype>
-          <v:shape id="_x0000_i1025" type="#_x0000_t75" style="width:130.75pt;height:31pt" o:ole="">
+          <v:shape id="_x0000_i1025" type="#_x0000_t75" style="width:130.55pt;height:31.15pt" o:ole="">
             <v:imagedata r:id="rId11" o:title=""/>
           </v:shape>
-          <o:OLEObject Type="Embed" ProgID="Equation.DSMT4" ShapeID="_x0000_i1025" DrawAspect="Content" ObjectID="_1479555474" r:id="rId12"/>
+          <o:OLEObject Type="Embed" ProgID="Equation.DSMT4" ShapeID="_x0000_i1025" DrawAspect="Content" ObjectID="_1479568537" r:id="rId12"/>
         </w:object>
       </w:r>
     </w:p>
@@ -840,10 +793,10 @@
           <w:position w:val="-24"/>
         </w:rPr>
         <w:object w:dxaOrig="1960" w:dyaOrig="660">
-          <v:shape id="_x0000_i1026" type="#_x0000_t75" style="width:98pt;height:32.75pt" o:ole="">
+          <v:shape id="_x0000_i1026" type="#_x0000_t75" style="width:97.8pt;height:32.8pt" o:ole="">
             <v:imagedata r:id="rId13" o:title=""/>
           </v:shape>
-          <o:OLEObject Type="Embed" ProgID="Equation.DSMT4" ShapeID="_x0000_i1026" DrawAspect="Content" ObjectID="_1479555475" r:id="rId14"/>
+          <o:OLEObject Type="Embed" ProgID="Equation.DSMT4" ShapeID="_x0000_i1026" DrawAspect="Content" ObjectID="_1479568538" r:id="rId14"/>
         </w:object>
       </w:r>
     </w:p>
@@ -851,11 +804,11 @@
       <w:pPr>
         <w:pStyle w:val="Heading2"/>
       </w:pPr>
-      <w:bookmarkStart w:id="2" w:name="_Toc405813256"/>
+      <w:bookmarkStart w:id="1" w:name="_Toc405822933"/>
       <w:r>
         <w:t>Design Metrics</w:t>
       </w:r>
-      <w:bookmarkEnd w:id="2"/>
+      <w:bookmarkEnd w:id="1"/>
     </w:p>
     <w:p>
       <w:pPr>
@@ -936,23 +889,23 @@
       <w:pPr>
         <w:pStyle w:val="Heading1"/>
       </w:pPr>
-      <w:bookmarkStart w:id="3" w:name="_Toc405813257"/>
+      <w:bookmarkStart w:id="2" w:name="_Toc405822934"/>
       <w:r>
         <w:lastRenderedPageBreak/>
         <w:t>Chapter 2</w:t>
       </w:r>
+      <w:bookmarkEnd w:id="2"/>
+    </w:p>
+    <w:p>
+      <w:pPr>
+        <w:pStyle w:val="Heading2"/>
+      </w:pPr>
+      <w:bookmarkStart w:id="3" w:name="_Toc405822935"/>
+      <w:proofErr w:type="spellStart"/>
+      <w:r>
+        <w:t>Datapath</w:t>
+      </w:r>
       <w:bookmarkEnd w:id="3"/>
-    </w:p>
-    <w:p>
-      <w:pPr>
-        <w:pStyle w:val="Heading2"/>
-      </w:pPr>
-      <w:bookmarkStart w:id="4" w:name="_Toc405813258"/>
-      <w:proofErr w:type="spellStart"/>
-      <w:r>
-        <w:t>Datapath</w:t>
-      </w:r>
-      <w:bookmarkEnd w:id="4"/>
       <w:proofErr w:type="spellEnd"/>
     </w:p>
     <w:p>
@@ -1146,11 +1099,11 @@
       <w:pPr>
         <w:pStyle w:val="Heading1"/>
       </w:pPr>
-      <w:bookmarkStart w:id="5" w:name="_Toc405813259"/>
+      <w:bookmarkStart w:id="4" w:name="_Toc405822936"/>
       <w:r>
         <w:t>Op-Amps</w:t>
       </w:r>
-      <w:bookmarkEnd w:id="5"/>
+      <w:bookmarkEnd w:id="4"/>
     </w:p>
     <w:p>
       <w:pPr>
@@ -1312,10 +1265,10 @@
           <w:position w:val="-10"/>
         </w:rPr>
         <w:object w:dxaOrig="1120" w:dyaOrig="320">
-          <v:shape id="_x0000_i1048" type="#_x0000_t75" style="width:56pt;height:16pt" o:ole="">
+          <v:shape id="_x0000_i1027" type="#_x0000_t75" style="width:55.9pt;height:16.1pt" o:ole="">
             <v:imagedata r:id="rId17" o:title=""/>
           </v:shape>
-          <o:OLEObject Type="Embed" ProgID="Equation.DSMT4" ShapeID="_x0000_i1048" DrawAspect="Content" ObjectID="_1479555476" r:id="rId18"/>
+          <o:OLEObject Type="Embed" ProgID="Equation.DSMT4" ShapeID="_x0000_i1027" DrawAspect="Content" ObjectID="_1479568539" r:id="rId18"/>
         </w:object>
       </w:r>
     </w:p>
@@ -1405,15 +1358,24 @@
       <w:pPr>
         <w:pStyle w:val="NoSpacing"/>
       </w:pPr>
-    </w:p>
-    <w:p>
-      <w:pPr>
-        <w:pStyle w:val="NoSpacing"/>
-      </w:pPr>
       <w:r>
         <w:rPr>
           <w:b/>
         </w:rPr>
+        <w:t xml:space="preserve">Amplitude </w:t>
+      </w:r>
+      <w:r>
+        <w:t xml:space="preserve">[A]: </w:t>
+      </w:r>
+    </w:p>
+    <w:p>
+      <w:pPr>
+        <w:pStyle w:val="NoSpacing"/>
+      </w:pPr>
+      <w:r>
+        <w:rPr>
+          <w:b/>
+        </w:rPr>
         <w:t>Gain</w:t>
       </w:r>
       <w:r>
@@ -1439,10 +1401,10 @@
           <w:position w:val="-24"/>
         </w:rPr>
         <w:object w:dxaOrig="2780" w:dyaOrig="620">
-          <v:shape id="_x0000_i1027" type="#_x0000_t75" style="width:138.75pt;height:31pt" o:ole="">
+          <v:shape id="_x0000_i1028" type="#_x0000_t75" style="width:138.65pt;height:31.15pt" o:ole="">
             <v:imagedata r:id="rId19" o:title=""/>
           </v:shape>
-          <o:OLEObject Type="Embed" ProgID="Equation.DSMT4" ShapeID="_x0000_i1027" DrawAspect="Content" ObjectID="_1479555477" r:id="rId20"/>
+          <o:OLEObject Type="Embed" ProgID="Equation.DSMT4" ShapeID="_x0000_i1028" DrawAspect="Content" ObjectID="_1479568540" r:id="rId20"/>
         </w:object>
       </w:r>
       <w:r>
@@ -1490,10 +1452,10 @@
           <w:position w:val="-30"/>
         </w:rPr>
         <w:object w:dxaOrig="1960" w:dyaOrig="680">
-          <v:shape id="_x0000_i1028" type="#_x0000_t75" style="width:98pt;height:34pt" o:ole="">
+          <v:shape id="_x0000_i1029" type="#_x0000_t75" style="width:97.8pt;height:33.85pt" o:ole="">
             <v:imagedata r:id="rId21" o:title=""/>
           </v:shape>
-          <o:OLEObject Type="Embed" ProgID="Equation.DSMT4" ShapeID="_x0000_i1028" DrawAspect="Content" ObjectID="_1479555478" r:id="rId22"/>
+          <o:OLEObject Type="Embed" ProgID="Equation.DSMT4" ShapeID="_x0000_i1029" DrawAspect="Content" ObjectID="_1479568541" r:id="rId22"/>
         </w:object>
       </w:r>
     </w:p>
@@ -1539,10 +1501,10 @@
           <w:position w:val="-30"/>
         </w:rPr>
         <w:object w:dxaOrig="2240" w:dyaOrig="680">
-          <v:shape id="_x0000_i1029" type="#_x0000_t75" style="width:111.75pt;height:34pt" o:ole="">
+          <v:shape id="_x0000_i1030" type="#_x0000_t75" style="width:111.75pt;height:33.85pt" o:ole="">
             <v:imagedata r:id="rId23" o:title=""/>
           </v:shape>
-          <o:OLEObject Type="Embed" ProgID="Equation.DSMT4" ShapeID="_x0000_i1029" DrawAspect="Content" ObjectID="_1479555479" r:id="rId24"/>
+          <o:OLEObject Type="Embed" ProgID="Equation.DSMT4" ShapeID="_x0000_i1030" DrawAspect="Content" ObjectID="_1479568542" r:id="rId24"/>
         </w:object>
       </w:r>
     </w:p>
@@ -1750,6 +1712,67 @@
       <w:pPr>
         <w:pStyle w:val="NoSpacing"/>
       </w:pPr>
+      <w:r>
+        <w:rPr>
+          <w:noProof/>
+          <w:lang w:eastAsia="en-CA"/>
+        </w:rPr>
+        <w:drawing>
+          <wp:inline distT="0" distB="0" distL="0" distR="0">
+            <wp:extent cx="4660900" cy="2169795"/>
+            <wp:effectExtent l="0" t="0" r="6350" b="1905"/>
+            <wp:docPr id="15" name="Picture 15" descr="http://www.bristolwatch.com/PIC18F2550/pwm.png">
+              <a:hlinkClick xmlns:a="http://schemas.openxmlformats.org/drawingml/2006/main" r:id="rId27"/>
+            </wp:docPr>
+            <wp:cNvGraphicFramePr>
+              <a:graphicFrameLocks xmlns:a="http://schemas.openxmlformats.org/drawingml/2006/main" noChangeAspect="1"/>
+            </wp:cNvGraphicFramePr>
+            <a:graphic xmlns:a="http://schemas.openxmlformats.org/drawingml/2006/main">
+              <a:graphicData uri="http://schemas.openxmlformats.org/drawingml/2006/picture">
+                <pic:pic xmlns:pic="http://schemas.openxmlformats.org/drawingml/2006/picture">
+                  <pic:nvPicPr>
+                    <pic:cNvPr id="0" name="Picture 17" descr="http://www.bristolwatch.com/PIC18F2550/pwm.png"/>
+                    <pic:cNvPicPr>
+                      <a:picLocks noChangeAspect="1" noChangeArrowheads="1"/>
+                    </pic:cNvPicPr>
+                  </pic:nvPicPr>
+                  <pic:blipFill>
+                    <a:blip r:embed="rId28">
+                      <a:extLst>
+                        <a:ext uri="{28A0092B-C50C-407E-A947-70E740481C1C}">
+                          <a14:useLocalDpi xmlns:a14="http://schemas.microsoft.com/office/drawing/2010/main" val="0"/>
+                        </a:ext>
+                      </a:extLst>
+                    </a:blip>
+                    <a:srcRect/>
+                    <a:stretch>
+                      <a:fillRect/>
+                    </a:stretch>
+                  </pic:blipFill>
+                  <pic:spPr bwMode="auto">
+                    <a:xfrm>
+                      <a:off x="0" y="0"/>
+                      <a:ext cx="4660900" cy="2169795"/>
+                    </a:xfrm>
+                    <a:prstGeom prst="rect">
+                      <a:avLst/>
+                    </a:prstGeom>
+                    <a:noFill/>
+                    <a:ln>
+                      <a:noFill/>
+                    </a:ln>
+                  </pic:spPr>
+                </pic:pic>
+              </a:graphicData>
+            </a:graphic>
+          </wp:inline>
+        </w:drawing>
+      </w:r>
+    </w:p>
+    <w:p>
+      <w:pPr>
+        <w:pStyle w:val="NoSpacing"/>
+      </w:pPr>
     </w:p>
     <w:p>
       <w:pPr>
@@ -1804,74 +1827,54 @@
           <w:position w:val="-30"/>
         </w:rPr>
         <w:object w:dxaOrig="1980" w:dyaOrig="680">
-          <v:shape id="_x0000_i1030" type="#_x0000_t75" style="width:99pt;height:34pt" o:ole="">
-            <v:imagedata r:id="rId27" o:title=""/>
-          </v:shape>
-          <o:OLEObject Type="Embed" ProgID="Equation.DSMT4" ShapeID="_x0000_i1030" DrawAspect="Content" ObjectID="_1479555480" r:id="rId28"/>
-        </w:object>
-      </w:r>
-    </w:p>
-    <w:p>
-      <w:pPr>
-        <w:pStyle w:val="NoSpacing"/>
-      </w:pPr>
-      <w:r>
-        <w:t>Units: V/mV</w:t>
-      </w:r>
-      <w:r>
-        <w:t xml:space="preserve"> (to reduce the number of 0’s</w:t>
-      </w:r>
-    </w:p>
-    <w:p>
-      <w:pPr>
-        <w:pStyle w:val="NoSpacing"/>
-        <w:rPr>
-          <w:b/>
-        </w:rPr>
-      </w:pPr>
-    </w:p>
-    <w:p>
-      <w:pPr>
-        <w:pStyle w:val="NoSpacing"/>
-      </w:pPr>
-      <w:r>
-        <w:rPr>
-          <w:b/>
-        </w:rPr>
-        <w:t>Common Mode Rejection Ratio</w:t>
-      </w:r>
-      <w:r>
-        <w:rPr>
-          <w:b/>
-        </w:rPr>
-        <w:t xml:space="preserve"> (CMRR)</w:t>
-      </w:r>
-      <w:r>
-        <w:t xml:space="preserve">: </w:t>
-      </w:r>
-      <w:r>
-        <w:t>measured in dB</w:t>
-      </w:r>
-    </w:p>
-    <w:p>
-      <w:pPr>
-        <w:pStyle w:val="NoSpacing"/>
-      </w:pPr>
-      <w:r>
-        <w:rPr>
-          <w:position w:val="-34"/>
-        </w:rPr>
-        <w:object w:dxaOrig="2480" w:dyaOrig="800">
-          <v:shape id="_x0000_i1031" type="#_x0000_t75" style="width:124pt;height:39.75pt" o:ole="">
+          <v:shape id="_x0000_i1031" type="#_x0000_t75" style="width:98.85pt;height:33.85pt" o:ole="">
             <v:imagedata r:id="rId29" o:title=""/>
           </v:shape>
-          <o:OLEObject Type="Embed" ProgID="Equation.DSMT4" ShapeID="_x0000_i1031" DrawAspect="Content" ObjectID="_1479555481" r:id="rId30"/>
+          <o:OLEObject Type="Embed" ProgID="Equation.DSMT4" ShapeID="_x0000_i1031" DrawAspect="Content" ObjectID="_1479568543" r:id="rId30"/>
         </w:object>
       </w:r>
     </w:p>
     <w:p>
       <w:pPr>
         <w:pStyle w:val="NoSpacing"/>
+      </w:pPr>
+      <w:r>
+        <w:t>Units: V/mV</w:t>
+      </w:r>
+      <w:r>
+        <w:t xml:space="preserve"> (to reduce the number of 0’s</w:t>
+      </w:r>
+    </w:p>
+    <w:p>
+      <w:pPr>
+        <w:pStyle w:val="NoSpacing"/>
+      </w:pPr>
+    </w:p>
+    <w:p>
+      <w:pPr>
+        <w:pStyle w:val="NoSpacing"/>
+        <w:rPr>
+          <w:i/>
+        </w:rPr>
+      </w:pPr>
+      <w:r>
+        <w:rPr>
+          <w:i/>
+        </w:rPr>
+        <w:t xml:space="preserve">s = </w:t>
+      </w:r>
+      <w:proofErr w:type="spellStart"/>
+      <w:r>
+        <w:rPr>
+          <w:i/>
+        </w:rPr>
+        <w:t>jω</w:t>
+      </w:r>
+      <w:proofErr w:type="spellEnd"/>
+    </w:p>
+    <w:p>
+      <w:pPr>
+        <w:pStyle w:val="NoSpacing"/>
         <w:rPr>
           <w:b/>
         </w:rPr>
@@ -1885,90 +1888,137 @@
         <w:rPr>
           <w:b/>
         </w:rPr>
-        <w:t>Actuator</w:t>
+        <w:t>Common Mode Rejection Ratio</w:t>
+      </w:r>
+      <w:r>
+        <w:rPr>
+          <w:b/>
+        </w:rPr>
+        <w:t xml:space="preserve"> (CMRR)</w:t>
       </w:r>
       <w:r>
         <w:t xml:space="preserve">: </w:t>
       </w:r>
-    </w:p>
-    <w:p>
-      <w:pPr>
-        <w:pStyle w:val="NoSpacing"/>
-      </w:pPr>
-    </w:p>
-    <w:p>
-      <w:pPr>
-        <w:pStyle w:val="NoSpacing"/>
-      </w:pPr>
-      <w:r>
-        <w:rPr>
-          <w:b/>
-        </w:rPr>
-        <w:t xml:space="preserve">Input </w:t>
-      </w:r>
-      <w:r>
-        <w:rPr>
-          <w:b/>
-        </w:rPr>
-        <w:t>impedance</w:t>
-      </w:r>
-      <w:r>
-        <w:t>:</w:t>
-      </w:r>
-      <w:r>
-        <w:t xml:space="preserve"> impedance of input lead(s)</w:t>
-      </w:r>
-    </w:p>
-    <w:p>
-      <w:pPr>
-        <w:pStyle w:val="NoSpacing"/>
-      </w:pPr>
-      <w:r>
-        <w:rPr>
-          <w:b/>
-        </w:rPr>
-        <w:t xml:space="preserve">Output </w:t>
-      </w:r>
-      <w:r>
-        <w:rPr>
-          <w:b/>
-        </w:rPr>
-        <w:t>impedance</w:t>
-      </w:r>
-      <w:r>
-        <w:t xml:space="preserve">: </w:t>
-      </w:r>
-      <w:r>
-        <w:t>impedance of output lead(s)</w:t>
-      </w:r>
-    </w:p>
-    <w:p>
-      <w:pPr>
-        <w:pStyle w:val="NoSpacing"/>
-      </w:pPr>
-    </w:p>
-    <w:p>
-      <w:pPr>
-        <w:pStyle w:val="NoSpacing"/>
-      </w:pPr>
-      <w:r>
-        <w:rPr>
-          <w:b/>
-        </w:rPr>
-        <w:t>Angular Resolution</w:t>
-      </w:r>
-      <w:r>
-        <w:t xml:space="preserve">: </w:t>
-      </w:r>
-      <w:r>
-        <w:rPr>
-          <w:position w:val="-28"/>
-        </w:rPr>
-        <w:object w:dxaOrig="1400" w:dyaOrig="660">
-          <v:shape id="_x0000_i1035" type="#_x0000_t75" style="width:69.75pt;height:32.75pt" o:ole="">
+      <w:r>
+        <w:t>measured in dB</w:t>
+      </w:r>
+    </w:p>
+    <w:p>
+      <w:pPr>
+        <w:pStyle w:val="NoSpacing"/>
+      </w:pPr>
+      <w:r>
+        <w:rPr>
+          <w:position w:val="-34"/>
+        </w:rPr>
+        <w:object w:dxaOrig="2480" w:dyaOrig="800">
+          <v:shape id="_x0000_i1032" type="#_x0000_t75" style="width:124.1pt;height:39.75pt" o:ole="">
             <v:imagedata r:id="rId31" o:title=""/>
           </v:shape>
-          <o:OLEObject Type="Embed" ProgID="Equation.DSMT4" ShapeID="_x0000_i1035" DrawAspect="Content" ObjectID="_1479555482" r:id="rId32"/>
+          <o:OLEObject Type="Embed" ProgID="Equation.DSMT4" ShapeID="_x0000_i1032" DrawAspect="Content" ObjectID="_1479568544" r:id="rId32"/>
+        </w:object>
+      </w:r>
+    </w:p>
+    <w:p>
+      <w:pPr>
+        <w:pStyle w:val="NoSpacing"/>
+        <w:rPr>
+          <w:b/>
+        </w:rPr>
+      </w:pPr>
+    </w:p>
+    <w:p>
+      <w:pPr>
+        <w:pStyle w:val="NoSpacing"/>
+      </w:pPr>
+      <w:r>
+        <w:rPr>
+          <w:b/>
+        </w:rPr>
+        <w:t>Actuator</w:t>
+      </w:r>
+      <w:r>
+        <w:t xml:space="preserve">: </w:t>
+      </w:r>
+    </w:p>
+    <w:p>
+      <w:pPr>
+        <w:pStyle w:val="NoSpacing"/>
+      </w:pPr>
+    </w:p>
+    <w:p>
+      <w:pPr>
+        <w:pStyle w:val="NoSpacing"/>
+      </w:pPr>
+      <w:r>
+        <w:rPr>
+          <w:b/>
+        </w:rPr>
+        <w:t xml:space="preserve">Input </w:t>
+      </w:r>
+      <w:r>
+        <w:rPr>
+          <w:b/>
+        </w:rPr>
+        <w:t>impedance</w:t>
+      </w:r>
+      <w:r>
+        <w:t>:</w:t>
+      </w:r>
+      <w:r>
+        <w:t xml:space="preserve"> impedance of input lead(s)</w:t>
+      </w:r>
+    </w:p>
+    <w:p>
+      <w:pPr>
+        <w:pStyle w:val="NoSpacing"/>
+      </w:pPr>
+      <w:r>
+        <w:rPr>
+          <w:b/>
+        </w:rPr>
+        <w:t xml:space="preserve">Output </w:t>
+      </w:r>
+      <w:r>
+        <w:rPr>
+          <w:b/>
+        </w:rPr>
+        <w:t>impedance</w:t>
+      </w:r>
+      <w:r>
+        <w:t xml:space="preserve">: </w:t>
+      </w:r>
+      <w:r>
+        <w:t>impedance of output lead(s)</w:t>
+      </w:r>
+    </w:p>
+    <w:p>
+      <w:pPr>
+        <w:pStyle w:val="NoSpacing"/>
+      </w:pPr>
+    </w:p>
+    <w:p>
+      <w:pPr>
+        <w:pStyle w:val="NoSpacing"/>
+      </w:pPr>
+      <w:r>
+        <w:rPr>
+          <w:b/>
+        </w:rPr>
+        <w:t>Angular Resolution</w:t>
+      </w:r>
+      <w:r>
+        <w:t xml:space="preserve">: </w:t>
+      </w:r>
+      <w:r>
+        <w:rPr>
+          <w:position w:val="-28"/>
+        </w:rPr>
+        <w:object w:dxaOrig="1400" w:dyaOrig="660">
+          <v:shape id="_x0000_i1033" type="#_x0000_t75" style="width:69.85pt;height:32.8pt" o:ole="">
+            <v:imagedata r:id="rId33" o:title=""/>
+          </v:shape>
+          <o:OLEObject Type="Embed" ProgID="Equation.DSMT4" ShapeID="_x0000_i1033" DrawAspect="Content" ObjectID="_1479568545" r:id="rId34"/>
         </w:object>
       </w:r>
     </w:p>
@@ -1981,13 +2031,12 @@
           <w:noProof/>
           <w:lang w:eastAsia="en-CA"/>
         </w:rPr>
-        <w:lastRenderedPageBreak/>
         <w:drawing>
           <wp:inline distT="0" distB="0" distL="0" distR="0" wp14:anchorId="5FE2DB5F" wp14:editId="2838035D">
             <wp:extent cx="3935578" cy="2461418"/>
             <wp:effectExtent l="0" t="0" r="8255" b="0"/>
             <wp:docPr id="4" name="Picture 4">
-              <a:hlinkClick xmlns:a="http://schemas.openxmlformats.org/drawingml/2006/main" r:id="rId33"/>
+              <a:hlinkClick xmlns:a="http://schemas.openxmlformats.org/drawingml/2006/main" r:id="rId35"/>
             </wp:docPr>
             <wp:cNvGraphicFramePr>
               <a:graphicFrameLocks xmlns:a="http://schemas.openxmlformats.org/drawingml/2006/main" noChangeAspect="1"/>
@@ -2000,7 +2049,7 @@
                     <pic:cNvPicPr/>
                   </pic:nvPicPr>
                   <pic:blipFill>
-                    <a:blip r:embed="rId34"/>
+                    <a:blip r:embed="rId36"/>
                     <a:stretch>
                       <a:fillRect/>
                     </a:stretch>
@@ -2031,28 +2080,387 @@
     </w:p>
     <w:p>
       <w:pPr>
+        <w:pStyle w:val="Heading1"/>
+      </w:pPr>
+      <w:r>
+        <w:t>Modulation</w:t>
+      </w:r>
+    </w:p>
+    <w:p>
+      <w:pPr>
+        <w:pStyle w:val="NoSpacing"/>
+      </w:pPr>
+      <w:r>
+        <w:rPr>
+          <w:b/>
+        </w:rPr>
+        <w:t>Modulation</w:t>
+      </w:r>
+      <w:r>
+        <w:t>: reducing noise when transmitting signals</w:t>
+      </w:r>
+    </w:p>
+    <w:p>
+      <w:pPr>
+        <w:pStyle w:val="NoSpacing"/>
+      </w:pPr>
+    </w:p>
+    <w:p>
+      <w:pPr>
+        <w:pStyle w:val="NoSpacing"/>
+      </w:pPr>
+      <w:r>
+        <w:rPr>
+          <w:b/>
+        </w:rPr>
+        <w:t>Amplitude Modulated (AM)</w:t>
+      </w:r>
+      <w:r>
+        <w:t>:</w:t>
+      </w:r>
+      <w:r>
+        <w:t xml:space="preserve"> signal causes varying amplitude</w:t>
+      </w:r>
+      <w:r>
+        <w:t xml:space="preserve"> </w:t>
+      </w:r>
+    </w:p>
+    <w:p>
+      <w:pPr>
+        <w:pStyle w:val="NoSpacing"/>
+        <w:numPr>
+          <w:ilvl w:val="0"/>
+          <w:numId w:val="9"/>
+        </w:numPr>
+      </w:pPr>
+      <w:r>
+        <w:t>low</w:t>
+      </w:r>
+      <w:r>
+        <w:t xml:space="preserve"> quality output</w:t>
+      </w:r>
+    </w:p>
+    <w:p>
+      <w:pPr>
+        <w:pStyle w:val="NoSpacing"/>
+        <w:numPr>
+          <w:ilvl w:val="0"/>
+          <w:numId w:val="9"/>
+        </w:numPr>
+      </w:pPr>
+      <w:r>
+        <w:t>cheap</w:t>
+      </w:r>
+      <w:r>
+        <w:t xml:space="preserve"> hardware to transmit &amp; receive</w:t>
+      </w:r>
+    </w:p>
+    <w:p>
+      <w:pPr>
+        <w:pStyle w:val="NoSpacing"/>
+      </w:pPr>
+      <w:r>
+        <w:rPr>
+          <w:b/>
+        </w:rPr>
+        <w:t>Frequency Modulated (FM)</w:t>
+      </w:r>
+      <w:r>
+        <w:t xml:space="preserve">: </w:t>
+      </w:r>
+      <w:r>
+        <w:t>signal causes varying frequency</w:t>
+      </w:r>
+    </w:p>
+    <w:p>
+      <w:pPr>
+        <w:pStyle w:val="NoSpacing"/>
+        <w:numPr>
+          <w:ilvl w:val="0"/>
+          <w:numId w:val="9"/>
+        </w:numPr>
+      </w:pPr>
+      <w:r>
+        <w:t>high quality output</w:t>
+      </w:r>
+    </w:p>
+    <w:p>
+      <w:pPr>
+        <w:pStyle w:val="NoSpacing"/>
+        <w:numPr>
+          <w:ilvl w:val="0"/>
+          <w:numId w:val="9"/>
+        </w:numPr>
+      </w:pPr>
+      <w:r>
+        <w:t>expensive hardware to transmit &amp; receive</w:t>
+      </w:r>
+    </w:p>
+    <w:p>
+      <w:pPr>
+        <w:pStyle w:val="NoSpacing"/>
+        <w:jc w:val="center"/>
+      </w:pPr>
+      <w:r>
+        <w:rPr>
+          <w:noProof/>
+          <w:lang w:eastAsia="en-CA"/>
+        </w:rPr>
+        <w:lastRenderedPageBreak/>
+        <w:drawing>
+          <wp:inline distT="0" distB="0" distL="0" distR="0" wp14:anchorId="1DD702BC" wp14:editId="34B55817">
+            <wp:extent cx="2033423" cy="1540107"/>
+            <wp:effectExtent l="0" t="0" r="5080" b="3175"/>
+            <wp:docPr id="18" name="Picture 18"/>
+            <wp:cNvGraphicFramePr>
+              <a:graphicFrameLocks xmlns:a="http://schemas.openxmlformats.org/drawingml/2006/main" noChangeAspect="1"/>
+            </wp:cNvGraphicFramePr>
+            <a:graphic xmlns:a="http://schemas.openxmlformats.org/drawingml/2006/main">
+              <a:graphicData uri="http://schemas.openxmlformats.org/drawingml/2006/picture">
+                <pic:pic xmlns:pic="http://schemas.openxmlformats.org/drawingml/2006/picture">
+                  <pic:nvPicPr>
+                    <pic:cNvPr id="0" name=""/>
+                    <pic:cNvPicPr/>
+                  </pic:nvPicPr>
+                  <pic:blipFill>
+                    <a:blip r:embed="rId37"/>
+                    <a:stretch>
+                      <a:fillRect/>
+                    </a:stretch>
+                  </pic:blipFill>
+                  <pic:spPr>
+                    <a:xfrm>
+                      <a:off x="0" y="0"/>
+                      <a:ext cx="2033423" cy="1540107"/>
+                    </a:xfrm>
+                    <a:prstGeom prst="rect">
+                      <a:avLst/>
+                    </a:prstGeom>
+                  </pic:spPr>
+                </pic:pic>
+              </a:graphicData>
+            </a:graphic>
+          </wp:inline>
+        </w:drawing>
+      </w:r>
+    </w:p>
+    <w:p>
+      <w:pPr>
         <w:pStyle w:val="Heading2"/>
       </w:pPr>
-      <w:bookmarkStart w:id="6" w:name="_Toc405813260"/>
+      <w:bookmarkStart w:id="5" w:name="_Toc405822937"/>
       <w:r>
         <w:t>Filters</w:t>
       </w:r>
-      <w:bookmarkEnd w:id="6"/>
-    </w:p>
-    <w:p>
-      <w:pPr>
-        <w:pStyle w:val="NoSpacing"/>
-      </w:pPr>
-      <w:r>
-        <w:t>Orders: the order of the gain formula</w:t>
-      </w:r>
-    </w:p>
-    <w:p>
-      <w:pPr>
-        <w:pStyle w:val="NoSpacing"/>
-      </w:pPr>
-      <w:r>
-        <w:t>Band pass: only allows middle of hill</w:t>
+      <w:bookmarkEnd w:id="5"/>
+    </w:p>
+    <w:p>
+      <w:pPr>
+        <w:pStyle w:val="NoSpacing"/>
+      </w:pPr>
+      <w:r>
+        <w:rPr>
+          <w:b/>
+        </w:rPr>
+        <w:t>Orders</w:t>
+      </w:r>
+      <w:r>
+        <w:t>: the order of the gain formula</w:t>
+      </w:r>
+    </w:p>
+    <w:p>
+      <w:pPr>
+        <w:pStyle w:val="NoSpacing"/>
+      </w:pPr>
+      <w:r>
+        <w:rPr>
+          <w:b/>
+        </w:rPr>
+        <w:t>Low Pass</w:t>
+      </w:r>
+      <w:r>
+        <w:t xml:space="preserve">: </w:t>
+      </w:r>
+    </w:p>
+    <w:p>
+      <w:pPr>
+        <w:pStyle w:val="NoSpacing"/>
+      </w:pPr>
+      <w:r>
+        <w:rPr>
+          <w:noProof/>
+          <w:lang w:eastAsia="en-CA"/>
+        </w:rPr>
+        <w:drawing>
+          <wp:inline distT="0" distB="0" distL="0" distR="0" wp14:anchorId="4D301B09" wp14:editId="5135EEA6">
+            <wp:extent cx="1883021" cy="1209225"/>
+            <wp:effectExtent l="0" t="0" r="3175" b="0"/>
+            <wp:docPr id="16" name="Picture 16"/>
+            <wp:cNvGraphicFramePr>
+              <a:graphicFrameLocks xmlns:a="http://schemas.openxmlformats.org/drawingml/2006/main" noChangeAspect="1"/>
+            </wp:cNvGraphicFramePr>
+            <a:graphic xmlns:a="http://schemas.openxmlformats.org/drawingml/2006/main">
+              <a:graphicData uri="http://schemas.openxmlformats.org/drawingml/2006/picture">
+                <pic:pic xmlns:pic="http://schemas.openxmlformats.org/drawingml/2006/picture">
+                  <pic:nvPicPr>
+                    <pic:cNvPr id="0" name=""/>
+                    <pic:cNvPicPr/>
+                  </pic:nvPicPr>
+                  <pic:blipFill>
+                    <a:blip r:embed="rId38"/>
+                    <a:stretch>
+                      <a:fillRect/>
+                    </a:stretch>
+                  </pic:blipFill>
+                  <pic:spPr>
+                    <a:xfrm>
+                      <a:off x="0" y="0"/>
+                      <a:ext cx="1883021" cy="1209225"/>
+                    </a:xfrm>
+                    <a:prstGeom prst="rect">
+                      <a:avLst/>
+                    </a:prstGeom>
+                  </pic:spPr>
+                </pic:pic>
+              </a:graphicData>
+            </a:graphic>
+          </wp:inline>
+        </w:drawing>
+      </w:r>
+    </w:p>
+    <w:p>
+      <w:pPr>
+        <w:pStyle w:val="NoSpacing"/>
+      </w:pPr>
+      <w:r>
+        <w:rPr>
+          <w:noProof/>
+          <w:lang w:eastAsia="en-CA"/>
+        </w:rPr>
+        <w:drawing>
+          <wp:inline distT="0" distB="0" distL="0" distR="0">
+            <wp:extent cx="4285615" cy="1801495"/>
+            <wp:effectExtent l="0" t="0" r="635" b="8255"/>
+            <wp:docPr id="19" name="Picture 19" descr="http://www.radio-electronics.com/info/rf-technology-design/rf-filters/filter-high-pass-design-01.gif">
+              <a:hlinkClick xmlns:a="http://schemas.openxmlformats.org/drawingml/2006/main" r:id="rId39"/>
+            </wp:docPr>
+            <wp:cNvGraphicFramePr>
+              <a:graphicFrameLocks xmlns:a="http://schemas.openxmlformats.org/drawingml/2006/main" noChangeAspect="1"/>
+            </wp:cNvGraphicFramePr>
+            <a:graphic xmlns:a="http://schemas.openxmlformats.org/drawingml/2006/main">
+              <a:graphicData uri="http://schemas.openxmlformats.org/drawingml/2006/picture">
+                <pic:pic xmlns:pic="http://schemas.openxmlformats.org/drawingml/2006/picture">
+                  <pic:nvPicPr>
+                    <pic:cNvPr id="0" name="Picture 20" descr="http://www.radio-electronics.com/info/rf-technology-design/rf-filters/filter-high-pass-design-01.gif"/>
+                    <pic:cNvPicPr>
+                      <a:picLocks noChangeAspect="1" noChangeArrowheads="1"/>
+                    </pic:cNvPicPr>
+                  </pic:nvPicPr>
+                  <pic:blipFill>
+                    <a:blip r:embed="rId40">
+                      <a:extLst>
+                        <a:ext uri="{28A0092B-C50C-407E-A947-70E740481C1C}">
+                          <a14:useLocalDpi xmlns:a14="http://schemas.microsoft.com/office/drawing/2010/main" val="0"/>
+                        </a:ext>
+                      </a:extLst>
+                    </a:blip>
+                    <a:srcRect/>
+                    <a:stretch>
+                      <a:fillRect/>
+                    </a:stretch>
+                  </pic:blipFill>
+                  <pic:spPr bwMode="auto">
+                    <a:xfrm>
+                      <a:off x="0" y="0"/>
+                      <a:ext cx="4285615" cy="1801495"/>
+                    </a:xfrm>
+                    <a:prstGeom prst="rect">
+                      <a:avLst/>
+                    </a:prstGeom>
+                    <a:noFill/>
+                    <a:ln>
+                      <a:noFill/>
+                    </a:ln>
+                  </pic:spPr>
+                </pic:pic>
+              </a:graphicData>
+            </a:graphic>
+          </wp:inline>
+        </w:drawing>
+      </w:r>
+    </w:p>
+    <w:p>
+      <w:pPr>
+        <w:pStyle w:val="NoSpacing"/>
+      </w:pPr>
+      <w:r>
+        <w:rPr>
+          <w:b/>
+        </w:rPr>
+        <w:t>High pass</w:t>
+      </w:r>
+      <w:r>
+        <w:t>:</w:t>
+      </w:r>
+    </w:p>
+    <w:p>
+      <w:pPr>
+        <w:pStyle w:val="NoSpacing"/>
+      </w:pPr>
+      <w:r>
+        <w:rPr>
+          <w:noProof/>
+          <w:lang w:eastAsia="en-CA"/>
+        </w:rPr>
+        <w:drawing>
+          <wp:inline distT="0" distB="0" distL="0" distR="0" wp14:anchorId="267D0285" wp14:editId="4FBCFEB5">
+            <wp:extent cx="1870989" cy="1161096"/>
+            <wp:effectExtent l="0" t="0" r="0" b="1270"/>
+            <wp:docPr id="17" name="Picture 17"/>
+            <wp:cNvGraphicFramePr>
+              <a:graphicFrameLocks xmlns:a="http://schemas.openxmlformats.org/drawingml/2006/main" noChangeAspect="1"/>
+            </wp:cNvGraphicFramePr>
+            <a:graphic xmlns:a="http://schemas.openxmlformats.org/drawingml/2006/main">
+              <a:graphicData uri="http://schemas.openxmlformats.org/drawingml/2006/picture">
+                <pic:pic xmlns:pic="http://schemas.openxmlformats.org/drawingml/2006/picture">
+                  <pic:nvPicPr>
+                    <pic:cNvPr id="0" name=""/>
+                    <pic:cNvPicPr/>
+                  </pic:nvPicPr>
+                  <pic:blipFill>
+                    <a:blip r:embed="rId41"/>
+                    <a:stretch>
+                      <a:fillRect/>
+                    </a:stretch>
+                  </pic:blipFill>
+                  <pic:spPr>
+                    <a:xfrm>
+                      <a:off x="0" y="0"/>
+                      <a:ext cx="1870989" cy="1161096"/>
+                    </a:xfrm>
+                    <a:prstGeom prst="rect">
+                      <a:avLst/>
+                    </a:prstGeom>
+                  </pic:spPr>
+                </pic:pic>
+              </a:graphicData>
+            </a:graphic>
+          </wp:inline>
+        </w:drawing>
+      </w:r>
+    </w:p>
+    <w:p>
+      <w:pPr>
+        <w:pStyle w:val="NoSpacing"/>
+      </w:pPr>
+      <w:r>
+        <w:rPr>
+          <w:b/>
+        </w:rPr>
+        <w:t>Band pass</w:t>
+      </w:r>
+      <w:r>
+        <w:t>: only allows middle of hill</w:t>
       </w:r>
     </w:p>
     <w:p>
@@ -2069,7 +2477,7 @@
             <wp:extent cx="1824567" cy="1368425"/>
             <wp:effectExtent l="0" t="0" r="4445" b="3175"/>
             <wp:docPr id="12" name="Picture 12" descr="http://www.rane.com/n170fig1.gif">
-              <a:hlinkClick xmlns:a="http://schemas.openxmlformats.org/drawingml/2006/main" r:id="rId35"/>
+              <a:hlinkClick xmlns:a="http://schemas.openxmlformats.org/drawingml/2006/main" r:id="rId42"/>
             </wp:docPr>
             <wp:cNvGraphicFramePr>
               <a:graphicFrameLocks xmlns:a="http://schemas.openxmlformats.org/drawingml/2006/main" noChangeAspect="1"/>
@@ -2084,7 +2492,7 @@
                     </pic:cNvPicPr>
                   </pic:nvPicPr>
                   <pic:blipFill>
-                    <a:blip r:embed="rId36">
+                    <a:blip r:embed="rId43">
                       <a:extLst>
                         <a:ext uri="{28A0092B-C50C-407E-A947-70E740481C1C}">
                           <a14:useLocalDpi xmlns:a14="http://schemas.microsoft.com/office/drawing/2010/main" val="0"/>
@@ -2121,7 +2529,14 @@
         <w:pStyle w:val="NoSpacing"/>
       </w:pPr>
       <w:r>
-        <w:t>Notch: allows everything except perfect frequency</w:t>
+        <w:rPr>
+          <w:b/>
+        </w:rPr>
+        <w:lastRenderedPageBreak/>
+        <w:t>Notch</w:t>
+      </w:r>
+      <w:r>
+        <w:t>: allows everything except perfect frequency</w:t>
       </w:r>
     </w:p>
     <w:p>
@@ -2138,7 +2553,7 @@
             <wp:extent cx="1952625" cy="1349723"/>
             <wp:effectExtent l="0" t="0" r="0" b="3175"/>
             <wp:docPr id="13" name="Picture 13" descr="http://www.circuitstoday.com/wp-content/uploads/2009/10/Frequency-Response-Twin-t-active-notch-filter.jpg">
-              <a:hlinkClick xmlns:a="http://schemas.openxmlformats.org/drawingml/2006/main" r:id="rId37"/>
+              <a:hlinkClick xmlns:a="http://schemas.openxmlformats.org/drawingml/2006/main" r:id="rId44"/>
             </wp:docPr>
             <wp:cNvGraphicFramePr>
               <a:graphicFrameLocks xmlns:a="http://schemas.openxmlformats.org/drawingml/2006/main" noChangeAspect="1"/>
@@ -2153,7 +2568,7 @@
                     </pic:cNvPicPr>
                   </pic:nvPicPr>
                   <pic:blipFill>
-                    <a:blip r:embed="rId38" cstate="print">
+                    <a:blip r:embed="rId45" cstate="print">
                       <a:extLst>
                         <a:ext uri="{28A0092B-C50C-407E-A947-70E740481C1C}">
                           <a14:useLocalDpi xmlns:a14="http://schemas.microsoft.com/office/drawing/2010/main" val="0"/>
@@ -2187,13 +2602,43 @@
     </w:p>
     <w:p>
       <w:pPr>
+        <w:pStyle w:val="NoSpacing"/>
+      </w:pPr>
+      <w:r>
+        <w:rPr>
+          <w:b/>
+        </w:rPr>
+        <w:t>Bandwidth</w:t>
+      </w:r>
+      <w:r>
+        <w:t xml:space="preserve">: </w:t>
+      </w:r>
+    </w:p>
+    <w:p>
+      <w:pPr>
+        <w:pStyle w:val="NoSpacing"/>
+      </w:pPr>
+      <w:r>
+        <w:rPr>
+          <w:position w:val="-48"/>
+        </w:rPr>
+        <w:object w:dxaOrig="3019" w:dyaOrig="1080">
+          <v:shape id="_x0000_i1034" type="#_x0000_t75" style="width:151pt;height:54.25pt" o:ole="">
+            <v:imagedata r:id="rId46" o:title=""/>
+          </v:shape>
+          <o:OLEObject Type="Embed" ProgID="Equation.DSMT4" ShapeID="_x0000_i1034" DrawAspect="Content" ObjectID="_1479568546" r:id="rId47"/>
+        </w:object>
+      </w:r>
+    </w:p>
+    <w:p>
+      <w:pPr>
         <w:pStyle w:val="Heading1"/>
       </w:pPr>
-      <w:bookmarkStart w:id="7" w:name="_Toc405813261"/>
+      <w:bookmarkStart w:id="6" w:name="_Toc405822938"/>
       <w:r>
         <w:t>Stepper Motors</w:t>
       </w:r>
-      <w:bookmarkEnd w:id="7"/>
+      <w:bookmarkEnd w:id="6"/>
     </w:p>
     <w:p>
       <w:pPr>
@@ -2206,10 +2651,7 @@
         <w:t>DC Motors</w:t>
       </w:r>
       <w:r>
-        <w:t>: not stepper motors</w:t>
-      </w:r>
-      <w:r>
-        <w:t>… finish this!!!!!!!!!!!!!!</w:t>
+        <w:t>: not stepper motors… finish this!!!!!!!!!!!!!!</w:t>
       </w:r>
     </w:p>
     <w:p>
@@ -2222,11 +2664,11 @@
           <w:lang w:eastAsia="en-CA"/>
         </w:rPr>
         <w:drawing>
-          <wp:inline distT="0" distB="0" distL="0" distR="0">
+          <wp:inline distT="0" distB="0" distL="0" distR="0" wp14:anchorId="25F40255" wp14:editId="1D0A50A5">
             <wp:extent cx="4125595" cy="3211195"/>
             <wp:effectExtent l="0" t="0" r="8255" b="0"/>
             <wp:docPr id="6" name="Picture 6" descr="http://hyperphysics.phy-astr.gsu.edu/hbase/magnetic/imgmag/dcmfor.gif">
-              <a:hlinkClick xmlns:a="http://schemas.openxmlformats.org/drawingml/2006/main" r:id="rId39"/>
+              <a:hlinkClick xmlns:a="http://schemas.openxmlformats.org/drawingml/2006/main" r:id="rId48"/>
             </wp:docPr>
             <wp:cNvGraphicFramePr>
               <a:graphicFrameLocks xmlns:a="http://schemas.openxmlformats.org/drawingml/2006/main" noChangeAspect="1"/>
@@ -2241,7 +2683,7 @@
                     </pic:cNvPicPr>
                   </pic:nvPicPr>
                   <pic:blipFill>
-                    <a:blip r:embed="rId40">
+                    <a:blip r:embed="rId49">
                       <a:extLst>
                         <a:ext uri="{28A0092B-C50C-407E-A947-70E740481C1C}">
                           <a14:useLocalDpi xmlns:a14="http://schemas.microsoft.com/office/drawing/2010/main" val="0"/>
@@ -2298,11 +2740,11 @@
           <w:lang w:eastAsia="en-CA"/>
         </w:rPr>
         <w:drawing>
-          <wp:inline distT="0" distB="0" distL="0" distR="0" wp14:anchorId="7DE63245" wp14:editId="032372BD">
+          <wp:inline distT="0" distB="0" distL="0" distR="0" wp14:anchorId="2FC494A5" wp14:editId="23875B74">
             <wp:extent cx="2279650" cy="968136"/>
             <wp:effectExtent l="0" t="0" r="6350" b="3810"/>
             <wp:docPr id="9" name="Picture 9" descr="http://hyperphysics.phy-astr.gsu.edu/hbase/magnetic/imgmag/comtat.gif">
-              <a:hlinkClick xmlns:a="http://schemas.openxmlformats.org/drawingml/2006/main" r:id="rId41"/>
+              <a:hlinkClick xmlns:a="http://schemas.openxmlformats.org/drawingml/2006/main" r:id="rId50"/>
             </wp:docPr>
             <wp:cNvGraphicFramePr>
               <a:graphicFrameLocks xmlns:a="http://schemas.openxmlformats.org/drawingml/2006/main" noChangeAspect="1"/>
@@ -2317,7 +2759,7 @@
                     </pic:cNvPicPr>
                   </pic:nvPicPr>
                   <pic:blipFill>
-                    <a:blip r:embed="rId42">
+                    <a:blip r:embed="rId51">
                       <a:extLst>
                         <a:ext uri="{28A0092B-C50C-407E-A947-70E740481C1C}">
                           <a14:useLocalDpi xmlns:a14="http://schemas.microsoft.com/office/drawing/2010/main" val="0"/>
@@ -2368,16 +2810,7 @@
         <w:t>Stepper motor</w:t>
       </w:r>
       <w:r>
-        <w:t xml:space="preserve">: </w:t>
-      </w:r>
-      <w:r>
-        <w:t>brushless,</w:t>
-      </w:r>
-      <w:r>
-        <w:t xml:space="preserve"> AC</w:t>
-      </w:r>
-      <w:r>
-        <w:t xml:space="preserve"> motors</w:t>
+        <w:t>: brushless, AC motors</w:t>
       </w:r>
     </w:p>
     <w:p>
@@ -2416,6 +2849,7 @@
         </w:numPr>
       </w:pPr>
       <w:r>
+        <w:lastRenderedPageBreak/>
         <w:t>maintains number of wires</w:t>
       </w:r>
     </w:p>
@@ -2453,7 +2887,7 @@
           <w:lang w:eastAsia="en-CA"/>
         </w:rPr>
         <w:drawing>
-          <wp:inline distT="0" distB="0" distL="0" distR="0" wp14:anchorId="44C9BDB9" wp14:editId="0A803F59">
+          <wp:inline distT="0" distB="0" distL="0" distR="0" wp14:anchorId="1ACC3EFE" wp14:editId="2899658D">
             <wp:extent cx="1458149" cy="1437368"/>
             <wp:effectExtent l="0" t="0" r="8890" b="0"/>
             <wp:docPr id="10" name="Picture 10"/>
@@ -2468,7 +2902,7 @@
                     <pic:cNvPicPr/>
                   </pic:nvPicPr>
                   <pic:blipFill>
-                    <a:blip r:embed="rId43"/>
+                    <a:blip r:embed="rId52"/>
                     <a:stretch>
                       <a:fillRect/>
                     </a:stretch>
@@ -2537,9 +2971,8 @@
           <w:noProof/>
           <w:lang w:eastAsia="en-CA"/>
         </w:rPr>
-        <w:lastRenderedPageBreak/>
         <w:drawing>
-          <wp:inline distT="0" distB="0" distL="0" distR="0" wp14:anchorId="767369D5" wp14:editId="2FB2CA4F">
+          <wp:inline distT="0" distB="0" distL="0" distR="0" wp14:anchorId="1FD98C72" wp14:editId="77EDAA0F">
             <wp:extent cx="1059842" cy="1409659"/>
             <wp:effectExtent l="0" t="0" r="6985" b="635"/>
             <wp:docPr id="11" name="Picture 11"/>
@@ -2554,7 +2987,7 @@
                     <pic:cNvPicPr/>
                   </pic:nvPicPr>
                   <pic:blipFill>
-                    <a:blip r:embed="rId44"/>
+                    <a:blip r:embed="rId53"/>
                     <a:stretch>
                       <a:fillRect/>
                     </a:stretch>
@@ -2594,10 +3027,10 @@
           <w:position w:val="-32"/>
         </w:rPr>
         <w:object w:dxaOrig="2680" w:dyaOrig="700">
-          <v:shape id="_x0000_i1033" type="#_x0000_t75" style="width:134.25pt;height:35.25pt" o:ole="">
-            <v:imagedata r:id="rId45" o:title=""/>
+          <v:shape id="_x0000_i1035" type="#_x0000_t75" style="width:134.35pt;height:35.45pt" o:ole="">
+            <v:imagedata r:id="rId54" o:title=""/>
           </v:shape>
-          <o:OLEObject Type="Embed" ProgID="Equation.DSMT4" ShapeID="_x0000_i1033" DrawAspect="Content" ObjectID="_1479555483" r:id="rId46"/>
+          <o:OLEObject Type="Embed" ProgID="Equation.DSMT4" ShapeID="_x0000_i1035" DrawAspect="Content" ObjectID="_1479568547" r:id="rId55"/>
         </w:object>
       </w:r>
       <w:r>
@@ -2628,13 +3061,7 @@
         <w:t>Half-stepping</w:t>
       </w:r>
       <w:r>
-        <w:t xml:space="preserve">: </w:t>
-      </w:r>
-      <w:r>
-        <w:t>alternating between 2 phase and single phase</w:t>
-      </w:r>
-      <w:r>
-        <w:t>; reduces torque, but increases speed</w:t>
+        <w:t>: alternating between 2 phase and single phase; reduces torque, but increases speed</w:t>
       </w:r>
     </w:p>
     <w:p>
@@ -2648,7 +3075,7 @@
           <w:lang w:eastAsia="en-CA"/>
         </w:rPr>
         <w:drawing>
-          <wp:inline distT="0" distB="0" distL="0" distR="0">
+          <wp:inline distT="0" distB="0" distL="0" distR="0" wp14:anchorId="73A1E793" wp14:editId="253DE26C">
             <wp:extent cx="2626157" cy="2621726"/>
             <wp:effectExtent l="0" t="0" r="3175" b="7620"/>
             <wp:docPr id="7" name="Picture 7" descr="file:///C:/Users/user/SkyDrive/Engineering%20III/TRON%203TA4/half%20step.gif"/>
@@ -2665,7 +3092,7 @@
                     </pic:cNvPicPr>
                   </pic:nvPicPr>
                   <pic:blipFill>
-                    <a:blip r:embed="rId47">
+                    <a:blip r:embed="rId56">
                       <a:extLst>
                         <a:ext uri="{28A0092B-C50C-407E-A947-70E740481C1C}">
                           <a14:useLocalDpi xmlns:a14="http://schemas.microsoft.com/office/drawing/2010/main" val="0"/>
@@ -2705,7 +3132,7 @@
           <w:lang w:eastAsia="en-CA"/>
         </w:rPr>
         <w:drawing>
-          <wp:inline distT="0" distB="0" distL="0" distR="0" wp14:anchorId="61BE8FDE" wp14:editId="72A558A8">
+          <wp:inline distT="0" distB="0" distL="0" distR="0" wp14:anchorId="522411FD" wp14:editId="4CD2FF0F">
             <wp:extent cx="2633472" cy="2621364"/>
             <wp:effectExtent l="0" t="0" r="0" b="7620"/>
             <wp:docPr id="8" name="Picture 8"/>
@@ -2720,7 +3147,7 @@
                     <pic:cNvPicPr/>
                   </pic:nvPicPr>
                   <pic:blipFill>
-                    <a:blip r:embed="rId48"/>
+                    <a:blip r:embed="rId57"/>
                     <a:stretch>
                       <a:fillRect/>
                     </a:stretch>
@@ -2757,17 +3184,14 @@
         <w:t>Micro-stepping</w:t>
       </w:r>
       <w:r>
-        <w:t>: take the half-step model, but vary the current levels in the magnets</w:t>
-      </w:r>
-      <w:r>
-        <w:t xml:space="preserve"> to make tinier steps</w:t>
-      </w:r>
-    </w:p>
-    <w:p>
-      <w:pPr>
-        <w:pStyle w:val="NoSpacing"/>
-      </w:pPr>
-      <w:hyperlink r:id="rId49" w:history="1">
+        <w:t>: take the half-step model, but vary the current levels in the magnets to make tinier steps</w:t>
+      </w:r>
+    </w:p>
+    <w:p>
+      <w:pPr>
+        <w:pStyle w:val="NoSpacing"/>
+      </w:pPr>
+      <w:hyperlink r:id="rId58" w:history="1">
         <w:r>
           <w:rPr>
             <w:rStyle w:val="Hyperlink"/>
@@ -2792,6 +3216,7 @@
         <w:rPr>
           <w:b/>
         </w:rPr>
+        <w:lastRenderedPageBreak/>
         <w:t>Magnetic Reluctance</w:t>
       </w:r>
       <w:r>
@@ -2814,13 +3239,7 @@
         <w:t>Switched Reluctance Motor (SRM)</w:t>
       </w:r>
       <w:r>
-        <w:t>:</w:t>
-      </w:r>
-      <w:r>
-        <w:t xml:space="preserve"> </w:t>
-      </w:r>
-      <w:r>
-        <w:t>non-permanent magnets</w:t>
+        <w:t>: non-permanent magnets</w:t>
       </w:r>
     </w:p>
     <w:p>
@@ -2856,7 +3275,7 @@
         </w:numPr>
       </w:pPr>
       <w:r>
-        <w:t>Need odd number of teeth</w:t>
+        <w:t>No permanent magnets</w:t>
       </w:r>
     </w:p>
     <w:p>
@@ -2872,12 +3291,62 @@
           <w:position w:val="-28"/>
         </w:rPr>
         <w:object w:dxaOrig="2380" w:dyaOrig="660">
-          <v:shape id="_x0000_i1046" type="#_x0000_t75" style="width:119pt;height:33pt" o:ole="">
-            <v:imagedata r:id="rId50" o:title=""/>
+          <v:shape id="_x0000_i1036" type="#_x0000_t75" style="width:118.75pt;height:32.8pt" o:ole="">
+            <v:imagedata r:id="rId59" o:title=""/>
           </v:shape>
-          <o:OLEObject Type="Embed" ProgID="Equation.DSMT4" ShapeID="_x0000_i1046" DrawAspect="Content" ObjectID="_1479555484" r:id="rId51"/>
+          <o:OLEObject Type="Embed" ProgID="Equation.DSMT4" ShapeID="_x0000_i1036" DrawAspect="Content" ObjectID="_1479568548" r:id="rId60"/>
         </w:object>
       </w:r>
+      <w:r>
+        <w:t xml:space="preserve"> </w:t>
+      </w:r>
+    </w:p>
+    <w:p>
+      <w:pPr>
+        <w:pStyle w:val="NoSpacing"/>
+        <w:numPr>
+          <w:ilvl w:val="0"/>
+          <w:numId w:val="8"/>
+        </w:numPr>
+      </w:pPr>
+      <w:r>
+        <w:t>Number of coil pairs needs to be even</w:t>
+      </w:r>
+    </w:p>
+    <w:p>
+      <w:pPr>
+        <w:pStyle w:val="NoSpacing"/>
+        <w:numPr>
+          <w:ilvl w:val="0"/>
+          <w:numId w:val="8"/>
+        </w:numPr>
+      </w:pPr>
+      <w:r>
+        <w:t>Optimize the number of teeth to have odd number of teeth, with minimal windings</w:t>
+      </w:r>
+      <w:r>
+        <w:t xml:space="preserve">, so that the top and bottom don’t align simultaneously. The alternative is making your </w:t>
+      </w:r>
+      <w:r>
+        <w:t xml:space="preserve">top </w:t>
+      </w:r>
+      <w:r>
+        <w:t xml:space="preserve">bumps </w:t>
+      </w:r>
+      <w:r>
+        <w:t xml:space="preserve">different than </w:t>
+      </w:r>
+      <w:r>
+        <w:t xml:space="preserve">your </w:t>
+      </w:r>
+      <w:r>
+        <w:t xml:space="preserve">bottom </w:t>
+      </w:r>
+      <w:r>
+        <w:t>magnets</w:t>
+      </w:r>
+      <w:bookmarkStart w:id="7" w:name="_GoBack"/>
+      <w:bookmarkEnd w:id="7"/>
     </w:p>
     <w:p>
       <w:pPr>
@@ -2889,7 +3358,7 @@
           <w:lang w:eastAsia="en-CA"/>
         </w:rPr>
         <w:drawing>
-          <wp:inline distT="0" distB="0" distL="0" distR="0" wp14:anchorId="3118606D" wp14:editId="70EC58F1">
+          <wp:inline distT="0" distB="0" distL="0" distR="0" wp14:anchorId="558FCEB8" wp14:editId="08FA54BF">
             <wp:extent cx="1610545" cy="1665961"/>
             <wp:effectExtent l="0" t="0" r="8890" b="0"/>
             <wp:docPr id="14" name="Picture 14"/>
@@ -2904,7 +3373,7 @@
                     <pic:cNvPicPr/>
                   </pic:nvPicPr>
                   <pic:blipFill>
-                    <a:blip r:embed="rId52"/>
+                    <a:blip r:embed="rId61"/>
                     <a:stretch>
                       <a:fillRect/>
                     </a:stretch>
@@ -2925,13 +3394,18 @@
         </w:drawing>
       </w:r>
     </w:p>
+    <w:p>
+      <w:pPr>
+        <w:pStyle w:val="NoSpacing"/>
+      </w:pPr>
+    </w:p>
     <w:sectPr>
-      <w:headerReference w:type="even" r:id="rId53"/>
-      <w:headerReference w:type="default" r:id="rId54"/>
-      <w:footerReference w:type="even" r:id="rId55"/>
-      <w:footerReference w:type="default" r:id="rId56"/>
-      <w:headerReference w:type="first" r:id="rId57"/>
-      <w:footerReference w:type="first" r:id="rId58"/>
+      <w:headerReference w:type="even" r:id="rId62"/>
+      <w:headerReference w:type="default" r:id="rId63"/>
+      <w:footerReference w:type="even" r:id="rId64"/>
+      <w:footerReference w:type="default" r:id="rId65"/>
+      <w:headerReference w:type="first" r:id="rId66"/>
+      <w:footerReference w:type="first" r:id="rId67"/>
       <w:pgSz w:w="12240" w:h="15840"/>
       <w:pgMar w:top="1440" w:right="1440" w:bottom="1440" w:left="1440" w:header="708" w:footer="708" w:gutter="0"/>
       <w:cols w:space="708"/>
@@ -3035,7 +3509,7 @@
                 <w:bCs/>
                 <w:noProof/>
               </w:rPr>
-              <w:t>7</w:t>
+              <w:t>8</w:t>
             </w:r>
             <w:r>
               <w:rPr>
@@ -3077,7 +3551,7 @@
                 <w:bCs/>
                 <w:noProof/>
               </w:rPr>
-              <w:t>7</w:t>
+              <w:t>8</w:t>
             </w:r>
             <w:r>
               <w:rPr>
@@ -3367,6 +3841,119 @@
     </w:lvl>
   </w:abstractNum>
   <w:abstractNum w:abstractNumId="2">
+    <w:nsid w:val="55364CDA"/>
+    <w:multiLevelType w:val="hybridMultilevel"/>
+    <w:tmpl w:val="1B724594"/>
+    <w:lvl w:ilvl="0" w:tplc="10090001">
+      <w:start w:val="1"/>
+      <w:numFmt w:val="bullet"/>
+      <w:lvlText w:val=""/>
+      <w:lvlJc w:val="left"/>
+      <w:pPr>
+        <w:ind w:left="720" w:hanging="360"/>
+      </w:pPr>
+      <w:rPr>
+        <w:rFonts w:ascii="Symbol" w:hAnsi="Symbol" w:hint="default"/>
+      </w:rPr>
+    </w:lvl>
+    <w:lvl w:ilvl="1" w:tplc="10090003" w:tentative="1">
+      <w:start w:val="1"/>
+      <w:numFmt w:val="bullet"/>
+      <w:lvlText w:val="o"/>
+      <w:lvlJc w:val="left"/>
+      <w:pPr>
+        <w:ind w:left="1440" w:hanging="360"/>
+      </w:pPr>
+      <w:rPr>
+        <w:rFonts w:ascii="Courier New" w:hAnsi="Courier New" w:cs="Courier New" w:hint="default"/>
+      </w:rPr>
+    </w:lvl>
+    <w:lvl w:ilvl="2" w:tplc="10090005" w:tentative="1">
+      <w:start w:val="1"/>
+      <w:numFmt w:val="bullet"/>
+      <w:lvlText w:val=""/>
+      <w:lvlJc w:val="left"/>
+      <w:pPr>
+        <w:ind w:left="2160" w:hanging="360"/>
+      </w:pPr>
+      <w:rPr>
+        <w:rFonts w:ascii="Wingdings" w:hAnsi="Wingdings" w:hint="default"/>
+      </w:rPr>
+    </w:lvl>
+    <w:lvl w:ilvl="3" w:tplc="10090001" w:tentative="1">
+      <w:start w:val="1"/>
+      <w:numFmt w:val="bullet"/>
+      <w:lvlText w:val=""/>
+      <w:lvlJc w:val="left"/>
+      <w:pPr>
+        <w:ind w:left="2880" w:hanging="360"/>
+      </w:pPr>
+      <w:rPr>
+        <w:rFonts w:ascii="Symbol" w:hAnsi="Symbol" w:hint="default"/>
+      </w:rPr>
+    </w:lvl>
+    <w:lvl w:ilvl="4" w:tplc="10090003" w:tentative="1">
+      <w:start w:val="1"/>
+      <w:numFmt w:val="bullet"/>
+      <w:lvlText w:val="o"/>
+      <w:lvlJc w:val="left"/>
+      <w:pPr>
+        <w:ind w:left="3600" w:hanging="360"/>
+      </w:pPr>
+      <w:rPr>
+        <w:rFonts w:ascii="Courier New" w:hAnsi="Courier New" w:cs="Courier New" w:hint="default"/>
+      </w:rPr>
+    </w:lvl>
+    <w:lvl w:ilvl="5" w:tplc="10090005" w:tentative="1">
+      <w:start w:val="1"/>
+      <w:numFmt w:val="bullet"/>
+      <w:lvlText w:val=""/>
+      <w:lvlJc w:val="left"/>
+      <w:pPr>
+        <w:ind w:left="4320" w:hanging="360"/>
+      </w:pPr>
+      <w:rPr>
+        <w:rFonts w:ascii="Wingdings" w:hAnsi="Wingdings" w:hint="default"/>
+      </w:rPr>
+    </w:lvl>
+    <w:lvl w:ilvl="6" w:tplc="10090001" w:tentative="1">
+      <w:start w:val="1"/>
+      <w:numFmt w:val="bullet"/>
+      <w:lvlText w:val=""/>
+      <w:lvlJc w:val="left"/>
+      <w:pPr>
+        <w:ind w:left="5040" w:hanging="360"/>
+      </w:pPr>
+      <w:rPr>
+        <w:rFonts w:ascii="Symbol" w:hAnsi="Symbol" w:hint="default"/>
+      </w:rPr>
+    </w:lvl>
+    <w:lvl w:ilvl="7" w:tplc="10090003" w:tentative="1">
+      <w:start w:val="1"/>
+      <w:numFmt w:val="bullet"/>
+      <w:lvlText w:val="o"/>
+      <w:lvlJc w:val="left"/>
+      <w:pPr>
+        <w:ind w:left="5760" w:hanging="360"/>
+      </w:pPr>
+      <w:rPr>
+        <w:rFonts w:ascii="Courier New" w:hAnsi="Courier New" w:cs="Courier New" w:hint="default"/>
+      </w:rPr>
+    </w:lvl>
+    <w:lvl w:ilvl="8" w:tplc="10090005" w:tentative="1">
+      <w:start w:val="1"/>
+      <w:numFmt w:val="bullet"/>
+      <w:lvlText w:val=""/>
+      <w:lvlJc w:val="left"/>
+      <w:pPr>
+        <w:ind w:left="6480" w:hanging="360"/>
+      </w:pPr>
+      <w:rPr>
+        <w:rFonts w:ascii="Wingdings" w:hAnsi="Wingdings" w:hint="default"/>
+      </w:rPr>
+    </w:lvl>
+  </w:abstractNum>
+  <w:abstractNum w:abstractNumId="3">
     <w:nsid w:val="5D3E649F"/>
     <w:multiLevelType w:val="hybridMultilevel"/>
     <w:tmpl w:val="EC507D30"/>
@@ -3479,7 +4066,7 @@
       </w:rPr>
     </w:lvl>
   </w:abstractNum>
-  <w:abstractNum w:abstractNumId="3">
+  <w:abstractNum w:abstractNumId="4">
     <w:nsid w:val="68C50D4C"/>
     <w:multiLevelType w:val="hybridMultilevel"/>
     <w:tmpl w:val="35347C36"/>
@@ -3592,7 +4179,7 @@
       </w:rPr>
     </w:lvl>
   </w:abstractNum>
-  <w:abstractNum w:abstractNumId="4">
+  <w:abstractNum w:abstractNumId="5">
     <w:nsid w:val="6A982711"/>
     <w:multiLevelType w:val="hybridMultilevel"/>
     <w:tmpl w:val="C322A43E"/>
@@ -3705,7 +4292,7 @@
       </w:rPr>
     </w:lvl>
   </w:abstractNum>
-  <w:abstractNum w:abstractNumId="5">
+  <w:abstractNum w:abstractNumId="6">
     <w:nsid w:val="6D534507"/>
     <w:multiLevelType w:val="hybridMultilevel"/>
     <w:tmpl w:val="9BF69B00"/>
@@ -3818,7 +4405,7 @@
       </w:rPr>
     </w:lvl>
   </w:abstractNum>
-  <w:abstractNum w:abstractNumId="6">
+  <w:abstractNum w:abstractNumId="7">
     <w:nsid w:val="7122037F"/>
     <w:multiLevelType w:val="hybridMultilevel"/>
     <w:tmpl w:val="A748E682"/>
@@ -3904,7 +4491,7 @@
       </w:pPr>
     </w:lvl>
   </w:abstractNum>
-  <w:abstractNum w:abstractNumId="7">
+  <w:abstractNum w:abstractNumId="8">
     <w:nsid w:val="75DA00C1"/>
     <w:multiLevelType w:val="hybridMultilevel"/>
     <w:tmpl w:val="46EC3A60"/>
@@ -4018,28 +4605,31 @@
     </w:lvl>
   </w:abstractNum>
   <w:num w:numId="1">
-    <w:abstractNumId w:val="4"/>
+    <w:abstractNumId w:val="5"/>
   </w:num>
   <w:num w:numId="2">
-    <w:abstractNumId w:val="5"/>
+    <w:abstractNumId w:val="6"/>
   </w:num>
   <w:num w:numId="3">
     <w:abstractNumId w:val="0"/>
   </w:num>
   <w:num w:numId="4">
-    <w:abstractNumId w:val="6"/>
+    <w:abstractNumId w:val="7"/>
   </w:num>
   <w:num w:numId="5">
     <w:abstractNumId w:val="1"/>
   </w:num>
   <w:num w:numId="6">
-    <w:abstractNumId w:val="7"/>
+    <w:abstractNumId w:val="8"/>
   </w:num>
   <w:num w:numId="7">
-    <w:abstractNumId w:val="2"/>
+    <w:abstractNumId w:val="3"/>
   </w:num>
   <w:num w:numId="8">
-    <w:abstractNumId w:val="3"/>
+    <w:abstractNumId w:val="4"/>
+  </w:num>
+  <w:num w:numId="9">
+    <w:abstractNumId w:val="2"/>
   </w:num>
 </w:numbering>
 </file>
@@ -5236,7 +5826,7 @@
 </file>
 
 <file path=customXml/itemProps1.xml><?xml version="1.0" encoding="utf-8"?>
-<ds:datastoreItem xmlns:ds="http://schemas.openxmlformats.org/officeDocument/2006/customXml" ds:itemID="{A004F244-29BE-473D-9E01-1E83C454A010}">
+<ds:datastoreItem xmlns:ds="http://schemas.openxmlformats.org/officeDocument/2006/customXml" ds:itemID="{82EEB1A4-5177-42B2-9CE6-22B4B600B3A3}">
   <ds:schemaRefs>
     <ds:schemaRef ds:uri="http://schemas.openxmlformats.org/officeDocument/2006/bibliography"/>
   </ds:schemaRefs>

--- a/MECHTRON 3TA4 Summary.docx
+++ b/MECHTRON 3TA4 Summary.docx
@@ -777,7 +777,7 @@
           <v:shape id="_x0000_i1025" type="#_x0000_t75" style="width:130.55pt;height:31.15pt" o:ole="">
             <v:imagedata r:id="rId11" o:title=""/>
           </v:shape>
-          <o:OLEObject Type="Embed" ProgID="Equation.DSMT4" ShapeID="_x0000_i1025" DrawAspect="Content" ObjectID="_1479568537" r:id="rId12"/>
+          <o:OLEObject Type="Embed" ProgID="Equation.DSMT4" ShapeID="_x0000_i1025" DrawAspect="Content" ObjectID="_1479584214" r:id="rId12"/>
         </w:object>
       </w:r>
     </w:p>
@@ -796,7 +796,7 @@
           <v:shape id="_x0000_i1026" type="#_x0000_t75" style="width:97.8pt;height:32.8pt" o:ole="">
             <v:imagedata r:id="rId13" o:title=""/>
           </v:shape>
-          <o:OLEObject Type="Embed" ProgID="Equation.DSMT4" ShapeID="_x0000_i1026" DrawAspect="Content" ObjectID="_1479568538" r:id="rId14"/>
+          <o:OLEObject Type="Embed" ProgID="Equation.DSMT4" ShapeID="_x0000_i1026" DrawAspect="Content" ObjectID="_1479584215" r:id="rId14"/>
         </w:object>
       </w:r>
     </w:p>
@@ -1268,7 +1268,7 @@
           <v:shape id="_x0000_i1027" type="#_x0000_t75" style="width:55.9pt;height:16.1pt" o:ole="">
             <v:imagedata r:id="rId17" o:title=""/>
           </v:shape>
-          <o:OLEObject Type="Embed" ProgID="Equation.DSMT4" ShapeID="_x0000_i1027" DrawAspect="Content" ObjectID="_1479568539" r:id="rId18"/>
+          <o:OLEObject Type="Embed" ProgID="Equation.DSMT4" ShapeID="_x0000_i1027" DrawAspect="Content" ObjectID="_1479584216" r:id="rId18"/>
         </w:object>
       </w:r>
     </w:p>
@@ -1404,7 +1404,7 @@
           <v:shape id="_x0000_i1028" type="#_x0000_t75" style="width:138.65pt;height:31.15pt" o:ole="">
             <v:imagedata r:id="rId19" o:title=""/>
           </v:shape>
-          <o:OLEObject Type="Embed" ProgID="Equation.DSMT4" ShapeID="_x0000_i1028" DrawAspect="Content" ObjectID="_1479568540" r:id="rId20"/>
+          <o:OLEObject Type="Embed" ProgID="Equation.DSMT4" ShapeID="_x0000_i1028" DrawAspect="Content" ObjectID="_1479584217" r:id="rId20"/>
         </w:object>
       </w:r>
       <w:r>
@@ -1455,7 +1455,7 @@
           <v:shape id="_x0000_i1029" type="#_x0000_t75" style="width:97.8pt;height:33.85pt" o:ole="">
             <v:imagedata r:id="rId21" o:title=""/>
           </v:shape>
-          <o:OLEObject Type="Embed" ProgID="Equation.DSMT4" ShapeID="_x0000_i1029" DrawAspect="Content" ObjectID="_1479568541" r:id="rId22"/>
+          <o:OLEObject Type="Embed" ProgID="Equation.DSMT4" ShapeID="_x0000_i1029" DrawAspect="Content" ObjectID="_1479584218" r:id="rId22"/>
         </w:object>
       </w:r>
     </w:p>
@@ -1504,7 +1504,7 @@
           <v:shape id="_x0000_i1030" type="#_x0000_t75" style="width:111.75pt;height:33.85pt" o:ole="">
             <v:imagedata r:id="rId23" o:title=""/>
           </v:shape>
-          <o:OLEObject Type="Embed" ProgID="Equation.DSMT4" ShapeID="_x0000_i1030" DrawAspect="Content" ObjectID="_1479568542" r:id="rId24"/>
+          <o:OLEObject Type="Embed" ProgID="Equation.DSMT4" ShapeID="_x0000_i1030" DrawAspect="Content" ObjectID="_1479584219" r:id="rId24"/>
         </w:object>
       </w:r>
     </w:p>
@@ -1773,271 +1773,34 @@
       <w:pPr>
         <w:pStyle w:val="NoSpacing"/>
       </w:pPr>
-    </w:p>
-    <w:p>
-      <w:pPr>
-        <w:pStyle w:val="NoSpacing"/>
-      </w:pPr>
-      <w:r>
+      <w:r>
+        <w:rPr>
+          <w:i/>
+        </w:rPr>
+        <w:t>PWM for Motor</w:t>
+      </w:r>
+      <w:r>
+        <w:t>:</w:t>
+      </w:r>
+    </w:p>
+    <w:p>
+      <w:pPr>
+        <w:pStyle w:val="NoSpacing"/>
         <w:rPr>
           <w:b/>
         </w:rPr>
-        <w:t>Transfer function</w:t>
-      </w:r>
-      <w:r>
-        <w:t>:</w:t>
-      </w:r>
-      <w:r>
-        <w:t xml:space="preserve"> [</w:t>
-      </w:r>
-      <w:r>
-        <w:rPr>
-          <w:i/>
-        </w:rPr>
-        <w:t>G</w:t>
-      </w:r>
-      <w:r>
-        <w:t>(</w:t>
-      </w:r>
-      <w:r>
-        <w:rPr>
-          <w:i/>
-        </w:rPr>
-        <w:t>s</w:t>
-      </w:r>
-      <w:r>
-        <w:t>)</w:t>
-      </w:r>
-      <w:r>
-        <w:t>]</w:t>
-      </w:r>
-      <w:r>
-        <w:t xml:space="preserve"> </w:t>
-      </w:r>
-      <w:r>
-        <w:t>a function that represents what the system does to the voltage</w:t>
-      </w:r>
-    </w:p>
-    <w:p>
-      <w:pPr>
-        <w:pStyle w:val="NoSpacing"/>
-      </w:pPr>
-      <w:r>
-        <w:rPr>
-          <w:position w:val="-30"/>
-        </w:rPr>
-        <w:object w:dxaOrig="1980" w:dyaOrig="680">
-          <v:shape id="_x0000_i1031" type="#_x0000_t75" style="width:98.85pt;height:33.85pt" o:ole="">
-            <v:imagedata r:id="rId29" o:title=""/>
-          </v:shape>
-          <o:OLEObject Type="Embed" ProgID="Equation.DSMT4" ShapeID="_x0000_i1031" DrawAspect="Content" ObjectID="_1479568543" r:id="rId30"/>
-        </w:object>
-      </w:r>
-    </w:p>
-    <w:p>
-      <w:pPr>
-        <w:pStyle w:val="NoSpacing"/>
-      </w:pPr>
-      <w:r>
-        <w:t>Units: V/mV</w:t>
-      </w:r>
-      <w:r>
-        <w:t xml:space="preserve"> (to reduce the number of 0’s</w:t>
-      </w:r>
-    </w:p>
-    <w:p>
-      <w:pPr>
-        <w:pStyle w:val="NoSpacing"/>
-      </w:pPr>
-    </w:p>
-    <w:p>
-      <w:pPr>
-        <w:pStyle w:val="NoSpacing"/>
-        <w:rPr>
-          <w:i/>
-        </w:rPr>
-      </w:pPr>
-      <w:r>
-        <w:rPr>
-          <w:i/>
-        </w:rPr>
-        <w:t xml:space="preserve">s = </w:t>
-      </w:r>
-      <w:proofErr w:type="spellStart"/>
-      <w:r>
-        <w:rPr>
-          <w:i/>
-        </w:rPr>
-        <w:t>jω</w:t>
-      </w:r>
-      <w:proofErr w:type="spellEnd"/>
-    </w:p>
-    <w:p>
-      <w:pPr>
-        <w:pStyle w:val="NoSpacing"/>
-        <w:rPr>
-          <w:b/>
-        </w:rPr>
-      </w:pPr>
-    </w:p>
-    <w:p>
-      <w:pPr>
-        <w:pStyle w:val="NoSpacing"/>
-      </w:pPr>
-      <w:r>
-        <w:rPr>
-          <w:b/>
-        </w:rPr>
-        <w:t>Common Mode Rejection Ratio</w:t>
-      </w:r>
-      <w:r>
-        <w:rPr>
-          <w:b/>
-        </w:rPr>
-        <w:t xml:space="preserve"> (CMRR)</w:t>
-      </w:r>
-      <w:r>
-        <w:t xml:space="preserve">: </w:t>
-      </w:r>
-      <w:r>
-        <w:t>measured in dB</w:t>
-      </w:r>
-    </w:p>
-    <w:p>
-      <w:pPr>
-        <w:pStyle w:val="NoSpacing"/>
-      </w:pPr>
-      <w:r>
-        <w:rPr>
-          <w:position w:val="-34"/>
-        </w:rPr>
-        <w:object w:dxaOrig="2480" w:dyaOrig="800">
-          <v:shape id="_x0000_i1032" type="#_x0000_t75" style="width:124.1pt;height:39.75pt" o:ole="">
-            <v:imagedata r:id="rId31" o:title=""/>
-          </v:shape>
-          <o:OLEObject Type="Embed" ProgID="Equation.DSMT4" ShapeID="_x0000_i1032" DrawAspect="Content" ObjectID="_1479568544" r:id="rId32"/>
-        </w:object>
-      </w:r>
-    </w:p>
-    <w:p>
-      <w:pPr>
-        <w:pStyle w:val="NoSpacing"/>
-        <w:rPr>
-          <w:b/>
-        </w:rPr>
-      </w:pPr>
-    </w:p>
-    <w:p>
-      <w:pPr>
-        <w:pStyle w:val="NoSpacing"/>
-      </w:pPr>
-      <w:r>
-        <w:rPr>
-          <w:b/>
-        </w:rPr>
-        <w:t>Actuator</w:t>
-      </w:r>
-      <w:r>
-        <w:t xml:space="preserve">: </w:t>
-      </w:r>
-    </w:p>
-    <w:p>
-      <w:pPr>
-        <w:pStyle w:val="NoSpacing"/>
-      </w:pPr>
-    </w:p>
-    <w:p>
-      <w:pPr>
-        <w:pStyle w:val="NoSpacing"/>
-      </w:pPr>
-      <w:r>
-        <w:rPr>
-          <w:b/>
-        </w:rPr>
-        <w:t xml:space="preserve">Input </w:t>
-      </w:r>
-      <w:r>
-        <w:rPr>
-          <w:b/>
-        </w:rPr>
-        <w:t>impedance</w:t>
-      </w:r>
-      <w:r>
-        <w:t>:</w:t>
-      </w:r>
-      <w:r>
-        <w:t xml:space="preserve"> impedance of input lead(s)</w:t>
-      </w:r>
-    </w:p>
-    <w:p>
-      <w:pPr>
-        <w:pStyle w:val="NoSpacing"/>
-      </w:pPr>
-      <w:r>
-        <w:rPr>
-          <w:b/>
-        </w:rPr>
-        <w:t xml:space="preserve">Output </w:t>
-      </w:r>
-      <w:r>
-        <w:rPr>
-          <w:b/>
-        </w:rPr>
-        <w:t>impedance</w:t>
-      </w:r>
-      <w:r>
-        <w:t xml:space="preserve">: </w:t>
-      </w:r>
-      <w:r>
-        <w:t>impedance of output lead(s)</w:t>
-      </w:r>
-    </w:p>
-    <w:p>
-      <w:pPr>
-        <w:pStyle w:val="NoSpacing"/>
-      </w:pPr>
-    </w:p>
-    <w:p>
-      <w:pPr>
-        <w:pStyle w:val="NoSpacing"/>
-      </w:pPr>
-      <w:r>
-        <w:rPr>
-          <w:b/>
-        </w:rPr>
-        <w:t>Angular Resolution</w:t>
-      </w:r>
-      <w:r>
-        <w:t xml:space="preserve">: </w:t>
-      </w:r>
-      <w:r>
-        <w:rPr>
-          <w:position w:val="-28"/>
-        </w:rPr>
-        <w:object w:dxaOrig="1400" w:dyaOrig="660">
-          <v:shape id="_x0000_i1033" type="#_x0000_t75" style="width:69.85pt;height:32.8pt" o:ole="">
-            <v:imagedata r:id="rId33" o:title=""/>
-          </v:shape>
-          <o:OLEObject Type="Embed" ProgID="Equation.DSMT4" ShapeID="_x0000_i1033" DrawAspect="Content" ObjectID="_1479568545" r:id="rId34"/>
-        </w:object>
-      </w:r>
-    </w:p>
-    <w:p>
-      <w:pPr>
-        <w:pStyle w:val="NoSpacing"/>
       </w:pPr>
       <w:r>
         <w:rPr>
           <w:noProof/>
           <w:lang w:eastAsia="en-CA"/>
         </w:rPr>
+        <w:lastRenderedPageBreak/>
         <w:drawing>
-          <wp:inline distT="0" distB="0" distL="0" distR="0" wp14:anchorId="5FE2DB5F" wp14:editId="2838035D">
-            <wp:extent cx="3935578" cy="2461418"/>
-            <wp:effectExtent l="0" t="0" r="8255" b="0"/>
-            <wp:docPr id="4" name="Picture 4">
-              <a:hlinkClick xmlns:a="http://schemas.openxmlformats.org/drawingml/2006/main" r:id="rId35"/>
-            </wp:docPr>
+          <wp:inline distT="0" distB="0" distL="0" distR="0" wp14:anchorId="56FBF89A" wp14:editId="1B7D0809">
+            <wp:extent cx="3050275" cy="2229319"/>
+            <wp:effectExtent l="0" t="0" r="0" b="0"/>
+            <wp:docPr id="20" name="Picture 20"/>
             <wp:cNvGraphicFramePr>
               <a:graphicFrameLocks xmlns:a="http://schemas.openxmlformats.org/drawingml/2006/main" noChangeAspect="1"/>
             </wp:cNvGraphicFramePr>
@@ -2049,7 +1812,7 @@
                     <pic:cNvPicPr/>
                   </pic:nvPicPr>
                   <pic:blipFill>
-                    <a:blip r:embed="rId36"/>
+                    <a:blip r:embed="rId29"/>
                     <a:stretch>
                       <a:fillRect/>
                     </a:stretch>
@@ -2057,7 +1820,7 @@
                   <pic:spPr>
                     <a:xfrm>
                       <a:off x="0" y="0"/>
-                      <a:ext cx="3936815" cy="2462192"/>
+                      <a:ext cx="3047889" cy="2227575"/>
                     </a:xfrm>
                     <a:prstGeom prst="rect">
                       <a:avLst/>
@@ -2069,22 +1832,13 @@
           </wp:inline>
         </w:drawing>
       </w:r>
-    </w:p>
-    <w:p>
-      <w:pPr>
-        <w:pStyle w:val="NoSpacing"/>
-      </w:pPr>
-      <w:r>
-        <w:t>When the counter gets to the time held in the compare register, the comparator sends a match signal, sparking an event.</w:t>
-      </w:r>
-    </w:p>
-    <w:p>
-      <w:pPr>
-        <w:pStyle w:val="Heading1"/>
-      </w:pPr>
-      <w:r>
-        <w:t>Modulation</w:t>
-      </w:r>
+      <w:bookmarkStart w:id="5" w:name="_GoBack"/>
+      <w:bookmarkEnd w:id="5"/>
+    </w:p>
+    <w:p>
+      <w:pPr>
+        <w:pStyle w:val="NoSpacing"/>
+      </w:pPr>
     </w:p>
     <w:p>
       <w:pPr>
@@ -2094,65 +1848,191 @@
         <w:rPr>
           <w:b/>
         </w:rPr>
-        <w:t>Modulation</w:t>
-      </w:r>
-      <w:r>
-        <w:t>: reducing noise when transmitting signals</w:t>
-      </w:r>
-    </w:p>
-    <w:p>
-      <w:pPr>
-        <w:pStyle w:val="NoSpacing"/>
-      </w:pPr>
-    </w:p>
-    <w:p>
-      <w:pPr>
-        <w:pStyle w:val="NoSpacing"/>
-      </w:pPr>
-      <w:r>
+        <w:t>Transfer function</w:t>
+      </w:r>
+      <w:r>
+        <w:t>:</w:t>
+      </w:r>
+      <w:r>
+        <w:t xml:space="preserve"> [</w:t>
+      </w:r>
+      <w:r>
+        <w:rPr>
+          <w:i/>
+        </w:rPr>
+        <w:t>G</w:t>
+      </w:r>
+      <w:r>
+        <w:t>(</w:t>
+      </w:r>
+      <w:r>
+        <w:rPr>
+          <w:i/>
+        </w:rPr>
+        <w:t>s</w:t>
+      </w:r>
+      <w:r>
+        <w:t>)</w:t>
+      </w:r>
+      <w:r>
+        <w:t>]</w:t>
+      </w:r>
+      <w:r>
+        <w:t xml:space="preserve"> </w:t>
+      </w:r>
+      <w:r>
+        <w:t>a function that represents what the system does to the voltage</w:t>
+      </w:r>
+    </w:p>
+    <w:p>
+      <w:pPr>
+        <w:pStyle w:val="NoSpacing"/>
+      </w:pPr>
+      <w:r>
+        <w:rPr>
+          <w:position w:val="-30"/>
+        </w:rPr>
+        <w:object w:dxaOrig="1980" w:dyaOrig="680">
+          <v:shape id="_x0000_i1031" type="#_x0000_t75" style="width:98.85pt;height:33.85pt" o:ole="">
+            <v:imagedata r:id="rId30" o:title=""/>
+          </v:shape>
+          <o:OLEObject Type="Embed" ProgID="Equation.DSMT4" ShapeID="_x0000_i1031" DrawAspect="Content" ObjectID="_1479584220" r:id="rId31"/>
+        </w:object>
+      </w:r>
+    </w:p>
+    <w:p>
+      <w:pPr>
+        <w:pStyle w:val="NoSpacing"/>
+      </w:pPr>
+      <w:r>
+        <w:t>Units: V/mV</w:t>
+      </w:r>
+      <w:r>
+        <w:t xml:space="preserve"> (to reduce the number of 0’s</w:t>
+      </w:r>
+    </w:p>
+    <w:p>
+      <w:pPr>
+        <w:pStyle w:val="NoSpacing"/>
+      </w:pPr>
+    </w:p>
+    <w:p>
+      <w:pPr>
+        <w:pStyle w:val="NoSpacing"/>
+        <w:rPr>
+          <w:i/>
+        </w:rPr>
+      </w:pPr>
+      <w:r>
+        <w:rPr>
+          <w:i/>
+        </w:rPr>
+        <w:t xml:space="preserve">s = </w:t>
+      </w:r>
+      <w:proofErr w:type="spellStart"/>
+      <w:r>
+        <w:rPr>
+          <w:i/>
+        </w:rPr>
+        <w:t>jω</w:t>
+      </w:r>
+      <w:proofErr w:type="spellEnd"/>
+    </w:p>
+    <w:p>
+      <w:pPr>
+        <w:pStyle w:val="NoSpacing"/>
         <w:rPr>
           <w:b/>
         </w:rPr>
-        <w:t>Amplitude Modulated (AM)</w:t>
+      </w:pPr>
+    </w:p>
+    <w:p>
+      <w:pPr>
+        <w:pStyle w:val="NoSpacing"/>
+      </w:pPr>
+      <w:r>
+        <w:rPr>
+          <w:b/>
+        </w:rPr>
+        <w:t>Common Mode Rejection Ratio</w:t>
+      </w:r>
+      <w:r>
+        <w:rPr>
+          <w:b/>
+        </w:rPr>
+        <w:t xml:space="preserve"> (CMRR)</w:t>
+      </w:r>
+      <w:r>
+        <w:t xml:space="preserve">: </w:t>
+      </w:r>
+      <w:r>
+        <w:t>measured in dB</w:t>
+      </w:r>
+    </w:p>
+    <w:p>
+      <w:pPr>
+        <w:pStyle w:val="NoSpacing"/>
+      </w:pPr>
+      <w:r>
+        <w:rPr>
+          <w:position w:val="-34"/>
+        </w:rPr>
+        <w:object w:dxaOrig="2480" w:dyaOrig="800">
+          <v:shape id="_x0000_i1032" type="#_x0000_t75" style="width:124.1pt;height:39.75pt" o:ole="">
+            <v:imagedata r:id="rId32" o:title=""/>
+          </v:shape>
+          <o:OLEObject Type="Embed" ProgID="Equation.DSMT4" ShapeID="_x0000_i1032" DrawAspect="Content" ObjectID="_1479584221" r:id="rId33"/>
+        </w:object>
+      </w:r>
+    </w:p>
+    <w:p>
+      <w:pPr>
+        <w:pStyle w:val="NoSpacing"/>
+        <w:rPr>
+          <w:b/>
+        </w:rPr>
+      </w:pPr>
+    </w:p>
+    <w:p>
+      <w:pPr>
+        <w:pStyle w:val="NoSpacing"/>
+      </w:pPr>
+      <w:r>
+        <w:rPr>
+          <w:b/>
+        </w:rPr>
+        <w:t>Actuator</w:t>
+      </w:r>
+      <w:r>
+        <w:t xml:space="preserve">: </w:t>
+      </w:r>
+    </w:p>
+    <w:p>
+      <w:pPr>
+        <w:pStyle w:val="NoSpacing"/>
+      </w:pPr>
+    </w:p>
+    <w:p>
+      <w:pPr>
+        <w:pStyle w:val="NoSpacing"/>
+      </w:pPr>
+      <w:r>
+        <w:rPr>
+          <w:b/>
+        </w:rPr>
+        <w:t xml:space="preserve">Input </w:t>
+      </w:r>
+      <w:r>
+        <w:rPr>
+          <w:b/>
+        </w:rPr>
+        <w:t>impedance</w:t>
       </w:r>
       <w:r>
         <w:t>:</w:t>
       </w:r>
       <w:r>
-        <w:t xml:space="preserve"> signal causes varying amplitude</w:t>
-      </w:r>
-      <w:r>
-        <w:t xml:space="preserve"> </w:t>
-      </w:r>
-    </w:p>
-    <w:p>
-      <w:pPr>
-        <w:pStyle w:val="NoSpacing"/>
-        <w:numPr>
-          <w:ilvl w:val="0"/>
-          <w:numId w:val="9"/>
-        </w:numPr>
-      </w:pPr>
-      <w:r>
-        <w:t>low</w:t>
-      </w:r>
-      <w:r>
-        <w:t xml:space="preserve"> quality output</w:t>
-      </w:r>
-    </w:p>
-    <w:p>
-      <w:pPr>
-        <w:pStyle w:val="NoSpacing"/>
-        <w:numPr>
-          <w:ilvl w:val="0"/>
-          <w:numId w:val="9"/>
-        </w:numPr>
-      </w:pPr>
-      <w:r>
-        <w:t>cheap</w:t>
-      </w:r>
-      <w:r>
-        <w:t xml:space="preserve"> hardware to transmit &amp; receive</w:t>
+        <w:t xml:space="preserve"> impedance of input lead(s)</w:t>
       </w:r>
     </w:p>
     <w:p>
@@ -2163,43 +2043,54 @@
         <w:rPr>
           <w:b/>
         </w:rPr>
-        <w:t>Frequency Modulated (FM)</w:t>
+        <w:t xml:space="preserve">Output </w:t>
+      </w:r>
+      <w:r>
+        <w:rPr>
+          <w:b/>
+        </w:rPr>
+        <w:t>impedance</w:t>
       </w:r>
       <w:r>
         <w:t xml:space="preserve">: </w:t>
       </w:r>
       <w:r>
-        <w:t>signal causes varying frequency</w:t>
-      </w:r>
-    </w:p>
-    <w:p>
-      <w:pPr>
-        <w:pStyle w:val="NoSpacing"/>
-        <w:numPr>
-          <w:ilvl w:val="0"/>
-          <w:numId w:val="9"/>
-        </w:numPr>
-      </w:pPr>
-      <w:r>
-        <w:t>high quality output</w:t>
-      </w:r>
-    </w:p>
-    <w:p>
-      <w:pPr>
-        <w:pStyle w:val="NoSpacing"/>
-        <w:numPr>
-          <w:ilvl w:val="0"/>
-          <w:numId w:val="9"/>
-        </w:numPr>
-      </w:pPr>
-      <w:r>
-        <w:t>expensive hardware to transmit &amp; receive</w:t>
-      </w:r>
-    </w:p>
-    <w:p>
-      <w:pPr>
-        <w:pStyle w:val="NoSpacing"/>
-        <w:jc w:val="center"/>
+        <w:t>impedance of output lead(s)</w:t>
+      </w:r>
+    </w:p>
+    <w:p>
+      <w:pPr>
+        <w:pStyle w:val="NoSpacing"/>
+      </w:pPr>
+    </w:p>
+    <w:p>
+      <w:pPr>
+        <w:pStyle w:val="NoSpacing"/>
+      </w:pPr>
+      <w:r>
+        <w:rPr>
+          <w:b/>
+        </w:rPr>
+        <w:t>Angular Resolution</w:t>
+      </w:r>
+      <w:r>
+        <w:t xml:space="preserve">: </w:t>
+      </w:r>
+      <w:r>
+        <w:rPr>
+          <w:position w:val="-28"/>
+        </w:rPr>
+        <w:object w:dxaOrig="1400" w:dyaOrig="660">
+          <v:shape id="_x0000_i1033" type="#_x0000_t75" style="width:69.85pt;height:32.8pt" o:ole="">
+            <v:imagedata r:id="rId34" o:title=""/>
+          </v:shape>
+          <o:OLEObject Type="Embed" ProgID="Equation.DSMT4" ShapeID="_x0000_i1033" DrawAspect="Content" ObjectID="_1479584222" r:id="rId35"/>
+        </w:object>
+      </w:r>
+    </w:p>
+    <w:p>
+      <w:pPr>
+        <w:pStyle w:val="NoSpacing"/>
       </w:pPr>
       <w:r>
         <w:rPr>
@@ -2208,10 +2099,12 @@
         </w:rPr>
         <w:lastRenderedPageBreak/>
         <w:drawing>
-          <wp:inline distT="0" distB="0" distL="0" distR="0" wp14:anchorId="1DD702BC" wp14:editId="34B55817">
-            <wp:extent cx="2033423" cy="1540107"/>
-            <wp:effectExtent l="0" t="0" r="5080" b="3175"/>
-            <wp:docPr id="18" name="Picture 18"/>
+          <wp:inline distT="0" distB="0" distL="0" distR="0" wp14:anchorId="5FE2DB5F" wp14:editId="2838035D">
+            <wp:extent cx="3935578" cy="2461418"/>
+            <wp:effectExtent l="0" t="0" r="8255" b="0"/>
+            <wp:docPr id="4" name="Picture 4">
+              <a:hlinkClick xmlns:a="http://schemas.openxmlformats.org/drawingml/2006/main" r:id="rId36"/>
+            </wp:docPr>
             <wp:cNvGraphicFramePr>
               <a:graphicFrameLocks xmlns:a="http://schemas.openxmlformats.org/drawingml/2006/main" noChangeAspect="1"/>
             </wp:cNvGraphicFramePr>
@@ -2231,7 +2124,7 @@
                   <pic:spPr>
                     <a:xfrm>
                       <a:off x="0" y="0"/>
-                      <a:ext cx="2033423" cy="1540107"/>
+                      <a:ext cx="3936815" cy="2462192"/>
                     </a:xfrm>
                     <a:prstGeom prst="rect">
                       <a:avLst/>
@@ -2246,13 +2139,19 @@
     </w:p>
     <w:p>
       <w:pPr>
-        <w:pStyle w:val="Heading2"/>
-      </w:pPr>
-      <w:bookmarkStart w:id="5" w:name="_Toc405822937"/>
-      <w:r>
-        <w:t>Filters</w:t>
-      </w:r>
-      <w:bookmarkEnd w:id="5"/>
+        <w:pStyle w:val="NoSpacing"/>
+      </w:pPr>
+      <w:r>
+        <w:t>When the counter gets to the time held in the compare register, the comparator sends a match signal, sparking an event.</w:t>
+      </w:r>
+    </w:p>
+    <w:p>
+      <w:pPr>
+        <w:pStyle w:val="Heading1"/>
+      </w:pPr>
+      <w:r>
+        <w:t>Modulation</w:t>
+      </w:r>
     </w:p>
     <w:p>
       <w:pPr>
@@ -2262,11 +2161,16 @@
         <w:rPr>
           <w:b/>
         </w:rPr>
-        <w:t>Orders</w:t>
-      </w:r>
-      <w:r>
-        <w:t>: the order of the gain formula</w:t>
-      </w:r>
+        <w:t>Modulation</w:t>
+      </w:r>
+      <w:r>
+        <w:t>: reducing noise when transmitting signals</w:t>
+      </w:r>
+    </w:p>
+    <w:p>
+      <w:pPr>
+        <w:pStyle w:val="NoSpacing"/>
+      </w:pPr>
     </w:p>
     <w:p>
       <w:pPr>
@@ -2276,15 +2180,93 @@
         <w:rPr>
           <w:b/>
         </w:rPr>
-        <w:t>Low Pass</w:t>
+        <w:t>Amplitude Modulated (AM)</w:t>
+      </w:r>
+      <w:r>
+        <w:t>:</w:t>
+      </w:r>
+      <w:r>
+        <w:t xml:space="preserve"> signal causes varying amplitude</w:t>
+      </w:r>
+      <w:r>
+        <w:t xml:space="preserve"> </w:t>
+      </w:r>
+    </w:p>
+    <w:p>
+      <w:pPr>
+        <w:pStyle w:val="NoSpacing"/>
+        <w:numPr>
+          <w:ilvl w:val="0"/>
+          <w:numId w:val="9"/>
+        </w:numPr>
+      </w:pPr>
+      <w:r>
+        <w:t>low</w:t>
+      </w:r>
+      <w:r>
+        <w:t xml:space="preserve"> quality output</w:t>
+      </w:r>
+    </w:p>
+    <w:p>
+      <w:pPr>
+        <w:pStyle w:val="NoSpacing"/>
+        <w:numPr>
+          <w:ilvl w:val="0"/>
+          <w:numId w:val="9"/>
+        </w:numPr>
+      </w:pPr>
+      <w:r>
+        <w:t>cheap</w:t>
+      </w:r>
+      <w:r>
+        <w:t xml:space="preserve"> hardware to transmit &amp; receive</w:t>
+      </w:r>
+    </w:p>
+    <w:p>
+      <w:pPr>
+        <w:pStyle w:val="NoSpacing"/>
+      </w:pPr>
+      <w:r>
+        <w:rPr>
+          <w:b/>
+        </w:rPr>
+        <w:t>Frequency Modulated (FM)</w:t>
       </w:r>
       <w:r>
         <w:t xml:space="preserve">: </w:t>
       </w:r>
-    </w:p>
-    <w:p>
-      <w:pPr>
-        <w:pStyle w:val="NoSpacing"/>
+      <w:r>
+        <w:t>signal causes varying frequency</w:t>
+      </w:r>
+    </w:p>
+    <w:p>
+      <w:pPr>
+        <w:pStyle w:val="NoSpacing"/>
+        <w:numPr>
+          <w:ilvl w:val="0"/>
+          <w:numId w:val="9"/>
+        </w:numPr>
+      </w:pPr>
+      <w:r>
+        <w:t>high quality output</w:t>
+      </w:r>
+    </w:p>
+    <w:p>
+      <w:pPr>
+        <w:pStyle w:val="NoSpacing"/>
+        <w:numPr>
+          <w:ilvl w:val="0"/>
+          <w:numId w:val="9"/>
+        </w:numPr>
+      </w:pPr>
+      <w:r>
+        <w:t>expensive hardware to transmit &amp; receive</w:t>
+      </w:r>
+    </w:p>
+    <w:p>
+      <w:pPr>
+        <w:pStyle w:val="NoSpacing"/>
+        <w:jc w:val="center"/>
       </w:pPr>
       <w:r>
         <w:rPr>
@@ -2292,10 +2274,10 @@
           <w:lang w:eastAsia="en-CA"/>
         </w:rPr>
         <w:drawing>
-          <wp:inline distT="0" distB="0" distL="0" distR="0" wp14:anchorId="4D301B09" wp14:editId="5135EEA6">
-            <wp:extent cx="1883021" cy="1209225"/>
-            <wp:effectExtent l="0" t="0" r="3175" b="0"/>
-            <wp:docPr id="16" name="Picture 16"/>
+          <wp:inline distT="0" distB="0" distL="0" distR="0" wp14:anchorId="1DD702BC" wp14:editId="34B55817">
+            <wp:extent cx="2033423" cy="1540107"/>
+            <wp:effectExtent l="0" t="0" r="5080" b="3175"/>
+            <wp:docPr id="18" name="Picture 18"/>
             <wp:cNvGraphicFramePr>
               <a:graphicFrameLocks xmlns:a="http://schemas.openxmlformats.org/drawingml/2006/main" noChangeAspect="1"/>
             </wp:cNvGraphicFramePr>
@@ -2315,6 +2297,91 @@
                   <pic:spPr>
                     <a:xfrm>
                       <a:off x="0" y="0"/>
+                      <a:ext cx="2033423" cy="1540107"/>
+                    </a:xfrm>
+                    <a:prstGeom prst="rect">
+                      <a:avLst/>
+                    </a:prstGeom>
+                  </pic:spPr>
+                </pic:pic>
+              </a:graphicData>
+            </a:graphic>
+          </wp:inline>
+        </w:drawing>
+      </w:r>
+    </w:p>
+    <w:p>
+      <w:pPr>
+        <w:pStyle w:val="Heading2"/>
+      </w:pPr>
+      <w:bookmarkStart w:id="6" w:name="_Toc405822937"/>
+      <w:r>
+        <w:t>Filters</w:t>
+      </w:r>
+      <w:bookmarkEnd w:id="6"/>
+    </w:p>
+    <w:p>
+      <w:pPr>
+        <w:pStyle w:val="NoSpacing"/>
+      </w:pPr>
+      <w:r>
+        <w:rPr>
+          <w:b/>
+        </w:rPr>
+        <w:t>Orders</w:t>
+      </w:r>
+      <w:r>
+        <w:t>: the order of the gain formula</w:t>
+      </w:r>
+    </w:p>
+    <w:p>
+      <w:pPr>
+        <w:pStyle w:val="NoSpacing"/>
+      </w:pPr>
+      <w:r>
+        <w:rPr>
+          <w:b/>
+        </w:rPr>
+        <w:t>Low Pass</w:t>
+      </w:r>
+      <w:r>
+        <w:t xml:space="preserve">: </w:t>
+      </w:r>
+    </w:p>
+    <w:p>
+      <w:pPr>
+        <w:pStyle w:val="NoSpacing"/>
+      </w:pPr>
+      <w:r>
+        <w:rPr>
+          <w:noProof/>
+          <w:lang w:eastAsia="en-CA"/>
+        </w:rPr>
+        <w:lastRenderedPageBreak/>
+        <w:drawing>
+          <wp:inline distT="0" distB="0" distL="0" distR="0" wp14:anchorId="4D301B09" wp14:editId="5135EEA6">
+            <wp:extent cx="1883021" cy="1209225"/>
+            <wp:effectExtent l="0" t="0" r="3175" b="0"/>
+            <wp:docPr id="16" name="Picture 16"/>
+            <wp:cNvGraphicFramePr>
+              <a:graphicFrameLocks xmlns:a="http://schemas.openxmlformats.org/drawingml/2006/main" noChangeAspect="1"/>
+            </wp:cNvGraphicFramePr>
+            <a:graphic xmlns:a="http://schemas.openxmlformats.org/drawingml/2006/main">
+              <a:graphicData uri="http://schemas.openxmlformats.org/drawingml/2006/picture">
+                <pic:pic xmlns:pic="http://schemas.openxmlformats.org/drawingml/2006/picture">
+                  <pic:nvPicPr>
+                    <pic:cNvPr id="0" name=""/>
+                    <pic:cNvPicPr/>
+                  </pic:nvPicPr>
+                  <pic:blipFill>
+                    <a:blip r:embed="rId39"/>
+                    <a:stretch>
+                      <a:fillRect/>
+                    </a:stretch>
+                  </pic:blipFill>
+                  <pic:spPr>
+                    <a:xfrm>
+                      <a:off x="0" y="0"/>
                       <a:ext cx="1883021" cy="1209225"/>
                     </a:xfrm>
                     <a:prstGeom prst="rect">
@@ -2342,7 +2409,7 @@
             <wp:extent cx="4285615" cy="1801495"/>
             <wp:effectExtent l="0" t="0" r="635" b="8255"/>
             <wp:docPr id="19" name="Picture 19" descr="http://www.radio-electronics.com/info/rf-technology-design/rf-filters/filter-high-pass-design-01.gif">
-              <a:hlinkClick xmlns:a="http://schemas.openxmlformats.org/drawingml/2006/main" r:id="rId39"/>
+              <a:hlinkClick xmlns:a="http://schemas.openxmlformats.org/drawingml/2006/main" r:id="rId40"/>
             </wp:docPr>
             <wp:cNvGraphicFramePr>
               <a:graphicFrameLocks xmlns:a="http://schemas.openxmlformats.org/drawingml/2006/main" noChangeAspect="1"/>
@@ -2357,7 +2424,7 @@
                     </pic:cNvPicPr>
                   </pic:nvPicPr>
                   <pic:blipFill>
-                    <a:blip r:embed="rId40">
+                    <a:blip r:embed="rId41">
                       <a:extLst>
                         <a:ext uri="{28A0092B-C50C-407E-A947-70E740481C1C}">
                           <a14:useLocalDpi xmlns:a14="http://schemas.microsoft.com/office/drawing/2010/main" val="0"/>
@@ -2428,7 +2495,7 @@
                     <pic:cNvPicPr/>
                   </pic:nvPicPr>
                   <pic:blipFill>
-                    <a:blip r:embed="rId41"/>
+                    <a:blip r:embed="rId42"/>
                     <a:stretch>
                       <a:fillRect/>
                     </a:stretch>
@@ -2477,7 +2544,7 @@
             <wp:extent cx="1824567" cy="1368425"/>
             <wp:effectExtent l="0" t="0" r="4445" b="3175"/>
             <wp:docPr id="12" name="Picture 12" descr="http://www.rane.com/n170fig1.gif">
-              <a:hlinkClick xmlns:a="http://schemas.openxmlformats.org/drawingml/2006/main" r:id="rId42"/>
+              <a:hlinkClick xmlns:a="http://schemas.openxmlformats.org/drawingml/2006/main" r:id="rId43"/>
             </wp:docPr>
             <wp:cNvGraphicFramePr>
               <a:graphicFrameLocks xmlns:a="http://schemas.openxmlformats.org/drawingml/2006/main" noChangeAspect="1"/>
@@ -2492,7 +2559,7 @@
                     </pic:cNvPicPr>
                   </pic:nvPicPr>
                   <pic:blipFill>
-                    <a:blip r:embed="rId43">
+                    <a:blip r:embed="rId44">
                       <a:extLst>
                         <a:ext uri="{28A0092B-C50C-407E-A947-70E740481C1C}">
                           <a14:useLocalDpi xmlns:a14="http://schemas.microsoft.com/office/drawing/2010/main" val="0"/>
@@ -2532,7 +2599,6 @@
         <w:rPr>
           <w:b/>
         </w:rPr>
-        <w:lastRenderedPageBreak/>
         <w:t>Notch</w:t>
       </w:r>
       <w:r>
@@ -2553,7 +2619,7 @@
             <wp:extent cx="1952625" cy="1349723"/>
             <wp:effectExtent l="0" t="0" r="0" b="3175"/>
             <wp:docPr id="13" name="Picture 13" descr="http://www.circuitstoday.com/wp-content/uploads/2009/10/Frequency-Response-Twin-t-active-notch-filter.jpg">
-              <a:hlinkClick xmlns:a="http://schemas.openxmlformats.org/drawingml/2006/main" r:id="rId44"/>
+              <a:hlinkClick xmlns:a="http://schemas.openxmlformats.org/drawingml/2006/main" r:id="rId45"/>
             </wp:docPr>
             <wp:cNvGraphicFramePr>
               <a:graphicFrameLocks xmlns:a="http://schemas.openxmlformats.org/drawingml/2006/main" noChangeAspect="1"/>
@@ -2568,7 +2634,7 @@
                     </pic:cNvPicPr>
                   </pic:nvPicPr>
                   <pic:blipFill>
-                    <a:blip r:embed="rId45" cstate="print">
+                    <a:blip r:embed="rId46" cstate="print">
                       <a:extLst>
                         <a:ext uri="{28A0092B-C50C-407E-A947-70E740481C1C}">
                           <a14:useLocalDpi xmlns:a14="http://schemas.microsoft.com/office/drawing/2010/main" val="0"/>
@@ -2624,9 +2690,9 @@
         </w:rPr>
         <w:object w:dxaOrig="3019" w:dyaOrig="1080">
           <v:shape id="_x0000_i1034" type="#_x0000_t75" style="width:151pt;height:54.25pt" o:ole="">
-            <v:imagedata r:id="rId46" o:title=""/>
+            <v:imagedata r:id="rId47" o:title=""/>
           </v:shape>
-          <o:OLEObject Type="Embed" ProgID="Equation.DSMT4" ShapeID="_x0000_i1034" DrawAspect="Content" ObjectID="_1479568546" r:id="rId47"/>
+          <o:OLEObject Type="Embed" ProgID="Equation.DSMT4" ShapeID="_x0000_i1034" DrawAspect="Content" ObjectID="_1479584223" r:id="rId48"/>
         </w:object>
       </w:r>
     </w:p>
@@ -2634,11 +2700,11 @@
       <w:pPr>
         <w:pStyle w:val="Heading1"/>
       </w:pPr>
-      <w:bookmarkStart w:id="6" w:name="_Toc405822938"/>
+      <w:bookmarkStart w:id="7" w:name="_Toc405822938"/>
       <w:r>
         <w:t>Stepper Motors</w:t>
       </w:r>
-      <w:bookmarkEnd w:id="6"/>
+      <w:bookmarkEnd w:id="7"/>
     </w:p>
     <w:p>
       <w:pPr>
@@ -2668,7 +2734,7 @@
             <wp:extent cx="4125595" cy="3211195"/>
             <wp:effectExtent l="0" t="0" r="8255" b="0"/>
             <wp:docPr id="6" name="Picture 6" descr="http://hyperphysics.phy-astr.gsu.edu/hbase/magnetic/imgmag/dcmfor.gif">
-              <a:hlinkClick xmlns:a="http://schemas.openxmlformats.org/drawingml/2006/main" r:id="rId48"/>
+              <a:hlinkClick xmlns:a="http://schemas.openxmlformats.org/drawingml/2006/main" r:id="rId49"/>
             </wp:docPr>
             <wp:cNvGraphicFramePr>
               <a:graphicFrameLocks xmlns:a="http://schemas.openxmlformats.org/drawingml/2006/main" noChangeAspect="1"/>
@@ -2683,7 +2749,7 @@
                     </pic:cNvPicPr>
                   </pic:nvPicPr>
                   <pic:blipFill>
-                    <a:blip r:embed="rId49">
+                    <a:blip r:embed="rId50">
                       <a:extLst>
                         <a:ext uri="{28A0092B-C50C-407E-A947-70E740481C1C}">
                           <a14:useLocalDpi xmlns:a14="http://schemas.microsoft.com/office/drawing/2010/main" val="0"/>
@@ -2744,7 +2810,7 @@
             <wp:extent cx="2279650" cy="968136"/>
             <wp:effectExtent l="0" t="0" r="6350" b="3810"/>
             <wp:docPr id="9" name="Picture 9" descr="http://hyperphysics.phy-astr.gsu.edu/hbase/magnetic/imgmag/comtat.gif">
-              <a:hlinkClick xmlns:a="http://schemas.openxmlformats.org/drawingml/2006/main" r:id="rId50"/>
+              <a:hlinkClick xmlns:a="http://schemas.openxmlformats.org/drawingml/2006/main" r:id="rId51"/>
             </wp:docPr>
             <wp:cNvGraphicFramePr>
               <a:graphicFrameLocks xmlns:a="http://schemas.openxmlformats.org/drawingml/2006/main" noChangeAspect="1"/>
@@ -2759,7 +2825,7 @@
                     </pic:cNvPicPr>
                   </pic:nvPicPr>
                   <pic:blipFill>
-                    <a:blip r:embed="rId51">
+                    <a:blip r:embed="rId52">
                       <a:extLst>
                         <a:ext uri="{28A0092B-C50C-407E-A947-70E740481C1C}">
                           <a14:useLocalDpi xmlns:a14="http://schemas.microsoft.com/office/drawing/2010/main" val="0"/>
@@ -2849,7 +2915,6 @@
         </w:numPr>
       </w:pPr>
       <w:r>
-        <w:lastRenderedPageBreak/>
         <w:t>maintains number of wires</w:t>
       </w:r>
     </w:p>
@@ -2886,96 +2951,12 @@
           <w:noProof/>
           <w:lang w:eastAsia="en-CA"/>
         </w:rPr>
+        <w:lastRenderedPageBreak/>
         <w:drawing>
           <wp:inline distT="0" distB="0" distL="0" distR="0" wp14:anchorId="1ACC3EFE" wp14:editId="2899658D">
             <wp:extent cx="1458149" cy="1437368"/>
             <wp:effectExtent l="0" t="0" r="8890" b="0"/>
             <wp:docPr id="10" name="Picture 10"/>
-            <wp:cNvGraphicFramePr>
-              <a:graphicFrameLocks xmlns:a="http://schemas.openxmlformats.org/drawingml/2006/main" noChangeAspect="1"/>
-            </wp:cNvGraphicFramePr>
-            <a:graphic xmlns:a="http://schemas.openxmlformats.org/drawingml/2006/main">
-              <a:graphicData uri="http://schemas.openxmlformats.org/drawingml/2006/picture">
-                <pic:pic xmlns:pic="http://schemas.openxmlformats.org/drawingml/2006/picture">
-                  <pic:nvPicPr>
-                    <pic:cNvPr id="0" name=""/>
-                    <pic:cNvPicPr/>
-                  </pic:nvPicPr>
-                  <pic:blipFill>
-                    <a:blip r:embed="rId52"/>
-                    <a:stretch>
-                      <a:fillRect/>
-                    </a:stretch>
-                  </pic:blipFill>
-                  <pic:spPr>
-                    <a:xfrm>
-                      <a:off x="0" y="0"/>
-                      <a:ext cx="1458149" cy="1437368"/>
-                    </a:xfrm>
-                    <a:prstGeom prst="rect">
-                      <a:avLst/>
-                    </a:prstGeom>
-                  </pic:spPr>
-                </pic:pic>
-              </a:graphicData>
-            </a:graphic>
-          </wp:inline>
-        </w:drawing>
-      </w:r>
-    </w:p>
-    <w:p>
-      <w:pPr>
-        <w:pStyle w:val="NoSpacing"/>
-      </w:pPr>
-    </w:p>
-    <w:p>
-      <w:pPr>
-        <w:pStyle w:val="NoSpacing"/>
-      </w:pPr>
-      <w:r>
-        <w:rPr>
-          <w:b/>
-        </w:rPr>
-        <w:t>Phases</w:t>
-      </w:r>
-      <w:r>
-        <w:t xml:space="preserve">: number of windings (the cork-looking </w:t>
-      </w:r>
-      <w:proofErr w:type="spellStart"/>
-      <w:r>
-        <w:t>thingys</w:t>
-      </w:r>
-      <w:proofErr w:type="spellEnd"/>
-      <w:r>
-        <w:t>)</w:t>
-      </w:r>
-    </w:p>
-    <w:p>
-      <w:pPr>
-        <w:pStyle w:val="NoSpacing"/>
-        <w:numPr>
-          <w:ilvl w:val="0"/>
-          <w:numId w:val="8"/>
-        </w:numPr>
-      </w:pPr>
-      <w:r>
-        <w:t>more windings, more wires</w:t>
-      </w:r>
-    </w:p>
-    <w:p>
-      <w:pPr>
-        <w:pStyle w:val="NoSpacing"/>
-      </w:pPr>
-      <w:r>
-        <w:rPr>
-          <w:noProof/>
-          <w:lang w:eastAsia="en-CA"/>
-        </w:rPr>
-        <w:drawing>
-          <wp:inline distT="0" distB="0" distL="0" distR="0" wp14:anchorId="1FD98C72" wp14:editId="77EDAA0F">
-            <wp:extent cx="1059842" cy="1409659"/>
-            <wp:effectExtent l="0" t="0" r="6985" b="635"/>
-            <wp:docPr id="11" name="Picture 11"/>
             <wp:cNvGraphicFramePr>
               <a:graphicFrameLocks xmlns:a="http://schemas.openxmlformats.org/drawingml/2006/main" noChangeAspect="1"/>
             </wp:cNvGraphicFramePr>
@@ -2995,6 +2976,91 @@
                   <pic:spPr>
                     <a:xfrm>
                       <a:off x="0" y="0"/>
+                      <a:ext cx="1458149" cy="1437368"/>
+                    </a:xfrm>
+                    <a:prstGeom prst="rect">
+                      <a:avLst/>
+                    </a:prstGeom>
+                  </pic:spPr>
+                </pic:pic>
+              </a:graphicData>
+            </a:graphic>
+          </wp:inline>
+        </w:drawing>
+      </w:r>
+    </w:p>
+    <w:p>
+      <w:pPr>
+        <w:pStyle w:val="NoSpacing"/>
+      </w:pPr>
+    </w:p>
+    <w:p>
+      <w:pPr>
+        <w:pStyle w:val="NoSpacing"/>
+      </w:pPr>
+      <w:r>
+        <w:rPr>
+          <w:b/>
+        </w:rPr>
+        <w:t>Phases</w:t>
+      </w:r>
+      <w:r>
+        <w:t xml:space="preserve">: number of windings (the cork-looking </w:t>
+      </w:r>
+      <w:proofErr w:type="spellStart"/>
+      <w:r>
+        <w:t>thingys</w:t>
+      </w:r>
+      <w:proofErr w:type="spellEnd"/>
+      <w:r>
+        <w:t>)</w:t>
+      </w:r>
+    </w:p>
+    <w:p>
+      <w:pPr>
+        <w:pStyle w:val="NoSpacing"/>
+        <w:numPr>
+          <w:ilvl w:val="0"/>
+          <w:numId w:val="8"/>
+        </w:numPr>
+      </w:pPr>
+      <w:r>
+        <w:t>more windings, more wires</w:t>
+      </w:r>
+    </w:p>
+    <w:p>
+      <w:pPr>
+        <w:pStyle w:val="NoSpacing"/>
+      </w:pPr>
+      <w:r>
+        <w:rPr>
+          <w:noProof/>
+          <w:lang w:eastAsia="en-CA"/>
+        </w:rPr>
+        <w:drawing>
+          <wp:inline distT="0" distB="0" distL="0" distR="0" wp14:anchorId="1FD98C72" wp14:editId="77EDAA0F">
+            <wp:extent cx="1059842" cy="1409659"/>
+            <wp:effectExtent l="0" t="0" r="6985" b="635"/>
+            <wp:docPr id="11" name="Picture 11"/>
+            <wp:cNvGraphicFramePr>
+              <a:graphicFrameLocks xmlns:a="http://schemas.openxmlformats.org/drawingml/2006/main" noChangeAspect="1"/>
+            </wp:cNvGraphicFramePr>
+            <a:graphic xmlns:a="http://schemas.openxmlformats.org/drawingml/2006/main">
+              <a:graphicData uri="http://schemas.openxmlformats.org/drawingml/2006/picture">
+                <pic:pic xmlns:pic="http://schemas.openxmlformats.org/drawingml/2006/picture">
+                  <pic:nvPicPr>
+                    <pic:cNvPr id="0" name=""/>
+                    <pic:cNvPicPr/>
+                  </pic:nvPicPr>
+                  <pic:blipFill>
+                    <a:blip r:embed="rId54"/>
+                    <a:stretch>
+                      <a:fillRect/>
+                    </a:stretch>
+                  </pic:blipFill>
+                  <pic:spPr>
+                    <a:xfrm>
+                      <a:off x="0" y="0"/>
                       <a:ext cx="1059842" cy="1409659"/>
                     </a:xfrm>
                     <a:prstGeom prst="rect">
@@ -3028,9 +3094,9 @@
         </w:rPr>
         <w:object w:dxaOrig="2680" w:dyaOrig="700">
           <v:shape id="_x0000_i1035" type="#_x0000_t75" style="width:134.35pt;height:35.45pt" o:ole="">
-            <v:imagedata r:id="rId54" o:title=""/>
+            <v:imagedata r:id="rId55" o:title=""/>
           </v:shape>
-          <o:OLEObject Type="Embed" ProgID="Equation.DSMT4" ShapeID="_x0000_i1035" DrawAspect="Content" ObjectID="_1479568547" r:id="rId55"/>
+          <o:OLEObject Type="Embed" ProgID="Equation.DSMT4" ShapeID="_x0000_i1035" DrawAspect="Content" ObjectID="_1479584224" r:id="rId56"/>
         </w:object>
       </w:r>
       <w:r>
@@ -3092,7 +3158,7 @@
                     </pic:cNvPicPr>
                   </pic:nvPicPr>
                   <pic:blipFill>
-                    <a:blip r:embed="rId56">
+                    <a:blip r:embed="rId57">
                       <a:extLst>
                         <a:ext uri="{28A0092B-C50C-407E-A947-70E740481C1C}">
                           <a14:useLocalDpi xmlns:a14="http://schemas.microsoft.com/office/drawing/2010/main" val="0"/>
@@ -3147,7 +3213,7 @@
                     <pic:cNvPicPr/>
                   </pic:nvPicPr>
                   <pic:blipFill>
-                    <a:blip r:embed="rId57"/>
+                    <a:blip r:embed="rId58"/>
                     <a:stretch>
                       <a:fillRect/>
                     </a:stretch>
@@ -3191,7 +3257,7 @@
       <w:pPr>
         <w:pStyle w:val="NoSpacing"/>
       </w:pPr>
-      <w:hyperlink r:id="rId58" w:history="1">
+      <w:hyperlink r:id="rId59" w:history="1">
         <w:r>
           <w:rPr>
             <w:rStyle w:val="Hyperlink"/>
@@ -3216,7 +3282,6 @@
         <w:rPr>
           <w:b/>
         </w:rPr>
-        <w:lastRenderedPageBreak/>
         <w:t>Magnetic Reluctance</w:t>
       </w:r>
       <w:r>
@@ -3263,6 +3328,7 @@
         </w:numPr>
       </w:pPr>
       <w:r>
+        <w:lastRenderedPageBreak/>
         <w:t>coils in the middle stay the same, magnets on outside rotate</w:t>
       </w:r>
     </w:p>
@@ -3292,9 +3358,9 @@
         </w:rPr>
         <w:object w:dxaOrig="2380" w:dyaOrig="660">
           <v:shape id="_x0000_i1036" type="#_x0000_t75" style="width:118.75pt;height:32.8pt" o:ole="">
-            <v:imagedata r:id="rId59" o:title=""/>
+            <v:imagedata r:id="rId60" o:title=""/>
           </v:shape>
-          <o:OLEObject Type="Embed" ProgID="Equation.DSMT4" ShapeID="_x0000_i1036" DrawAspect="Content" ObjectID="_1479568548" r:id="rId60"/>
+          <o:OLEObject Type="Embed" ProgID="Equation.DSMT4" ShapeID="_x0000_i1036" DrawAspect="Content" ObjectID="_1479584225" r:id="rId61"/>
         </w:object>
       </w:r>
       <w:r>
@@ -3345,8 +3411,6 @@
       <w:r>
         <w:t>magnets</w:t>
       </w:r>
-      <w:bookmarkStart w:id="7" w:name="_GoBack"/>
-      <w:bookmarkEnd w:id="7"/>
     </w:p>
     <w:p>
       <w:pPr>
@@ -3373,7 +3437,7 @@
                     <pic:cNvPicPr/>
                   </pic:nvPicPr>
                   <pic:blipFill>
-                    <a:blip r:embed="rId61"/>
+                    <a:blip r:embed="rId62"/>
                     <a:stretch>
                       <a:fillRect/>
                     </a:stretch>
@@ -3400,12 +3464,12 @@
       </w:pPr>
     </w:p>
     <w:sectPr>
-      <w:headerReference w:type="even" r:id="rId62"/>
-      <w:headerReference w:type="default" r:id="rId63"/>
-      <w:footerReference w:type="even" r:id="rId64"/>
-      <w:footerReference w:type="default" r:id="rId65"/>
-      <w:headerReference w:type="first" r:id="rId66"/>
-      <w:footerReference w:type="first" r:id="rId67"/>
+      <w:headerReference w:type="even" r:id="rId63"/>
+      <w:headerReference w:type="default" r:id="rId64"/>
+      <w:footerReference w:type="even" r:id="rId65"/>
+      <w:footerReference w:type="default" r:id="rId66"/>
+      <w:headerReference w:type="first" r:id="rId67"/>
+      <w:footerReference w:type="first" r:id="rId68"/>
       <w:pgSz w:w="12240" w:h="15840"/>
       <w:pgMar w:top="1440" w:right="1440" w:bottom="1440" w:left="1440" w:header="708" w:footer="708" w:gutter="0"/>
       <w:cols w:space="708"/>
@@ -3509,7 +3573,7 @@
                 <w:bCs/>
                 <w:noProof/>
               </w:rPr>
-              <w:t>8</w:t>
+              <w:t>4</w:t>
             </w:r>
             <w:r>
               <w:rPr>
@@ -3551,7 +3615,7 @@
                 <w:bCs/>
                 <w:noProof/>
               </w:rPr>
-              <w:t>8</w:t>
+              <w:t>9</w:t>
             </w:r>
             <w:r>
               <w:rPr>
@@ -5826,7 +5890,7 @@
 </file>
 
 <file path=customXml/itemProps1.xml><?xml version="1.0" encoding="utf-8"?>
-<ds:datastoreItem xmlns:ds="http://schemas.openxmlformats.org/officeDocument/2006/customXml" ds:itemID="{82EEB1A4-5177-42B2-9CE6-22B4B600B3A3}">
+<ds:datastoreItem xmlns:ds="http://schemas.openxmlformats.org/officeDocument/2006/customXml" ds:itemID="{59074E08-924B-416B-A1AC-4FF397C28988}">
   <ds:schemaRefs>
     <ds:schemaRef ds:uri="http://schemas.openxmlformats.org/officeDocument/2006/bibliography"/>
   </ds:schemaRefs>

--- a/MECHTRON 3TA4 Summary.docx
+++ b/MECHTRON 3TA4 Summary.docx
@@ -151,7 +151,12 @@
             <w:pStyle w:val="TOCHeading"/>
           </w:pPr>
           <w:r>
-            <w:t>Table of Contents</w:t>
+            <w:t>Table of Cont</w:t>
+          </w:r>
+          <w:bookmarkStart w:id="0" w:name="_GoBack"/>
+          <w:bookmarkEnd w:id="0"/>
+          <w:r>
+            <w:t>ents</w:t>
           </w:r>
         </w:p>
         <w:p>
@@ -176,7 +181,7 @@
           <w:r>
             <w:fldChar w:fldCharType="separate"/>
           </w:r>
-          <w:hyperlink w:anchor="_Toc405822932" w:history="1">
+          <w:hyperlink w:anchor="_Toc405887582" w:history="1">
             <w:r>
               <w:rPr>
                 <w:rStyle w:val="Hyperlink"/>
@@ -203,7 +208,7 @@
                 <w:noProof/>
                 <w:webHidden/>
               </w:rPr>
-              <w:instrText xml:space="preserve"> PAGEREF _Toc405822932 \h </w:instrText>
+              <w:instrText xml:space="preserve"> PAGEREF _Toc405887582 \h </w:instrText>
             </w:r>
             <w:r>
               <w:rPr>
@@ -247,7 +252,7 @@
               <w:lang w:eastAsia="en-CA"/>
             </w:rPr>
           </w:pPr>
-          <w:hyperlink w:anchor="_Toc405822933" w:history="1">
+          <w:hyperlink w:anchor="_Toc405887583" w:history="1">
             <w:r>
               <w:rPr>
                 <w:rStyle w:val="Hyperlink"/>
@@ -274,7 +279,7 @@
                 <w:noProof/>
                 <w:webHidden/>
               </w:rPr>
-              <w:instrText xml:space="preserve"> PAGEREF _Toc405822933 \h </w:instrText>
+              <w:instrText xml:space="preserve"> PAGEREF _Toc405887583 \h </w:instrText>
             </w:r>
             <w:r>
               <w:rPr>
@@ -294,7 +299,7 @@
                 <w:noProof/>
                 <w:webHidden/>
               </w:rPr>
-              <w:t>1</w:t>
+              <w:t>2</w:t>
             </w:r>
             <w:r>
               <w:rPr>
@@ -318,7 +323,7 @@
               <w:lang w:eastAsia="en-CA"/>
             </w:rPr>
           </w:pPr>
-          <w:hyperlink w:anchor="_Toc405822934" w:history="1">
+          <w:hyperlink w:anchor="_Toc405887584" w:history="1">
             <w:r>
               <w:rPr>
                 <w:rStyle w:val="Hyperlink"/>
@@ -345,7 +350,7 @@
                 <w:noProof/>
                 <w:webHidden/>
               </w:rPr>
-              <w:instrText xml:space="preserve"> PAGEREF _Toc405822934 \h </w:instrText>
+              <w:instrText xml:space="preserve"> PAGEREF _Toc405887584 \h </w:instrText>
             </w:r>
             <w:r>
               <w:rPr>
@@ -389,7 +394,7 @@
               <w:lang w:eastAsia="en-CA"/>
             </w:rPr>
           </w:pPr>
-          <w:hyperlink w:anchor="_Toc405822935" w:history="1">
+          <w:hyperlink w:anchor="_Toc405887585" w:history="1">
             <w:r>
               <w:rPr>
                 <w:rStyle w:val="Hyperlink"/>
@@ -416,7 +421,78 @@
                 <w:noProof/>
                 <w:webHidden/>
               </w:rPr>
-              <w:instrText xml:space="preserve"> PAGEREF _Toc405822935 \h </w:instrText>
+              <w:instrText xml:space="preserve"> PAGEREF _Toc405887585 \h </w:instrText>
+            </w:r>
+            <w:r>
+              <w:rPr>
+                <w:noProof/>
+                <w:webHidden/>
+              </w:rPr>
+            </w:r>
+            <w:r>
+              <w:rPr>
+                <w:noProof/>
+                <w:webHidden/>
+              </w:rPr>
+              <w:fldChar w:fldCharType="separate"/>
+            </w:r>
+            <w:r>
+              <w:rPr>
+                <w:noProof/>
+                <w:webHidden/>
+              </w:rPr>
+              <w:t>2</w:t>
+            </w:r>
+            <w:r>
+              <w:rPr>
+                <w:noProof/>
+                <w:webHidden/>
+              </w:rPr>
+              <w:fldChar w:fldCharType="end"/>
+            </w:r>
+          </w:hyperlink>
+        </w:p>
+        <w:p>
+          <w:pPr>
+            <w:pStyle w:val="TOC2"/>
+            <w:tabs>
+              <w:tab w:val="right" w:leader="dot" w:pos="9350"/>
+            </w:tabs>
+            <w:rPr>
+              <w:rFonts w:asciiTheme="minorHAnsi" w:eastAsiaTheme="minorEastAsia" w:hAnsiTheme="minorHAnsi"/>
+              <w:noProof/>
+              <w:sz w:val="22"/>
+              <w:lang w:eastAsia="en-CA"/>
+            </w:rPr>
+          </w:pPr>
+          <w:hyperlink w:anchor="_Toc405887586" w:history="1">
+            <w:r>
+              <w:rPr>
+                <w:rStyle w:val="Hyperlink"/>
+                <w:noProof/>
+              </w:rPr>
+              <w:t>Memory Types</w:t>
+            </w:r>
+            <w:r>
+              <w:rPr>
+                <w:noProof/>
+                <w:webHidden/>
+              </w:rPr>
+              <w:tab/>
+            </w:r>
+            <w:r>
+              <w:rPr>
+                <w:noProof/>
+                <w:webHidden/>
+              </w:rPr>
+              <w:fldChar w:fldCharType="begin"/>
+            </w:r>
+            <w:r>
+              <w:rPr>
+                <w:noProof/>
+                <w:webHidden/>
+              </w:rPr>
+              <w:instrText xml:space="preserve"> PAGEREF _Toc405887586 \h </w:instrText>
             </w:r>
             <w:r>
               <w:rPr>
@@ -460,7 +536,7 @@
               <w:lang w:eastAsia="en-CA"/>
             </w:rPr>
           </w:pPr>
-          <w:hyperlink w:anchor="_Toc405822936" w:history="1">
+          <w:hyperlink w:anchor="_Toc405887587" w:history="1">
             <w:r>
               <w:rPr>
                 <w:rStyle w:val="Hyperlink"/>
@@ -487,7 +563,7 @@
                 <w:noProof/>
                 <w:webHidden/>
               </w:rPr>
-              <w:instrText xml:space="preserve"> PAGEREF _Toc405822936 \h </w:instrText>
+              <w:instrText xml:space="preserve"> PAGEREF _Toc405887587 \h </w:instrText>
             </w:r>
             <w:r>
               <w:rPr>
@@ -508,6 +584,77 @@
                 <w:webHidden/>
               </w:rPr>
               <w:t>2</w:t>
+            </w:r>
+            <w:r>
+              <w:rPr>
+                <w:noProof/>
+                <w:webHidden/>
+              </w:rPr>
+              <w:fldChar w:fldCharType="end"/>
+            </w:r>
+          </w:hyperlink>
+        </w:p>
+        <w:p>
+          <w:pPr>
+            <w:pStyle w:val="TOC1"/>
+            <w:tabs>
+              <w:tab w:val="right" w:leader="dot" w:pos="9350"/>
+            </w:tabs>
+            <w:rPr>
+              <w:rFonts w:asciiTheme="minorHAnsi" w:eastAsiaTheme="minorEastAsia" w:hAnsiTheme="minorHAnsi"/>
+              <w:noProof/>
+              <w:sz w:val="22"/>
+              <w:lang w:eastAsia="en-CA"/>
+            </w:rPr>
+          </w:pPr>
+          <w:hyperlink w:anchor="_Toc405887588" w:history="1">
+            <w:r>
+              <w:rPr>
+                <w:rStyle w:val="Hyperlink"/>
+                <w:noProof/>
+              </w:rPr>
+              <w:t>Modulation</w:t>
+            </w:r>
+            <w:r>
+              <w:rPr>
+                <w:noProof/>
+                <w:webHidden/>
+              </w:rPr>
+              <w:tab/>
+            </w:r>
+            <w:r>
+              <w:rPr>
+                <w:noProof/>
+                <w:webHidden/>
+              </w:rPr>
+              <w:fldChar w:fldCharType="begin"/>
+            </w:r>
+            <w:r>
+              <w:rPr>
+                <w:noProof/>
+                <w:webHidden/>
+              </w:rPr>
+              <w:instrText xml:space="preserve"> PAGEREF _Toc405887588 \h </w:instrText>
+            </w:r>
+            <w:r>
+              <w:rPr>
+                <w:noProof/>
+                <w:webHidden/>
+              </w:rPr>
+            </w:r>
+            <w:r>
+              <w:rPr>
+                <w:noProof/>
+                <w:webHidden/>
+              </w:rPr>
+              <w:fldChar w:fldCharType="separate"/>
+            </w:r>
+            <w:r>
+              <w:rPr>
+                <w:noProof/>
+                <w:webHidden/>
+              </w:rPr>
+              <w:t>6</w:t>
             </w:r>
             <w:r>
               <w:rPr>
@@ -531,7 +678,7 @@
               <w:lang w:eastAsia="en-CA"/>
             </w:rPr>
           </w:pPr>
-          <w:hyperlink w:anchor="_Toc405822937" w:history="1">
+          <w:hyperlink w:anchor="_Toc405887589" w:history="1">
             <w:r>
               <w:rPr>
                 <w:rStyle w:val="Hyperlink"/>
@@ -558,7 +705,7 @@
                 <w:noProof/>
                 <w:webHidden/>
               </w:rPr>
-              <w:instrText xml:space="preserve"> PAGEREF _Toc405822937 \h </w:instrText>
+              <w:instrText xml:space="preserve"> PAGEREF _Toc405887589 \h </w:instrText>
             </w:r>
             <w:r>
               <w:rPr>
@@ -578,7 +725,7 @@
                 <w:noProof/>
                 <w:webHidden/>
               </w:rPr>
-              <w:t>4</w:t>
+              <w:t>6</w:t>
             </w:r>
             <w:r>
               <w:rPr>
@@ -602,7 +749,7 @@
               <w:lang w:eastAsia="en-CA"/>
             </w:rPr>
           </w:pPr>
-          <w:hyperlink w:anchor="_Toc405822938" w:history="1">
+          <w:hyperlink w:anchor="_Toc405887590" w:history="1">
             <w:r>
               <w:rPr>
                 <w:rStyle w:val="Hyperlink"/>
@@ -629,7 +776,7 @@
                 <w:noProof/>
                 <w:webHidden/>
               </w:rPr>
-              <w:instrText xml:space="preserve"> PAGEREF _Toc405822938 \h </w:instrText>
+              <w:instrText xml:space="preserve"> PAGEREF _Toc405887590 \h </w:instrText>
             </w:r>
             <w:r>
               <w:rPr>
@@ -649,7 +796,7 @@
                 <w:noProof/>
                 <w:webHidden/>
               </w:rPr>
-              <w:t>5</w:t>
+              <w:t>8</w:t>
             </w:r>
             <w:r>
               <w:rPr>
@@ -676,14 +823,14 @@
       <w:pPr>
         <w:pStyle w:val="Heading1"/>
       </w:pPr>
-      <w:bookmarkStart w:id="0" w:name="_Toc405822932"/>
+      <w:bookmarkStart w:id="1" w:name="_Toc405887582"/>
       <w:r>
         <w:t>Chapter</w:t>
       </w:r>
       <w:r>
         <w:t xml:space="preserve"> 1</w:t>
       </w:r>
-      <w:bookmarkEnd w:id="0"/>
+      <w:bookmarkEnd w:id="1"/>
     </w:p>
     <w:p>
       <w:pPr>
@@ -777,7 +924,7 @@
           <v:shape id="_x0000_i1025" type="#_x0000_t75" style="width:130.55pt;height:31.15pt" o:ole="">
             <v:imagedata r:id="rId11" o:title=""/>
           </v:shape>
-          <o:OLEObject Type="Embed" ProgID="Equation.DSMT4" ShapeID="_x0000_i1025" DrawAspect="Content" ObjectID="_1479584214" r:id="rId12"/>
+          <o:OLEObject Type="Embed" ProgID="Equation.DSMT4" ShapeID="_x0000_i1025" DrawAspect="Content" ObjectID="_1479630449" r:id="rId12"/>
         </w:object>
       </w:r>
     </w:p>
@@ -796,7 +943,7 @@
           <v:shape id="_x0000_i1026" type="#_x0000_t75" style="width:97.8pt;height:32.8pt" o:ole="">
             <v:imagedata r:id="rId13" o:title=""/>
           </v:shape>
-          <o:OLEObject Type="Embed" ProgID="Equation.DSMT4" ShapeID="_x0000_i1026" DrawAspect="Content" ObjectID="_1479584215" r:id="rId14"/>
+          <o:OLEObject Type="Embed" ProgID="Equation.DSMT4" ShapeID="_x0000_i1026" DrawAspect="Content" ObjectID="_1479630450" r:id="rId14"/>
         </w:object>
       </w:r>
     </w:p>
@@ -804,11 +951,12 @@
       <w:pPr>
         <w:pStyle w:val="Heading2"/>
       </w:pPr>
-      <w:bookmarkStart w:id="1" w:name="_Toc405822933"/>
-      <w:r>
+      <w:bookmarkStart w:id="2" w:name="_Toc405887583"/>
+      <w:r>
+        <w:lastRenderedPageBreak/>
         <w:t>Design Metrics</w:t>
       </w:r>
-      <w:bookmarkEnd w:id="1"/>
+      <w:bookmarkEnd w:id="2"/>
     </w:p>
     <w:p>
       <w:pPr>
@@ -889,23 +1037,22 @@
       <w:pPr>
         <w:pStyle w:val="Heading1"/>
       </w:pPr>
-      <w:bookmarkStart w:id="2" w:name="_Toc405822934"/>
-      <w:r>
-        <w:lastRenderedPageBreak/>
+      <w:bookmarkStart w:id="3" w:name="_Toc405887584"/>
+      <w:r>
         <w:t>Chapter 2</w:t>
       </w:r>
-      <w:bookmarkEnd w:id="2"/>
+      <w:bookmarkEnd w:id="3"/>
     </w:p>
     <w:p>
       <w:pPr>
         <w:pStyle w:val="Heading2"/>
       </w:pPr>
-      <w:bookmarkStart w:id="3" w:name="_Toc405822935"/>
+      <w:bookmarkStart w:id="4" w:name="_Toc405887585"/>
       <w:proofErr w:type="spellStart"/>
       <w:r>
         <w:t>Datapath</w:t>
       </w:r>
-      <w:bookmarkEnd w:id="3"/>
+      <w:bookmarkEnd w:id="4"/>
       <w:proofErr w:type="spellEnd"/>
     </w:p>
     <w:p>
@@ -1097,13 +1244,149 @@
     </w:p>
     <w:p>
       <w:pPr>
+        <w:pStyle w:val="NoSpacing"/>
+      </w:pPr>
+    </w:p>
+    <w:p>
+      <w:pPr>
+        <w:pStyle w:val="NoSpacing"/>
+      </w:pPr>
+      <w:r>
+        <w:rPr>
+          <w:b/>
+        </w:rPr>
+        <w:t>N</w:t>
+      </w:r>
+      <w:r>
+        <w:rPr>
+          <w:b/>
+        </w:rPr>
+        <w:t>on-volatile</w:t>
+      </w:r>
+      <w:r>
+        <w:t>: doesn’t erase at shutdown</w:t>
+      </w:r>
+    </w:p>
+    <w:p>
+      <w:pPr>
+        <w:pStyle w:val="Heading2"/>
+      </w:pPr>
+      <w:bookmarkStart w:id="5" w:name="_Toc405887586"/>
+      <w:r>
+        <w:t>Memory Types</w:t>
+      </w:r>
+      <w:bookmarkEnd w:id="5"/>
+    </w:p>
+    <w:p>
+      <w:pPr>
+        <w:pStyle w:val="NoSpacing"/>
+        <w:numPr>
+          <w:ilvl w:val="0"/>
+          <w:numId w:val="3"/>
+        </w:numPr>
+      </w:pPr>
+      <w:r>
+        <w:rPr>
+          <w:b/>
+        </w:rPr>
+        <w:t>SRAM</w:t>
+      </w:r>
+      <w:r>
+        <w:t>: storing run-time data, which is processed (registers, stack, etc.)</w:t>
+      </w:r>
+    </w:p>
+    <w:p>
+      <w:pPr>
+        <w:pStyle w:val="NoSpacing"/>
+        <w:numPr>
+          <w:ilvl w:val="0"/>
+          <w:numId w:val="3"/>
+        </w:numPr>
+      </w:pPr>
+      <w:r>
+        <w:rPr>
+          <w:b/>
+        </w:rPr>
+        <w:t>EEPROM</w:t>
+      </w:r>
+      <w:r>
+        <w:t>: memory changeable during run-time</w:t>
+      </w:r>
+      <w:r>
+        <w:t>, non-volatile</w:t>
+      </w:r>
+    </w:p>
+    <w:p>
+      <w:pPr>
+        <w:pStyle w:val="NoSpacing"/>
+        <w:numPr>
+          <w:ilvl w:val="1"/>
+          <w:numId w:val="3"/>
+        </w:numPr>
+      </w:pPr>
+      <w:r>
+        <w:t>erase</w:t>
+      </w:r>
+      <w:r>
+        <w:t xml:space="preserve"> individual bytes</w:t>
+      </w:r>
+    </w:p>
+    <w:p>
+      <w:pPr>
+        <w:pStyle w:val="NoSpacing"/>
+        <w:numPr>
+          <w:ilvl w:val="0"/>
+          <w:numId w:val="3"/>
+        </w:numPr>
+      </w:pPr>
+      <w:r>
+        <w:rPr>
+          <w:b/>
+        </w:rPr>
+        <w:t>Flash</w:t>
+      </w:r>
+      <w:r>
+        <w:t>: memory changeable during run-time, non-volatile</w:t>
+      </w:r>
+    </w:p>
+    <w:p>
+      <w:pPr>
+        <w:pStyle w:val="NoSpacing"/>
+        <w:numPr>
+          <w:ilvl w:val="1"/>
+          <w:numId w:val="3"/>
+        </w:numPr>
+      </w:pPr>
+      <w:r>
+        <w:t>quick writing, slower erase time, more compact</w:t>
+      </w:r>
+    </w:p>
+    <w:p>
+      <w:pPr>
         <w:pStyle w:val="Heading1"/>
       </w:pPr>
-      <w:bookmarkStart w:id="4" w:name="_Toc405822936"/>
+      <w:bookmarkStart w:id="6" w:name="_Toc405887587"/>
       <w:r>
         <w:t>Op-Amps</w:t>
       </w:r>
-      <w:bookmarkEnd w:id="4"/>
+      <w:bookmarkEnd w:id="6"/>
+    </w:p>
+    <w:p>
+      <w:pPr>
+        <w:pStyle w:val="NoSpacing"/>
+        <w:rPr>
+          <w:i/>
+        </w:rPr>
+      </w:pPr>
+      <w:hyperlink r:id="rId17" w:history="1">
+        <w:r>
+          <w:rPr>
+            <w:rStyle w:val="Hyperlink"/>
+            <w:i/>
+          </w:rPr>
+          <w:t>Recommended intro video</w:t>
+        </w:r>
+      </w:hyperlink>
     </w:p>
     <w:p>
       <w:pPr>
@@ -1117,6 +1400,96 @@
       </w:r>
       <w:r>
         <w:t>:</w:t>
+      </w:r>
+      <w:r>
+        <w:t xml:space="preserve"> this</w:t>
+      </w:r>
+      <w:r>
+        <w:t xml:space="preserve"> basic shape </w:t>
+      </w:r>
+      <w:r>
+        <w:t>can be seen as a comparator</w:t>
+      </w:r>
+      <w:r>
+        <w:t>; it only takes the larger one as input</w:t>
+      </w:r>
+    </w:p>
+    <w:p>
+      <w:pPr>
+        <w:pStyle w:val="NoSpacing"/>
+        <w:ind w:left="360"/>
+      </w:pPr>
+      <w:r>
+        <w:rPr>
+          <w:noProof/>
+          <w:lang w:eastAsia="en-CA"/>
+        </w:rPr>
+        <w:drawing>
+          <wp:inline distT="0" distB="0" distL="0" distR="0" wp14:anchorId="29C8CFF6" wp14:editId="17DED11C">
+            <wp:extent cx="1903730" cy="573405"/>
+            <wp:effectExtent l="0" t="0" r="1270" b="0"/>
+            <wp:docPr id="22" name="Picture 22" descr="File:Op-Amp Comparator.svg">
+              <a:hlinkClick xmlns:a="http://schemas.openxmlformats.org/drawingml/2006/main" r:id="rId18"/>
+            </wp:docPr>
+            <wp:cNvGraphicFramePr>
+              <a:graphicFrameLocks xmlns:a="http://schemas.openxmlformats.org/drawingml/2006/main" noChangeAspect="1"/>
+            </wp:cNvGraphicFramePr>
+            <a:graphic xmlns:a="http://schemas.openxmlformats.org/drawingml/2006/main">
+              <a:graphicData uri="http://schemas.openxmlformats.org/drawingml/2006/picture">
+                <pic:pic xmlns:pic="http://schemas.openxmlformats.org/drawingml/2006/picture">
+                  <pic:nvPicPr>
+                    <pic:cNvPr id="0" name="Picture 26" descr="File:Op-Amp Comparator.svg"/>
+                    <pic:cNvPicPr>
+                      <a:picLocks noChangeAspect="1" noChangeArrowheads="1"/>
+                    </pic:cNvPicPr>
+                  </pic:nvPicPr>
+                  <pic:blipFill>
+                    <a:blip r:embed="rId19">
+                      <a:extLst>
+                        <a:ext uri="{28A0092B-C50C-407E-A947-70E740481C1C}">
+                          <a14:useLocalDpi xmlns:a14="http://schemas.microsoft.com/office/drawing/2010/main" val="0"/>
+                        </a:ext>
+                      </a:extLst>
+                    </a:blip>
+                    <a:srcRect/>
+                    <a:stretch>
+                      <a:fillRect/>
+                    </a:stretch>
+                  </pic:blipFill>
+                  <pic:spPr bwMode="auto">
+                    <a:xfrm>
+                      <a:off x="0" y="0"/>
+                      <a:ext cx="1903730" cy="573405"/>
+                    </a:xfrm>
+                    <a:prstGeom prst="rect">
+                      <a:avLst/>
+                    </a:prstGeom>
+                    <a:noFill/>
+                    <a:ln>
+                      <a:noFill/>
+                    </a:ln>
+                  </pic:spPr>
+                </pic:pic>
+              </a:graphicData>
+            </a:graphic>
+          </wp:inline>
+        </w:drawing>
+      </w:r>
+    </w:p>
+    <w:p>
+      <w:pPr>
+        <w:pStyle w:val="NoSpacing"/>
+      </w:pPr>
+      <w:r>
+        <w:rPr>
+          <w:position w:val="-32"/>
+        </w:rPr>
+        <w:object w:dxaOrig="2140" w:dyaOrig="760">
+          <v:shape id="_x0000_i1035" type="#_x0000_t75" style="width:106.95pt;height:38.15pt" o:ole="">
+            <v:imagedata r:id="rId20" o:title=""/>
+          </v:shape>
+          <o:OLEObject Type="Embed" ProgID="Equation.DSMT4" ShapeID="_x0000_i1035" DrawAspect="Content" ObjectID="_1479630451" r:id="rId21"/>
+        </w:object>
       </w:r>
     </w:p>
     <w:p>
@@ -1133,6 +1506,9 @@
       <w:r>
         <w:t>do whatever is necessary to make the voltage difference between the inputs zero</w:t>
       </w:r>
+      <w:r>
+        <w:t xml:space="preserve"> (only for closed-loop output)</w:t>
+      </w:r>
     </w:p>
     <w:p>
       <w:pPr>
@@ -1145,6 +1521,9 @@
       <w:r>
         <w:t>inputs draw 0 current</w:t>
       </w:r>
+      <w:r>
+        <w:t xml:space="preserve"> in/out</w:t>
+      </w:r>
     </w:p>
     <w:p>
       <w:pPr>
@@ -1186,6 +1565,7 @@
         </w:numPr>
       </w:pPr>
       <w:r>
+        <w:lastRenderedPageBreak/>
         <w:t>Infinite input impedance</w:t>
       </w:r>
     </w:p>
@@ -1241,6 +1621,86 @@
         <w:rPr>
           <w:b/>
         </w:rPr>
+        <w:t>Inverting (−)</w:t>
+      </w:r>
+      <w:r>
+        <w:t xml:space="preserve">: </w:t>
+      </w:r>
+    </w:p>
+    <w:p>
+      <w:pPr>
+        <w:pStyle w:val="NoSpacing"/>
+      </w:pPr>
+      <w:r>
+        <w:rPr>
+          <w:b/>
+        </w:rPr>
+        <w:t>Non-inverting (+)</w:t>
+      </w:r>
+      <w:r>
+        <w:t xml:space="preserve">: </w:t>
+      </w:r>
+    </w:p>
+    <w:p>
+      <w:pPr>
+        <w:pStyle w:val="NoSpacing"/>
+        <w:rPr>
+          <w:b/>
+        </w:rPr>
+      </w:pPr>
+    </w:p>
+    <w:p>
+      <w:pPr>
+        <w:pStyle w:val="NoSpacing"/>
+      </w:pPr>
+      <w:r>
+        <w:rPr>
+          <w:b/>
+        </w:rPr>
+        <w:t>Closed-loop</w:t>
+      </w:r>
+      <w:r>
+        <w:t>: if there’s a feedback loop</w:t>
+      </w:r>
+    </w:p>
+    <w:p>
+      <w:pPr>
+        <w:pStyle w:val="NoSpacing"/>
+        <w:rPr>
+          <w:b/>
+        </w:rPr>
+      </w:pPr>
+    </w:p>
+    <w:p>
+      <w:pPr>
+        <w:pStyle w:val="NoSpacing"/>
+      </w:pPr>
+      <w:r>
+        <w:rPr>
+          <w:b/>
+        </w:rPr>
+        <w:t>Rail-to-rail</w:t>
+      </w:r>
+      <w:r>
+        <w:t>: top and bottom input voltage are connected</w:t>
+      </w:r>
+    </w:p>
+    <w:p>
+      <w:pPr>
+        <w:pStyle w:val="NoSpacing"/>
+        <w:rPr>
+          <w:b/>
+        </w:rPr>
+      </w:pPr>
+    </w:p>
+    <w:p>
+      <w:pPr>
+        <w:pStyle w:val="NoSpacing"/>
+      </w:pPr>
+      <w:r>
+        <w:rPr>
+          <w:b/>
+        </w:rPr>
         <w:t>Slew rate</w:t>
       </w:r>
       <w:r>
@@ -1266,9 +1726,9 @@
         </w:rPr>
         <w:object w:dxaOrig="1120" w:dyaOrig="320">
           <v:shape id="_x0000_i1027" type="#_x0000_t75" style="width:55.9pt;height:16.1pt" o:ole="">
-            <v:imagedata r:id="rId17" o:title=""/>
+            <v:imagedata r:id="rId22" o:title=""/>
           </v:shape>
-          <o:OLEObject Type="Embed" ProgID="Equation.DSMT4" ShapeID="_x0000_i1027" DrawAspect="Content" ObjectID="_1479584216" r:id="rId18"/>
+          <o:OLEObject Type="Embed" ProgID="Equation.DSMT4" ShapeID="_x0000_i1027" DrawAspect="Content" ObjectID="_1479630452" r:id="rId23"/>
         </w:object>
       </w:r>
     </w:p>
@@ -1402,9 +1862,9 @@
         </w:rPr>
         <w:object w:dxaOrig="2780" w:dyaOrig="620">
           <v:shape id="_x0000_i1028" type="#_x0000_t75" style="width:138.65pt;height:31.15pt" o:ole="">
-            <v:imagedata r:id="rId19" o:title=""/>
+            <v:imagedata r:id="rId24" o:title=""/>
           </v:shape>
-          <o:OLEObject Type="Embed" ProgID="Equation.DSMT4" ShapeID="_x0000_i1028" DrawAspect="Content" ObjectID="_1479584217" r:id="rId20"/>
+          <o:OLEObject Type="Embed" ProgID="Equation.DSMT4" ShapeID="_x0000_i1028" DrawAspect="Content" ObjectID="_1479630453" r:id="rId25"/>
         </w:object>
       </w:r>
       <w:r>
@@ -1453,9 +1913,9 @@
         </w:rPr>
         <w:object w:dxaOrig="1960" w:dyaOrig="680">
           <v:shape id="_x0000_i1029" type="#_x0000_t75" style="width:97.8pt;height:33.85pt" o:ole="">
-            <v:imagedata r:id="rId21" o:title=""/>
+            <v:imagedata r:id="rId26" o:title=""/>
           </v:shape>
-          <o:OLEObject Type="Embed" ProgID="Equation.DSMT4" ShapeID="_x0000_i1029" DrawAspect="Content" ObjectID="_1479584218" r:id="rId22"/>
+          <o:OLEObject Type="Embed" ProgID="Equation.DSMT4" ShapeID="_x0000_i1029" DrawAspect="Content" ObjectID="_1479630454" r:id="rId27"/>
         </w:object>
       </w:r>
     </w:p>
@@ -1502,9 +1962,9 @@
         </w:rPr>
         <w:object w:dxaOrig="2240" w:dyaOrig="680">
           <v:shape id="_x0000_i1030" type="#_x0000_t75" style="width:111.75pt;height:33.85pt" o:ole="">
-            <v:imagedata r:id="rId23" o:title=""/>
+            <v:imagedata r:id="rId28" o:title=""/>
           </v:shape>
-          <o:OLEObject Type="Embed" ProgID="Equation.DSMT4" ShapeID="_x0000_i1030" DrawAspect="Content" ObjectID="_1479584219" r:id="rId24"/>
+          <o:OLEObject Type="Embed" ProgID="Equation.DSMT4" ShapeID="_x0000_i1030" DrawAspect="Content" ObjectID="_1479630455" r:id="rId29"/>
         </w:object>
       </w:r>
     </w:p>
@@ -1512,46 +1972,368 @@
       <w:pPr>
         <w:pStyle w:val="NoSpacing"/>
       </w:pPr>
-    </w:p>
-    <w:p>
-      <w:pPr>
-        <w:pStyle w:val="NoSpacing"/>
-      </w:pPr>
       <w:r>
         <w:rPr>
           <w:b/>
         </w:rPr>
-        <w:t>Pull up resistor</w:t>
-      </w:r>
-      <w:r>
-        <w:t>: When the switch is open, the pull</w:t>
-      </w:r>
-      <w:r>
-        <w:t>-</w:t>
-      </w:r>
-      <w:r>
-        <w:t xml:space="preserve">up resistor brings the voltage up, while when it’s closed, </w:t>
-      </w:r>
-      <w:r>
-        <w:rPr>
-          <w:i/>
-        </w:rPr>
-        <w:t>v</w:t>
-      </w:r>
-      <w:r>
-        <w:t xml:space="preserve"> goes to ground</w:t>
-      </w:r>
-    </w:p>
-    <w:p>
-      <w:pPr>
-        <w:pStyle w:val="NoSpacing"/>
+        <w:t>Common shapes</w:t>
+      </w:r>
+      <w:r>
+        <w:t>:</w:t>
+      </w:r>
+      <w:r>
+        <w:t xml:space="preserve"> </w:t>
+      </w:r>
+      <w:hyperlink r:id="rId30" w:history="1">
+        <w:r>
+          <w:rPr>
+            <w:rStyle w:val="Hyperlink"/>
+          </w:rPr>
+          <w:t>recommended reading</w:t>
+        </w:r>
+      </w:hyperlink>
+    </w:p>
+    <w:p>
+      <w:pPr>
+        <w:pStyle w:val="NoSpacing"/>
+        <w:numPr>
+          <w:ilvl w:val="0"/>
+          <w:numId w:val="10"/>
+        </w:numPr>
+      </w:pPr>
+      <w:r>
+        <w:t>Voltage amplifier</w:t>
+      </w:r>
+      <w:r>
+        <w:t xml:space="preserve"> (non-inverting)</w:t>
+      </w:r>
+      <w:r>
+        <w:t>:</w:t>
+      </w:r>
+    </w:p>
+    <w:p>
+      <w:pPr>
+        <w:pStyle w:val="NoSpacing"/>
+        <w:numPr>
+          <w:ilvl w:val="1"/>
+          <w:numId w:val="10"/>
+        </w:numPr>
       </w:pPr>
       <w:r>
         <w:rPr>
           <w:noProof/>
           <w:lang w:eastAsia="en-CA"/>
         </w:rPr>
+        <w:drawing>
+          <wp:inline distT="0" distB="0" distL="0" distR="0" wp14:anchorId="63FC944D" wp14:editId="6BD23825">
+            <wp:extent cx="2385975" cy="1808328"/>
+            <wp:effectExtent l="0" t="0" r="0" b="1905"/>
+            <wp:docPr id="24" name="Picture 24" descr="http://www.electronics-radio.com/articles/analogue_circuits/operational-amplifier-op-amp/op-amp_basic_non_inv.gif">
+              <a:hlinkClick xmlns:a="http://schemas.openxmlformats.org/drawingml/2006/main" r:id="rId31"/>
+            </wp:docPr>
+            <wp:cNvGraphicFramePr>
+              <a:graphicFrameLocks xmlns:a="http://schemas.openxmlformats.org/drawingml/2006/main" noChangeAspect="1"/>
+            </wp:cNvGraphicFramePr>
+            <a:graphic xmlns:a="http://schemas.openxmlformats.org/drawingml/2006/main">
+              <a:graphicData uri="http://schemas.openxmlformats.org/drawingml/2006/picture">
+                <pic:pic xmlns:pic="http://schemas.openxmlformats.org/drawingml/2006/picture">
+                  <pic:nvPicPr>
+                    <pic:cNvPr id="0" name="Picture 33" descr="http://www.electronics-radio.com/articles/analogue_circuits/operational-amplifier-op-amp/op-amp_basic_non_inv.gif"/>
+                    <pic:cNvPicPr>
+                      <a:picLocks noChangeAspect="1" noChangeArrowheads="1"/>
+                    </pic:cNvPicPr>
+                  </pic:nvPicPr>
+                  <pic:blipFill>
+                    <a:blip r:embed="rId32">
+                      <a:extLst>
+                        <a:ext uri="{28A0092B-C50C-407E-A947-70E740481C1C}">
+                          <a14:useLocalDpi xmlns:a14="http://schemas.microsoft.com/office/drawing/2010/main" val="0"/>
+                        </a:ext>
+                      </a:extLst>
+                    </a:blip>
+                    <a:srcRect/>
+                    <a:stretch>
+                      <a:fillRect/>
+                    </a:stretch>
+                  </pic:blipFill>
+                  <pic:spPr bwMode="auto">
+                    <a:xfrm>
+                      <a:off x="0" y="0"/>
+                      <a:ext cx="2386069" cy="1808399"/>
+                    </a:xfrm>
+                    <a:prstGeom prst="rect">
+                      <a:avLst/>
+                    </a:prstGeom>
+                    <a:noFill/>
+                    <a:ln>
+                      <a:noFill/>
+                    </a:ln>
+                  </pic:spPr>
+                </pic:pic>
+              </a:graphicData>
+            </a:graphic>
+          </wp:inline>
+        </w:drawing>
+      </w:r>
+    </w:p>
+    <w:p>
+      <w:pPr>
+        <w:pStyle w:val="NoSpacing"/>
+        <w:numPr>
+          <w:ilvl w:val="1"/>
+          <w:numId w:val="10"/>
+        </w:numPr>
+      </w:pPr>
+      <w:r>
+        <w:t xml:space="preserve">Gain </w:t>
+      </w:r>
+      <w:proofErr w:type="gramStart"/>
+      <w:r>
+        <w:t xml:space="preserve">= </w:t>
+      </w:r>
+      <w:proofErr w:type="gramEnd"/>
+      <w:r>
+        <w:rPr>
+          <w:position w:val="-30"/>
+        </w:rPr>
+        <w:object w:dxaOrig="680" w:dyaOrig="680">
+          <v:shape id="_x0000_i1036" type="#_x0000_t75" style="width:33.85pt;height:33.85pt" o:ole="">
+            <v:imagedata r:id="rId33" o:title=""/>
+          </v:shape>
+          <o:OLEObject Type="Embed" ProgID="Equation.DSMT4" ShapeID="_x0000_i1036" DrawAspect="Content" ObjectID="_1479630456" r:id="rId34"/>
+        </w:object>
+      </w:r>
+      <w:r>
+        <w:t>, since the output tries to compensate for voltage divider rule going into V</w:t>
+      </w:r>
+      <w:r>
+        <w:rPr>
+          <w:vertAlign w:val="subscript"/>
+        </w:rPr>
+        <w:t>−</w:t>
+      </w:r>
+      <w:r>
+        <w:t xml:space="preserve"> to match the V</w:t>
+      </w:r>
+      <w:r>
+        <w:rPr>
+          <w:vertAlign w:val="subscript"/>
+        </w:rPr>
+        <w:t>+</w:t>
+      </w:r>
+      <w:r>
+        <w:t>.</w:t>
+      </w:r>
+    </w:p>
+    <w:p>
+      <w:pPr>
+        <w:pStyle w:val="NoSpacing"/>
+        <w:numPr>
+          <w:ilvl w:val="1"/>
+          <w:numId w:val="10"/>
+        </w:numPr>
+      </w:pPr>
+      <w:r>
+        <w:rPr>
+          <w:position w:val="-32"/>
+        </w:rPr>
+        <w:object w:dxaOrig="1500" w:dyaOrig="760">
+          <v:shape id="_x0000_i1037" type="#_x0000_t75" style="width:75.2pt;height:38.15pt" o:ole="">
+            <v:imagedata r:id="rId35" o:title=""/>
+          </v:shape>
+          <o:OLEObject Type="Embed" ProgID="Equation.DSMT4" ShapeID="_x0000_i1037" DrawAspect="Content" ObjectID="_1479630457" r:id="rId36"/>
+        </w:object>
+      </w:r>
+    </w:p>
+    <w:p>
+      <w:pPr>
+        <w:pStyle w:val="NoSpacing"/>
+        <w:numPr>
+          <w:ilvl w:val="1"/>
+          <w:numId w:val="10"/>
+        </w:numPr>
+      </w:pPr>
+    </w:p>
+    <w:p>
+      <w:pPr>
+        <w:pStyle w:val="NoSpacing"/>
+        <w:numPr>
+          <w:ilvl w:val="0"/>
+          <w:numId w:val="10"/>
+        </w:numPr>
+      </w:pPr>
+      <w:r>
+        <w:t>Inverting amplifier</w:t>
+      </w:r>
+    </w:p>
+    <w:p>
+      <w:pPr>
+        <w:pStyle w:val="NoSpacing"/>
+        <w:numPr>
+          <w:ilvl w:val="1"/>
+          <w:numId w:val="10"/>
+        </w:numPr>
+      </w:pPr>
+      <w:r>
+        <w:rPr>
+          <w:noProof/>
+          <w:lang w:eastAsia="en-CA"/>
+        </w:rPr>
         <w:lastRenderedPageBreak/>
+        <w:drawing>
+          <wp:inline distT="0" distB="0" distL="0" distR="0">
+            <wp:extent cx="2859405" cy="1664970"/>
+            <wp:effectExtent l="0" t="0" r="0" b="0"/>
+            <wp:docPr id="23" name="Picture 23" descr="File:Op-Amp Inverting Amplifier.svg">
+              <a:hlinkClick xmlns:a="http://schemas.openxmlformats.org/drawingml/2006/main" r:id="rId37"/>
+            </wp:docPr>
+            <wp:cNvGraphicFramePr>
+              <a:graphicFrameLocks xmlns:a="http://schemas.openxmlformats.org/drawingml/2006/main" noChangeAspect="1"/>
+            </wp:cNvGraphicFramePr>
+            <a:graphic xmlns:a="http://schemas.openxmlformats.org/drawingml/2006/main">
+              <a:graphicData uri="http://schemas.openxmlformats.org/drawingml/2006/picture">
+                <pic:pic xmlns:pic="http://schemas.openxmlformats.org/drawingml/2006/picture">
+                  <pic:nvPicPr>
+                    <pic:cNvPr id="0" name="Picture 31" descr="File:Op-Amp Inverting Amplifier.svg"/>
+                    <pic:cNvPicPr>
+                      <a:picLocks noChangeAspect="1" noChangeArrowheads="1"/>
+                    </pic:cNvPicPr>
+                  </pic:nvPicPr>
+                  <pic:blipFill>
+                    <a:blip r:embed="rId38">
+                      <a:extLst>
+                        <a:ext uri="{28A0092B-C50C-407E-A947-70E740481C1C}">
+                          <a14:useLocalDpi xmlns:a14="http://schemas.microsoft.com/office/drawing/2010/main" val="0"/>
+                        </a:ext>
+                      </a:extLst>
+                    </a:blip>
+                    <a:srcRect/>
+                    <a:stretch>
+                      <a:fillRect/>
+                    </a:stretch>
+                  </pic:blipFill>
+                  <pic:spPr bwMode="auto">
+                    <a:xfrm>
+                      <a:off x="0" y="0"/>
+                      <a:ext cx="2859405" cy="1664970"/>
+                    </a:xfrm>
+                    <a:prstGeom prst="rect">
+                      <a:avLst/>
+                    </a:prstGeom>
+                    <a:noFill/>
+                    <a:ln>
+                      <a:noFill/>
+                    </a:ln>
+                  </pic:spPr>
+                </pic:pic>
+              </a:graphicData>
+            </a:graphic>
+          </wp:inline>
+        </w:drawing>
+      </w:r>
+    </w:p>
+    <w:p>
+      <w:pPr>
+        <w:pStyle w:val="NoSpacing"/>
+        <w:numPr>
+          <w:ilvl w:val="1"/>
+          <w:numId w:val="10"/>
+        </w:numPr>
+      </w:pPr>
+      <w:r>
+        <w:rPr>
+          <w:b/>
+        </w:rPr>
+        <w:t>Virtual Ground</w:t>
+      </w:r>
+      <w:r>
+        <w:t>:</w:t>
+      </w:r>
+      <w:r>
+        <w:t xml:space="preserve"> since the bottom guy is ground, it has 0V, but the op-amp tries to make both have 0V</w:t>
+      </w:r>
+    </w:p>
+    <w:p>
+      <w:pPr>
+        <w:pStyle w:val="NoSpacing"/>
+        <w:numPr>
+          <w:ilvl w:val="1"/>
+          <w:numId w:val="10"/>
+        </w:numPr>
+      </w:pPr>
+      <w:r>
+        <w:t>If there’s a +1V input, t</w:t>
+      </w:r>
+      <w:r>
+        <w:t xml:space="preserve">his </w:t>
+      </w:r>
+      <w:r>
+        <w:t>results in an inverting amplifier because it uses the output to compensate for the difference in the inputs, sending back a negative through the feedback loop. Now there’s −1V coming in and it tries to compensate again.</w:t>
+      </w:r>
+    </w:p>
+    <w:p>
+      <w:pPr>
+        <w:pStyle w:val="NoSpacing"/>
+        <w:numPr>
+          <w:ilvl w:val="1"/>
+          <w:numId w:val="10"/>
+        </w:numPr>
+      </w:pPr>
+      <w:r>
+        <w:rPr>
+          <w:position w:val="-30"/>
+        </w:rPr>
+        <w:object w:dxaOrig="880" w:dyaOrig="680">
+          <v:shape id="_x0000_i1038" type="#_x0000_t75" style="width:44.05pt;height:33.85pt" o:ole="">
+            <v:imagedata r:id="rId39" o:title=""/>
+          </v:shape>
+          <o:OLEObject Type="Embed" ProgID="Equation.DSMT4" ShapeID="_x0000_i1038" DrawAspect="Content" ObjectID="_1479630458" r:id="rId40"/>
+        </w:object>
+      </w:r>
+    </w:p>
+    <w:p>
+      <w:pPr>
+        <w:pStyle w:val="NoSpacing"/>
+      </w:pPr>
+    </w:p>
+    <w:p>
+      <w:pPr>
+        <w:pStyle w:val="NoSpacing"/>
+      </w:pPr>
+      <w:r>
+        <w:rPr>
+          <w:b/>
+        </w:rPr>
+        <w:t>Pull up resistor</w:t>
+      </w:r>
+      <w:r>
+        <w:t>: When the switch is open, the pull</w:t>
+      </w:r>
+      <w:r>
+        <w:t>-</w:t>
+      </w:r>
+      <w:r>
+        <w:t xml:space="preserve">up resistor brings the voltage up, while when it’s closed, </w:t>
+      </w:r>
+      <w:r>
+        <w:rPr>
+          <w:i/>
+        </w:rPr>
+        <w:t>v</w:t>
+      </w:r>
+      <w:r>
+        <w:t xml:space="preserve"> goes to ground</w:t>
+      </w:r>
+    </w:p>
+    <w:p>
+      <w:pPr>
+        <w:pStyle w:val="NoSpacing"/>
+      </w:pPr>
+      <w:r>
+        <w:rPr>
+          <w:noProof/>
+          <w:lang w:eastAsia="en-CA"/>
+        </w:rPr>
         <w:drawing>
           <wp:inline distT="0" distB="0" distL="0" distR="0" wp14:anchorId="4DAF48AD" wp14:editId="5883F701">
             <wp:extent cx="1187470" cy="1679575"/>
@@ -1570,7 +2352,7 @@
                     </pic:cNvPicPr>
                   </pic:nvPicPr>
                   <pic:blipFill>
-                    <a:blip r:embed="rId25">
+                    <a:blip r:embed="rId41">
                       <a:extLst>
                         <a:ext uri="{28A0092B-C50C-407E-A947-70E740481C1C}">
                           <a14:useLocalDpi xmlns:a14="http://schemas.microsoft.com/office/drawing/2010/main" val="0"/>
@@ -1606,6 +2388,37 @@
       <w:pPr>
         <w:pStyle w:val="NoSpacing"/>
       </w:pPr>
+      <w:proofErr w:type="spellStart"/>
+      <w:r>
+        <w:t>InitTypeDef</w:t>
+      </w:r>
+      <w:proofErr w:type="spellEnd"/>
+      <w:r>
+        <w:t>: general object</w:t>
+      </w:r>
+    </w:p>
+    <w:p>
+      <w:pPr>
+        <w:pStyle w:val="NoSpacing"/>
+      </w:pPr>
+    </w:p>
+    <w:p>
+      <w:pPr>
+        <w:pStyle w:val="NoSpacing"/>
+      </w:pPr>
+      <w:proofErr w:type="spellStart"/>
+      <w:r>
+        <w:t>GPIO.initStructure.GPIO_PuPd_UP</w:t>
+      </w:r>
+      <w:proofErr w:type="spellEnd"/>
+      <w:r>
+        <w:t>;</w:t>
+      </w:r>
+    </w:p>
+    <w:p>
+      <w:pPr>
+        <w:pStyle w:val="NoSpacing"/>
+      </w:pPr>
       <w:r>
         <w:rPr>
           <w:b/>
@@ -1643,7 +2456,7 @@
                     </pic:cNvPicPr>
                   </pic:nvPicPr>
                   <pic:blipFill>
-                    <a:blip r:embed="rId26">
+                    <a:blip r:embed="rId42">
                       <a:extLst>
                         <a:ext uri="{28A0092B-C50C-407E-A947-70E740481C1C}">
                           <a14:useLocalDpi xmlns:a14="http://schemas.microsoft.com/office/drawing/2010/main" val="0"/>
@@ -1702,6 +2515,7 @@
         <w:pStyle w:val="NoSpacing"/>
       </w:pPr>
       <w:r>
+        <w:lastRenderedPageBreak/>
         <w:t>e.g.</w:t>
       </w:r>
       <w:r>
@@ -1722,7 +2536,7 @@
             <wp:extent cx="4660900" cy="2169795"/>
             <wp:effectExtent l="0" t="0" r="6350" b="1905"/>
             <wp:docPr id="15" name="Picture 15" descr="http://www.bristolwatch.com/PIC18F2550/pwm.png">
-              <a:hlinkClick xmlns:a="http://schemas.openxmlformats.org/drawingml/2006/main" r:id="rId27"/>
+              <a:hlinkClick xmlns:a="http://schemas.openxmlformats.org/drawingml/2006/main" r:id="rId43"/>
             </wp:docPr>
             <wp:cNvGraphicFramePr>
               <a:graphicFrameLocks xmlns:a="http://schemas.openxmlformats.org/drawingml/2006/main" noChangeAspect="1"/>
@@ -1737,7 +2551,7 @@
                     </pic:cNvPicPr>
                   </pic:nvPicPr>
                   <pic:blipFill>
-                    <a:blip r:embed="rId28">
+                    <a:blip r:embed="rId44">
                       <a:extLst>
                         <a:ext uri="{28A0092B-C50C-407E-A947-70E740481C1C}">
                           <a14:useLocalDpi xmlns:a14="http://schemas.microsoft.com/office/drawing/2010/main" val="0"/>
@@ -1795,7 +2609,6 @@
           <w:noProof/>
           <w:lang w:eastAsia="en-CA"/>
         </w:rPr>
-        <w:lastRenderedPageBreak/>
         <w:drawing>
           <wp:inline distT="0" distB="0" distL="0" distR="0" wp14:anchorId="56FBF89A" wp14:editId="1B7D0809">
             <wp:extent cx="3050275" cy="2229319"/>
@@ -1812,7 +2625,7 @@
                     <pic:cNvPicPr/>
                   </pic:nvPicPr>
                   <pic:blipFill>
-                    <a:blip r:embed="rId29"/>
+                    <a:blip r:embed="rId45"/>
                     <a:stretch>
                       <a:fillRect/>
                     </a:stretch>
@@ -1832,8 +2645,6 @@
           </wp:inline>
         </w:drawing>
       </w:r>
-      <w:bookmarkStart w:id="5" w:name="_GoBack"/>
-      <w:bookmarkEnd w:id="5"/>
     </w:p>
     <w:p>
       <w:pPr>
@@ -1894,9 +2705,9 @@
         </w:rPr>
         <w:object w:dxaOrig="1980" w:dyaOrig="680">
           <v:shape id="_x0000_i1031" type="#_x0000_t75" style="width:98.85pt;height:33.85pt" o:ole="">
-            <v:imagedata r:id="rId30" o:title=""/>
+            <v:imagedata r:id="rId46" o:title=""/>
           </v:shape>
-          <o:OLEObject Type="Embed" ProgID="Equation.DSMT4" ShapeID="_x0000_i1031" DrawAspect="Content" ObjectID="_1479584220" r:id="rId31"/>
+          <o:OLEObject Type="Embed" ProgID="Equation.DSMT4" ShapeID="_x0000_i1031" DrawAspect="Content" ObjectID="_1479630459" r:id="rId47"/>
         </w:object>
       </w:r>
     </w:p>
@@ -1979,9 +2790,9 @@
         </w:rPr>
         <w:object w:dxaOrig="2480" w:dyaOrig="800">
           <v:shape id="_x0000_i1032" type="#_x0000_t75" style="width:124.1pt;height:39.75pt" o:ole="">
-            <v:imagedata r:id="rId32" o:title=""/>
+            <v:imagedata r:id="rId48" o:title=""/>
           </v:shape>
-          <o:OLEObject Type="Embed" ProgID="Equation.DSMT4" ShapeID="_x0000_i1032" DrawAspect="Content" ObjectID="_1479584221" r:id="rId33"/>
+          <o:OLEObject Type="Embed" ProgID="Equation.DSMT4" ShapeID="_x0000_i1032" DrawAspect="Content" ObjectID="_1479630460" r:id="rId49"/>
         </w:object>
       </w:r>
     </w:p>
@@ -2032,7 +2843,16 @@
         <w:t>:</w:t>
       </w:r>
       <w:r>
-        <w:t xml:space="preserve"> impedance of input lead(s)</w:t>
+        <w:t xml:space="preserve"> </w:t>
+      </w:r>
+      <w:r>
+        <w:t xml:space="preserve">allows for more sensitive inputs, </w:t>
+      </w:r>
+      <w:r>
+        <w:t>prevents</w:t>
+      </w:r>
+      <w:r>
+        <w:t xml:space="preserve"> current in</w:t>
       </w:r>
     </w:p>
     <w:p>
@@ -2055,37 +2875,7 @@
         <w:t xml:space="preserve">: </w:t>
       </w:r>
       <w:r>
-        <w:t>impedance of output lead(s)</w:t>
-      </w:r>
-    </w:p>
-    <w:p>
-      <w:pPr>
-        <w:pStyle w:val="NoSpacing"/>
-      </w:pPr>
-    </w:p>
-    <w:p>
-      <w:pPr>
-        <w:pStyle w:val="NoSpacing"/>
-      </w:pPr>
-      <w:r>
-        <w:rPr>
-          <w:b/>
-        </w:rPr>
-        <w:t>Angular Resolution</w:t>
-      </w:r>
-      <w:r>
-        <w:t xml:space="preserve">: </w:t>
-      </w:r>
-      <w:r>
-        <w:rPr>
-          <w:position w:val="-28"/>
-        </w:rPr>
-        <w:object w:dxaOrig="1400" w:dyaOrig="660">
-          <v:shape id="_x0000_i1033" type="#_x0000_t75" style="width:69.85pt;height:32.8pt" o:ole="">
-            <v:imagedata r:id="rId34" o:title=""/>
-          </v:shape>
-          <o:OLEObject Type="Embed" ProgID="Equation.DSMT4" ShapeID="_x0000_i1033" DrawAspect="Content" ObjectID="_1479584222" r:id="rId35"/>
-        </w:object>
+        <w:t>drives current</w:t>
       </w:r>
     </w:p>
     <w:p>
@@ -2103,7 +2893,7 @@
             <wp:extent cx="3935578" cy="2461418"/>
             <wp:effectExtent l="0" t="0" r="8255" b="0"/>
             <wp:docPr id="4" name="Picture 4">
-              <a:hlinkClick xmlns:a="http://schemas.openxmlformats.org/drawingml/2006/main" r:id="rId36"/>
+              <a:hlinkClick xmlns:a="http://schemas.openxmlformats.org/drawingml/2006/main" r:id="rId50"/>
             </wp:docPr>
             <wp:cNvGraphicFramePr>
               <a:graphicFrameLocks xmlns:a="http://schemas.openxmlformats.org/drawingml/2006/main" noChangeAspect="1"/>
@@ -2116,7 +2906,7 @@
                     <pic:cNvPicPr/>
                   </pic:nvPicPr>
                   <pic:blipFill>
-                    <a:blip r:embed="rId37"/>
+                    <a:blip r:embed="rId51"/>
                     <a:stretch>
                       <a:fillRect/>
                     </a:stretch>
@@ -2149,9 +2939,11 @@
       <w:pPr>
         <w:pStyle w:val="Heading1"/>
       </w:pPr>
+      <w:bookmarkStart w:id="7" w:name="_Toc405887588"/>
       <w:r>
         <w:t>Modulation</w:t>
       </w:r>
+      <w:bookmarkEnd w:id="7"/>
     </w:p>
     <w:p>
       <w:pPr>
@@ -2201,10 +2993,7 @@
         </w:numPr>
       </w:pPr>
       <w:r>
-        <w:t>low</w:t>
-      </w:r>
-      <w:r>
-        <w:t xml:space="preserve"> quality output</w:t>
+        <w:t>low quality output</w:t>
       </w:r>
     </w:p>
     <w:p>
@@ -2216,10 +3005,7 @@
         </w:numPr>
       </w:pPr>
       <w:r>
-        <w:t>cheap</w:t>
-      </w:r>
-      <w:r>
-        <w:t xml:space="preserve"> hardware to transmit &amp; receive</w:t>
+        <w:t>cheap hardware to transmit &amp; receive</w:t>
       </w:r>
     </w:p>
     <w:p>
@@ -2289,7 +3075,7 @@
                     <pic:cNvPicPr/>
                   </pic:nvPicPr>
                   <pic:blipFill>
-                    <a:blip r:embed="rId38"/>
+                    <a:blip r:embed="rId52"/>
                     <a:stretch>
                       <a:fillRect/>
                     </a:stretch>
@@ -2314,11 +3100,11 @@
       <w:pPr>
         <w:pStyle w:val="Heading2"/>
       </w:pPr>
-      <w:bookmarkStart w:id="6" w:name="_Toc405822937"/>
+      <w:bookmarkStart w:id="8" w:name="_Toc405887589"/>
       <w:r>
         <w:t>Filters</w:t>
       </w:r>
-      <w:bookmarkEnd w:id="6"/>
+      <w:bookmarkEnd w:id="8"/>
     </w:p>
     <w:p>
       <w:pPr>
@@ -2374,7 +3160,7 @@
                     <pic:cNvPicPr/>
                   </pic:nvPicPr>
                   <pic:blipFill>
-                    <a:blip r:embed="rId39"/>
+                    <a:blip r:embed="rId53"/>
                     <a:stretch>
                       <a:fillRect/>
                     </a:stretch>
@@ -2409,7 +3195,7 @@
             <wp:extent cx="4285615" cy="1801495"/>
             <wp:effectExtent l="0" t="0" r="635" b="8255"/>
             <wp:docPr id="19" name="Picture 19" descr="http://www.radio-electronics.com/info/rf-technology-design/rf-filters/filter-high-pass-design-01.gif">
-              <a:hlinkClick xmlns:a="http://schemas.openxmlformats.org/drawingml/2006/main" r:id="rId40"/>
+              <a:hlinkClick xmlns:a="http://schemas.openxmlformats.org/drawingml/2006/main" r:id="rId54"/>
             </wp:docPr>
             <wp:cNvGraphicFramePr>
               <a:graphicFrameLocks xmlns:a="http://schemas.openxmlformats.org/drawingml/2006/main" noChangeAspect="1"/>
@@ -2424,7 +3210,7 @@
                     </pic:cNvPicPr>
                   </pic:nvPicPr>
                   <pic:blipFill>
-                    <a:blip r:embed="rId41">
+                    <a:blip r:embed="rId55">
                       <a:extLst>
                         <a:ext uri="{28A0092B-C50C-407E-A947-70E740481C1C}">
                           <a14:useLocalDpi xmlns:a14="http://schemas.microsoft.com/office/drawing/2010/main" val="0"/>
@@ -2495,7 +3281,7 @@
                     <pic:cNvPicPr/>
                   </pic:nvPicPr>
                   <pic:blipFill>
-                    <a:blip r:embed="rId42"/>
+                    <a:blip r:embed="rId56"/>
                     <a:stretch>
                       <a:fillRect/>
                     </a:stretch>
@@ -2544,7 +3330,7 @@
             <wp:extent cx="1824567" cy="1368425"/>
             <wp:effectExtent l="0" t="0" r="4445" b="3175"/>
             <wp:docPr id="12" name="Picture 12" descr="http://www.rane.com/n170fig1.gif">
-              <a:hlinkClick xmlns:a="http://schemas.openxmlformats.org/drawingml/2006/main" r:id="rId43"/>
+              <a:hlinkClick xmlns:a="http://schemas.openxmlformats.org/drawingml/2006/main" r:id="rId57"/>
             </wp:docPr>
             <wp:cNvGraphicFramePr>
               <a:graphicFrameLocks xmlns:a="http://schemas.openxmlformats.org/drawingml/2006/main" noChangeAspect="1"/>
@@ -2559,7 +3345,7 @@
                     </pic:cNvPicPr>
                   </pic:nvPicPr>
                   <pic:blipFill>
-                    <a:blip r:embed="rId44">
+                    <a:blip r:embed="rId58">
                       <a:extLst>
                         <a:ext uri="{28A0092B-C50C-407E-A947-70E740481C1C}">
                           <a14:useLocalDpi xmlns:a14="http://schemas.microsoft.com/office/drawing/2010/main" val="0"/>
@@ -2619,7 +3405,7 @@
             <wp:extent cx="1952625" cy="1349723"/>
             <wp:effectExtent l="0" t="0" r="0" b="3175"/>
             <wp:docPr id="13" name="Picture 13" descr="http://www.circuitstoday.com/wp-content/uploads/2009/10/Frequency-Response-Twin-t-active-notch-filter.jpg">
-              <a:hlinkClick xmlns:a="http://schemas.openxmlformats.org/drawingml/2006/main" r:id="rId45"/>
+              <a:hlinkClick xmlns:a="http://schemas.openxmlformats.org/drawingml/2006/main" r:id="rId59"/>
             </wp:docPr>
             <wp:cNvGraphicFramePr>
               <a:graphicFrameLocks xmlns:a="http://schemas.openxmlformats.org/drawingml/2006/main" noChangeAspect="1"/>
@@ -2634,7 +3420,7 @@
                     </pic:cNvPicPr>
                   </pic:nvPicPr>
                   <pic:blipFill>
-                    <a:blip r:embed="rId46" cstate="print">
+                    <a:blip r:embed="rId60" cstate="print">
                       <a:extLst>
                         <a:ext uri="{28A0092B-C50C-407E-A947-70E740481C1C}">
                           <a14:useLocalDpi xmlns:a14="http://schemas.microsoft.com/office/drawing/2010/main" val="0"/>
@@ -2689,10 +3475,10 @@
           <w:position w:val="-48"/>
         </w:rPr>
         <w:object w:dxaOrig="3019" w:dyaOrig="1080">
-          <v:shape id="_x0000_i1034" type="#_x0000_t75" style="width:151pt;height:54.25pt" o:ole="">
-            <v:imagedata r:id="rId47" o:title=""/>
+          <v:shape id="_x0000_i1033" type="#_x0000_t75" style="width:151pt;height:54.25pt" o:ole="">
+            <v:imagedata r:id="rId61" o:title=""/>
           </v:shape>
-          <o:OLEObject Type="Embed" ProgID="Equation.DSMT4" ShapeID="_x0000_i1034" DrawAspect="Content" ObjectID="_1479584223" r:id="rId48"/>
+          <o:OLEObject Type="Embed" ProgID="Equation.DSMT4" ShapeID="_x0000_i1033" DrawAspect="Content" ObjectID="_1479630461" r:id="rId62"/>
         </w:object>
       </w:r>
     </w:p>
@@ -2700,11 +3486,11 @@
       <w:pPr>
         <w:pStyle w:val="Heading1"/>
       </w:pPr>
-      <w:bookmarkStart w:id="7" w:name="_Toc405822938"/>
+      <w:bookmarkStart w:id="9" w:name="_Toc405887590"/>
       <w:r>
         <w:t>Stepper Motors</w:t>
       </w:r>
-      <w:bookmarkEnd w:id="7"/>
+      <w:bookmarkEnd w:id="9"/>
     </w:p>
     <w:p>
       <w:pPr>
@@ -2734,7 +3520,7 @@
             <wp:extent cx="4125595" cy="3211195"/>
             <wp:effectExtent l="0" t="0" r="8255" b="0"/>
             <wp:docPr id="6" name="Picture 6" descr="http://hyperphysics.phy-astr.gsu.edu/hbase/magnetic/imgmag/dcmfor.gif">
-              <a:hlinkClick xmlns:a="http://schemas.openxmlformats.org/drawingml/2006/main" r:id="rId49"/>
+              <a:hlinkClick xmlns:a="http://schemas.openxmlformats.org/drawingml/2006/main" r:id="rId63"/>
             </wp:docPr>
             <wp:cNvGraphicFramePr>
               <a:graphicFrameLocks xmlns:a="http://schemas.openxmlformats.org/drawingml/2006/main" noChangeAspect="1"/>
@@ -2749,7 +3535,7 @@
                     </pic:cNvPicPr>
                   </pic:nvPicPr>
                   <pic:blipFill>
-                    <a:blip r:embed="rId50">
+                    <a:blip r:embed="rId64">
                       <a:extLst>
                         <a:ext uri="{28A0092B-C50C-407E-A947-70E740481C1C}">
                           <a14:useLocalDpi xmlns:a14="http://schemas.microsoft.com/office/drawing/2010/main" val="0"/>
@@ -2786,6 +3572,19 @@
         <w:pStyle w:val="NoSpacing"/>
       </w:pPr>
       <w:r>
+        <w:t>Think: right hand rule</w:t>
+      </w:r>
+    </w:p>
+    <w:p>
+      <w:pPr>
+        <w:pStyle w:val="NoSpacing"/>
+      </w:pPr>
+    </w:p>
+    <w:p>
+      <w:pPr>
+        <w:pStyle w:val="NoSpacing"/>
+      </w:pPr>
+      <w:r>
         <w:rPr>
           <w:b/>
         </w:rPr>
@@ -2810,7 +3609,7 @@
             <wp:extent cx="2279650" cy="968136"/>
             <wp:effectExtent l="0" t="0" r="6350" b="3810"/>
             <wp:docPr id="9" name="Picture 9" descr="http://hyperphysics.phy-astr.gsu.edu/hbase/magnetic/imgmag/comtat.gif">
-              <a:hlinkClick xmlns:a="http://schemas.openxmlformats.org/drawingml/2006/main" r:id="rId51"/>
+              <a:hlinkClick xmlns:a="http://schemas.openxmlformats.org/drawingml/2006/main" r:id="rId65"/>
             </wp:docPr>
             <wp:cNvGraphicFramePr>
               <a:graphicFrameLocks xmlns:a="http://schemas.openxmlformats.org/drawingml/2006/main" noChangeAspect="1"/>
@@ -2825,7 +3624,7 @@
                     </pic:cNvPicPr>
                   </pic:nvPicPr>
                   <pic:blipFill>
-                    <a:blip r:embed="rId52">
+                    <a:blip r:embed="rId66">
                       <a:extLst>
                         <a:ext uri="{28A0092B-C50C-407E-A947-70E740481C1C}">
                           <a14:useLocalDpi xmlns:a14="http://schemas.microsoft.com/office/drawing/2010/main" val="0"/>
@@ -2968,7 +3767,7 @@
                     <pic:cNvPicPr/>
                   </pic:nvPicPr>
                   <pic:blipFill>
-                    <a:blip r:embed="rId53"/>
+                    <a:blip r:embed="rId67"/>
                     <a:stretch>
                       <a:fillRect/>
                     </a:stretch>
@@ -3038,7 +3837,7 @@
           <w:lang w:eastAsia="en-CA"/>
         </w:rPr>
         <w:drawing>
-          <wp:inline distT="0" distB="0" distL="0" distR="0" wp14:anchorId="1FD98C72" wp14:editId="77EDAA0F">
+          <wp:inline distT="0" distB="0" distL="0" distR="0" wp14:anchorId="51D7E1E5" wp14:editId="6201FF8E">
             <wp:extent cx="1059842" cy="1409659"/>
             <wp:effectExtent l="0" t="0" r="6985" b="635"/>
             <wp:docPr id="11" name="Picture 11"/>
@@ -3053,7 +3852,7 @@
                     <pic:cNvPicPr/>
                   </pic:nvPicPr>
                   <pic:blipFill>
-                    <a:blip r:embed="rId54"/>
+                    <a:blip r:embed="rId68"/>
                     <a:stretch>
                       <a:fillRect/>
                     </a:stretch>
@@ -3073,6 +3872,9 @@
           </wp:inline>
         </w:drawing>
       </w:r>
+      <w:r>
+        <w:t xml:space="preserve"> </w:t>
+      </w:r>
     </w:p>
     <w:p>
       <w:pPr>
@@ -3093,10 +3895,10 @@
           <w:position w:val="-32"/>
         </w:rPr>
         <w:object w:dxaOrig="2680" w:dyaOrig="700">
-          <v:shape id="_x0000_i1035" type="#_x0000_t75" style="width:134.35pt;height:35.45pt" o:ole="">
-            <v:imagedata r:id="rId55" o:title=""/>
+          <v:shape id="_x0000_i1034" type="#_x0000_t75" style="width:134.35pt;height:35.45pt" o:ole="">
+            <v:imagedata r:id="rId69" o:title=""/>
           </v:shape>
-          <o:OLEObject Type="Embed" ProgID="Equation.DSMT4" ShapeID="_x0000_i1035" DrawAspect="Content" ObjectID="_1479584224" r:id="rId56"/>
+          <o:OLEObject Type="Embed" ProgID="Equation.DSMT4" ShapeID="_x0000_i1034" DrawAspect="Content" ObjectID="_1479630462" r:id="rId70"/>
         </w:object>
       </w:r>
       <w:r>
@@ -3127,7 +3929,43 @@
         <w:t>Half-stepping</w:t>
       </w:r>
       <w:r>
-        <w:t>: alternating between 2 phase and single phase; reduces torque, but increases speed</w:t>
+        <w:t>: alternating between 2 phase and single phase</w:t>
+      </w:r>
+    </w:p>
+    <w:p>
+      <w:pPr>
+        <w:pStyle w:val="NoSpacing"/>
+        <w:numPr>
+          <w:ilvl w:val="0"/>
+          <w:numId w:val="8"/>
+        </w:numPr>
+      </w:pPr>
+      <w:r>
+        <w:t>reduces torque</w:t>
+      </w:r>
+    </w:p>
+    <w:p>
+      <w:pPr>
+        <w:pStyle w:val="NoSpacing"/>
+        <w:numPr>
+          <w:ilvl w:val="0"/>
+          <w:numId w:val="8"/>
+        </w:numPr>
+      </w:pPr>
+      <w:r>
+        <w:t>increases speed</w:t>
+      </w:r>
+    </w:p>
+    <w:p>
+      <w:pPr>
+        <w:pStyle w:val="NoSpacing"/>
+        <w:numPr>
+          <w:ilvl w:val="0"/>
+          <w:numId w:val="8"/>
+        </w:numPr>
+      </w:pPr>
+      <w:r>
+        <w:t>halves resolution</w:t>
       </w:r>
     </w:p>
     <w:p>
@@ -3158,7 +3996,7 @@
                     </pic:cNvPicPr>
                   </pic:nvPicPr>
                   <pic:blipFill>
-                    <a:blip r:embed="rId57">
+                    <a:blip r:embed="rId71">
                       <a:extLst>
                         <a:ext uri="{28A0092B-C50C-407E-A947-70E740481C1C}">
                           <a14:useLocalDpi xmlns:a14="http://schemas.microsoft.com/office/drawing/2010/main" val="0"/>
@@ -3189,50 +4027,56 @@
           </wp:inline>
         </w:drawing>
       </w:r>
-      <w:r>
-        <w:t xml:space="preserve"> </w:t>
-      </w:r>
-      <w:r>
-        <w:rPr>
-          <w:noProof/>
-          <w:lang w:eastAsia="en-CA"/>
-        </w:rPr>
-        <w:drawing>
-          <wp:inline distT="0" distB="0" distL="0" distR="0" wp14:anchorId="522411FD" wp14:editId="4CD2FF0F">
-            <wp:extent cx="2633472" cy="2621364"/>
-            <wp:effectExtent l="0" t="0" r="0" b="7620"/>
-            <wp:docPr id="8" name="Picture 8"/>
-            <wp:cNvGraphicFramePr>
-              <a:graphicFrameLocks xmlns:a="http://schemas.openxmlformats.org/drawingml/2006/main" noChangeAspect="1"/>
-            </wp:cNvGraphicFramePr>
-            <a:graphic xmlns:a="http://schemas.openxmlformats.org/drawingml/2006/main">
-              <a:graphicData uri="http://schemas.openxmlformats.org/drawingml/2006/picture">
-                <pic:pic xmlns:pic="http://schemas.openxmlformats.org/drawingml/2006/picture">
-                  <pic:nvPicPr>
-                    <pic:cNvPr id="0" name=""/>
-                    <pic:cNvPicPr/>
-                  </pic:nvPicPr>
-                  <pic:blipFill>
-                    <a:blip r:embed="rId58"/>
-                    <a:stretch>
-                      <a:fillRect/>
-                    </a:stretch>
-                  </pic:blipFill>
-                  <pic:spPr>
-                    <a:xfrm>
-                      <a:off x="0" y="0"/>
-                      <a:ext cx="2632548" cy="2620444"/>
-                    </a:xfrm>
-                    <a:prstGeom prst="rect">
-                      <a:avLst/>
-                    </a:prstGeom>
-                  </pic:spPr>
-                </pic:pic>
-              </a:graphicData>
-            </a:graphic>
-          </wp:inline>
-        </w:drawing>
-      </w:r>
+      <w:hyperlink r:id="rId72" w:history="1">
+        <w:r>
+          <w:rPr>
+            <w:rStyle w:val="Hyperlink"/>
+          </w:rPr>
+          <w:t xml:space="preserve"> </w:t>
+        </w:r>
+        <w:r>
+          <w:rPr>
+            <w:rStyle w:val="Hyperlink"/>
+            <w:noProof/>
+            <w:lang w:eastAsia="en-CA"/>
+          </w:rPr>
+          <w:drawing>
+            <wp:inline distT="0" distB="0" distL="0" distR="0" wp14:anchorId="69B349CF" wp14:editId="1E238310">
+              <wp:extent cx="2633472" cy="2621364"/>
+              <wp:effectExtent l="0" t="0" r="0" b="7620"/>
+              <wp:docPr id="8" name="Picture 8"/>
+              <wp:cNvGraphicFramePr>
+                <a:graphicFrameLocks xmlns:a="http://schemas.openxmlformats.org/drawingml/2006/main" noChangeAspect="1"/>
+              </wp:cNvGraphicFramePr>
+              <a:graphic xmlns:a="http://schemas.openxmlformats.org/drawingml/2006/main">
+                <a:graphicData uri="http://schemas.openxmlformats.org/drawingml/2006/picture">
+                  <pic:pic xmlns:pic="http://schemas.openxmlformats.org/drawingml/2006/picture">
+                    <pic:nvPicPr>
+                      <pic:cNvPr id="0" name=""/>
+                      <pic:cNvPicPr/>
+                    </pic:nvPicPr>
+                    <pic:blipFill>
+                      <a:blip r:embed="rId73"/>
+                      <a:stretch>
+                        <a:fillRect/>
+                      </a:stretch>
+                    </pic:blipFill>
+                    <pic:spPr>
+                      <a:xfrm>
+                        <a:off x="0" y="0"/>
+                        <a:ext cx="2632548" cy="2620444"/>
+                      </a:xfrm>
+                      <a:prstGeom prst="rect">
+                        <a:avLst/>
+                      </a:prstGeom>
+                    </pic:spPr>
+                  </pic:pic>
+                </a:graphicData>
+              </a:graphic>
+            </wp:inline>
+          </w:drawing>
+        </w:r>
+      </w:hyperlink>
     </w:p>
     <w:p>
       <w:pPr>
@@ -3257,7 +4101,7 @@
       <w:pPr>
         <w:pStyle w:val="NoSpacing"/>
       </w:pPr>
-      <w:hyperlink r:id="rId59" w:history="1">
+      <w:hyperlink r:id="rId74" w:history="1">
         <w:r>
           <w:rPr>
             <w:rStyle w:val="Hyperlink"/>
@@ -3282,6 +4126,7 @@
         <w:rPr>
           <w:b/>
         </w:rPr>
+        <w:lastRenderedPageBreak/>
         <w:t>Magnetic Reluctance</w:t>
       </w:r>
       <w:r>
@@ -3328,7 +4173,6 @@
         </w:numPr>
       </w:pPr>
       <w:r>
-        <w:lastRenderedPageBreak/>
         <w:t>coils in the middle stay the same, magnets on outside rotate</w:t>
       </w:r>
     </w:p>
@@ -3356,11 +4200,11 @@
         <w:rPr>
           <w:position w:val="-28"/>
         </w:rPr>
-        <w:object w:dxaOrig="2380" w:dyaOrig="660">
-          <v:shape id="_x0000_i1036" type="#_x0000_t75" style="width:118.75pt;height:32.8pt" o:ole="">
-            <v:imagedata r:id="rId60" o:title=""/>
+        <w:object w:dxaOrig="1960" w:dyaOrig="660">
+          <v:shape id="_x0000_i1039" type="#_x0000_t75" style="width:97.8pt;height:32.8pt" o:ole="">
+            <v:imagedata r:id="rId75" o:title=""/>
           </v:shape>
-          <o:OLEObject Type="Embed" ProgID="Equation.DSMT4" ShapeID="_x0000_i1036" DrawAspect="Content" ObjectID="_1479584225" r:id="rId61"/>
+          <o:OLEObject Type="Embed" ProgID="Equation.DSMT4" ShapeID="_x0000_i1039" DrawAspect="Content" ObjectID="_1479630463" r:id="rId76"/>
         </w:object>
       </w:r>
       <w:r>
@@ -3437,7 +4281,7 @@
                     <pic:cNvPicPr/>
                   </pic:nvPicPr>
                   <pic:blipFill>
-                    <a:blip r:embed="rId62"/>
+                    <a:blip r:embed="rId77"/>
                     <a:stretch>
                       <a:fillRect/>
                     </a:stretch>
@@ -3464,12 +4308,12 @@
       </w:pPr>
     </w:p>
     <w:sectPr>
-      <w:headerReference w:type="even" r:id="rId63"/>
-      <w:headerReference w:type="default" r:id="rId64"/>
-      <w:footerReference w:type="even" r:id="rId65"/>
-      <w:footerReference w:type="default" r:id="rId66"/>
-      <w:headerReference w:type="first" r:id="rId67"/>
-      <w:footerReference w:type="first" r:id="rId68"/>
+      <w:headerReference w:type="even" r:id="rId78"/>
+      <w:headerReference w:type="default" r:id="rId79"/>
+      <w:footerReference w:type="even" r:id="rId80"/>
+      <w:footerReference w:type="default" r:id="rId81"/>
+      <w:headerReference w:type="first" r:id="rId82"/>
+      <w:footerReference w:type="first" r:id="rId83"/>
       <w:pgSz w:w="12240" w:h="15840"/>
       <w:pgMar w:top="1440" w:right="1440" w:bottom="1440" w:left="1440" w:header="708" w:footer="708" w:gutter="0"/>
       <w:cols w:space="708"/>
@@ -3573,7 +4417,7 @@
                 <w:bCs/>
                 <w:noProof/>
               </w:rPr>
-              <w:t>4</w:t>
+              <w:t>10</w:t>
             </w:r>
             <w:r>
               <w:rPr>
@@ -3615,7 +4459,7 @@
                 <w:bCs/>
                 <w:noProof/>
               </w:rPr>
-              <w:t>9</w:t>
+              <w:t>10</w:t>
             </w:r>
             <w:r>
               <w:rPr>
@@ -3708,7 +4552,7 @@
   <w:abstractNum w:abstractNumId="0">
     <w:nsid w:val="043937D2"/>
     <w:multiLevelType w:val="hybridMultilevel"/>
-    <w:tmpl w:val="66E24378"/>
+    <w:tmpl w:val="46189D90"/>
     <w:lvl w:ilvl="0" w:tplc="10090001">
       <w:start w:val="1"/>
       <w:numFmt w:val="bullet"/>
@@ -3721,7 +4565,7 @@
         <w:rFonts w:ascii="Symbol" w:hAnsi="Symbol" w:hint="default"/>
       </w:rPr>
     </w:lvl>
-    <w:lvl w:ilvl="1" w:tplc="10090003" w:tentative="1">
+    <w:lvl w:ilvl="1" w:tplc="10090003">
       <w:start w:val="1"/>
       <w:numFmt w:val="bullet"/>
       <w:lvlText w:val="o"/>
@@ -4131,9 +4975,122 @@
     </w:lvl>
   </w:abstractNum>
   <w:abstractNum w:abstractNumId="4">
+    <w:nsid w:val="651B0F7B"/>
+    <w:multiLevelType w:val="hybridMultilevel"/>
+    <w:tmpl w:val="3D16F94A"/>
+    <w:lvl w:ilvl="0" w:tplc="10090001">
+      <w:start w:val="1"/>
+      <w:numFmt w:val="bullet"/>
+      <w:lvlText w:val=""/>
+      <w:lvlJc w:val="left"/>
+      <w:pPr>
+        <w:ind w:left="720" w:hanging="360"/>
+      </w:pPr>
+      <w:rPr>
+        <w:rFonts w:ascii="Symbol" w:hAnsi="Symbol" w:hint="default"/>
+      </w:rPr>
+    </w:lvl>
+    <w:lvl w:ilvl="1" w:tplc="10090003">
+      <w:start w:val="1"/>
+      <w:numFmt w:val="bullet"/>
+      <w:lvlText w:val="o"/>
+      <w:lvlJc w:val="left"/>
+      <w:pPr>
+        <w:ind w:left="1440" w:hanging="360"/>
+      </w:pPr>
+      <w:rPr>
+        <w:rFonts w:ascii="Courier New" w:hAnsi="Courier New" w:cs="Courier New" w:hint="default"/>
+      </w:rPr>
+    </w:lvl>
+    <w:lvl w:ilvl="2" w:tplc="10090005" w:tentative="1">
+      <w:start w:val="1"/>
+      <w:numFmt w:val="bullet"/>
+      <w:lvlText w:val=""/>
+      <w:lvlJc w:val="left"/>
+      <w:pPr>
+        <w:ind w:left="2160" w:hanging="360"/>
+      </w:pPr>
+      <w:rPr>
+        <w:rFonts w:ascii="Wingdings" w:hAnsi="Wingdings" w:hint="default"/>
+      </w:rPr>
+    </w:lvl>
+    <w:lvl w:ilvl="3" w:tplc="10090001" w:tentative="1">
+      <w:start w:val="1"/>
+      <w:numFmt w:val="bullet"/>
+      <w:lvlText w:val=""/>
+      <w:lvlJc w:val="left"/>
+      <w:pPr>
+        <w:ind w:left="2880" w:hanging="360"/>
+      </w:pPr>
+      <w:rPr>
+        <w:rFonts w:ascii="Symbol" w:hAnsi="Symbol" w:hint="default"/>
+      </w:rPr>
+    </w:lvl>
+    <w:lvl w:ilvl="4" w:tplc="10090003" w:tentative="1">
+      <w:start w:val="1"/>
+      <w:numFmt w:val="bullet"/>
+      <w:lvlText w:val="o"/>
+      <w:lvlJc w:val="left"/>
+      <w:pPr>
+        <w:ind w:left="3600" w:hanging="360"/>
+      </w:pPr>
+      <w:rPr>
+        <w:rFonts w:ascii="Courier New" w:hAnsi="Courier New" w:cs="Courier New" w:hint="default"/>
+      </w:rPr>
+    </w:lvl>
+    <w:lvl w:ilvl="5" w:tplc="10090005" w:tentative="1">
+      <w:start w:val="1"/>
+      <w:numFmt w:val="bullet"/>
+      <w:lvlText w:val=""/>
+      <w:lvlJc w:val="left"/>
+      <w:pPr>
+        <w:ind w:left="4320" w:hanging="360"/>
+      </w:pPr>
+      <w:rPr>
+        <w:rFonts w:ascii="Wingdings" w:hAnsi="Wingdings" w:hint="default"/>
+      </w:rPr>
+    </w:lvl>
+    <w:lvl w:ilvl="6" w:tplc="10090001" w:tentative="1">
+      <w:start w:val="1"/>
+      <w:numFmt w:val="bullet"/>
+      <w:lvlText w:val=""/>
+      <w:lvlJc w:val="left"/>
+      <w:pPr>
+        <w:ind w:left="5040" w:hanging="360"/>
+      </w:pPr>
+      <w:rPr>
+        <w:rFonts w:ascii="Symbol" w:hAnsi="Symbol" w:hint="default"/>
+      </w:rPr>
+    </w:lvl>
+    <w:lvl w:ilvl="7" w:tplc="10090003" w:tentative="1">
+      <w:start w:val="1"/>
+      <w:numFmt w:val="bullet"/>
+      <w:lvlText w:val="o"/>
+      <w:lvlJc w:val="left"/>
+      <w:pPr>
+        <w:ind w:left="5760" w:hanging="360"/>
+      </w:pPr>
+      <w:rPr>
+        <w:rFonts w:ascii="Courier New" w:hAnsi="Courier New" w:cs="Courier New" w:hint="default"/>
+      </w:rPr>
+    </w:lvl>
+    <w:lvl w:ilvl="8" w:tplc="10090005" w:tentative="1">
+      <w:start w:val="1"/>
+      <w:numFmt w:val="bullet"/>
+      <w:lvlText w:val=""/>
+      <w:lvlJc w:val="left"/>
+      <w:pPr>
+        <w:ind w:left="6480" w:hanging="360"/>
+      </w:pPr>
+      <w:rPr>
+        <w:rFonts w:ascii="Wingdings" w:hAnsi="Wingdings" w:hint="default"/>
+      </w:rPr>
+    </w:lvl>
+  </w:abstractNum>
+  <w:abstractNum w:abstractNumId="5">
     <w:nsid w:val="68C50D4C"/>
     <w:multiLevelType w:val="hybridMultilevel"/>
-    <w:tmpl w:val="35347C36"/>
+    <w:tmpl w:val="A9B07340"/>
     <w:lvl w:ilvl="0" w:tplc="10090001">
       <w:start w:val="1"/>
       <w:numFmt w:val="bullet"/>
@@ -4243,7 +5200,7 @@
       </w:rPr>
     </w:lvl>
   </w:abstractNum>
-  <w:abstractNum w:abstractNumId="5">
+  <w:abstractNum w:abstractNumId="6">
     <w:nsid w:val="6A982711"/>
     <w:multiLevelType w:val="hybridMultilevel"/>
     <w:tmpl w:val="C322A43E"/>
@@ -4356,7 +5313,7 @@
       </w:rPr>
     </w:lvl>
   </w:abstractNum>
-  <w:abstractNum w:abstractNumId="6">
+  <w:abstractNum w:abstractNumId="7">
     <w:nsid w:val="6D534507"/>
     <w:multiLevelType w:val="hybridMultilevel"/>
     <w:tmpl w:val="9BF69B00"/>
@@ -4469,7 +5426,7 @@
       </w:rPr>
     </w:lvl>
   </w:abstractNum>
-  <w:abstractNum w:abstractNumId="7">
+  <w:abstractNum w:abstractNumId="8">
     <w:nsid w:val="7122037F"/>
     <w:multiLevelType w:val="hybridMultilevel"/>
     <w:tmpl w:val="A748E682"/>
@@ -4555,7 +5512,7 @@
       </w:pPr>
     </w:lvl>
   </w:abstractNum>
-  <w:abstractNum w:abstractNumId="8">
+  <w:abstractNum w:abstractNumId="9">
     <w:nsid w:val="75DA00C1"/>
     <w:multiLevelType w:val="hybridMultilevel"/>
     <w:tmpl w:val="46EC3A60"/>
@@ -4669,31 +5626,34 @@
     </w:lvl>
   </w:abstractNum>
   <w:num w:numId="1">
-    <w:abstractNumId w:val="5"/>
+    <w:abstractNumId w:val="6"/>
   </w:num>
   <w:num w:numId="2">
-    <w:abstractNumId w:val="6"/>
+    <w:abstractNumId w:val="7"/>
   </w:num>
   <w:num w:numId="3">
     <w:abstractNumId w:val="0"/>
   </w:num>
   <w:num w:numId="4">
-    <w:abstractNumId w:val="7"/>
+    <w:abstractNumId w:val="8"/>
   </w:num>
   <w:num w:numId="5">
     <w:abstractNumId w:val="1"/>
   </w:num>
   <w:num w:numId="6">
-    <w:abstractNumId w:val="8"/>
+    <w:abstractNumId w:val="9"/>
   </w:num>
   <w:num w:numId="7">
     <w:abstractNumId w:val="3"/>
   </w:num>
   <w:num w:numId="8">
-    <w:abstractNumId w:val="4"/>
+    <w:abstractNumId w:val="5"/>
   </w:num>
   <w:num w:numId="9">
     <w:abstractNumId w:val="2"/>
+  </w:num>
+  <w:num w:numId="10">
+    <w:abstractNumId w:val="4"/>
   </w:num>
 </w:numbering>
 </file>
@@ -5890,7 +6850,7 @@
 </file>
 
 <file path=customXml/itemProps1.xml><?xml version="1.0" encoding="utf-8"?>
-<ds:datastoreItem xmlns:ds="http://schemas.openxmlformats.org/officeDocument/2006/customXml" ds:itemID="{59074E08-924B-416B-A1AC-4FF397C28988}">
+<ds:datastoreItem xmlns:ds="http://schemas.openxmlformats.org/officeDocument/2006/customXml" ds:itemID="{5DBF110E-4F47-4077-9829-C221C874A7E4}">
   <ds:schemaRefs>
     <ds:schemaRef ds:uri="http://schemas.openxmlformats.org/officeDocument/2006/bibliography"/>
   </ds:schemaRefs>

--- a/MECHTRON 3TA4 Summary.docx
+++ b/MECHTRON 3TA4 Summary.docx
@@ -151,12 +151,7 @@
             <w:pStyle w:val="TOCHeading"/>
           </w:pPr>
           <w:r>
-            <w:t>Table of Cont</w:t>
-          </w:r>
-          <w:bookmarkStart w:id="0" w:name="_GoBack"/>
-          <w:bookmarkEnd w:id="0"/>
-          <w:r>
-            <w:t>ents</w:t>
+            <w:t>Table of Contents</w:t>
           </w:r>
         </w:p>
         <w:p>
@@ -823,14 +818,14 @@
       <w:pPr>
         <w:pStyle w:val="Heading1"/>
       </w:pPr>
-      <w:bookmarkStart w:id="1" w:name="_Toc405887582"/>
+      <w:bookmarkStart w:id="0" w:name="_Toc405887582"/>
       <w:r>
         <w:t>Chapter</w:t>
       </w:r>
       <w:r>
         <w:t xml:space="preserve"> 1</w:t>
       </w:r>
-      <w:bookmarkEnd w:id="1"/>
+      <w:bookmarkEnd w:id="0"/>
     </w:p>
     <w:p>
       <w:pPr>
@@ -924,7 +919,7 @@
           <v:shape id="_x0000_i1025" type="#_x0000_t75" style="width:130.55pt;height:31.15pt" o:ole="">
             <v:imagedata r:id="rId11" o:title=""/>
           </v:shape>
-          <o:OLEObject Type="Embed" ProgID="Equation.DSMT4" ShapeID="_x0000_i1025" DrawAspect="Content" ObjectID="_1479630449" r:id="rId12"/>
+          <o:OLEObject Type="Embed" ProgID="Equation.DSMT4" ShapeID="_x0000_i1025" DrawAspect="Content" ObjectID="_1479630741" r:id="rId12"/>
         </w:object>
       </w:r>
     </w:p>
@@ -943,7 +938,7 @@
           <v:shape id="_x0000_i1026" type="#_x0000_t75" style="width:97.8pt;height:32.8pt" o:ole="">
             <v:imagedata r:id="rId13" o:title=""/>
           </v:shape>
-          <o:OLEObject Type="Embed" ProgID="Equation.DSMT4" ShapeID="_x0000_i1026" DrawAspect="Content" ObjectID="_1479630450" r:id="rId14"/>
+          <o:OLEObject Type="Embed" ProgID="Equation.DSMT4" ShapeID="_x0000_i1026" DrawAspect="Content" ObjectID="_1479630742" r:id="rId14"/>
         </w:object>
       </w:r>
     </w:p>
@@ -951,108 +946,108 @@
       <w:pPr>
         <w:pStyle w:val="Heading2"/>
       </w:pPr>
-      <w:bookmarkStart w:id="2" w:name="_Toc405887583"/>
+      <w:bookmarkStart w:id="1" w:name="_Toc405887583"/>
       <w:r>
         <w:lastRenderedPageBreak/>
         <w:t>Design Metrics</w:t>
       </w:r>
+      <w:bookmarkEnd w:id="1"/>
+    </w:p>
+    <w:p>
+      <w:pPr>
+        <w:pStyle w:val="NoSpacing"/>
+      </w:pPr>
+      <w:r>
+        <w:rPr>
+          <w:b/>
+        </w:rPr>
+        <w:t>Non-Re</w:t>
+      </w:r>
+      <w:r>
+        <w:rPr>
+          <w:b/>
+        </w:rPr>
+        <w:t>c</w:t>
+      </w:r>
+      <w:r>
+        <w:rPr>
+          <w:b/>
+        </w:rPr>
+        <w:t>ur</w:t>
+      </w:r>
+      <w:r>
+        <w:rPr>
+          <w:b/>
+        </w:rPr>
+        <w:t>r</w:t>
+      </w:r>
+      <w:r>
+        <w:rPr>
+          <w:b/>
+        </w:rPr>
+        <w:t>ing Engineering (NRE) cost</w:t>
+      </w:r>
+      <w:r>
+        <w:t xml:space="preserve">: </w:t>
+      </w:r>
+      <w:r>
+        <w:t>one-time</w:t>
+      </w:r>
+      <w:r>
+        <w:t xml:space="preserve"> cost to design a</w:t>
+      </w:r>
+      <w:r>
+        <w:t xml:space="preserve"> </w:t>
+      </w:r>
+      <w:r>
+        <w:t xml:space="preserve">system. </w:t>
+      </w:r>
+      <w:r>
+        <w:t>No more design costs are needed</w:t>
+      </w:r>
+    </w:p>
+    <w:p>
+      <w:pPr>
+        <w:pStyle w:val="NoSpacing"/>
+      </w:pPr>
+    </w:p>
+    <w:p>
+      <w:pPr>
+        <w:pStyle w:val="NoSpacing"/>
+      </w:pPr>
+      <w:r>
+        <w:rPr>
+          <w:b/>
+        </w:rPr>
+        <w:t>Unit cost</w:t>
+      </w:r>
+      <w:r>
+        <w:t xml:space="preserve">: </w:t>
+      </w:r>
+      <w:r>
+        <w:t>cost of manufacturing one instance of design</w:t>
+      </w:r>
+    </w:p>
+    <w:p>
+      <w:pPr>
+        <w:pStyle w:val="Heading1"/>
+      </w:pPr>
+      <w:bookmarkStart w:id="2" w:name="_Toc405887584"/>
+      <w:r>
+        <w:t>Chapter 2</w:t>
+      </w:r>
       <w:bookmarkEnd w:id="2"/>
     </w:p>
     <w:p>
       <w:pPr>
-        <w:pStyle w:val="NoSpacing"/>
-      </w:pPr>
-      <w:r>
-        <w:rPr>
-          <w:b/>
-        </w:rPr>
-        <w:t>Non-Re</w:t>
-      </w:r>
-      <w:r>
-        <w:rPr>
-          <w:b/>
-        </w:rPr>
-        <w:t>c</w:t>
-      </w:r>
-      <w:r>
-        <w:rPr>
-          <w:b/>
-        </w:rPr>
-        <w:t>ur</w:t>
-      </w:r>
-      <w:r>
-        <w:rPr>
-          <w:b/>
-        </w:rPr>
-        <w:t>r</w:t>
-      </w:r>
-      <w:r>
-        <w:rPr>
-          <w:b/>
-        </w:rPr>
-        <w:t>ing Engineering (NRE) cost</w:t>
-      </w:r>
-      <w:r>
-        <w:t xml:space="preserve">: </w:t>
-      </w:r>
-      <w:r>
-        <w:t>one-time</w:t>
-      </w:r>
-      <w:r>
-        <w:t xml:space="preserve"> cost to design a</w:t>
-      </w:r>
-      <w:r>
-        <w:t xml:space="preserve"> </w:t>
-      </w:r>
-      <w:r>
-        <w:t xml:space="preserve">system. </w:t>
-      </w:r>
-      <w:r>
-        <w:t>No more design costs are needed</w:t>
-      </w:r>
-    </w:p>
-    <w:p>
-      <w:pPr>
-        <w:pStyle w:val="NoSpacing"/>
-      </w:pPr>
-    </w:p>
-    <w:p>
-      <w:pPr>
-        <w:pStyle w:val="NoSpacing"/>
-      </w:pPr>
-      <w:r>
-        <w:rPr>
-          <w:b/>
-        </w:rPr>
-        <w:t>Unit cost</w:t>
-      </w:r>
-      <w:r>
-        <w:t xml:space="preserve">: </w:t>
-      </w:r>
-      <w:r>
-        <w:t>cost of manufacturing one instance of design</w:t>
-      </w:r>
-    </w:p>
-    <w:p>
-      <w:pPr>
-        <w:pStyle w:val="Heading1"/>
-      </w:pPr>
-      <w:bookmarkStart w:id="3" w:name="_Toc405887584"/>
-      <w:r>
-        <w:t>Chapter 2</w:t>
+        <w:pStyle w:val="Heading2"/>
+      </w:pPr>
+      <w:bookmarkStart w:id="3" w:name="_Toc405887585"/>
+      <w:proofErr w:type="spellStart"/>
+      <w:r>
+        <w:t>Datapath</w:t>
       </w:r>
       <w:bookmarkEnd w:id="3"/>
-    </w:p>
-    <w:p>
-      <w:pPr>
-        <w:pStyle w:val="Heading2"/>
-      </w:pPr>
-      <w:bookmarkStart w:id="4" w:name="_Toc405887585"/>
-      <w:proofErr w:type="spellStart"/>
-      <w:r>
-        <w:t>Datapath</w:t>
-      </w:r>
-      <w:bookmarkEnd w:id="4"/>
       <w:proofErr w:type="spellEnd"/>
     </w:p>
     <w:p>
@@ -1271,11 +1266,11 @@
       <w:pPr>
         <w:pStyle w:val="Heading2"/>
       </w:pPr>
-      <w:bookmarkStart w:id="5" w:name="_Toc405887586"/>
+      <w:bookmarkStart w:id="4" w:name="_Toc405887586"/>
       <w:r>
         <w:t>Memory Types</w:t>
       </w:r>
-      <w:bookmarkEnd w:id="5"/>
+      <w:bookmarkEnd w:id="4"/>
     </w:p>
     <w:p>
       <w:pPr>
@@ -1363,6 +1358,165 @@
     </w:p>
     <w:p>
       <w:pPr>
+        <w:pStyle w:val="NoSpacing"/>
+      </w:pPr>
+    </w:p>
+    <w:p>
+      <w:pPr>
+        <w:pStyle w:val="NoSpacing"/>
+      </w:pPr>
+      <w:r>
+        <w:t xml:space="preserve">LR (Link Register) [Assembly] – when you have a </w:t>
+      </w:r>
+      <w:r>
+        <w:rPr>
+          <w:u w:val="single"/>
+        </w:rPr>
+        <w:t>function</w:t>
+      </w:r>
+      <w:r>
+        <w:t xml:space="preserve"> call, you save the address of the line of code you’re on so you can get back to it after you finish running the code</w:t>
+      </w:r>
+    </w:p>
+    <w:p>
+      <w:pPr>
+        <w:pStyle w:val="NoSpacing"/>
+      </w:pPr>
+    </w:p>
+    <w:p>
+      <w:pPr>
+        <w:pStyle w:val="NoSpacing"/>
+      </w:pPr>
+      <w:r>
+        <w:t>ARM has an inverse priority scheme, so interrupts will interrupt current ISRs if they have lower priority and will proceed after if they have higher priority.</w:t>
+      </w:r>
+    </w:p>
+    <w:p>
+      <w:pPr>
+        <w:pStyle w:val="NoSpacing"/>
+      </w:pPr>
+    </w:p>
+    <w:p>
+      <w:pPr>
+        <w:pStyle w:val="NoSpacing"/>
+      </w:pPr>
+      <w:r>
+        <w:t>Interrupt stack:</w:t>
+      </w:r>
+    </w:p>
+    <w:p>
+      <w:pPr>
+        <w:pStyle w:val="NoSpacing"/>
+      </w:pPr>
+      <w:r>
+        <w:rPr>
+          <w:noProof/>
+          <w:lang w:eastAsia="en-CA"/>
+        </w:rPr>
+        <w:drawing>
+          <wp:inline distT="0" distB="0" distL="0" distR="0" wp14:anchorId="7AB55B38" wp14:editId="1A795A26">
+            <wp:extent cx="3130550" cy="1111784"/>
+            <wp:effectExtent l="0" t="0" r="0" b="0"/>
+            <wp:docPr id="21" name="Picture 21"/>
+            <wp:cNvGraphicFramePr>
+              <a:graphicFrameLocks xmlns:a="http://schemas.openxmlformats.org/drawingml/2006/main" noChangeAspect="1"/>
+            </wp:cNvGraphicFramePr>
+            <a:graphic xmlns:a="http://schemas.openxmlformats.org/drawingml/2006/main">
+              <a:graphicData uri="http://schemas.openxmlformats.org/drawingml/2006/picture">
+                <pic:pic xmlns:pic="http://schemas.openxmlformats.org/drawingml/2006/picture">
+                  <pic:nvPicPr>
+                    <pic:cNvPr id="0" name=""/>
+                    <pic:cNvPicPr/>
+                  </pic:nvPicPr>
+                  <pic:blipFill>
+                    <a:blip r:embed="rId17"/>
+                    <a:stretch>
+                      <a:fillRect/>
+                    </a:stretch>
+                  </pic:blipFill>
+                  <pic:spPr>
+                    <a:xfrm>
+                      <a:off x="0" y="0"/>
+                      <a:ext cx="3130550" cy="1111784"/>
+                    </a:xfrm>
+                    <a:prstGeom prst="rect">
+                      <a:avLst/>
+                    </a:prstGeom>
+                  </pic:spPr>
+                </pic:pic>
+              </a:graphicData>
+            </a:graphic>
+          </wp:inline>
+        </w:drawing>
+      </w:r>
+    </w:p>
+    <w:p>
+      <w:pPr>
+        <w:pStyle w:val="NoSpacing"/>
+      </w:pPr>
+    </w:p>
+    <w:p>
+      <w:pPr>
+        <w:pStyle w:val="NoSpacing"/>
+        <w:numPr>
+          <w:ilvl w:val="0"/>
+          <w:numId w:val="11"/>
+        </w:numPr>
+      </w:pPr>
+      <w:r>
+        <w:t xml:space="preserve">Serial Peripheral Interface </w:t>
+      </w:r>
+      <w:r>
+        <w:t>(</w:t>
+      </w:r>
+      <w:r>
+        <w:t>SPI</w:t>
+      </w:r>
+      <w:r>
+        <w:t>)</w:t>
+      </w:r>
+      <w:r>
+        <w:t xml:space="preserve"> is </w:t>
+      </w:r>
+      <w:r>
+        <w:t xml:space="preserve">a synchronous serial data link </w:t>
+      </w:r>
+      <w:r>
+        <w:t>that operates in full duplex mode. It is used for short distance, single master communication, for example in embedded systems, sensors, and SD cards.</w:t>
+      </w:r>
+    </w:p>
+    <w:p>
+      <w:pPr>
+        <w:pStyle w:val="NoSpacing"/>
+        <w:numPr>
+          <w:ilvl w:val="0"/>
+          <w:numId w:val="11"/>
+        </w:numPr>
+      </w:pPr>
+      <w:r>
+        <w:lastRenderedPageBreak/>
+        <w:t>RS-232 is good for long dista</w:t>
+      </w:r>
+      <w:bookmarkStart w:id="5" w:name="_GoBack"/>
+      <w:bookmarkEnd w:id="5"/>
+      <w:r>
+        <w:t>nces</w:t>
+      </w:r>
+    </w:p>
+    <w:p>
+      <w:pPr>
+        <w:pStyle w:val="NoSpacing"/>
+        <w:numPr>
+          <w:ilvl w:val="0"/>
+          <w:numId w:val="11"/>
+        </w:numPr>
+      </w:pPr>
+      <w:r>
+        <w:t>I2C is slow, cheap, but good for prototyping</w:t>
+      </w:r>
+    </w:p>
+    <w:p>
+      <w:pPr>
         <w:pStyle w:val="Heading1"/>
       </w:pPr>
       <w:bookmarkStart w:id="6" w:name="_Toc405887587"/>
@@ -1378,7 +1532,7 @@
           <w:i/>
         </w:rPr>
       </w:pPr>
-      <w:hyperlink r:id="rId17" w:history="1">
+      <w:hyperlink r:id="rId18" w:history="1">
         <w:r>
           <w:rPr>
             <w:rStyle w:val="Hyperlink"/>
@@ -1402,13 +1556,7 @@
         <w:t>:</w:t>
       </w:r>
       <w:r>
-        <w:t xml:space="preserve"> this</w:t>
-      </w:r>
-      <w:r>
-        <w:t xml:space="preserve"> basic shape </w:t>
-      </w:r>
-      <w:r>
-        <w:t>can be seen as a comparator</w:t>
+        <w:t xml:space="preserve"> this basic shape can be seen as a comparator</w:t>
       </w:r>
       <w:r>
         <w:t>; it only takes the larger one as input</w:t>
@@ -1429,7 +1577,7 @@
             <wp:extent cx="1903730" cy="573405"/>
             <wp:effectExtent l="0" t="0" r="1270" b="0"/>
             <wp:docPr id="22" name="Picture 22" descr="File:Op-Amp Comparator.svg">
-              <a:hlinkClick xmlns:a="http://schemas.openxmlformats.org/drawingml/2006/main" r:id="rId18"/>
+              <a:hlinkClick xmlns:a="http://schemas.openxmlformats.org/drawingml/2006/main" r:id="rId19"/>
             </wp:docPr>
             <wp:cNvGraphicFramePr>
               <a:graphicFrameLocks xmlns:a="http://schemas.openxmlformats.org/drawingml/2006/main" noChangeAspect="1"/>
@@ -1444,7 +1592,7 @@
                     </pic:cNvPicPr>
                   </pic:nvPicPr>
                   <pic:blipFill>
-                    <a:blip r:embed="rId19">
+                    <a:blip r:embed="rId20">
                       <a:extLst>
                         <a:ext uri="{28A0092B-C50C-407E-A947-70E740481C1C}">
                           <a14:useLocalDpi xmlns:a14="http://schemas.microsoft.com/office/drawing/2010/main" val="0"/>
@@ -1485,10 +1633,10 @@
           <w:position w:val="-32"/>
         </w:rPr>
         <w:object w:dxaOrig="2140" w:dyaOrig="760">
-          <v:shape id="_x0000_i1035" type="#_x0000_t75" style="width:106.95pt;height:38.15pt" o:ole="">
-            <v:imagedata r:id="rId20" o:title=""/>
+          <v:shape id="_x0000_i1027" type="#_x0000_t75" style="width:106.95pt;height:38.15pt" o:ole="">
+            <v:imagedata r:id="rId21" o:title=""/>
           </v:shape>
-          <o:OLEObject Type="Embed" ProgID="Equation.DSMT4" ShapeID="_x0000_i1035" DrawAspect="Content" ObjectID="_1479630451" r:id="rId21"/>
+          <o:OLEObject Type="Embed" ProgID="Equation.DSMT4" ShapeID="_x0000_i1027" DrawAspect="Content" ObjectID="_1479630743" r:id="rId22"/>
         </w:object>
       </w:r>
     </w:p>
@@ -1565,7 +1713,6 @@
         </w:numPr>
       </w:pPr>
       <w:r>
-        <w:lastRenderedPageBreak/>
         <w:t>Infinite input impedance</w:t>
       </w:r>
     </w:p>
@@ -1725,10 +1872,10 @@
           <w:position w:val="-10"/>
         </w:rPr>
         <w:object w:dxaOrig="1120" w:dyaOrig="320">
-          <v:shape id="_x0000_i1027" type="#_x0000_t75" style="width:55.9pt;height:16.1pt" o:ole="">
-            <v:imagedata r:id="rId22" o:title=""/>
+          <v:shape id="_x0000_i1028" type="#_x0000_t75" style="width:55.9pt;height:16.1pt" o:ole="">
+            <v:imagedata r:id="rId23" o:title=""/>
           </v:shape>
-          <o:OLEObject Type="Embed" ProgID="Equation.DSMT4" ShapeID="_x0000_i1027" DrawAspect="Content" ObjectID="_1479630452" r:id="rId23"/>
+          <o:OLEObject Type="Embed" ProgID="Equation.DSMT4" ShapeID="_x0000_i1028" DrawAspect="Content" ObjectID="_1479630744" r:id="rId24"/>
         </w:object>
       </w:r>
     </w:p>
@@ -1861,10 +2008,10 @@
           <w:position w:val="-24"/>
         </w:rPr>
         <w:object w:dxaOrig="2780" w:dyaOrig="620">
-          <v:shape id="_x0000_i1028" type="#_x0000_t75" style="width:138.65pt;height:31.15pt" o:ole="">
-            <v:imagedata r:id="rId24" o:title=""/>
+          <v:shape id="_x0000_i1029" type="#_x0000_t75" style="width:138.65pt;height:31.15pt" o:ole="">
+            <v:imagedata r:id="rId25" o:title=""/>
           </v:shape>
-          <o:OLEObject Type="Embed" ProgID="Equation.DSMT4" ShapeID="_x0000_i1028" DrawAspect="Content" ObjectID="_1479630453" r:id="rId25"/>
+          <o:OLEObject Type="Embed" ProgID="Equation.DSMT4" ShapeID="_x0000_i1029" DrawAspect="Content" ObjectID="_1479630745" r:id="rId26"/>
         </w:object>
       </w:r>
       <w:r>
@@ -1912,10 +2059,10 @@
           <w:position w:val="-30"/>
         </w:rPr>
         <w:object w:dxaOrig="1960" w:dyaOrig="680">
-          <v:shape id="_x0000_i1029" type="#_x0000_t75" style="width:97.8pt;height:33.85pt" o:ole="">
-            <v:imagedata r:id="rId26" o:title=""/>
+          <v:shape id="_x0000_i1030" type="#_x0000_t75" style="width:97.8pt;height:33.85pt" o:ole="">
+            <v:imagedata r:id="rId27" o:title=""/>
           </v:shape>
-          <o:OLEObject Type="Embed" ProgID="Equation.DSMT4" ShapeID="_x0000_i1029" DrawAspect="Content" ObjectID="_1479630454" r:id="rId27"/>
+          <o:OLEObject Type="Embed" ProgID="Equation.DSMT4" ShapeID="_x0000_i1030" DrawAspect="Content" ObjectID="_1479630746" r:id="rId28"/>
         </w:object>
       </w:r>
     </w:p>
@@ -1961,10 +2108,10 @@
           <w:position w:val="-30"/>
         </w:rPr>
         <w:object w:dxaOrig="2240" w:dyaOrig="680">
-          <v:shape id="_x0000_i1030" type="#_x0000_t75" style="width:111.75pt;height:33.85pt" o:ole="">
-            <v:imagedata r:id="rId28" o:title=""/>
+          <v:shape id="_x0000_i1031" type="#_x0000_t75" style="width:111.75pt;height:33.85pt" o:ole="">
+            <v:imagedata r:id="rId29" o:title=""/>
           </v:shape>
-          <o:OLEObject Type="Embed" ProgID="Equation.DSMT4" ShapeID="_x0000_i1030" DrawAspect="Content" ObjectID="_1479630455" r:id="rId29"/>
+          <o:OLEObject Type="Embed" ProgID="Equation.DSMT4" ShapeID="_x0000_i1031" DrawAspect="Content" ObjectID="_1479630747" r:id="rId30"/>
         </w:object>
       </w:r>
     </w:p>
@@ -1984,7 +2131,7 @@
       <w:r>
         <w:t xml:space="preserve"> </w:t>
       </w:r>
-      <w:hyperlink r:id="rId30" w:history="1">
+      <w:hyperlink r:id="rId31" w:history="1">
         <w:r>
           <w:rPr>
             <w:rStyle w:val="Hyperlink"/>
@@ -2024,12 +2171,13 @@
           <w:noProof/>
           <w:lang w:eastAsia="en-CA"/>
         </w:rPr>
+        <w:lastRenderedPageBreak/>
         <w:drawing>
           <wp:inline distT="0" distB="0" distL="0" distR="0" wp14:anchorId="63FC944D" wp14:editId="6BD23825">
             <wp:extent cx="2385975" cy="1808328"/>
             <wp:effectExtent l="0" t="0" r="0" b="1905"/>
             <wp:docPr id="24" name="Picture 24" descr="http://www.electronics-radio.com/articles/analogue_circuits/operational-amplifier-op-amp/op-amp_basic_non_inv.gif">
-              <a:hlinkClick xmlns:a="http://schemas.openxmlformats.org/drawingml/2006/main" r:id="rId31"/>
+              <a:hlinkClick xmlns:a="http://schemas.openxmlformats.org/drawingml/2006/main" r:id="rId32"/>
             </wp:docPr>
             <wp:cNvGraphicFramePr>
               <a:graphicFrameLocks xmlns:a="http://schemas.openxmlformats.org/drawingml/2006/main" noChangeAspect="1"/>
@@ -2044,7 +2192,7 @@
                     </pic:cNvPicPr>
                   </pic:nvPicPr>
                   <pic:blipFill>
-                    <a:blip r:embed="rId32">
+                    <a:blip r:embed="rId33">
                       <a:extLst>
                         <a:ext uri="{28A0092B-C50C-407E-A947-70E740481C1C}">
                           <a14:useLocalDpi xmlns:a14="http://schemas.microsoft.com/office/drawing/2010/main" val="0"/>
@@ -2097,10 +2245,10 @@
           <w:position w:val="-30"/>
         </w:rPr>
         <w:object w:dxaOrig="680" w:dyaOrig="680">
-          <v:shape id="_x0000_i1036" type="#_x0000_t75" style="width:33.85pt;height:33.85pt" o:ole="">
-            <v:imagedata r:id="rId33" o:title=""/>
+          <v:shape id="_x0000_i1032" type="#_x0000_t75" style="width:33.85pt;height:33.85pt" o:ole="">
+            <v:imagedata r:id="rId34" o:title=""/>
           </v:shape>
-          <o:OLEObject Type="Embed" ProgID="Equation.DSMT4" ShapeID="_x0000_i1036" DrawAspect="Content" ObjectID="_1479630456" r:id="rId34"/>
+          <o:OLEObject Type="Embed" ProgID="Equation.DSMT4" ShapeID="_x0000_i1032" DrawAspect="Content" ObjectID="_1479630748" r:id="rId35"/>
         </w:object>
       </w:r>
       <w:r>
@@ -2138,10 +2286,10 @@
           <w:position w:val="-32"/>
         </w:rPr>
         <w:object w:dxaOrig="1500" w:dyaOrig="760">
-          <v:shape id="_x0000_i1037" type="#_x0000_t75" style="width:75.2pt;height:38.15pt" o:ole="">
-            <v:imagedata r:id="rId35" o:title=""/>
+          <v:shape id="_x0000_i1033" type="#_x0000_t75" style="width:75.2pt;height:38.15pt" o:ole="">
+            <v:imagedata r:id="rId36" o:title=""/>
           </v:shape>
-          <o:OLEObject Type="Embed" ProgID="Equation.DSMT4" ShapeID="_x0000_i1037" DrawAspect="Content" ObjectID="_1479630457" r:id="rId36"/>
+          <o:OLEObject Type="Embed" ProgID="Equation.DSMT4" ShapeID="_x0000_i1033" DrawAspect="Content" ObjectID="_1479630749" r:id="rId37"/>
         </w:object>
       </w:r>
     </w:p>
@@ -2179,13 +2327,12 @@
           <w:noProof/>
           <w:lang w:eastAsia="en-CA"/>
         </w:rPr>
-        <w:lastRenderedPageBreak/>
         <w:drawing>
           <wp:inline distT="0" distB="0" distL="0" distR="0">
             <wp:extent cx="2859405" cy="1664970"/>
             <wp:effectExtent l="0" t="0" r="0" b="0"/>
             <wp:docPr id="23" name="Picture 23" descr="File:Op-Amp Inverting Amplifier.svg">
-              <a:hlinkClick xmlns:a="http://schemas.openxmlformats.org/drawingml/2006/main" r:id="rId37"/>
+              <a:hlinkClick xmlns:a="http://schemas.openxmlformats.org/drawingml/2006/main" r:id="rId38"/>
             </wp:docPr>
             <wp:cNvGraphicFramePr>
               <a:graphicFrameLocks xmlns:a="http://schemas.openxmlformats.org/drawingml/2006/main" noChangeAspect="1"/>
@@ -2200,7 +2347,7 @@
                     </pic:cNvPicPr>
                   </pic:nvPicPr>
                   <pic:blipFill>
-                    <a:blip r:embed="rId38">
+                    <a:blip r:embed="rId39">
                       <a:extLst>
                         <a:ext uri="{28A0092B-C50C-407E-A947-70E740481C1C}">
                           <a14:useLocalDpi xmlns:a14="http://schemas.microsoft.com/office/drawing/2010/main" val="0"/>
@@ -2247,10 +2394,7 @@
         <w:t>Virtual Ground</w:t>
       </w:r>
       <w:r>
-        <w:t>:</w:t>
-      </w:r>
-      <w:r>
-        <w:t xml:space="preserve"> since the bottom guy is ground, it has 0V, but the op-amp tries to make both have 0V</w:t>
+        <w:t>: since the bottom guy is ground, it has 0V, but the op-amp tries to make both have 0V</w:t>
       </w:r>
     </w:p>
     <w:p>
@@ -2284,10 +2428,10 @@
           <w:position w:val="-30"/>
         </w:rPr>
         <w:object w:dxaOrig="880" w:dyaOrig="680">
-          <v:shape id="_x0000_i1038" type="#_x0000_t75" style="width:44.05pt;height:33.85pt" o:ole="">
-            <v:imagedata r:id="rId39" o:title=""/>
+          <v:shape id="_x0000_i1034" type="#_x0000_t75" style="width:44.05pt;height:33.85pt" o:ole="">
+            <v:imagedata r:id="rId40" o:title=""/>
           </v:shape>
-          <o:OLEObject Type="Embed" ProgID="Equation.DSMT4" ShapeID="_x0000_i1038" DrawAspect="Content" ObjectID="_1479630458" r:id="rId40"/>
+          <o:OLEObject Type="Embed" ProgID="Equation.DSMT4" ShapeID="_x0000_i1034" DrawAspect="Content" ObjectID="_1479630750" r:id="rId41"/>
         </w:object>
       </w:r>
     </w:p>
@@ -2334,6 +2478,7 @@
           <w:noProof/>
           <w:lang w:eastAsia="en-CA"/>
         </w:rPr>
+        <w:lastRenderedPageBreak/>
         <w:drawing>
           <wp:inline distT="0" distB="0" distL="0" distR="0" wp14:anchorId="4DAF48AD" wp14:editId="5883F701">
             <wp:extent cx="1187470" cy="1679575"/>
@@ -2352,7 +2497,7 @@
                     </pic:cNvPicPr>
                   </pic:nvPicPr>
                   <pic:blipFill>
-                    <a:blip r:embed="rId41">
+                    <a:blip r:embed="rId42">
                       <a:extLst>
                         <a:ext uri="{28A0092B-C50C-407E-A947-70E740481C1C}">
                           <a14:useLocalDpi xmlns:a14="http://schemas.microsoft.com/office/drawing/2010/main" val="0"/>
@@ -2456,7 +2601,7 @@
                     </pic:cNvPicPr>
                   </pic:nvPicPr>
                   <pic:blipFill>
-                    <a:blip r:embed="rId42">
+                    <a:blip r:embed="rId43">
                       <a:extLst>
                         <a:ext uri="{28A0092B-C50C-407E-A947-70E740481C1C}">
                           <a14:useLocalDpi xmlns:a14="http://schemas.microsoft.com/office/drawing/2010/main" val="0"/>
@@ -2515,7 +2660,6 @@
         <w:pStyle w:val="NoSpacing"/>
       </w:pPr>
       <w:r>
-        <w:lastRenderedPageBreak/>
         <w:t>e.g.</w:t>
       </w:r>
       <w:r>
@@ -2536,7 +2680,7 @@
             <wp:extent cx="4660900" cy="2169795"/>
             <wp:effectExtent l="0" t="0" r="6350" b="1905"/>
             <wp:docPr id="15" name="Picture 15" descr="http://www.bristolwatch.com/PIC18F2550/pwm.png">
-              <a:hlinkClick xmlns:a="http://schemas.openxmlformats.org/drawingml/2006/main" r:id="rId43"/>
+              <a:hlinkClick xmlns:a="http://schemas.openxmlformats.org/drawingml/2006/main" r:id="rId44"/>
             </wp:docPr>
             <wp:cNvGraphicFramePr>
               <a:graphicFrameLocks xmlns:a="http://schemas.openxmlformats.org/drawingml/2006/main" noChangeAspect="1"/>
@@ -2551,7 +2695,7 @@
                     </pic:cNvPicPr>
                   </pic:nvPicPr>
                   <pic:blipFill>
-                    <a:blip r:embed="rId44">
+                    <a:blip r:embed="rId45">
                       <a:extLst>
                         <a:ext uri="{28A0092B-C50C-407E-A947-70E740481C1C}">
                           <a14:useLocalDpi xmlns:a14="http://schemas.microsoft.com/office/drawing/2010/main" val="0"/>
@@ -2609,6 +2753,7 @@
           <w:noProof/>
           <w:lang w:eastAsia="en-CA"/>
         </w:rPr>
+        <w:lastRenderedPageBreak/>
         <w:drawing>
           <wp:inline distT="0" distB="0" distL="0" distR="0" wp14:anchorId="56FBF89A" wp14:editId="1B7D0809">
             <wp:extent cx="3050275" cy="2229319"/>
@@ -2625,7 +2770,7 @@
                     <pic:cNvPicPr/>
                   </pic:nvPicPr>
                   <pic:blipFill>
-                    <a:blip r:embed="rId45"/>
+                    <a:blip r:embed="rId46"/>
                     <a:stretch>
                       <a:fillRect/>
                     </a:stretch>
@@ -2704,10 +2849,10 @@
           <w:position w:val="-30"/>
         </w:rPr>
         <w:object w:dxaOrig="1980" w:dyaOrig="680">
-          <v:shape id="_x0000_i1031" type="#_x0000_t75" style="width:98.85pt;height:33.85pt" o:ole="">
-            <v:imagedata r:id="rId46" o:title=""/>
+          <v:shape id="_x0000_i1035" type="#_x0000_t75" style="width:98.85pt;height:33.85pt" o:ole="">
+            <v:imagedata r:id="rId47" o:title=""/>
           </v:shape>
-          <o:OLEObject Type="Embed" ProgID="Equation.DSMT4" ShapeID="_x0000_i1031" DrawAspect="Content" ObjectID="_1479630459" r:id="rId47"/>
+          <o:OLEObject Type="Embed" ProgID="Equation.DSMT4" ShapeID="_x0000_i1035" DrawAspect="Content" ObjectID="_1479630751" r:id="rId48"/>
         </w:object>
       </w:r>
     </w:p>
@@ -2789,10 +2934,10 @@
           <w:position w:val="-34"/>
         </w:rPr>
         <w:object w:dxaOrig="2480" w:dyaOrig="800">
-          <v:shape id="_x0000_i1032" type="#_x0000_t75" style="width:124.1pt;height:39.75pt" o:ole="">
-            <v:imagedata r:id="rId48" o:title=""/>
+          <v:shape id="_x0000_i1036" type="#_x0000_t75" style="width:124.1pt;height:39.75pt" o:ole="">
+            <v:imagedata r:id="rId49" o:title=""/>
           </v:shape>
-          <o:OLEObject Type="Embed" ProgID="Equation.DSMT4" ShapeID="_x0000_i1032" DrawAspect="Content" ObjectID="_1479630460" r:id="rId49"/>
+          <o:OLEObject Type="Embed" ProgID="Equation.DSMT4" ShapeID="_x0000_i1036" DrawAspect="Content" ObjectID="_1479630752" r:id="rId50"/>
         </w:object>
       </w:r>
     </w:p>
@@ -2887,183 +3032,13 @@
           <w:noProof/>
           <w:lang w:eastAsia="en-CA"/>
         </w:rPr>
-        <w:lastRenderedPageBreak/>
         <w:drawing>
           <wp:inline distT="0" distB="0" distL="0" distR="0" wp14:anchorId="5FE2DB5F" wp14:editId="2838035D">
             <wp:extent cx="3935578" cy="2461418"/>
             <wp:effectExtent l="0" t="0" r="8255" b="0"/>
             <wp:docPr id="4" name="Picture 4">
-              <a:hlinkClick xmlns:a="http://schemas.openxmlformats.org/drawingml/2006/main" r:id="rId50"/>
+              <a:hlinkClick xmlns:a="http://schemas.openxmlformats.org/drawingml/2006/main" r:id="rId51"/>
             </wp:docPr>
-            <wp:cNvGraphicFramePr>
-              <a:graphicFrameLocks xmlns:a="http://schemas.openxmlformats.org/drawingml/2006/main" noChangeAspect="1"/>
-            </wp:cNvGraphicFramePr>
-            <a:graphic xmlns:a="http://schemas.openxmlformats.org/drawingml/2006/main">
-              <a:graphicData uri="http://schemas.openxmlformats.org/drawingml/2006/picture">
-                <pic:pic xmlns:pic="http://schemas.openxmlformats.org/drawingml/2006/picture">
-                  <pic:nvPicPr>
-                    <pic:cNvPr id="0" name=""/>
-                    <pic:cNvPicPr/>
-                  </pic:nvPicPr>
-                  <pic:blipFill>
-                    <a:blip r:embed="rId51"/>
-                    <a:stretch>
-                      <a:fillRect/>
-                    </a:stretch>
-                  </pic:blipFill>
-                  <pic:spPr>
-                    <a:xfrm>
-                      <a:off x="0" y="0"/>
-                      <a:ext cx="3936815" cy="2462192"/>
-                    </a:xfrm>
-                    <a:prstGeom prst="rect">
-                      <a:avLst/>
-                    </a:prstGeom>
-                  </pic:spPr>
-                </pic:pic>
-              </a:graphicData>
-            </a:graphic>
-          </wp:inline>
-        </w:drawing>
-      </w:r>
-    </w:p>
-    <w:p>
-      <w:pPr>
-        <w:pStyle w:val="NoSpacing"/>
-      </w:pPr>
-      <w:r>
-        <w:t>When the counter gets to the time held in the compare register, the comparator sends a match signal, sparking an event.</w:t>
-      </w:r>
-    </w:p>
-    <w:p>
-      <w:pPr>
-        <w:pStyle w:val="Heading1"/>
-      </w:pPr>
-      <w:bookmarkStart w:id="7" w:name="_Toc405887588"/>
-      <w:r>
-        <w:t>Modulation</w:t>
-      </w:r>
-      <w:bookmarkEnd w:id="7"/>
-    </w:p>
-    <w:p>
-      <w:pPr>
-        <w:pStyle w:val="NoSpacing"/>
-      </w:pPr>
-      <w:r>
-        <w:rPr>
-          <w:b/>
-        </w:rPr>
-        <w:t>Modulation</w:t>
-      </w:r>
-      <w:r>
-        <w:t>: reducing noise when transmitting signals</w:t>
-      </w:r>
-    </w:p>
-    <w:p>
-      <w:pPr>
-        <w:pStyle w:val="NoSpacing"/>
-      </w:pPr>
-    </w:p>
-    <w:p>
-      <w:pPr>
-        <w:pStyle w:val="NoSpacing"/>
-      </w:pPr>
-      <w:r>
-        <w:rPr>
-          <w:b/>
-        </w:rPr>
-        <w:t>Amplitude Modulated (AM)</w:t>
-      </w:r>
-      <w:r>
-        <w:t>:</w:t>
-      </w:r>
-      <w:r>
-        <w:t xml:space="preserve"> signal causes varying amplitude</w:t>
-      </w:r>
-      <w:r>
-        <w:t xml:space="preserve"> </w:t>
-      </w:r>
-    </w:p>
-    <w:p>
-      <w:pPr>
-        <w:pStyle w:val="NoSpacing"/>
-        <w:numPr>
-          <w:ilvl w:val="0"/>
-          <w:numId w:val="9"/>
-        </w:numPr>
-      </w:pPr>
-      <w:r>
-        <w:t>low quality output</w:t>
-      </w:r>
-    </w:p>
-    <w:p>
-      <w:pPr>
-        <w:pStyle w:val="NoSpacing"/>
-        <w:numPr>
-          <w:ilvl w:val="0"/>
-          <w:numId w:val="9"/>
-        </w:numPr>
-      </w:pPr>
-      <w:r>
-        <w:t>cheap hardware to transmit &amp; receive</w:t>
-      </w:r>
-    </w:p>
-    <w:p>
-      <w:pPr>
-        <w:pStyle w:val="NoSpacing"/>
-      </w:pPr>
-      <w:r>
-        <w:rPr>
-          <w:b/>
-        </w:rPr>
-        <w:t>Frequency Modulated (FM)</w:t>
-      </w:r>
-      <w:r>
-        <w:t xml:space="preserve">: </w:t>
-      </w:r>
-      <w:r>
-        <w:t>signal causes varying frequency</w:t>
-      </w:r>
-    </w:p>
-    <w:p>
-      <w:pPr>
-        <w:pStyle w:val="NoSpacing"/>
-        <w:numPr>
-          <w:ilvl w:val="0"/>
-          <w:numId w:val="9"/>
-        </w:numPr>
-      </w:pPr>
-      <w:r>
-        <w:t>high quality output</w:t>
-      </w:r>
-    </w:p>
-    <w:p>
-      <w:pPr>
-        <w:pStyle w:val="NoSpacing"/>
-        <w:numPr>
-          <w:ilvl w:val="0"/>
-          <w:numId w:val="9"/>
-        </w:numPr>
-      </w:pPr>
-      <w:r>
-        <w:t>expensive hardware to transmit &amp; receive</w:t>
-      </w:r>
-    </w:p>
-    <w:p>
-      <w:pPr>
-        <w:pStyle w:val="NoSpacing"/>
-        <w:jc w:val="center"/>
-      </w:pPr>
-      <w:r>
-        <w:rPr>
-          <w:noProof/>
-          <w:lang w:eastAsia="en-CA"/>
-        </w:rPr>
-        <w:drawing>
-          <wp:inline distT="0" distB="0" distL="0" distR="0" wp14:anchorId="1DD702BC" wp14:editId="34B55817">
-            <wp:extent cx="2033423" cy="1540107"/>
-            <wp:effectExtent l="0" t="0" r="5080" b="3175"/>
-            <wp:docPr id="18" name="Picture 18"/>
             <wp:cNvGraphicFramePr>
               <a:graphicFrameLocks xmlns:a="http://schemas.openxmlformats.org/drawingml/2006/main" noChangeAspect="1"/>
             </wp:cNvGraphicFramePr>
@@ -3083,7 +3058,7 @@
                   <pic:spPr>
                     <a:xfrm>
                       <a:off x="0" y="0"/>
-                      <a:ext cx="2033423" cy="1540107"/>
+                      <a:ext cx="3936815" cy="2462192"/>
                     </a:xfrm>
                     <a:prstGeom prst="rect">
                       <a:avLst/>
@@ -3098,13 +3073,22 @@
     </w:p>
     <w:p>
       <w:pPr>
-        <w:pStyle w:val="Heading2"/>
-      </w:pPr>
-      <w:bookmarkStart w:id="8" w:name="_Toc405887589"/>
-      <w:r>
-        <w:t>Filters</w:t>
-      </w:r>
-      <w:bookmarkEnd w:id="8"/>
+        <w:pStyle w:val="NoSpacing"/>
+      </w:pPr>
+      <w:r>
+        <w:t>When the counter gets to the time held in the compare register, the comparator sends a match signal, sparking an event.</w:t>
+      </w:r>
+    </w:p>
+    <w:p>
+      <w:pPr>
+        <w:pStyle w:val="Heading1"/>
+      </w:pPr>
+      <w:bookmarkStart w:id="7" w:name="_Toc405887588"/>
+      <w:r>
+        <w:lastRenderedPageBreak/>
+        <w:t>Modulation</w:t>
+      </w:r>
+      <w:bookmarkEnd w:id="7"/>
     </w:p>
     <w:p>
       <w:pPr>
@@ -3114,11 +3098,16 @@
         <w:rPr>
           <w:b/>
         </w:rPr>
-        <w:t>Orders</w:t>
-      </w:r>
-      <w:r>
-        <w:t>: the order of the gain formula</w:t>
-      </w:r>
+        <w:t>Modulation</w:t>
+      </w:r>
+      <w:r>
+        <w:t>: reducing noise when transmitting signals</w:t>
+      </w:r>
+    </w:p>
+    <w:p>
+      <w:pPr>
+        <w:pStyle w:val="NoSpacing"/>
+      </w:pPr>
     </w:p>
     <w:p>
       <w:pPr>
@@ -3128,27 +3117,98 @@
         <w:rPr>
           <w:b/>
         </w:rPr>
-        <w:t>Low Pass</w:t>
+        <w:t>Amplitude Modulated (AM)</w:t>
+      </w:r>
+      <w:r>
+        <w:t>:</w:t>
+      </w:r>
+      <w:r>
+        <w:t xml:space="preserve"> signal causes varying amplitude</w:t>
+      </w:r>
+      <w:r>
+        <w:t xml:space="preserve"> </w:t>
+      </w:r>
+    </w:p>
+    <w:p>
+      <w:pPr>
+        <w:pStyle w:val="NoSpacing"/>
+        <w:numPr>
+          <w:ilvl w:val="0"/>
+          <w:numId w:val="9"/>
+        </w:numPr>
+      </w:pPr>
+      <w:r>
+        <w:t>low quality output</w:t>
+      </w:r>
+    </w:p>
+    <w:p>
+      <w:pPr>
+        <w:pStyle w:val="NoSpacing"/>
+        <w:numPr>
+          <w:ilvl w:val="0"/>
+          <w:numId w:val="9"/>
+        </w:numPr>
+      </w:pPr>
+      <w:r>
+        <w:t>cheap hardware to transmit &amp; receive</w:t>
+      </w:r>
+    </w:p>
+    <w:p>
+      <w:pPr>
+        <w:pStyle w:val="NoSpacing"/>
+      </w:pPr>
+      <w:r>
+        <w:rPr>
+          <w:b/>
+        </w:rPr>
+        <w:t>Frequency Modulated (FM)</w:t>
       </w:r>
       <w:r>
         <w:t xml:space="preserve">: </w:t>
       </w:r>
-    </w:p>
-    <w:p>
-      <w:pPr>
-        <w:pStyle w:val="NoSpacing"/>
+      <w:r>
+        <w:t>signal causes varying frequency</w:t>
+      </w:r>
+    </w:p>
+    <w:p>
+      <w:pPr>
+        <w:pStyle w:val="NoSpacing"/>
+        <w:numPr>
+          <w:ilvl w:val="0"/>
+          <w:numId w:val="9"/>
+        </w:numPr>
+      </w:pPr>
+      <w:r>
+        <w:t>high quality output</w:t>
+      </w:r>
+    </w:p>
+    <w:p>
+      <w:pPr>
+        <w:pStyle w:val="NoSpacing"/>
+        <w:numPr>
+          <w:ilvl w:val="0"/>
+          <w:numId w:val="9"/>
+        </w:numPr>
+      </w:pPr>
+      <w:r>
+        <w:t>expensive hardware to transmit &amp; receive</w:t>
+      </w:r>
+    </w:p>
+    <w:p>
+      <w:pPr>
+        <w:pStyle w:val="NoSpacing"/>
+        <w:jc w:val="center"/>
       </w:pPr>
       <w:r>
         <w:rPr>
           <w:noProof/>
           <w:lang w:eastAsia="en-CA"/>
         </w:rPr>
-        <w:lastRenderedPageBreak/>
         <w:drawing>
-          <wp:inline distT="0" distB="0" distL="0" distR="0" wp14:anchorId="4D301B09" wp14:editId="5135EEA6">
-            <wp:extent cx="1883021" cy="1209225"/>
-            <wp:effectExtent l="0" t="0" r="3175" b="0"/>
-            <wp:docPr id="16" name="Picture 16"/>
+          <wp:inline distT="0" distB="0" distL="0" distR="0" wp14:anchorId="1DD702BC" wp14:editId="34B55817">
+            <wp:extent cx="2033423" cy="1540107"/>
+            <wp:effectExtent l="0" t="0" r="5080" b="3175"/>
+            <wp:docPr id="18" name="Picture 18"/>
             <wp:cNvGraphicFramePr>
               <a:graphicFrameLocks xmlns:a="http://schemas.openxmlformats.org/drawingml/2006/main" noChangeAspect="1"/>
             </wp:cNvGraphicFramePr>
@@ -3168,6 +3228,90 @@
                   <pic:spPr>
                     <a:xfrm>
                       <a:off x="0" y="0"/>
+                      <a:ext cx="2033423" cy="1540107"/>
+                    </a:xfrm>
+                    <a:prstGeom prst="rect">
+                      <a:avLst/>
+                    </a:prstGeom>
+                  </pic:spPr>
+                </pic:pic>
+              </a:graphicData>
+            </a:graphic>
+          </wp:inline>
+        </w:drawing>
+      </w:r>
+    </w:p>
+    <w:p>
+      <w:pPr>
+        <w:pStyle w:val="Heading2"/>
+      </w:pPr>
+      <w:bookmarkStart w:id="8" w:name="_Toc405887589"/>
+      <w:r>
+        <w:t>Filters</w:t>
+      </w:r>
+      <w:bookmarkEnd w:id="8"/>
+    </w:p>
+    <w:p>
+      <w:pPr>
+        <w:pStyle w:val="NoSpacing"/>
+      </w:pPr>
+      <w:r>
+        <w:rPr>
+          <w:b/>
+        </w:rPr>
+        <w:t>Orders</w:t>
+      </w:r>
+      <w:r>
+        <w:t>: the order of the gain formula</w:t>
+      </w:r>
+    </w:p>
+    <w:p>
+      <w:pPr>
+        <w:pStyle w:val="NoSpacing"/>
+      </w:pPr>
+      <w:r>
+        <w:rPr>
+          <w:b/>
+        </w:rPr>
+        <w:t>Low Pass</w:t>
+      </w:r>
+      <w:r>
+        <w:t xml:space="preserve">: </w:t>
+      </w:r>
+    </w:p>
+    <w:p>
+      <w:pPr>
+        <w:pStyle w:val="NoSpacing"/>
+      </w:pPr>
+      <w:r>
+        <w:rPr>
+          <w:noProof/>
+          <w:lang w:eastAsia="en-CA"/>
+        </w:rPr>
+        <w:drawing>
+          <wp:inline distT="0" distB="0" distL="0" distR="0" wp14:anchorId="4D301B09" wp14:editId="5135EEA6">
+            <wp:extent cx="1883021" cy="1209225"/>
+            <wp:effectExtent l="0" t="0" r="3175" b="0"/>
+            <wp:docPr id="16" name="Picture 16"/>
+            <wp:cNvGraphicFramePr>
+              <a:graphicFrameLocks xmlns:a="http://schemas.openxmlformats.org/drawingml/2006/main" noChangeAspect="1"/>
+            </wp:cNvGraphicFramePr>
+            <a:graphic xmlns:a="http://schemas.openxmlformats.org/drawingml/2006/main">
+              <a:graphicData uri="http://schemas.openxmlformats.org/drawingml/2006/picture">
+                <pic:pic xmlns:pic="http://schemas.openxmlformats.org/drawingml/2006/picture">
+                  <pic:nvPicPr>
+                    <pic:cNvPr id="0" name=""/>
+                    <pic:cNvPicPr/>
+                  </pic:nvPicPr>
+                  <pic:blipFill>
+                    <a:blip r:embed="rId54"/>
+                    <a:stretch>
+                      <a:fillRect/>
+                    </a:stretch>
+                  </pic:blipFill>
+                  <pic:spPr>
+                    <a:xfrm>
+                      <a:off x="0" y="0"/>
                       <a:ext cx="1883021" cy="1209225"/>
                     </a:xfrm>
                     <a:prstGeom prst="rect">
@@ -3195,7 +3339,7 @@
             <wp:extent cx="4285615" cy="1801495"/>
             <wp:effectExtent l="0" t="0" r="635" b="8255"/>
             <wp:docPr id="19" name="Picture 19" descr="http://www.radio-electronics.com/info/rf-technology-design/rf-filters/filter-high-pass-design-01.gif">
-              <a:hlinkClick xmlns:a="http://schemas.openxmlformats.org/drawingml/2006/main" r:id="rId54"/>
+              <a:hlinkClick xmlns:a="http://schemas.openxmlformats.org/drawingml/2006/main" r:id="rId55"/>
             </wp:docPr>
             <wp:cNvGraphicFramePr>
               <a:graphicFrameLocks xmlns:a="http://schemas.openxmlformats.org/drawingml/2006/main" noChangeAspect="1"/>
@@ -3210,7 +3354,7 @@
                     </pic:cNvPicPr>
                   </pic:nvPicPr>
                   <pic:blipFill>
-                    <a:blip r:embed="rId55">
+                    <a:blip r:embed="rId56">
                       <a:extLst>
                         <a:ext uri="{28A0092B-C50C-407E-A947-70E740481C1C}">
                           <a14:useLocalDpi xmlns:a14="http://schemas.microsoft.com/office/drawing/2010/main" val="0"/>
@@ -3265,6 +3409,7 @@
           <w:noProof/>
           <w:lang w:eastAsia="en-CA"/>
         </w:rPr>
+        <w:lastRenderedPageBreak/>
         <w:drawing>
           <wp:inline distT="0" distB="0" distL="0" distR="0" wp14:anchorId="267D0285" wp14:editId="4FBCFEB5">
             <wp:extent cx="1870989" cy="1161096"/>
@@ -3281,7 +3426,7 @@
                     <pic:cNvPicPr/>
                   </pic:nvPicPr>
                   <pic:blipFill>
-                    <a:blip r:embed="rId56"/>
+                    <a:blip r:embed="rId57"/>
                     <a:stretch>
                       <a:fillRect/>
                     </a:stretch>
@@ -3330,7 +3475,7 @@
             <wp:extent cx="1824567" cy="1368425"/>
             <wp:effectExtent l="0" t="0" r="4445" b="3175"/>
             <wp:docPr id="12" name="Picture 12" descr="http://www.rane.com/n170fig1.gif">
-              <a:hlinkClick xmlns:a="http://schemas.openxmlformats.org/drawingml/2006/main" r:id="rId57"/>
+              <a:hlinkClick xmlns:a="http://schemas.openxmlformats.org/drawingml/2006/main" r:id="rId58"/>
             </wp:docPr>
             <wp:cNvGraphicFramePr>
               <a:graphicFrameLocks xmlns:a="http://schemas.openxmlformats.org/drawingml/2006/main" noChangeAspect="1"/>
@@ -3345,7 +3490,7 @@
                     </pic:cNvPicPr>
                   </pic:nvPicPr>
                   <pic:blipFill>
-                    <a:blip r:embed="rId58">
+                    <a:blip r:embed="rId59">
                       <a:extLst>
                         <a:ext uri="{28A0092B-C50C-407E-A947-70E740481C1C}">
                           <a14:useLocalDpi xmlns:a14="http://schemas.microsoft.com/office/drawing/2010/main" val="0"/>
@@ -3405,7 +3550,7 @@
             <wp:extent cx="1952625" cy="1349723"/>
             <wp:effectExtent l="0" t="0" r="0" b="3175"/>
             <wp:docPr id="13" name="Picture 13" descr="http://www.circuitstoday.com/wp-content/uploads/2009/10/Frequency-Response-Twin-t-active-notch-filter.jpg">
-              <a:hlinkClick xmlns:a="http://schemas.openxmlformats.org/drawingml/2006/main" r:id="rId59"/>
+              <a:hlinkClick xmlns:a="http://schemas.openxmlformats.org/drawingml/2006/main" r:id="rId60"/>
             </wp:docPr>
             <wp:cNvGraphicFramePr>
               <a:graphicFrameLocks xmlns:a="http://schemas.openxmlformats.org/drawingml/2006/main" noChangeAspect="1"/>
@@ -3420,7 +3565,7 @@
                     </pic:cNvPicPr>
                   </pic:nvPicPr>
                   <pic:blipFill>
-                    <a:blip r:embed="rId60" cstate="print">
+                    <a:blip r:embed="rId61" cstate="print">
                       <a:extLst>
                         <a:ext uri="{28A0092B-C50C-407E-A947-70E740481C1C}">
                           <a14:useLocalDpi xmlns:a14="http://schemas.microsoft.com/office/drawing/2010/main" val="0"/>
@@ -3475,10 +3620,10 @@
           <w:position w:val="-48"/>
         </w:rPr>
         <w:object w:dxaOrig="3019" w:dyaOrig="1080">
-          <v:shape id="_x0000_i1033" type="#_x0000_t75" style="width:151pt;height:54.25pt" o:ole="">
-            <v:imagedata r:id="rId61" o:title=""/>
+          <v:shape id="_x0000_i1037" type="#_x0000_t75" style="width:151pt;height:54.25pt" o:ole="">
+            <v:imagedata r:id="rId62" o:title=""/>
           </v:shape>
-          <o:OLEObject Type="Embed" ProgID="Equation.DSMT4" ShapeID="_x0000_i1033" DrawAspect="Content" ObjectID="_1479630461" r:id="rId62"/>
+          <o:OLEObject Type="Embed" ProgID="Equation.DSMT4" ShapeID="_x0000_i1037" DrawAspect="Content" ObjectID="_1479630753" r:id="rId63"/>
         </w:object>
       </w:r>
     </w:p>
@@ -3515,12 +3660,13 @@
           <w:noProof/>
           <w:lang w:eastAsia="en-CA"/>
         </w:rPr>
+        <w:lastRenderedPageBreak/>
         <w:drawing>
           <wp:inline distT="0" distB="0" distL="0" distR="0" wp14:anchorId="25F40255" wp14:editId="1D0A50A5">
             <wp:extent cx="4125595" cy="3211195"/>
             <wp:effectExtent l="0" t="0" r="8255" b="0"/>
             <wp:docPr id="6" name="Picture 6" descr="http://hyperphysics.phy-astr.gsu.edu/hbase/magnetic/imgmag/dcmfor.gif">
-              <a:hlinkClick xmlns:a="http://schemas.openxmlformats.org/drawingml/2006/main" r:id="rId63"/>
+              <a:hlinkClick xmlns:a="http://schemas.openxmlformats.org/drawingml/2006/main" r:id="rId64"/>
             </wp:docPr>
             <wp:cNvGraphicFramePr>
               <a:graphicFrameLocks xmlns:a="http://schemas.openxmlformats.org/drawingml/2006/main" noChangeAspect="1"/>
@@ -3535,7 +3681,7 @@
                     </pic:cNvPicPr>
                   </pic:nvPicPr>
                   <pic:blipFill>
-                    <a:blip r:embed="rId64">
+                    <a:blip r:embed="rId65">
                       <a:extLst>
                         <a:ext uri="{28A0092B-C50C-407E-A947-70E740481C1C}">
                           <a14:useLocalDpi xmlns:a14="http://schemas.microsoft.com/office/drawing/2010/main" val="0"/>
@@ -3609,7 +3755,7 @@
             <wp:extent cx="2279650" cy="968136"/>
             <wp:effectExtent l="0" t="0" r="6350" b="3810"/>
             <wp:docPr id="9" name="Picture 9" descr="http://hyperphysics.phy-astr.gsu.edu/hbase/magnetic/imgmag/comtat.gif">
-              <a:hlinkClick xmlns:a="http://schemas.openxmlformats.org/drawingml/2006/main" r:id="rId65"/>
+              <a:hlinkClick xmlns:a="http://schemas.openxmlformats.org/drawingml/2006/main" r:id="rId66"/>
             </wp:docPr>
             <wp:cNvGraphicFramePr>
               <a:graphicFrameLocks xmlns:a="http://schemas.openxmlformats.org/drawingml/2006/main" noChangeAspect="1"/>
@@ -3624,7 +3770,7 @@
                     </pic:cNvPicPr>
                   </pic:nvPicPr>
                   <pic:blipFill>
-                    <a:blip r:embed="rId66">
+                    <a:blip r:embed="rId67">
                       <a:extLst>
                         <a:ext uri="{28A0092B-C50C-407E-A947-70E740481C1C}">
                           <a14:useLocalDpi xmlns:a14="http://schemas.microsoft.com/office/drawing/2010/main" val="0"/>
@@ -3750,97 +3896,11 @@
           <w:noProof/>
           <w:lang w:eastAsia="en-CA"/>
         </w:rPr>
-        <w:lastRenderedPageBreak/>
         <w:drawing>
           <wp:inline distT="0" distB="0" distL="0" distR="0" wp14:anchorId="1ACC3EFE" wp14:editId="2899658D">
             <wp:extent cx="1458149" cy="1437368"/>
             <wp:effectExtent l="0" t="0" r="8890" b="0"/>
             <wp:docPr id="10" name="Picture 10"/>
-            <wp:cNvGraphicFramePr>
-              <a:graphicFrameLocks xmlns:a="http://schemas.openxmlformats.org/drawingml/2006/main" noChangeAspect="1"/>
-            </wp:cNvGraphicFramePr>
-            <a:graphic xmlns:a="http://schemas.openxmlformats.org/drawingml/2006/main">
-              <a:graphicData uri="http://schemas.openxmlformats.org/drawingml/2006/picture">
-                <pic:pic xmlns:pic="http://schemas.openxmlformats.org/drawingml/2006/picture">
-                  <pic:nvPicPr>
-                    <pic:cNvPr id="0" name=""/>
-                    <pic:cNvPicPr/>
-                  </pic:nvPicPr>
-                  <pic:blipFill>
-                    <a:blip r:embed="rId67"/>
-                    <a:stretch>
-                      <a:fillRect/>
-                    </a:stretch>
-                  </pic:blipFill>
-                  <pic:spPr>
-                    <a:xfrm>
-                      <a:off x="0" y="0"/>
-                      <a:ext cx="1458149" cy="1437368"/>
-                    </a:xfrm>
-                    <a:prstGeom prst="rect">
-                      <a:avLst/>
-                    </a:prstGeom>
-                  </pic:spPr>
-                </pic:pic>
-              </a:graphicData>
-            </a:graphic>
-          </wp:inline>
-        </w:drawing>
-      </w:r>
-    </w:p>
-    <w:p>
-      <w:pPr>
-        <w:pStyle w:val="NoSpacing"/>
-      </w:pPr>
-    </w:p>
-    <w:p>
-      <w:pPr>
-        <w:pStyle w:val="NoSpacing"/>
-      </w:pPr>
-      <w:r>
-        <w:rPr>
-          <w:b/>
-        </w:rPr>
-        <w:t>Phases</w:t>
-      </w:r>
-      <w:r>
-        <w:t xml:space="preserve">: number of windings (the cork-looking </w:t>
-      </w:r>
-      <w:proofErr w:type="spellStart"/>
-      <w:r>
-        <w:t>thingys</w:t>
-      </w:r>
-      <w:proofErr w:type="spellEnd"/>
-      <w:r>
-        <w:t>)</w:t>
-      </w:r>
-    </w:p>
-    <w:p>
-      <w:pPr>
-        <w:pStyle w:val="NoSpacing"/>
-        <w:numPr>
-          <w:ilvl w:val="0"/>
-          <w:numId w:val="8"/>
-        </w:numPr>
-      </w:pPr>
-      <w:r>
-        <w:t>more windings, more wires</w:t>
-      </w:r>
-    </w:p>
-    <w:p>
-      <w:pPr>
-        <w:pStyle w:val="NoSpacing"/>
-      </w:pPr>
-      <w:r>
-        <w:rPr>
-          <w:noProof/>
-          <w:lang w:eastAsia="en-CA"/>
-        </w:rPr>
-        <w:drawing>
-          <wp:inline distT="0" distB="0" distL="0" distR="0" wp14:anchorId="51D7E1E5" wp14:editId="6201FF8E">
-            <wp:extent cx="1059842" cy="1409659"/>
-            <wp:effectExtent l="0" t="0" r="6985" b="635"/>
-            <wp:docPr id="11" name="Picture 11"/>
             <wp:cNvGraphicFramePr>
               <a:graphicFrameLocks xmlns:a="http://schemas.openxmlformats.org/drawingml/2006/main" noChangeAspect="1"/>
             </wp:cNvGraphicFramePr>
@@ -3860,6 +3920,92 @@
                   <pic:spPr>
                     <a:xfrm>
                       <a:off x="0" y="0"/>
+                      <a:ext cx="1458149" cy="1437368"/>
+                    </a:xfrm>
+                    <a:prstGeom prst="rect">
+                      <a:avLst/>
+                    </a:prstGeom>
+                  </pic:spPr>
+                </pic:pic>
+              </a:graphicData>
+            </a:graphic>
+          </wp:inline>
+        </w:drawing>
+      </w:r>
+    </w:p>
+    <w:p>
+      <w:pPr>
+        <w:pStyle w:val="NoSpacing"/>
+      </w:pPr>
+    </w:p>
+    <w:p>
+      <w:pPr>
+        <w:pStyle w:val="NoSpacing"/>
+      </w:pPr>
+      <w:r>
+        <w:rPr>
+          <w:b/>
+        </w:rPr>
+        <w:t>Phases</w:t>
+      </w:r>
+      <w:r>
+        <w:t xml:space="preserve">: number of windings (the cork-looking </w:t>
+      </w:r>
+      <w:proofErr w:type="spellStart"/>
+      <w:r>
+        <w:t>thingys</w:t>
+      </w:r>
+      <w:proofErr w:type="spellEnd"/>
+      <w:r>
+        <w:t>)</w:t>
+      </w:r>
+    </w:p>
+    <w:p>
+      <w:pPr>
+        <w:pStyle w:val="NoSpacing"/>
+        <w:numPr>
+          <w:ilvl w:val="0"/>
+          <w:numId w:val="8"/>
+        </w:numPr>
+      </w:pPr>
+      <w:r>
+        <w:t>more windings, more wires</w:t>
+      </w:r>
+    </w:p>
+    <w:p>
+      <w:pPr>
+        <w:pStyle w:val="NoSpacing"/>
+      </w:pPr>
+      <w:r>
+        <w:rPr>
+          <w:noProof/>
+          <w:lang w:eastAsia="en-CA"/>
+        </w:rPr>
+        <w:lastRenderedPageBreak/>
+        <w:drawing>
+          <wp:inline distT="0" distB="0" distL="0" distR="0" wp14:anchorId="51D7E1E5" wp14:editId="6201FF8E">
+            <wp:extent cx="1059842" cy="1409659"/>
+            <wp:effectExtent l="0" t="0" r="6985" b="635"/>
+            <wp:docPr id="11" name="Picture 11"/>
+            <wp:cNvGraphicFramePr>
+              <a:graphicFrameLocks xmlns:a="http://schemas.openxmlformats.org/drawingml/2006/main" noChangeAspect="1"/>
+            </wp:cNvGraphicFramePr>
+            <a:graphic xmlns:a="http://schemas.openxmlformats.org/drawingml/2006/main">
+              <a:graphicData uri="http://schemas.openxmlformats.org/drawingml/2006/picture">
+                <pic:pic xmlns:pic="http://schemas.openxmlformats.org/drawingml/2006/picture">
+                  <pic:nvPicPr>
+                    <pic:cNvPr id="0" name=""/>
+                    <pic:cNvPicPr/>
+                  </pic:nvPicPr>
+                  <pic:blipFill>
+                    <a:blip r:embed="rId69"/>
+                    <a:stretch>
+                      <a:fillRect/>
+                    </a:stretch>
+                  </pic:blipFill>
+                  <pic:spPr>
+                    <a:xfrm>
+                      <a:off x="0" y="0"/>
                       <a:ext cx="1059842" cy="1409659"/>
                     </a:xfrm>
                     <a:prstGeom prst="rect">
@@ -3895,10 +4041,10 @@
           <w:position w:val="-32"/>
         </w:rPr>
         <w:object w:dxaOrig="2680" w:dyaOrig="700">
-          <v:shape id="_x0000_i1034" type="#_x0000_t75" style="width:134.35pt;height:35.45pt" o:ole="">
-            <v:imagedata r:id="rId69" o:title=""/>
+          <v:shape id="_x0000_i1038" type="#_x0000_t75" style="width:134.35pt;height:35.45pt" o:ole="">
+            <v:imagedata r:id="rId70" o:title=""/>
           </v:shape>
-          <o:OLEObject Type="Embed" ProgID="Equation.DSMT4" ShapeID="_x0000_i1034" DrawAspect="Content" ObjectID="_1479630462" r:id="rId70"/>
+          <o:OLEObject Type="Embed" ProgID="Equation.DSMT4" ShapeID="_x0000_i1038" DrawAspect="Content" ObjectID="_1479630754" r:id="rId71"/>
         </w:object>
       </w:r>
       <w:r>
@@ -3996,7 +4142,7 @@
                     </pic:cNvPicPr>
                   </pic:nvPicPr>
                   <pic:blipFill>
-                    <a:blip r:embed="rId71">
+                    <a:blip r:embed="rId72">
                       <a:extLst>
                         <a:ext uri="{28A0092B-C50C-407E-A947-70E740481C1C}">
                           <a14:useLocalDpi xmlns:a14="http://schemas.microsoft.com/office/drawing/2010/main" val="0"/>
@@ -4027,7 +4173,7 @@
           </wp:inline>
         </w:drawing>
       </w:r>
-      <w:hyperlink r:id="rId72" w:history="1">
+      <w:hyperlink r:id="rId73" w:history="1">
         <w:r>
           <w:rPr>
             <w:rStyle w:val="Hyperlink"/>
@@ -4056,7 +4202,7 @@
                       <pic:cNvPicPr/>
                     </pic:nvPicPr>
                     <pic:blipFill>
-                      <a:blip r:embed="rId73"/>
+                      <a:blip r:embed="rId74"/>
                       <a:stretch>
                         <a:fillRect/>
                       </a:stretch>
@@ -4101,7 +4247,7 @@
       <w:pPr>
         <w:pStyle w:val="NoSpacing"/>
       </w:pPr>
-      <w:hyperlink r:id="rId74" w:history="1">
+      <w:hyperlink r:id="rId75" w:history="1">
         <w:r>
           <w:rPr>
             <w:rStyle w:val="Hyperlink"/>
@@ -4126,7 +4272,6 @@
         <w:rPr>
           <w:b/>
         </w:rPr>
-        <w:lastRenderedPageBreak/>
         <w:t>Magnetic Reluctance</w:t>
       </w:r>
       <w:r>
@@ -4202,9 +4347,9 @@
         </w:rPr>
         <w:object w:dxaOrig="1960" w:dyaOrig="660">
           <v:shape id="_x0000_i1039" type="#_x0000_t75" style="width:97.8pt;height:32.8pt" o:ole="">
-            <v:imagedata r:id="rId75" o:title=""/>
+            <v:imagedata r:id="rId76" o:title=""/>
           </v:shape>
-          <o:OLEObject Type="Embed" ProgID="Equation.DSMT4" ShapeID="_x0000_i1039" DrawAspect="Content" ObjectID="_1479630463" r:id="rId76"/>
+          <o:OLEObject Type="Embed" ProgID="Equation.DSMT4" ShapeID="_x0000_i1039" DrawAspect="Content" ObjectID="_1479630755" r:id="rId77"/>
         </w:object>
       </w:r>
       <w:r>
@@ -4232,6 +4377,7 @@
         </w:numPr>
       </w:pPr>
       <w:r>
+        <w:lastRenderedPageBreak/>
         <w:t>Optimize the number of teeth to have odd number of teeth, with minimal windings</w:t>
       </w:r>
       <w:r>
@@ -4281,7 +4427,7 @@
                     <pic:cNvPicPr/>
                   </pic:nvPicPr>
                   <pic:blipFill>
-                    <a:blip r:embed="rId77"/>
+                    <a:blip r:embed="rId78"/>
                     <a:stretch>
                       <a:fillRect/>
                     </a:stretch>
@@ -4308,12 +4454,12 @@
       </w:pPr>
     </w:p>
     <w:sectPr>
-      <w:headerReference w:type="even" r:id="rId78"/>
-      <w:headerReference w:type="default" r:id="rId79"/>
-      <w:footerReference w:type="even" r:id="rId80"/>
-      <w:footerReference w:type="default" r:id="rId81"/>
-      <w:headerReference w:type="first" r:id="rId82"/>
-      <w:footerReference w:type="first" r:id="rId83"/>
+      <w:headerReference w:type="even" r:id="rId79"/>
+      <w:headerReference w:type="default" r:id="rId80"/>
+      <w:footerReference w:type="even" r:id="rId81"/>
+      <w:footerReference w:type="default" r:id="rId82"/>
+      <w:headerReference w:type="first" r:id="rId83"/>
+      <w:footerReference w:type="first" r:id="rId84"/>
       <w:pgSz w:w="12240" w:h="15840"/>
       <w:pgMar w:top="1440" w:right="1440" w:bottom="1440" w:left="1440" w:header="708" w:footer="708" w:gutter="0"/>
       <w:cols w:space="708"/>
@@ -4417,7 +4563,7 @@
                 <w:bCs/>
                 <w:noProof/>
               </w:rPr>
-              <w:t>10</w:t>
+              <w:t>3</w:t>
             </w:r>
             <w:r>
               <w:rPr>
@@ -4459,7 +4605,7 @@
                 <w:bCs/>
                 <w:noProof/>
               </w:rPr>
-              <w:t>10</w:t>
+              <w:t>11</w:t>
             </w:r>
             <w:r>
               <w:rPr>
@@ -4663,6 +4809,119 @@
     </w:lvl>
   </w:abstractNum>
   <w:abstractNum w:abstractNumId="1">
+    <w:nsid w:val="21F56AFA"/>
+    <w:multiLevelType w:val="hybridMultilevel"/>
+    <w:tmpl w:val="72DCF890"/>
+    <w:lvl w:ilvl="0" w:tplc="10090001">
+      <w:start w:val="1"/>
+      <w:numFmt w:val="bullet"/>
+      <w:lvlText w:val=""/>
+      <w:lvlJc w:val="left"/>
+      <w:pPr>
+        <w:ind w:left="720" w:hanging="360"/>
+      </w:pPr>
+      <w:rPr>
+        <w:rFonts w:ascii="Symbol" w:hAnsi="Symbol" w:hint="default"/>
+      </w:rPr>
+    </w:lvl>
+    <w:lvl w:ilvl="1" w:tplc="10090003" w:tentative="1">
+      <w:start w:val="1"/>
+      <w:numFmt w:val="bullet"/>
+      <w:lvlText w:val="o"/>
+      <w:lvlJc w:val="left"/>
+      <w:pPr>
+        <w:ind w:left="1440" w:hanging="360"/>
+      </w:pPr>
+      <w:rPr>
+        <w:rFonts w:ascii="Courier New" w:hAnsi="Courier New" w:cs="Courier New" w:hint="default"/>
+      </w:rPr>
+    </w:lvl>
+    <w:lvl w:ilvl="2" w:tplc="10090005" w:tentative="1">
+      <w:start w:val="1"/>
+      <w:numFmt w:val="bullet"/>
+      <w:lvlText w:val=""/>
+      <w:lvlJc w:val="left"/>
+      <w:pPr>
+        <w:ind w:left="2160" w:hanging="360"/>
+      </w:pPr>
+      <w:rPr>
+        <w:rFonts w:ascii="Wingdings" w:hAnsi="Wingdings" w:hint="default"/>
+      </w:rPr>
+    </w:lvl>
+    <w:lvl w:ilvl="3" w:tplc="10090001" w:tentative="1">
+      <w:start w:val="1"/>
+      <w:numFmt w:val="bullet"/>
+      <w:lvlText w:val=""/>
+      <w:lvlJc w:val="left"/>
+      <w:pPr>
+        <w:ind w:left="2880" w:hanging="360"/>
+      </w:pPr>
+      <w:rPr>
+        <w:rFonts w:ascii="Symbol" w:hAnsi="Symbol" w:hint="default"/>
+      </w:rPr>
+    </w:lvl>
+    <w:lvl w:ilvl="4" w:tplc="10090003" w:tentative="1">
+      <w:start w:val="1"/>
+      <w:numFmt w:val="bullet"/>
+      <w:lvlText w:val="o"/>
+      <w:lvlJc w:val="left"/>
+      <w:pPr>
+        <w:ind w:left="3600" w:hanging="360"/>
+      </w:pPr>
+      <w:rPr>
+        <w:rFonts w:ascii="Courier New" w:hAnsi="Courier New" w:cs="Courier New" w:hint="default"/>
+      </w:rPr>
+    </w:lvl>
+    <w:lvl w:ilvl="5" w:tplc="10090005" w:tentative="1">
+      <w:start w:val="1"/>
+      <w:numFmt w:val="bullet"/>
+      <w:lvlText w:val=""/>
+      <w:lvlJc w:val="left"/>
+      <w:pPr>
+        <w:ind w:left="4320" w:hanging="360"/>
+      </w:pPr>
+      <w:rPr>
+        <w:rFonts w:ascii="Wingdings" w:hAnsi="Wingdings" w:hint="default"/>
+      </w:rPr>
+    </w:lvl>
+    <w:lvl w:ilvl="6" w:tplc="10090001" w:tentative="1">
+      <w:start w:val="1"/>
+      <w:numFmt w:val="bullet"/>
+      <w:lvlText w:val=""/>
+      <w:lvlJc w:val="left"/>
+      <w:pPr>
+        <w:ind w:left="5040" w:hanging="360"/>
+      </w:pPr>
+      <w:rPr>
+        <w:rFonts w:ascii="Symbol" w:hAnsi="Symbol" w:hint="default"/>
+      </w:rPr>
+    </w:lvl>
+    <w:lvl w:ilvl="7" w:tplc="10090003" w:tentative="1">
+      <w:start w:val="1"/>
+      <w:numFmt w:val="bullet"/>
+      <w:lvlText w:val="o"/>
+      <w:lvlJc w:val="left"/>
+      <w:pPr>
+        <w:ind w:left="5760" w:hanging="360"/>
+      </w:pPr>
+      <w:rPr>
+        <w:rFonts w:ascii="Courier New" w:hAnsi="Courier New" w:cs="Courier New" w:hint="default"/>
+      </w:rPr>
+    </w:lvl>
+    <w:lvl w:ilvl="8" w:tplc="10090005" w:tentative="1">
+      <w:start w:val="1"/>
+      <w:numFmt w:val="bullet"/>
+      <w:lvlText w:val=""/>
+      <w:lvlJc w:val="left"/>
+      <w:pPr>
+        <w:ind w:left="6480" w:hanging="360"/>
+      </w:pPr>
+      <w:rPr>
+        <w:rFonts w:ascii="Wingdings" w:hAnsi="Wingdings" w:hint="default"/>
+      </w:rPr>
+    </w:lvl>
+  </w:abstractNum>
+  <w:abstractNum w:abstractNumId="2">
     <w:nsid w:val="347A6E00"/>
     <w:multiLevelType w:val="hybridMultilevel"/>
     <w:tmpl w:val="8A6CF29C"/>
@@ -4748,7 +5007,7 @@
       </w:pPr>
     </w:lvl>
   </w:abstractNum>
-  <w:abstractNum w:abstractNumId="2">
+  <w:abstractNum w:abstractNumId="3">
     <w:nsid w:val="55364CDA"/>
     <w:multiLevelType w:val="hybridMultilevel"/>
     <w:tmpl w:val="1B724594"/>
@@ -4861,7 +5120,7 @@
       </w:rPr>
     </w:lvl>
   </w:abstractNum>
-  <w:abstractNum w:abstractNumId="3">
+  <w:abstractNum w:abstractNumId="4">
     <w:nsid w:val="5D3E649F"/>
     <w:multiLevelType w:val="hybridMultilevel"/>
     <w:tmpl w:val="EC507D30"/>
@@ -4974,7 +5233,7 @@
       </w:rPr>
     </w:lvl>
   </w:abstractNum>
-  <w:abstractNum w:abstractNumId="4">
+  <w:abstractNum w:abstractNumId="5">
     <w:nsid w:val="651B0F7B"/>
     <w:multiLevelType w:val="hybridMultilevel"/>
     <w:tmpl w:val="3D16F94A"/>
@@ -5087,7 +5346,7 @@
       </w:rPr>
     </w:lvl>
   </w:abstractNum>
-  <w:abstractNum w:abstractNumId="5">
+  <w:abstractNum w:abstractNumId="6">
     <w:nsid w:val="68C50D4C"/>
     <w:multiLevelType w:val="hybridMultilevel"/>
     <w:tmpl w:val="A9B07340"/>
@@ -5200,7 +5459,7 @@
       </w:rPr>
     </w:lvl>
   </w:abstractNum>
-  <w:abstractNum w:abstractNumId="6">
+  <w:abstractNum w:abstractNumId="7">
     <w:nsid w:val="6A982711"/>
     <w:multiLevelType w:val="hybridMultilevel"/>
     <w:tmpl w:val="C322A43E"/>
@@ -5313,7 +5572,7 @@
       </w:rPr>
     </w:lvl>
   </w:abstractNum>
-  <w:abstractNum w:abstractNumId="7">
+  <w:abstractNum w:abstractNumId="8">
     <w:nsid w:val="6D534507"/>
     <w:multiLevelType w:val="hybridMultilevel"/>
     <w:tmpl w:val="9BF69B00"/>
@@ -5426,7 +5685,7 @@
       </w:rPr>
     </w:lvl>
   </w:abstractNum>
-  <w:abstractNum w:abstractNumId="8">
+  <w:abstractNum w:abstractNumId="9">
     <w:nsid w:val="7122037F"/>
     <w:multiLevelType w:val="hybridMultilevel"/>
     <w:tmpl w:val="A748E682"/>
@@ -5512,7 +5771,7 @@
       </w:pPr>
     </w:lvl>
   </w:abstractNum>
-  <w:abstractNum w:abstractNumId="9">
+  <w:abstractNum w:abstractNumId="10">
     <w:nsid w:val="75DA00C1"/>
     <w:multiLevelType w:val="hybridMultilevel"/>
     <w:tmpl w:val="46EC3A60"/>
@@ -5626,34 +5885,37 @@
     </w:lvl>
   </w:abstractNum>
   <w:num w:numId="1">
-    <w:abstractNumId w:val="6"/>
+    <w:abstractNumId w:val="7"/>
   </w:num>
   <w:num w:numId="2">
-    <w:abstractNumId w:val="7"/>
+    <w:abstractNumId w:val="8"/>
   </w:num>
   <w:num w:numId="3">
     <w:abstractNumId w:val="0"/>
   </w:num>
   <w:num w:numId="4">
-    <w:abstractNumId w:val="8"/>
+    <w:abstractNumId w:val="9"/>
   </w:num>
   <w:num w:numId="5">
-    <w:abstractNumId w:val="1"/>
+    <w:abstractNumId w:val="2"/>
   </w:num>
   <w:num w:numId="6">
-    <w:abstractNumId w:val="9"/>
+    <w:abstractNumId w:val="10"/>
   </w:num>
   <w:num w:numId="7">
+    <w:abstractNumId w:val="4"/>
+  </w:num>
+  <w:num w:numId="8">
+    <w:abstractNumId w:val="6"/>
+  </w:num>
+  <w:num w:numId="9">
     <w:abstractNumId w:val="3"/>
   </w:num>
-  <w:num w:numId="8">
+  <w:num w:numId="10">
     <w:abstractNumId w:val="5"/>
   </w:num>
-  <w:num w:numId="9">
-    <w:abstractNumId w:val="2"/>
-  </w:num>
-  <w:num w:numId="10">
-    <w:abstractNumId w:val="4"/>
+  <w:num w:numId="11">
+    <w:abstractNumId w:val="1"/>
   </w:num>
 </w:numbering>
 </file>
@@ -6850,7 +7112,7 @@
 </file>
 
 <file path=customXml/itemProps1.xml><?xml version="1.0" encoding="utf-8"?>
-<ds:datastoreItem xmlns:ds="http://schemas.openxmlformats.org/officeDocument/2006/customXml" ds:itemID="{5DBF110E-4F47-4077-9829-C221C874A7E4}">
+<ds:datastoreItem xmlns:ds="http://schemas.openxmlformats.org/officeDocument/2006/customXml" ds:itemID="{27F6EA0B-6BFE-40A9-B4D3-89DBB782FFD9}">
   <ds:schemaRefs>
     <ds:schemaRef ds:uri="http://schemas.openxmlformats.org/officeDocument/2006/bibliography"/>
   </ds:schemaRefs>
